--- a/public/attachments/RaulPedrocheResume.docx
+++ b/public/attachments/RaulPedrocheResume.docx
@@ -39,7 +39,13 @@
             <w:rPr>
               <w:lang w:val="en-GB"/>
             </w:rPr>
-            <w:t>Unix systems administrator with more than 10 years of experience in</w:t>
+            <w:t xml:space="preserve">IT </w:t>
+          </w:r>
+          <w:r>
+            <w:rPr>
+              <w:lang w:val="en-GB"/>
+            </w:rPr>
+            <w:t>systems administrator with more than 10 years of experience in</w:t>
           </w:r>
           <w:r>
             <w:rPr>
@@ -81,20 +87,51 @@
         <w:rPr>
           <w:lang w:val="en-GB"/>
         </w:rPr>
+        <w:t>atSistemas for IBM Software</w:t>
+      </w:r>
+      <w:r>
+        <w:rPr>
+          <w:lang w:val="en-GB"/>
+        </w:rPr>
+        <w:tab/>
+        <w:t>2015 –</w:t>
+      </w:r>
+    </w:p>
+    <w:p>
+      <w:pPr>
+        <w:pStyle w:val="Textoindependiente"/>
+      </w:pPr>
+      <w:r>
+        <w:t>IT Support Technician for Software Services/Analytics customers.</w:t>
+      </w:r>
+      <w:bookmarkStart w:id="0" w:name="_GoBack"/>
+      <w:bookmarkEnd w:id="0"/>
+    </w:p>
+    <w:p>
+      <w:pPr>
+        <w:pStyle w:val="Ttulo2"/>
+        <w:rPr>
+          <w:lang w:val="en-GB"/>
+        </w:rPr>
+      </w:pPr>
+      <w:r>
+        <w:rPr>
+          <w:lang w:val="en-GB"/>
+        </w:rPr>
         <w:t>atSistemas for IBM</w:t>
       </w:r>
       <w:r>
         <w:rPr>
           <w:lang w:val="en-GB"/>
         </w:rPr>
+        <w:t xml:space="preserve"> GTS</w:t>
+      </w:r>
+      <w:r>
+        <w:rPr>
+          <w:lang w:val="en-GB"/>
+        </w:rPr>
         <w:tab/>
         <w:t>2015</w:t>
-      </w:r>
-      <w:r>
-        <w:rPr>
-          <w:lang w:val="en-GB"/>
-        </w:rPr>
-        <w:t xml:space="preserve"> –</w:t>
       </w:r>
     </w:p>
     <w:p>
@@ -153,6 +190,12 @@
           <w:lang w:val="en-GB"/>
         </w:rPr>
         <w:t xml:space="preserve"> IBM</w:t>
+      </w:r>
+      <w:r>
+        <w:rPr>
+          <w:lang w:val="en-GB"/>
+        </w:rPr>
+        <w:t xml:space="preserve"> GTS</w:t>
       </w:r>
       <w:r>
         <w:rPr>
@@ -428,8 +471,6 @@
             </w:rPr>
             <w:t>monitoring</w:t>
           </w:r>
-          <w:bookmarkStart w:id="0" w:name="_GoBack"/>
-          <w:bookmarkEnd w:id="0"/>
           <w:r>
             <w:rPr>
               <w:lang w:val="en-GB"/>
@@ -1335,7 +1376,7 @@
           <w:r>
             <w:rPr>
               <w:noProof/>
-              <w:lang w:eastAsia="es-ES"/>
+              <w:lang w:val="es-ES_tradnl" w:eastAsia="zh-CN"/>
             </w:rPr>
             <w:drawing>
               <wp:inline distT="0" distB="0" distL="0" distR="0" wp14:anchorId="1FFCC84A" wp14:editId="3F9C8D7C">
@@ -1391,7 +1432,7 @@
           <w:r>
             <w:rPr>
               <w:noProof/>
-              <w:lang w:eastAsia="es-ES"/>
+              <w:lang w:val="es-ES_tradnl" w:eastAsia="zh-CN"/>
             </w:rPr>
             <w:drawing>
               <wp:inline distT="0" distB="0" distL="0" distR="0" wp14:anchorId="73EC9646" wp14:editId="564DFF87">
@@ -1450,7 +1491,7 @@
           <w:r>
             <w:rPr>
               <w:noProof/>
-              <w:lang w:eastAsia="es-ES"/>
+              <w:lang w:val="es-ES_tradnl" w:eastAsia="zh-CN"/>
             </w:rPr>
             <w:drawing>
               <wp:inline distT="0" distB="0" distL="0" distR="0" wp14:anchorId="0950C0E1" wp14:editId="7A041B40">
@@ -1509,7 +1550,7 @@
           <w:r>
             <w:rPr>
               <w:noProof/>
-              <w:lang w:eastAsia="es-ES"/>
+              <w:lang w:val="es-ES_tradnl" w:eastAsia="zh-CN"/>
             </w:rPr>
             <w:drawing>
               <wp:inline distT="0" distB="0" distL="0" distR="0" wp14:anchorId="0A966A34" wp14:editId="4774FB6C">
@@ -1568,7 +1609,7 @@
           <w:r>
             <w:rPr>
               <w:noProof/>
-              <w:lang w:eastAsia="es-ES"/>
+              <w:lang w:val="es-ES_tradnl" w:eastAsia="zh-CN"/>
             </w:rPr>
             <w:drawing>
               <wp:inline distT="0" distB="0" distL="0" distR="0" wp14:anchorId="6DDE305A" wp14:editId="7FF1EFE4">
@@ -1763,7 +1804,7 @@
           <w:r>
             <w:rPr>
               <w:noProof/>
-              <w:lang w:eastAsia="es-ES"/>
+              <w:lang w:val="es-ES_tradnl" w:eastAsia="zh-CN"/>
             </w:rPr>
             <w:drawing>
               <wp:inline distT="0" distB="0" distL="0" distR="0" wp14:anchorId="7F8D0020" wp14:editId="5F4AC708">
@@ -1819,7 +1860,7 @@
           <w:r>
             <w:rPr>
               <w:noProof/>
-              <w:lang w:eastAsia="es-ES"/>
+              <w:lang w:val="es-ES_tradnl" w:eastAsia="zh-CN"/>
             </w:rPr>
             <w:drawing>
               <wp:inline distT="0" distB="0" distL="0" distR="0" wp14:anchorId="52C25E0A" wp14:editId="059E8133">
@@ -1878,7 +1919,7 @@
           <w:r>
             <w:rPr>
               <w:noProof/>
-              <w:lang w:eastAsia="es-ES"/>
+              <w:lang w:val="es-ES_tradnl" w:eastAsia="zh-CN"/>
             </w:rPr>
             <w:drawing>
               <wp:inline distT="0" distB="0" distL="0" distR="0" wp14:anchorId="2CCF33A8" wp14:editId="23FD7B5D">
@@ -1937,7 +1978,7 @@
           <w:r>
             <w:rPr>
               <w:noProof/>
-              <w:lang w:eastAsia="es-ES"/>
+              <w:lang w:val="es-ES_tradnl" w:eastAsia="zh-CN"/>
             </w:rPr>
             <w:drawing>
               <wp:inline distT="0" distB="0" distL="0" distR="0" wp14:anchorId="4E7275A0" wp14:editId="181768F9">
@@ -1996,7 +2037,7 @@
           <w:r>
             <w:rPr>
               <w:noProof/>
-              <w:lang w:eastAsia="es-ES"/>
+              <w:lang w:val="es-ES_tradnl" w:eastAsia="zh-CN"/>
             </w:rPr>
             <w:drawing>
               <wp:inline distT="0" distB="0" distL="0" distR="0" wp14:anchorId="5522D6DF" wp14:editId="349A0E9E">
@@ -4957,7 +4998,7 @@
     <w:charset w:val="00"/>
     <w:family w:val="auto"/>
     <w:pitch w:val="variable"/>
-    <w:sig w:usb0="E0002AFF" w:usb1="C0007841" w:usb2="00000009" w:usb3="00000000" w:csb0="000001FF" w:csb1="00000000"/>
+    <w:sig w:usb0="E0002AEF" w:usb1="C0007841" w:usb2="00000009" w:usb3="00000000" w:csb0="000001FF" w:csb1="00000000"/>
   </w:font>
   <w:font w:name="Baskerville Old Face">
     <w:panose1 w:val="02020602080505020303"/>
@@ -5007,17 +5048,19 @@
     <w:pitch w:val="variable"/>
     <w:sig w:usb0="E00002FF" w:usb1="4000ACFF" w:usb2="00000001" w:usb3="00000000" w:csb0="0000019F" w:csb1="00000000"/>
   </w:font>
-  <w:font w:name="ＭＳ 明朝">
+  <w:font w:name="Yu Mincho">
+    <w:panose1 w:val="02020400000000000000"/>
     <w:charset w:val="80"/>
     <w:family w:val="auto"/>
     <w:pitch w:val="variable"/>
-    <w:sig w:usb0="E00002FF" w:usb1="6AC7FDFB" w:usb2="08000012" w:usb3="00000000" w:csb0="0002009F" w:csb1="00000000"/>
+    <w:sig w:usb0="800002E7" w:usb1="2AC7FCFF" w:usb2="00000012" w:usb3="00000000" w:csb0="0002009F" w:csb1="00000000"/>
   </w:font>
-  <w:font w:name="ＭＳ ゴシック">
+  <w:font w:name="Yu Gothic Light">
+    <w:panose1 w:val="020B0300000000000000"/>
     <w:charset w:val="80"/>
     <w:family w:val="auto"/>
     <w:pitch w:val="variable"/>
-    <w:sig w:usb0="E00002FF" w:usb1="6AC7FDFB" w:usb2="08000012" w:usb3="00000000" w:csb0="0002009F" w:csb1="00000000"/>
+    <w:sig w:usb0="E00002FF" w:usb1="2AC7FDFF" w:usb2="00000016" w:usb3="00000000" w:csb0="0002009F" w:csb1="00000000"/>
   </w:font>
   <w:font w:name="Calibri Light">
     <w:panose1 w:val="020F0302020204030204"/>
@@ -5079,6 +5122,7 @@
     <w:rsid w:val="003C7B4A"/>
     <w:rsid w:val="009C0782"/>
     <w:rsid w:val="00A07FC7"/>
+    <w:rsid w:val="00C20098"/>
     <w:rsid w:val="00C60F23"/>
     <w:rsid w:val="00D6191E"/>
     <w:rsid w:val="00D72E0C"/>
@@ -5851,7 +5895,7 @@
 </file>
 
 <file path=customXml/itemProps1.xml><?xml version="1.0" encoding="utf-8"?>
-<ds:datastoreItem xmlns:ds="http://schemas.openxmlformats.org/officeDocument/2006/customXml" ds:itemID="{6B29352F-45EE-B042-96DD-1CC5DD21B980}">
+<ds:datastoreItem xmlns:ds="http://schemas.openxmlformats.org/officeDocument/2006/customXml" ds:itemID="{6E44F00A-7BE5-3740-8710-73C1032E26E9}">
   <ds:schemaRefs>
     <ds:schemaRef ds:uri="http://schemas.openxmlformats.org/officeDocument/2006/bibliography"/>
   </ds:schemaRefs>

--- a/public/attachments/RaulPedrocheResume.docx
+++ b/public/attachments/RaulPedrocheResume.docx
@@ -102,10 +102,17 @@
         <w:pStyle w:val="Textoindependiente"/>
       </w:pPr>
       <w:r>
-        <w:t>IT Support Technician for Software Services/Analytics customers.</w:t>
+        <w:t xml:space="preserve">IT Support Technician for </w:t>
       </w:r>
-      <w:bookmarkStart w:id="0" w:name="_GoBack"/>
-      <w:bookmarkEnd w:id="0"/>
+      <w:r>
+        <w:t>a Smart Cities/Internet of Things project</w:t>
+      </w:r>
+      <w:r>
+        <w:t>.</w:t>
+      </w:r>
+      <w:r>
+        <w:t xml:space="preserve"> Administration ofr RHEL 6 under z/VM, DB2, Websphere Application Server, IBM MQ.</w:t>
+      </w:r>
     </w:p>
     <w:p>
       <w:pPr>
@@ -158,6 +165,12 @@
           <w:lang w:val="en-GB"/>
         </w:rPr>
         <w:t>Correos customer.</w:t>
+      </w:r>
+      <w:r>
+        <w:rPr>
+          <w:lang w:val="en-GB"/>
+        </w:rPr>
+        <w:t xml:space="preserve"> Administration of AIX 5, 6 and 7.</w:t>
       </w:r>
     </w:p>
     <w:p>
@@ -808,7 +821,9 @@
       </w:tblPr>
       <w:tblGrid>
         <w:gridCol w:w="3536"/>
-        <w:gridCol w:w="3537"/>
+        <w:gridCol w:w="1959"/>
+        <w:gridCol w:w="3260"/>
+        <w:gridCol w:w="1817"/>
       </w:tblGrid>
       <w:tr>
         <w:trPr>
@@ -849,7 +864,7 @@
         </w:tc>
         <w:tc>
           <w:tcPr>
-            <w:tcW w:w="3537" w:type="dxa"/>
+            <w:tcW w:w="1959" w:type="dxa"/>
           </w:tcPr>
           <w:p>
             <w:pPr>
@@ -868,10 +883,57 @@
             </w:r>
           </w:p>
         </w:tc>
+        <w:tc>
+          <w:tcPr>
+            <w:tcW w:w="3260" w:type="dxa"/>
+          </w:tcPr>
+          <w:p>
+            <w:pPr>
+              <w:spacing w:line="240" w:lineRule="auto"/>
+              <w:cnfStyle w:val="100000000000" w:firstRow="1" w:lastRow="0" w:firstColumn="0" w:lastColumn="0" w:oddVBand="0" w:evenVBand="0" w:oddHBand="0" w:evenHBand="0" w:firstRowFirstColumn="0" w:firstRowLastColumn="0" w:lastRowFirstColumn="0" w:lastRowLastColumn="0"/>
+            </w:pPr>
+            <w:r>
+              <w:rPr>
+                <w:lang w:val="en-GB"/>
+              </w:rPr>
+              <w:t>Program</w:t>
+            </w:r>
+            <w:r>
+              <w:rPr>
+                <w:lang w:val="en-GB"/>
+              </w:rPr>
+              <w:t>/</w:t>
+            </w:r>
+            <w:r>
+              <w:rPr>
+                <w:lang w:val="en-GB"/>
+              </w:rPr>
+              <w:t>Tool</w:t>
+            </w:r>
+          </w:p>
+        </w:tc>
+        <w:tc>
+          <w:tcPr>
+            <w:tcW w:w="1817" w:type="dxa"/>
+          </w:tcPr>
+          <w:p>
+            <w:pPr>
+              <w:spacing w:line="240" w:lineRule="auto"/>
+              <w:cnfStyle w:val="100000000000" w:firstRow="1" w:lastRow="0" w:firstColumn="0" w:lastColumn="0" w:oddVBand="0" w:evenVBand="0" w:oddHBand="0" w:evenHBand="0" w:firstRowFirstColumn="0" w:firstRowLastColumn="0" w:lastRowFirstColumn="0" w:lastRowLastColumn="0"/>
+            </w:pPr>
+            <w:r>
+              <w:rPr>
+                <w:lang w:val="en-GB"/>
+              </w:rPr>
+              <w:t>Experience</w:t>
+            </w:r>
+          </w:p>
+        </w:tc>
       </w:tr>
       <w:tr>
         <w:trPr>
           <w:cnfStyle w:val="000000100000" w:firstRow="0" w:lastRow="0" w:firstColumn="0" w:lastColumn="0" w:oddVBand="0" w:evenVBand="0" w:oddHBand="1" w:evenHBand="0" w:firstRowFirstColumn="0" w:firstRowLastColumn="0" w:lastRowFirstColumn="0" w:lastRowLastColumn="0"/>
+          <w:trHeight w:val="252"/>
         </w:trPr>
         <w:tc>
           <w:tcPr>
@@ -896,7 +958,7 @@
         </w:tc>
         <w:tc>
           <w:tcPr>
-            <w:tcW w:w="3537" w:type="dxa"/>
+            <w:tcW w:w="1959" w:type="dxa"/>
           </w:tcPr>
           <w:p>
             <w:pPr>
@@ -915,20 +977,14 @@
             </w:r>
           </w:p>
         </w:tc>
-      </w:tr>
-      <w:tr>
         <w:tc>
           <w:tcPr>
-            <w:cnfStyle w:val="001000000000" w:firstRow="0" w:lastRow="0" w:firstColumn="1" w:lastColumn="0" w:oddVBand="0" w:evenVBand="0" w:oddHBand="0" w:evenHBand="0" w:firstRowFirstColumn="0" w:firstRowLastColumn="0" w:lastRowFirstColumn="0" w:lastRowLastColumn="0"/>
-            <w:tcW w:w="3536" w:type="dxa"/>
+            <w:tcW w:w="3260" w:type="dxa"/>
           </w:tcPr>
           <w:p>
             <w:pPr>
-              <w:pStyle w:val="Textoindependiente"/>
-              <w:spacing w:after="0" w:line="240" w:lineRule="auto"/>
-              <w:rPr>
-                <w:lang w:val="en-GB"/>
-              </w:rPr>
+              <w:spacing w:line="240" w:lineRule="auto"/>
+              <w:cnfStyle w:val="000000100000" w:firstRow="0" w:lastRow="0" w:firstColumn="0" w:lastColumn="0" w:oddVBand="0" w:evenVBand="0" w:oddHBand="1" w:evenHBand="0" w:firstRowFirstColumn="0" w:firstRowLastColumn="0" w:lastRowFirstColumn="0" w:lastRowLastColumn="0"/>
             </w:pPr>
             <w:r>
               <w:rPr>
@@ -940,75 +996,18 @@
         </w:tc>
         <w:tc>
           <w:tcPr>
-            <w:tcW w:w="3537" w:type="dxa"/>
+            <w:tcW w:w="1817" w:type="dxa"/>
           </w:tcPr>
           <w:p>
             <w:pPr>
-              <w:pStyle w:val="Textoindependiente"/>
-              <w:spacing w:after="0" w:line="240" w:lineRule="auto"/>
-              <w:cnfStyle w:val="000000000000" w:firstRow="0" w:lastRow="0" w:firstColumn="0" w:lastColumn="0" w:oddVBand="0" w:evenVBand="0" w:oddHBand="0" w:evenHBand="0" w:firstRowFirstColumn="0" w:firstRowLastColumn="0" w:lastRowFirstColumn="0" w:lastRowLastColumn="0"/>
-              <w:rPr>
-                <w:lang w:val="en-GB"/>
-              </w:rPr>
+              <w:spacing w:line="240" w:lineRule="auto"/>
+              <w:cnfStyle w:val="000000100000" w:firstRow="0" w:lastRow="0" w:firstColumn="0" w:lastColumn="0" w:oddVBand="0" w:evenVBand="0" w:oddHBand="1" w:evenHBand="0" w:firstRowFirstColumn="0" w:firstRowLastColumn="0" w:lastRowFirstColumn="0" w:lastRowLastColumn="0"/>
             </w:pPr>
             <w:r>
               <w:rPr>
                 <w:lang w:val="en-GB"/>
               </w:rPr>
               <w:t xml:space="preserve">2 </w:t>
-            </w:r>
-            <w:r>
-              <w:rPr>
-                <w:lang w:val="en-GB"/>
-              </w:rPr>
-              <w:t>years</w:t>
-            </w:r>
-          </w:p>
-        </w:tc>
-      </w:tr>
-      <w:tr>
-        <w:trPr>
-          <w:cnfStyle w:val="000000100000" w:firstRow="0" w:lastRow="0" w:firstColumn="0" w:lastColumn="0" w:oddVBand="0" w:evenVBand="0" w:oddHBand="1" w:evenHBand="0" w:firstRowFirstColumn="0" w:firstRowLastColumn="0" w:lastRowFirstColumn="0" w:lastRowLastColumn="0"/>
-        </w:trPr>
-        <w:tc>
-          <w:tcPr>
-            <w:cnfStyle w:val="001000000000" w:firstRow="0" w:lastRow="0" w:firstColumn="1" w:lastColumn="0" w:oddVBand="0" w:evenVBand="0" w:oddHBand="0" w:evenHBand="0" w:firstRowFirstColumn="0" w:firstRowLastColumn="0" w:lastRowFirstColumn="0" w:lastRowLastColumn="0"/>
-            <w:tcW w:w="3536" w:type="dxa"/>
-          </w:tcPr>
-          <w:p>
-            <w:pPr>
-              <w:pStyle w:val="Textoindependiente"/>
-              <w:spacing w:after="0" w:line="240" w:lineRule="auto"/>
-              <w:rPr>
-                <w:lang w:val="en-GB"/>
-              </w:rPr>
-            </w:pPr>
-            <w:r>
-              <w:rPr>
-                <w:lang w:val="en-GB"/>
-              </w:rPr>
-              <w:t>Solaris</w:t>
-            </w:r>
-          </w:p>
-        </w:tc>
-        <w:tc>
-          <w:tcPr>
-            <w:tcW w:w="3537" w:type="dxa"/>
-          </w:tcPr>
-          <w:p>
-            <w:pPr>
-              <w:pStyle w:val="Textoindependiente"/>
-              <w:spacing w:after="0" w:line="240" w:lineRule="auto"/>
-              <w:cnfStyle w:val="000000100000" w:firstRow="0" w:lastRow="0" w:firstColumn="0" w:lastColumn="0" w:oddVBand="0" w:evenVBand="0" w:oddHBand="1" w:evenHBand="0" w:firstRowFirstColumn="0" w:firstRowLastColumn="0" w:lastRowFirstColumn="0" w:lastRowLastColumn="0"/>
-              <w:rPr>
-                <w:lang w:val="en-GB"/>
-              </w:rPr>
-            </w:pPr>
-            <w:r>
-              <w:rPr>
-                <w:lang w:val="en-GB"/>
-              </w:rPr>
-              <w:t xml:space="preserve">10 </w:t>
             </w:r>
             <w:r>
               <w:rPr>
@@ -1037,13 +1036,13 @@
               <w:rPr>
                 <w:lang w:val="en-GB"/>
               </w:rPr>
-              <w:t>Linux</w:t>
+              <w:t>Solaris</w:t>
             </w:r>
           </w:p>
         </w:tc>
         <w:tc>
           <w:tcPr>
-            <w:tcW w:w="3537" w:type="dxa"/>
+            <w:tcW w:w="1959" w:type="dxa"/>
           </w:tcPr>
           <w:p>
             <w:pPr>
@@ -1058,13 +1057,41 @@
               <w:rPr>
                 <w:lang w:val="en-GB"/>
               </w:rPr>
-              <w:t xml:space="preserve">8 </w:t>
+              <w:t xml:space="preserve">10 </w:t>
             </w:r>
             <w:r>
               <w:rPr>
                 <w:lang w:val="en-GB"/>
               </w:rPr>
               <w:t>years</w:t>
+            </w:r>
+          </w:p>
+        </w:tc>
+        <w:tc>
+          <w:tcPr>
+            <w:tcW w:w="3260" w:type="dxa"/>
+          </w:tcPr>
+          <w:p>
+            <w:pPr>
+              <w:spacing w:line="240" w:lineRule="auto"/>
+              <w:cnfStyle w:val="000000000000" w:firstRow="0" w:lastRow="0" w:firstColumn="0" w:lastColumn="0" w:oddVBand="0" w:evenVBand="0" w:oddHBand="0" w:evenHBand="0" w:firstRowFirstColumn="0" w:firstRowLastColumn="0" w:lastRowFirstColumn="0" w:lastRowLastColumn="0"/>
+            </w:pPr>
+            <w:r>
+              <w:t>Oracle VM Server for SPARC</w:t>
+            </w:r>
+          </w:p>
+        </w:tc>
+        <w:tc>
+          <w:tcPr>
+            <w:tcW w:w="1817" w:type="dxa"/>
+          </w:tcPr>
+          <w:p>
+            <w:pPr>
+              <w:spacing w:line="240" w:lineRule="auto"/>
+              <w:cnfStyle w:val="000000000000" w:firstRow="0" w:lastRow="0" w:firstColumn="0" w:lastColumn="0" w:oddVBand="0" w:evenVBand="0" w:oddHBand="0" w:evenHBand="0" w:firstRowFirstColumn="0" w:firstRowLastColumn="0" w:lastRowFirstColumn="0" w:lastRowLastColumn="0"/>
+            </w:pPr>
+            <w:r>
+              <w:t>2 years</w:t>
             </w:r>
           </w:p>
         </w:tc>
@@ -1090,13 +1117,13 @@
               <w:rPr>
                 <w:lang w:val="en-GB"/>
               </w:rPr>
-              <w:t>AIX</w:t>
+              <w:t>Linux</w:t>
             </w:r>
           </w:p>
         </w:tc>
         <w:tc>
           <w:tcPr>
-            <w:tcW w:w="3537" w:type="dxa"/>
+            <w:tcW w:w="1959" w:type="dxa"/>
           </w:tcPr>
           <w:p>
             <w:pPr>
@@ -1111,13 +1138,49 @@
               <w:rPr>
                 <w:lang w:val="en-GB"/>
               </w:rPr>
-              <w:t xml:space="preserve">6 </w:t>
+              <w:t xml:space="preserve">8 </w:t>
             </w:r>
             <w:r>
               <w:rPr>
                 <w:lang w:val="en-GB"/>
               </w:rPr>
               <w:t>years</w:t>
+            </w:r>
+          </w:p>
+        </w:tc>
+        <w:tc>
+          <w:tcPr>
+            <w:tcW w:w="3260" w:type="dxa"/>
+          </w:tcPr>
+          <w:p>
+            <w:pPr>
+              <w:spacing w:line="240" w:lineRule="auto"/>
+              <w:cnfStyle w:val="000000100000" w:firstRow="0" w:lastRow="0" w:firstColumn="0" w:lastColumn="0" w:oddVBand="0" w:evenVBand="0" w:oddHBand="1" w:evenHBand="0" w:firstRowFirstColumn="0" w:firstRowLastColumn="0" w:lastRowFirstColumn="0" w:lastRowLastColumn="0"/>
+            </w:pPr>
+            <w:r>
+              <w:rPr>
+                <w:lang w:val="en-GB"/>
+              </w:rPr>
+              <w:t>VMware vSphere</w:t>
+            </w:r>
+            <w:bookmarkStart w:id="0" w:name="_GoBack"/>
+            <w:bookmarkEnd w:id="0"/>
+          </w:p>
+        </w:tc>
+        <w:tc>
+          <w:tcPr>
+            <w:tcW w:w="1817" w:type="dxa"/>
+          </w:tcPr>
+          <w:p>
+            <w:pPr>
+              <w:spacing w:line="240" w:lineRule="auto"/>
+              <w:cnfStyle w:val="000000100000" w:firstRow="0" w:lastRow="0" w:firstColumn="0" w:lastColumn="0" w:oddVBand="0" w:evenVBand="0" w:oddHBand="1" w:evenHBand="0" w:firstRowFirstColumn="0" w:firstRowLastColumn="0" w:lastRowFirstColumn="0" w:lastRowLastColumn="0"/>
+            </w:pPr>
+            <w:r>
+              <w:rPr>
+                <w:lang w:val="en-GB"/>
+              </w:rPr>
+              <w:t>2 years</w:t>
             </w:r>
           </w:p>
         </w:tc>
@@ -1140,13 +1203,13 @@
               <w:rPr>
                 <w:lang w:val="en-GB"/>
               </w:rPr>
-              <w:t>VMware vSphere</w:t>
+              <w:t>AIX</w:t>
             </w:r>
           </w:p>
         </w:tc>
         <w:tc>
           <w:tcPr>
-            <w:tcW w:w="3537" w:type="dxa"/>
+            <w:tcW w:w="1959" w:type="dxa"/>
           </w:tcPr>
           <w:p>
             <w:pPr>
@@ -1161,7 +1224,7 @@
               <w:rPr>
                 <w:lang w:val="en-GB"/>
               </w:rPr>
-              <w:t xml:space="preserve">2 </w:t>
+              <w:t xml:space="preserve">6 </w:t>
             </w:r>
             <w:r>
               <w:rPr>
@@ -1171,57 +1234,26 @@
             </w:r>
           </w:p>
         </w:tc>
-      </w:tr>
-      <w:tr>
-        <w:trPr>
-          <w:cnfStyle w:val="000000100000" w:firstRow="0" w:lastRow="0" w:firstColumn="0" w:lastColumn="0" w:oddVBand="0" w:evenVBand="0" w:oddHBand="1" w:evenHBand="0" w:firstRowFirstColumn="0" w:firstRowLastColumn="0" w:lastRowFirstColumn="0" w:lastRowLastColumn="0"/>
-        </w:trPr>
         <w:tc>
           <w:tcPr>
-            <w:cnfStyle w:val="001000000000" w:firstRow="0" w:lastRow="0" w:firstColumn="1" w:lastColumn="0" w:oddVBand="0" w:evenVBand="0" w:oddHBand="0" w:evenHBand="0" w:firstRowFirstColumn="0" w:firstRowLastColumn="0" w:lastRowFirstColumn="0" w:lastRowLastColumn="0"/>
-            <w:tcW w:w="3536" w:type="dxa"/>
+            <w:tcW w:w="3260" w:type="dxa"/>
           </w:tcPr>
           <w:p>
             <w:pPr>
-              <w:pStyle w:val="Textoindependiente"/>
-              <w:spacing w:after="0" w:line="240" w:lineRule="auto"/>
-              <w:rPr>
-                <w:lang w:val="en-GB"/>
-              </w:rPr>
+              <w:spacing w:line="240" w:lineRule="auto"/>
+              <w:cnfStyle w:val="000000000000" w:firstRow="0" w:lastRow="0" w:firstColumn="0" w:lastColumn="0" w:oddVBand="0" w:evenVBand="0" w:oddHBand="0" w:evenHBand="0" w:firstRowFirstColumn="0" w:firstRowLastColumn="0" w:lastRowFirstColumn="0" w:lastRowLastColumn="0"/>
             </w:pPr>
-            <w:r>
-              <w:rPr>
-                <w:lang w:val="en-GB"/>
-              </w:rPr>
-              <w:t>Oracle VM Server for SPARC</w:t>
-            </w:r>
           </w:p>
         </w:tc>
         <w:tc>
           <w:tcPr>
-            <w:tcW w:w="3537" w:type="dxa"/>
+            <w:tcW w:w="1817" w:type="dxa"/>
           </w:tcPr>
           <w:p>
             <w:pPr>
-              <w:pStyle w:val="Textoindependiente"/>
-              <w:spacing w:after="0" w:line="240" w:lineRule="auto"/>
-              <w:cnfStyle w:val="000000100000" w:firstRow="0" w:lastRow="0" w:firstColumn="0" w:lastColumn="0" w:oddVBand="0" w:evenVBand="0" w:oddHBand="1" w:evenHBand="0" w:firstRowFirstColumn="0" w:firstRowLastColumn="0" w:lastRowFirstColumn="0" w:lastRowLastColumn="0"/>
-              <w:rPr>
-                <w:lang w:val="en-GB"/>
-              </w:rPr>
+              <w:spacing w:line="240" w:lineRule="auto"/>
+              <w:cnfStyle w:val="000000000000" w:firstRow="0" w:lastRow="0" w:firstColumn="0" w:lastColumn="0" w:oddVBand="0" w:evenVBand="0" w:oddHBand="0" w:evenHBand="0" w:firstRowFirstColumn="0" w:firstRowLastColumn="0" w:lastRowFirstColumn="0" w:lastRowLastColumn="0"/>
             </w:pPr>
-            <w:r>
-              <w:rPr>
-                <w:lang w:val="en-GB"/>
-              </w:rPr>
-              <w:t xml:space="preserve">2 </w:t>
-            </w:r>
-            <w:r>
-              <w:rPr>
-                <w:lang w:val="en-GB"/>
-              </w:rPr>
-              <w:t>years</w:t>
-            </w:r>
           </w:p>
         </w:tc>
       </w:tr>
@@ -5120,6 +5152,7 @@
     <w:rsid w:val="00054F37"/>
     <w:rsid w:val="003465B0"/>
     <w:rsid w:val="003C7B4A"/>
+    <w:rsid w:val="007D2C01"/>
     <w:rsid w:val="009C0782"/>
     <w:rsid w:val="00A07FC7"/>
     <w:rsid w:val="00C20098"/>
@@ -5895,7 +5928,7 @@
 </file>
 
 <file path=customXml/itemProps1.xml><?xml version="1.0" encoding="utf-8"?>
-<ds:datastoreItem xmlns:ds="http://schemas.openxmlformats.org/officeDocument/2006/customXml" ds:itemID="{6E44F00A-7BE5-3740-8710-73C1032E26E9}">
+<ds:datastoreItem xmlns:ds="http://schemas.openxmlformats.org/officeDocument/2006/customXml" ds:itemID="{A50C8586-4916-944A-AED3-D57B8780C1D7}">
   <ds:schemaRefs>
     <ds:schemaRef ds:uri="http://schemas.openxmlformats.org/officeDocument/2006/bibliography"/>
   </ds:schemaRefs>

--- a/public/attachments/RaulPedrocheResume.docx
+++ b/public/attachments/RaulPedrocheResume.docx
@@ -87,7 +87,7 @@
         <w:rPr>
           <w:lang w:val="en-GB"/>
         </w:rPr>
-        <w:t>atSistemas for IBM Software</w:t>
+        <w:t>atSistemas for IBM</w:t>
       </w:r>
       <w:r>
         <w:rPr>
@@ -105,8 +105,10 @@
         <w:t xml:space="preserve">IT Support Technician for </w:t>
       </w:r>
       <w:r>
-        <w:t>a Smart Cities/Internet of Things project</w:t>
+        <w:t>a Smart Cities</w:t>
       </w:r>
+      <w:bookmarkStart w:id="0" w:name="_GoBack"/>
+      <w:bookmarkEnd w:id="0"/>
       <w:r>
         <w:t>.</w:t>
       </w:r>
@@ -1163,8 +1165,6 @@
               </w:rPr>
               <w:t>VMware vSphere</w:t>
             </w:r>
-            <w:bookmarkStart w:id="0" w:name="_GoBack"/>
-            <w:bookmarkEnd w:id="0"/>
           </w:p>
         </w:tc>
         <w:tc>
@@ -1408,7 +1408,7 @@
           <w:r>
             <w:rPr>
               <w:noProof/>
-              <w:lang w:val="es-ES_tradnl" w:eastAsia="zh-CN"/>
+              <w:lang w:val="es-ES_tradnl" w:eastAsia="es-ES_tradnl"/>
             </w:rPr>
             <w:drawing>
               <wp:inline distT="0" distB="0" distL="0" distR="0" wp14:anchorId="1FFCC84A" wp14:editId="3F9C8D7C">
@@ -1464,7 +1464,7 @@
           <w:r>
             <w:rPr>
               <w:noProof/>
-              <w:lang w:val="es-ES_tradnl" w:eastAsia="zh-CN"/>
+              <w:lang w:val="es-ES_tradnl" w:eastAsia="es-ES_tradnl"/>
             </w:rPr>
             <w:drawing>
               <wp:inline distT="0" distB="0" distL="0" distR="0" wp14:anchorId="73EC9646" wp14:editId="564DFF87">
@@ -1523,7 +1523,7 @@
           <w:r>
             <w:rPr>
               <w:noProof/>
-              <w:lang w:val="es-ES_tradnl" w:eastAsia="zh-CN"/>
+              <w:lang w:val="es-ES_tradnl" w:eastAsia="es-ES_tradnl"/>
             </w:rPr>
             <w:drawing>
               <wp:inline distT="0" distB="0" distL="0" distR="0" wp14:anchorId="0950C0E1" wp14:editId="7A041B40">
@@ -1582,7 +1582,7 @@
           <w:r>
             <w:rPr>
               <w:noProof/>
-              <w:lang w:val="es-ES_tradnl" w:eastAsia="zh-CN"/>
+              <w:lang w:val="es-ES_tradnl" w:eastAsia="es-ES_tradnl"/>
             </w:rPr>
             <w:drawing>
               <wp:inline distT="0" distB="0" distL="0" distR="0" wp14:anchorId="0A966A34" wp14:editId="4774FB6C">
@@ -1641,7 +1641,7 @@
           <w:r>
             <w:rPr>
               <w:noProof/>
-              <w:lang w:val="es-ES_tradnl" w:eastAsia="zh-CN"/>
+              <w:lang w:val="es-ES_tradnl" w:eastAsia="es-ES_tradnl"/>
             </w:rPr>
             <w:drawing>
               <wp:inline distT="0" distB="0" distL="0" distR="0" wp14:anchorId="6DDE305A" wp14:editId="7FF1EFE4">
@@ -1836,7 +1836,7 @@
           <w:r>
             <w:rPr>
               <w:noProof/>
-              <w:lang w:val="es-ES_tradnl" w:eastAsia="zh-CN"/>
+              <w:lang w:val="es-ES_tradnl" w:eastAsia="es-ES_tradnl"/>
             </w:rPr>
             <w:drawing>
               <wp:inline distT="0" distB="0" distL="0" distR="0" wp14:anchorId="7F8D0020" wp14:editId="5F4AC708">
@@ -1892,7 +1892,7 @@
           <w:r>
             <w:rPr>
               <w:noProof/>
-              <w:lang w:val="es-ES_tradnl" w:eastAsia="zh-CN"/>
+              <w:lang w:val="es-ES_tradnl" w:eastAsia="es-ES_tradnl"/>
             </w:rPr>
             <w:drawing>
               <wp:inline distT="0" distB="0" distL="0" distR="0" wp14:anchorId="52C25E0A" wp14:editId="059E8133">
@@ -1951,7 +1951,7 @@
           <w:r>
             <w:rPr>
               <w:noProof/>
-              <w:lang w:val="es-ES_tradnl" w:eastAsia="zh-CN"/>
+              <w:lang w:val="es-ES_tradnl" w:eastAsia="es-ES_tradnl"/>
             </w:rPr>
             <w:drawing>
               <wp:inline distT="0" distB="0" distL="0" distR="0" wp14:anchorId="2CCF33A8" wp14:editId="23FD7B5D">
@@ -2010,7 +2010,7 @@
           <w:r>
             <w:rPr>
               <w:noProof/>
-              <w:lang w:val="es-ES_tradnl" w:eastAsia="zh-CN"/>
+              <w:lang w:val="es-ES_tradnl" w:eastAsia="es-ES_tradnl"/>
             </w:rPr>
             <w:drawing>
               <wp:inline distT="0" distB="0" distL="0" distR="0" wp14:anchorId="4E7275A0" wp14:editId="181768F9">
@@ -2069,7 +2069,7 @@
           <w:r>
             <w:rPr>
               <w:noProof/>
-              <w:lang w:val="es-ES_tradnl" w:eastAsia="zh-CN"/>
+              <w:lang w:val="es-ES_tradnl" w:eastAsia="es-ES_tradnl"/>
             </w:rPr>
             <w:drawing>
               <wp:inline distT="0" distB="0" distL="0" distR="0" wp14:anchorId="5522D6DF" wp14:editId="349A0E9E">
@@ -2430,7 +2430,7 @@
     </w:rPrDefault>
     <w:pPrDefault/>
   </w:docDefaults>
-  <w:latentStyles w:defLockedState="0" w:defUIPriority="99" w:defSemiHidden="0" w:defUnhideWhenUsed="0" w:defQFormat="0" w:count="380">
+  <w:latentStyles w:defLockedState="0" w:defUIPriority="99" w:defSemiHidden="0" w:defUnhideWhenUsed="0" w:defQFormat="0" w:count="382">
     <w:lsdException w:name="Normal" w:uiPriority="0" w:qFormat="1"/>
     <w:lsdException w:name="heading 1" w:uiPriority="0" w:qFormat="1"/>
     <w:lsdException w:name="heading 2" w:semiHidden="1" w:uiPriority="0" w:unhideWhenUsed="1" w:qFormat="1"/>
@@ -2536,7 +2536,6 @@
     <w:lsdException w:name="HTML Sample" w:semiHidden="1" w:unhideWhenUsed="1"/>
     <w:lsdException w:name="HTML Typewriter" w:semiHidden="1" w:unhideWhenUsed="1"/>
     <w:lsdException w:name="HTML Variable" w:semiHidden="1" w:unhideWhenUsed="1"/>
-    <w:lsdException w:name="Normal Table" w:semiHidden="1" w:unhideWhenUsed="1"/>
     <w:lsdException w:name="annotation subject" w:semiHidden="1" w:unhideWhenUsed="1"/>
     <w:lsdException w:name="No List" w:semiHidden="1" w:unhideWhenUsed="1"/>
     <w:lsdException w:name="Outline List 1" w:semiHidden="1" w:unhideWhenUsed="1"/>
@@ -2582,11 +2581,9 @@
     <w:lsdException w:name="Table Subtle 1" w:semiHidden="1" w:unhideWhenUsed="1"/>
     <w:lsdException w:name="Table Subtle 2" w:semiHidden="1" w:unhideWhenUsed="1"/>
     <w:lsdException w:name="Table Web 1" w:semiHidden="1" w:unhideWhenUsed="1"/>
-    <w:lsdException w:name="Table Web 2" w:semiHidden="1" w:unhideWhenUsed="1"/>
     <w:lsdException w:name="Table Web 3" w:semiHidden="1" w:unhideWhenUsed="1"/>
     <w:lsdException w:name="Balloon Text" w:semiHidden="1" w:unhideWhenUsed="1"/>
     <w:lsdException w:name="Table Grid" w:uiPriority="59"/>
-    <w:lsdException w:name="Table Theme" w:semiHidden="1" w:unhideWhenUsed="1"/>
     <w:lsdException w:name="Placeholder Text" w:semiHidden="1"/>
     <w:lsdException w:name="No Spacing" w:uiPriority="1" w:qFormat="1"/>
     <w:lsdException w:name="Light Shading" w:uiPriority="60"/>
@@ -2802,6 +2799,8 @@
     <w:lsdException w:name="List Table 5 Dark Accent 6" w:uiPriority="50"/>
     <w:lsdException w:name="List Table 6 Colorful Accent 6" w:uiPriority="51"/>
     <w:lsdException w:name="List Table 7 Colorful Accent 6" w:uiPriority="52"/>
+    <w:lsdException w:name="Mention" w:semiHidden="1" w:unhideWhenUsed="1"/>
+    <w:lsdException w:name="Smart Hyperlink" w:semiHidden="1" w:unhideWhenUsed="1"/>
   </w:latentStyles>
   <w:style w:type="paragraph" w:default="1" w:styleId="Normal">
     <w:name w:val="Normal"/>
@@ -5019,7 +5018,7 @@
 <file path=word/glossary/fontTable.xml><?xml version="1.0" encoding="utf-8"?>
 <w:fonts xmlns:mc="http://schemas.openxmlformats.org/markup-compatibility/2006" xmlns:r="http://schemas.openxmlformats.org/officeDocument/2006/relationships" xmlns:w="http://schemas.openxmlformats.org/wordprocessingml/2006/main" xmlns:w14="http://schemas.microsoft.com/office/word/2010/wordml" xmlns:w15="http://schemas.microsoft.com/office/word/2012/wordml" mc:Ignorable="w14 w15">
   <w:font w:name="Symbol">
-    <w:panose1 w:val="00000000000000000000"/>
+    <w:panose1 w:val="05050102010706020507"/>
     <w:charset w:val="02"/>
     <w:family w:val="auto"/>
     <w:pitch w:val="variable"/>
@@ -5149,6 +5148,7 @@
   </w:compat>
   <w:rsids>
     <w:rsidRoot w:val="00C60F23"/>
+    <w:rsid w:val="00001741"/>
     <w:rsid w:val="00054F37"/>
     <w:rsid w:val="003465B0"/>
     <w:rsid w:val="003C7B4A"/>
@@ -5174,7 +5174,7 @@
     <m:intLim m:val="subSup"/>
     <m:naryLim m:val="undOvr"/>
   </m:mathPr>
-  <w:themeFontLang w:val="es-ES_tradnl" w:eastAsia="ja-JP"/>
+  <w:themeFontLang w:val="es-ES_tradnl" w:eastAsia="ja-JP" w:bidi="x-none"/>
   <w:clrSchemeMapping w:bg1="light1" w:t1="dark1" w:bg2="light2" w:t2="dark2" w:accent1="accent1" w:accent2="accent2" w:accent3="accent3" w:accent4="accent4" w:accent5="accent5" w:accent6="accent6" w:hyperlink="hyperlink" w:followedHyperlink="followedHyperlink"/>
   <w:doNotAutoCompressPictures/>
   <w:decimalSymbol w:val=","/>
@@ -5196,7 +5196,7 @@
     </w:rPrDefault>
     <w:pPrDefault/>
   </w:docDefaults>
-  <w:latentStyles w:defLockedState="0" w:defUIPriority="99" w:defSemiHidden="0" w:defUnhideWhenUsed="0" w:defQFormat="0" w:count="380">
+  <w:latentStyles w:defLockedState="0" w:defUIPriority="99" w:defSemiHidden="0" w:defUnhideWhenUsed="0" w:defQFormat="0" w:count="382">
     <w:lsdException w:name="Normal" w:uiPriority="0" w:qFormat="1"/>
     <w:lsdException w:name="heading 1" w:uiPriority="9" w:qFormat="1"/>
     <w:lsdException w:name="heading 2" w:semiHidden="1" w:uiPriority="9" w:unhideWhenUsed="1" w:qFormat="1"/>
@@ -5302,7 +5302,6 @@
     <w:lsdException w:name="HTML Sample" w:semiHidden="1" w:unhideWhenUsed="1"/>
     <w:lsdException w:name="HTML Typewriter" w:semiHidden="1" w:unhideWhenUsed="1"/>
     <w:lsdException w:name="HTML Variable" w:semiHidden="1" w:unhideWhenUsed="1"/>
-    <w:lsdException w:name="Normal Table" w:semiHidden="1" w:unhideWhenUsed="1"/>
     <w:lsdException w:name="annotation subject" w:semiHidden="1" w:unhideWhenUsed="1"/>
     <w:lsdException w:name="No List" w:semiHidden="1" w:unhideWhenUsed="1"/>
     <w:lsdException w:name="Outline List 1" w:semiHidden="1" w:unhideWhenUsed="1"/>
@@ -5348,11 +5347,9 @@
     <w:lsdException w:name="Table Subtle 1" w:semiHidden="1" w:unhideWhenUsed="1"/>
     <w:lsdException w:name="Table Subtle 2" w:semiHidden="1" w:unhideWhenUsed="1"/>
     <w:lsdException w:name="Table Web 1" w:semiHidden="1" w:unhideWhenUsed="1"/>
-    <w:lsdException w:name="Table Web 2" w:semiHidden="1" w:unhideWhenUsed="1"/>
     <w:lsdException w:name="Table Web 3" w:semiHidden="1" w:unhideWhenUsed="1"/>
     <w:lsdException w:name="Balloon Text" w:semiHidden="1" w:unhideWhenUsed="1"/>
     <w:lsdException w:name="Table Grid" w:uiPriority="59"/>
-    <w:lsdException w:name="Table Theme" w:semiHidden="1" w:unhideWhenUsed="1"/>
     <w:lsdException w:name="Placeholder Text" w:semiHidden="1"/>
     <w:lsdException w:name="No Spacing" w:uiPriority="1" w:qFormat="1"/>
     <w:lsdException w:name="Light Shading" w:uiPriority="60"/>
@@ -5568,6 +5565,8 @@
     <w:lsdException w:name="List Table 5 Dark Accent 6" w:uiPriority="50"/>
     <w:lsdException w:name="List Table 6 Colorful Accent 6" w:uiPriority="51"/>
     <w:lsdException w:name="List Table 7 Colorful Accent 6" w:uiPriority="52"/>
+    <w:lsdException w:name="Mention" w:semiHidden="1" w:unhideWhenUsed="1"/>
+    <w:lsdException w:name="Smart Hyperlink" w:semiHidden="1" w:unhideWhenUsed="1"/>
   </w:latentStyles>
   <w:style w:type="paragraph" w:default="1" w:styleId="Normal">
     <w:name w:val="Normal"/>
@@ -5928,7 +5927,7 @@
 </file>
 
 <file path=customXml/itemProps1.xml><?xml version="1.0" encoding="utf-8"?>
-<ds:datastoreItem xmlns:ds="http://schemas.openxmlformats.org/officeDocument/2006/customXml" ds:itemID="{A50C8586-4916-944A-AED3-D57B8780C1D7}">
+<ds:datastoreItem xmlns:ds="http://schemas.openxmlformats.org/officeDocument/2006/customXml" ds:itemID="{3E784AA2-35AE-FE43-B624-3E86D68A5D91}">
   <ds:schemaRefs>
     <ds:schemaRef ds:uri="http://schemas.openxmlformats.org/officeDocument/2006/bibliography"/>
   </ds:schemaRefs>

--- a/public/attachments/RaulPedrocheResume.docx
+++ b/public/attachments/RaulPedrocheResume.docx
@@ -100,20 +100,131 @@
     <w:p>
       <w:pPr>
         <w:pStyle w:val="Textoindependiente"/>
+        <w:rPr>
+          <w:lang w:val="en-GB"/>
+        </w:rPr>
       </w:pPr>
       <w:r>
+        <w:rPr>
+          <w:lang w:val="en-GB"/>
+        </w:rPr>
+        <w:t xml:space="preserve">Global </w:t>
+      </w:r>
+      <w:r>
+        <w:rPr>
+          <w:lang w:val="en-GB"/>
+        </w:rPr>
         <w:t xml:space="preserve">IT Support Technician for </w:t>
       </w:r>
       <w:r>
+        <w:rPr>
+          <w:lang w:val="en-GB"/>
+        </w:rPr>
         <w:t>a Smart Cities</w:t>
+      </w:r>
+      <w:r>
+        <w:rPr>
+          <w:lang w:val="en-GB"/>
+        </w:rPr>
+        <w:t xml:space="preserve"> project</w:t>
+      </w:r>
+      <w:r>
+        <w:rPr>
+          <w:lang w:val="en-GB"/>
+        </w:rPr>
+        <w:t>.</w:t>
+      </w:r>
+      <w:r>
+        <w:rPr>
+          <w:lang w:val="en-GB"/>
+        </w:rPr>
+        <w:t xml:space="preserve"> Administration, configuration and troubleshooting of IBM Intelligent Operations Center, a</w:t>
+      </w:r>
+      <w:r>
+        <w:rPr>
+          <w:lang w:val="en-GB"/>
+        </w:rPr>
+        <w:t xml:space="preserve">dministration of RHEL 6 under z/VM, </w:t>
+      </w:r>
+      <w:r>
+        <w:rPr>
+          <w:lang w:val="en-GB"/>
+        </w:rPr>
+        <w:t xml:space="preserve">SQL development and tuning of IBM </w:t>
+      </w:r>
+      <w:r>
+        <w:rPr>
+          <w:lang w:val="en-GB"/>
+        </w:rPr>
+        <w:t>DB2</w:t>
+      </w:r>
+      <w:r>
+        <w:rPr>
+          <w:lang w:val="en-GB"/>
+        </w:rPr>
+        <w:t xml:space="preserve"> LUW</w:t>
+      </w:r>
+      <w:r>
+        <w:rPr>
+          <w:lang w:val="en-GB"/>
+        </w:rPr>
+        <w:t>,</w:t>
+      </w:r>
+      <w:r>
+        <w:rPr>
+          <w:lang w:val="en-GB"/>
+        </w:rPr>
+        <w:t xml:space="preserve"> troubleshooting and application deployment on</w:t>
+      </w:r>
+      <w:r>
+        <w:rPr>
+          <w:lang w:val="en-GB"/>
+        </w:rPr>
+        <w:t xml:space="preserve"> Websphere Application Server</w:t>
+      </w:r>
+      <w:r>
+        <w:rPr>
+          <w:lang w:val="en-GB"/>
+        </w:rPr>
+        <w:t xml:space="preserve"> Network Deployment</w:t>
+      </w:r>
+      <w:r>
+        <w:rPr>
+          <w:lang w:val="en-GB"/>
+        </w:rPr>
+        <w:t>,</w:t>
+      </w:r>
+      <w:r>
+        <w:rPr>
+          <w:lang w:val="en-GB"/>
+        </w:rPr>
+        <w:t xml:space="preserve"> administration of</w:t>
+      </w:r>
+      <w:r>
+        <w:rPr>
+          <w:lang w:val="en-GB"/>
+        </w:rPr>
+        <w:t xml:space="preserve"> IBM MQ</w:t>
+      </w:r>
+      <w:r>
+        <w:rPr>
+          <w:lang w:val="en-GB"/>
+        </w:rPr>
+        <w:t>, troubleshooting of Cognos BI 10, administration and development on IBM WebSphere Message Broker</w:t>
+      </w:r>
+      <w:r>
+        <w:rPr>
+          <w:lang w:val="en-GB"/>
+        </w:rPr>
+        <w:t>, configuration of IBM HTTP Server</w:t>
       </w:r>
       <w:bookmarkStart w:id="0" w:name="_GoBack"/>
       <w:bookmarkEnd w:id="0"/>
       <w:r>
+        <w:rPr>
+          <w:lang w:val="en-GB"/>
+        </w:rPr>
         <w:t>.</w:t>
-      </w:r>
-      <w:r>
-        <w:t xml:space="preserve"> Administration ofr RHEL 6 under z/VM, DB2, Websphere Application Server, IBM MQ.</w:t>
       </w:r>
     </w:p>
     <w:p>
@@ -154,19 +265,7 @@
         <w:rPr>
           <w:lang w:val="en-GB"/>
         </w:rPr>
-        <w:t>Member of the unix Team in the operations group for the</w:t>
-      </w:r>
-      <w:r>
-        <w:rPr>
-          <w:lang w:val="en-GB"/>
-        </w:rPr>
-        <w:t xml:space="preserve"> </w:t>
-      </w:r>
-      <w:r>
-        <w:rPr>
-          <w:lang w:val="en-GB"/>
-        </w:rPr>
-        <w:t>Correos customer.</w:t>
+        <w:t>Member of the unix Team in the operations group for the Correos customer.</w:t>
       </w:r>
       <w:r>
         <w:rPr>
@@ -316,235 +415,25 @@
         </w:rPr>
         <w:t>.</w:t>
       </w:r>
+      <w:r>
+        <w:rPr>
+          <w:lang w:val="en-GB"/>
+        </w:rPr>
+        <w:t xml:space="preserve"> </w:t>
+      </w:r>
+      <w:r>
+        <w:rPr>
+          <w:lang w:val="en-GB"/>
+        </w:rPr>
+        <w:t>Installation, maintenance and support of operating systems</w:t>
+      </w:r>
+      <w:r>
+        <w:rPr>
+          <w:lang w:val="en-GB"/>
+        </w:rPr>
+        <w:t xml:space="preserve"> (Windows Server, Linux, AIX, HP-UX, Solaris) and virtualization environments (VMware vSphere, HP Integrity VM, Sun LDOMs) in both production and development environments.</w:t>
+      </w:r>
     </w:p>
-    <w:sdt>
-      <w:sdtPr>
-        <w:rPr>
-          <w:lang w:val="en-GB"/>
-        </w:rPr>
-        <w:id w:val="9459741"/>
-        <w:placeholder>
-          <w:docPart w:val="FC6E15FD90A8EA4182418D2B86BBF24E"/>
-        </w:placeholder>
-      </w:sdtPr>
-      <w:sdtEndPr/>
-      <w:sdtContent>
-        <w:p>
-          <w:pPr>
-            <w:pStyle w:val="Listaconvietas"/>
-            <w:tabs>
-              <w:tab w:val="clear" w:pos="360"/>
-            </w:tabs>
-            <w:ind w:left="288" w:hanging="288"/>
-            <w:rPr>
-              <w:lang w:val="en-GB"/>
-            </w:rPr>
-          </w:pPr>
-          <w:r>
-            <w:rPr>
-              <w:lang w:val="en-GB"/>
-            </w:rPr>
-            <w:t>2009-201</w:t>
-          </w:r>
-          <w:r>
-            <w:rPr>
-              <w:lang w:val="en-GB"/>
-            </w:rPr>
-            <w:t>2</w:t>
-          </w:r>
-          <w:r>
-            <w:rPr>
-              <w:lang w:val="en-GB"/>
-            </w:rPr>
-            <w:t xml:space="preserve"> </w:t>
-          </w:r>
-          <w:r>
-            <w:rPr>
-              <w:lang w:val="en-GB"/>
-            </w:rPr>
-            <w:t>–</w:t>
-          </w:r>
-          <w:r>
-            <w:rPr>
-              <w:lang w:val="en-GB"/>
-            </w:rPr>
-            <w:t xml:space="preserve"> </w:t>
-          </w:r>
-          <w:r>
-            <w:rPr>
-              <w:lang w:val="en-GB"/>
-            </w:rPr>
-            <w:t>IO Madrid Delivery Center (</w:t>
-          </w:r>
-          <w:r>
-            <w:rPr>
-              <w:lang w:val="en-GB"/>
-            </w:rPr>
-            <w:t>internal department</w:t>
-          </w:r>
-          <w:r>
-            <w:rPr>
-              <w:lang w:val="en-GB"/>
-            </w:rPr>
-            <w:t xml:space="preserve">). </w:t>
-          </w:r>
-          <w:r>
-            <w:rPr>
-              <w:lang w:val="en-GB"/>
-            </w:rPr>
-            <w:t xml:space="preserve">Installation, </w:t>
-          </w:r>
-          <w:r>
-            <w:rPr>
-              <w:lang w:val="en-GB"/>
-            </w:rPr>
-            <w:t>maintenance</w:t>
-          </w:r>
-          <w:r>
-            <w:rPr>
-              <w:lang w:val="en-GB"/>
-            </w:rPr>
-            <w:t xml:space="preserve"> and support of operating systems</w:t>
-          </w:r>
-          <w:r>
-            <w:rPr>
-              <w:lang w:val="en-GB"/>
-            </w:rPr>
-            <w:t xml:space="preserve"> (Solaris/HP-UX/AIX/Linux/Windows Server)</w:t>
-          </w:r>
-          <w:r>
-            <w:rPr>
-              <w:lang w:val="en-GB"/>
-            </w:rPr>
-            <w:t xml:space="preserve">, storage systems and virtualization environments as part of a multi-customer team. </w:t>
-          </w:r>
-          <w:r>
-            <w:rPr>
-              <w:lang w:val="en-GB"/>
-            </w:rPr>
-            <w:t>I</w:t>
-          </w:r>
-          <w:r>
-            <w:rPr>
-              <w:lang w:val="en-GB"/>
-            </w:rPr>
-            <w:t>nvolvement in the move of Accenture datacentre in Madrid.</w:t>
-          </w:r>
-        </w:p>
-        <w:p>
-          <w:pPr>
-            <w:pStyle w:val="Listaconvietas"/>
-            <w:rPr>
-              <w:lang w:val="en-GB"/>
-            </w:rPr>
-          </w:pPr>
-          <w:r>
-            <w:rPr>
-              <w:lang w:val="en-GB"/>
-            </w:rPr>
-            <w:t xml:space="preserve">2007-2009 </w:t>
-          </w:r>
-          <w:r>
-            <w:rPr>
-              <w:lang w:val="en-GB"/>
-            </w:rPr>
-            <w:t>–</w:t>
-          </w:r>
-          <w:r>
-            <w:rPr>
-              <w:lang w:val="en-GB"/>
-            </w:rPr>
-            <w:t xml:space="preserve"> </w:t>
-          </w:r>
-          <w:r>
-            <w:rPr>
-              <w:lang w:val="en-GB"/>
-            </w:rPr>
-            <w:t xml:space="preserve">Telefónica (Proyecto Apolo). </w:t>
-          </w:r>
-          <w:r>
-            <w:rPr>
-              <w:lang w:val="en-GB"/>
-            </w:rPr>
-            <w:t xml:space="preserve">Administration of unix </w:t>
-          </w:r>
-          <w:r>
-            <w:rPr>
-              <w:lang w:val="en-GB"/>
-            </w:rPr>
-            <w:t>(Solaris/HP-UX/AIX) development</w:t>
-          </w:r>
-          <w:r>
-            <w:rPr>
-              <w:lang w:val="en-GB"/>
-            </w:rPr>
-            <w:t xml:space="preserve"> environments. Collaboration with development teams both locals and off-shore (Argentina). Backup and </w:t>
-          </w:r>
-          <w:r>
-            <w:rPr>
-              <w:lang w:val="en-GB"/>
-            </w:rPr>
-            <w:t>monitoring</w:t>
-          </w:r>
-          <w:r>
-            <w:rPr>
-              <w:lang w:val="en-GB"/>
-            </w:rPr>
-            <w:t xml:space="preserve"> management.</w:t>
-          </w:r>
-        </w:p>
-        <w:p>
-          <w:pPr>
-            <w:pStyle w:val="Listaconvietas"/>
-            <w:rPr>
-              <w:lang w:val="en-GB"/>
-            </w:rPr>
-          </w:pPr>
-          <w:r>
-            <w:rPr>
-              <w:lang w:val="en-GB"/>
-            </w:rPr>
-            <w:t xml:space="preserve">2005-2007 </w:t>
-          </w:r>
-          <w:r>
-            <w:rPr>
-              <w:lang w:val="en-GB"/>
-            </w:rPr>
-            <w:t>–</w:t>
-          </w:r>
-          <w:r>
-            <w:rPr>
-              <w:lang w:val="en-GB"/>
-            </w:rPr>
-            <w:t xml:space="preserve"> </w:t>
-          </w:r>
-          <w:r>
-            <w:rPr>
-              <w:lang w:val="en-GB"/>
-            </w:rPr>
-            <w:t xml:space="preserve">Administration of unix </w:t>
-          </w:r>
-          <w:r>
-            <w:rPr>
-              <w:lang w:val="en-GB"/>
-            </w:rPr>
-            <w:t xml:space="preserve">(Solaris/HP-UX/AIX) </w:t>
-          </w:r>
-          <w:r>
-            <w:rPr>
-              <w:lang w:val="en-GB"/>
-            </w:rPr>
-            <w:t>development environments as part o</w:t>
-          </w:r>
-          <w:r>
-            <w:rPr>
-              <w:lang w:val="en-GB"/>
-            </w:rPr>
-            <w:t>f a team shared between four CRM projects for different foreign mobile operators.</w:t>
-          </w:r>
-        </w:p>
-      </w:sdtContent>
-    </w:sdt>
     <w:p>
       <w:pPr>
         <w:pStyle w:val="Ttulo2"/>
@@ -764,7 +653,23 @@
               <w:szCs w:val="20"/>
               <w:lang w:val="en-GB"/>
             </w:rPr>
-            <w:t xml:space="preserve"> (Advanced Expert in Computer Systems Management)</w:t>
+            <w:t xml:space="preserve"> (</w:t>
+          </w:r>
+          <w:r>
+            <w:rPr>
+              <w:sz w:val="20"/>
+              <w:szCs w:val="20"/>
+              <w:lang w:val="en-GB"/>
+            </w:rPr>
+            <w:t>Post-Secondary Education in IT Administration</w:t>
+          </w:r>
+          <w:r>
+            <w:rPr>
+              <w:sz w:val="20"/>
+              <w:szCs w:val="20"/>
+              <w:lang w:val="en-GB"/>
+            </w:rPr>
+            <w:t>)</w:t>
           </w:r>
         </w:sdtContent>
       </w:sdt>
@@ -799,483 +704,6 @@
           <w:lang w:val="en-GB"/>
         </w:rPr>
         <w:t>2000</w:t>
-      </w:r>
-    </w:p>
-    <w:p>
-      <w:pPr>
-        <w:pStyle w:val="Ttulo1"/>
-        <w:rPr>
-          <w:lang w:val="en-GB"/>
-        </w:rPr>
-      </w:pPr>
-      <w:r>
-        <w:rPr>
-          <w:lang w:val="en-GB"/>
-        </w:rPr>
-        <w:t>Skill Summary</w:t>
-      </w:r>
-    </w:p>
-    <w:tbl>
-      <w:tblPr>
-        <w:tblStyle w:val="Listaclara-nfasis1"/>
-        <w:tblW w:w="0" w:type="auto"/>
-        <w:tblLook w:val="04A0" w:firstRow="1" w:lastRow="0" w:firstColumn="1" w:lastColumn="0" w:noHBand="0" w:noVBand="1"/>
-      </w:tblPr>
-      <w:tblGrid>
-        <w:gridCol w:w="3536"/>
-        <w:gridCol w:w="1959"/>
-        <w:gridCol w:w="3260"/>
-        <w:gridCol w:w="1817"/>
-      </w:tblGrid>
-      <w:tr>
-        <w:trPr>
-          <w:cnfStyle w:val="100000000000" w:firstRow="1" w:lastRow="0" w:firstColumn="0" w:lastColumn="0" w:oddVBand="0" w:evenVBand="0" w:oddHBand="0" w:evenHBand="0" w:firstRowFirstColumn="0" w:firstRowLastColumn="0" w:lastRowFirstColumn="0" w:lastRowLastColumn="0"/>
-        </w:trPr>
-        <w:tc>
-          <w:tcPr>
-            <w:cnfStyle w:val="001000000000" w:firstRow="0" w:lastRow="0" w:firstColumn="1" w:lastColumn="0" w:oddVBand="0" w:evenVBand="0" w:oddHBand="0" w:evenHBand="0" w:firstRowFirstColumn="0" w:firstRowLastColumn="0" w:lastRowFirstColumn="0" w:lastRowLastColumn="0"/>
-            <w:tcW w:w="3536" w:type="dxa"/>
-          </w:tcPr>
-          <w:p>
-            <w:pPr>
-              <w:pStyle w:val="Textoindependiente"/>
-              <w:spacing w:after="0" w:line="240" w:lineRule="auto"/>
-              <w:rPr>
-                <w:lang w:val="en-GB"/>
-              </w:rPr>
-            </w:pPr>
-            <w:r>
-              <w:rPr>
-                <w:lang w:val="en-GB"/>
-              </w:rPr>
-              <w:t>Program</w:t>
-            </w:r>
-            <w:r>
-              <w:rPr>
-                <w:lang w:val="en-GB"/>
-              </w:rPr>
-              <w:t>/</w:t>
-            </w:r>
-            <w:r>
-              <w:rPr>
-                <w:lang w:val="en-GB"/>
-              </w:rPr>
-              <w:t>Tool</w:t>
-            </w:r>
-          </w:p>
-        </w:tc>
-        <w:tc>
-          <w:tcPr>
-            <w:tcW w:w="1959" w:type="dxa"/>
-          </w:tcPr>
-          <w:p>
-            <w:pPr>
-              <w:pStyle w:val="Textoindependiente"/>
-              <w:spacing w:after="0" w:line="240" w:lineRule="auto"/>
-              <w:cnfStyle w:val="100000000000" w:firstRow="1" w:lastRow="0" w:firstColumn="0" w:lastColumn="0" w:oddVBand="0" w:evenVBand="0" w:oddHBand="0" w:evenHBand="0" w:firstRowFirstColumn="0" w:firstRowLastColumn="0" w:lastRowFirstColumn="0" w:lastRowLastColumn="0"/>
-              <w:rPr>
-                <w:lang w:val="en-GB"/>
-              </w:rPr>
-            </w:pPr>
-            <w:r>
-              <w:rPr>
-                <w:lang w:val="en-GB"/>
-              </w:rPr>
-              <w:t>Experience</w:t>
-            </w:r>
-          </w:p>
-        </w:tc>
-        <w:tc>
-          <w:tcPr>
-            <w:tcW w:w="3260" w:type="dxa"/>
-          </w:tcPr>
-          <w:p>
-            <w:pPr>
-              <w:spacing w:line="240" w:lineRule="auto"/>
-              <w:cnfStyle w:val="100000000000" w:firstRow="1" w:lastRow="0" w:firstColumn="0" w:lastColumn="0" w:oddVBand="0" w:evenVBand="0" w:oddHBand="0" w:evenHBand="0" w:firstRowFirstColumn="0" w:firstRowLastColumn="0" w:lastRowFirstColumn="0" w:lastRowLastColumn="0"/>
-            </w:pPr>
-            <w:r>
-              <w:rPr>
-                <w:lang w:val="en-GB"/>
-              </w:rPr>
-              <w:t>Program</w:t>
-            </w:r>
-            <w:r>
-              <w:rPr>
-                <w:lang w:val="en-GB"/>
-              </w:rPr>
-              <w:t>/</w:t>
-            </w:r>
-            <w:r>
-              <w:rPr>
-                <w:lang w:val="en-GB"/>
-              </w:rPr>
-              <w:t>Tool</w:t>
-            </w:r>
-          </w:p>
-        </w:tc>
-        <w:tc>
-          <w:tcPr>
-            <w:tcW w:w="1817" w:type="dxa"/>
-          </w:tcPr>
-          <w:p>
-            <w:pPr>
-              <w:spacing w:line="240" w:lineRule="auto"/>
-              <w:cnfStyle w:val="100000000000" w:firstRow="1" w:lastRow="0" w:firstColumn="0" w:lastColumn="0" w:oddVBand="0" w:evenVBand="0" w:oddHBand="0" w:evenHBand="0" w:firstRowFirstColumn="0" w:firstRowLastColumn="0" w:lastRowFirstColumn="0" w:lastRowLastColumn="0"/>
-            </w:pPr>
-            <w:r>
-              <w:rPr>
-                <w:lang w:val="en-GB"/>
-              </w:rPr>
-              <w:t>Experience</w:t>
-            </w:r>
-          </w:p>
-        </w:tc>
-      </w:tr>
-      <w:tr>
-        <w:trPr>
-          <w:cnfStyle w:val="000000100000" w:firstRow="0" w:lastRow="0" w:firstColumn="0" w:lastColumn="0" w:oddVBand="0" w:evenVBand="0" w:oddHBand="1" w:evenHBand="0" w:firstRowFirstColumn="0" w:firstRowLastColumn="0" w:lastRowFirstColumn="0" w:lastRowLastColumn="0"/>
-          <w:trHeight w:val="252"/>
-        </w:trPr>
-        <w:tc>
-          <w:tcPr>
-            <w:cnfStyle w:val="001000000000" w:firstRow="0" w:lastRow="0" w:firstColumn="1" w:lastColumn="0" w:oddVBand="0" w:evenVBand="0" w:oddHBand="0" w:evenHBand="0" w:firstRowFirstColumn="0" w:firstRowLastColumn="0" w:lastRowFirstColumn="0" w:lastRowLastColumn="0"/>
-            <w:tcW w:w="3536" w:type="dxa"/>
-          </w:tcPr>
-          <w:p>
-            <w:pPr>
-              <w:pStyle w:val="Textoindependiente"/>
-              <w:spacing w:after="0" w:line="240" w:lineRule="auto"/>
-              <w:rPr>
-                <w:lang w:val="en-GB"/>
-              </w:rPr>
-            </w:pPr>
-            <w:r>
-              <w:rPr>
-                <w:lang w:val="en-GB"/>
-              </w:rPr>
-              <w:t>HP-UX</w:t>
-            </w:r>
-          </w:p>
-        </w:tc>
-        <w:tc>
-          <w:tcPr>
-            <w:tcW w:w="1959" w:type="dxa"/>
-          </w:tcPr>
-          <w:p>
-            <w:pPr>
-              <w:pStyle w:val="Textoindependiente"/>
-              <w:spacing w:after="0" w:line="240" w:lineRule="auto"/>
-              <w:cnfStyle w:val="000000100000" w:firstRow="0" w:lastRow="0" w:firstColumn="0" w:lastColumn="0" w:oddVBand="0" w:evenVBand="0" w:oddHBand="1" w:evenHBand="0" w:firstRowFirstColumn="0" w:firstRowLastColumn="0" w:lastRowFirstColumn="0" w:lastRowLastColumn="0"/>
-              <w:rPr>
-                <w:lang w:val="en-GB"/>
-              </w:rPr>
-            </w:pPr>
-            <w:r>
-              <w:rPr>
-                <w:lang w:val="en-GB"/>
-              </w:rPr>
-              <w:t>6 years</w:t>
-            </w:r>
-          </w:p>
-        </w:tc>
-        <w:tc>
-          <w:tcPr>
-            <w:tcW w:w="3260" w:type="dxa"/>
-          </w:tcPr>
-          <w:p>
-            <w:pPr>
-              <w:spacing w:line="240" w:lineRule="auto"/>
-              <w:cnfStyle w:val="000000100000" w:firstRow="0" w:lastRow="0" w:firstColumn="0" w:lastColumn="0" w:oddVBand="0" w:evenVBand="0" w:oddHBand="1" w:evenHBand="0" w:firstRowFirstColumn="0" w:firstRowLastColumn="0" w:lastRowFirstColumn="0" w:lastRowLastColumn="0"/>
-            </w:pPr>
-            <w:r>
-              <w:rPr>
-                <w:lang w:val="en-GB"/>
-              </w:rPr>
-              <w:t>HP Integrity VM</w:t>
-            </w:r>
-          </w:p>
-        </w:tc>
-        <w:tc>
-          <w:tcPr>
-            <w:tcW w:w="1817" w:type="dxa"/>
-          </w:tcPr>
-          <w:p>
-            <w:pPr>
-              <w:spacing w:line="240" w:lineRule="auto"/>
-              <w:cnfStyle w:val="000000100000" w:firstRow="0" w:lastRow="0" w:firstColumn="0" w:lastColumn="0" w:oddVBand="0" w:evenVBand="0" w:oddHBand="1" w:evenHBand="0" w:firstRowFirstColumn="0" w:firstRowLastColumn="0" w:lastRowFirstColumn="0" w:lastRowLastColumn="0"/>
-            </w:pPr>
-            <w:r>
-              <w:rPr>
-                <w:lang w:val="en-GB"/>
-              </w:rPr>
-              <w:t xml:space="preserve">2 </w:t>
-            </w:r>
-            <w:r>
-              <w:rPr>
-                <w:lang w:val="en-GB"/>
-              </w:rPr>
-              <w:t>years</w:t>
-            </w:r>
-          </w:p>
-        </w:tc>
-      </w:tr>
-      <w:tr>
-        <w:tc>
-          <w:tcPr>
-            <w:cnfStyle w:val="001000000000" w:firstRow="0" w:lastRow="0" w:firstColumn="1" w:lastColumn="0" w:oddVBand="0" w:evenVBand="0" w:oddHBand="0" w:evenHBand="0" w:firstRowFirstColumn="0" w:firstRowLastColumn="0" w:lastRowFirstColumn="0" w:lastRowLastColumn="0"/>
-            <w:tcW w:w="3536" w:type="dxa"/>
-          </w:tcPr>
-          <w:p>
-            <w:pPr>
-              <w:pStyle w:val="Textoindependiente"/>
-              <w:spacing w:after="0" w:line="240" w:lineRule="auto"/>
-              <w:rPr>
-                <w:lang w:val="en-GB"/>
-              </w:rPr>
-            </w:pPr>
-            <w:r>
-              <w:rPr>
-                <w:lang w:val="en-GB"/>
-              </w:rPr>
-              <w:t>Solaris</w:t>
-            </w:r>
-          </w:p>
-        </w:tc>
-        <w:tc>
-          <w:tcPr>
-            <w:tcW w:w="1959" w:type="dxa"/>
-          </w:tcPr>
-          <w:p>
-            <w:pPr>
-              <w:pStyle w:val="Textoindependiente"/>
-              <w:spacing w:after="0" w:line="240" w:lineRule="auto"/>
-              <w:cnfStyle w:val="000000000000" w:firstRow="0" w:lastRow="0" w:firstColumn="0" w:lastColumn="0" w:oddVBand="0" w:evenVBand="0" w:oddHBand="0" w:evenHBand="0" w:firstRowFirstColumn="0" w:firstRowLastColumn="0" w:lastRowFirstColumn="0" w:lastRowLastColumn="0"/>
-              <w:rPr>
-                <w:lang w:val="en-GB"/>
-              </w:rPr>
-            </w:pPr>
-            <w:r>
-              <w:rPr>
-                <w:lang w:val="en-GB"/>
-              </w:rPr>
-              <w:t xml:space="preserve">10 </w:t>
-            </w:r>
-            <w:r>
-              <w:rPr>
-                <w:lang w:val="en-GB"/>
-              </w:rPr>
-              <w:t>years</w:t>
-            </w:r>
-          </w:p>
-        </w:tc>
-        <w:tc>
-          <w:tcPr>
-            <w:tcW w:w="3260" w:type="dxa"/>
-          </w:tcPr>
-          <w:p>
-            <w:pPr>
-              <w:spacing w:line="240" w:lineRule="auto"/>
-              <w:cnfStyle w:val="000000000000" w:firstRow="0" w:lastRow="0" w:firstColumn="0" w:lastColumn="0" w:oddVBand="0" w:evenVBand="0" w:oddHBand="0" w:evenHBand="0" w:firstRowFirstColumn="0" w:firstRowLastColumn="0" w:lastRowFirstColumn="0" w:lastRowLastColumn="0"/>
-            </w:pPr>
-            <w:r>
-              <w:t>Oracle VM Server for SPARC</w:t>
-            </w:r>
-          </w:p>
-        </w:tc>
-        <w:tc>
-          <w:tcPr>
-            <w:tcW w:w="1817" w:type="dxa"/>
-          </w:tcPr>
-          <w:p>
-            <w:pPr>
-              <w:spacing w:line="240" w:lineRule="auto"/>
-              <w:cnfStyle w:val="000000000000" w:firstRow="0" w:lastRow="0" w:firstColumn="0" w:lastColumn="0" w:oddVBand="0" w:evenVBand="0" w:oddHBand="0" w:evenHBand="0" w:firstRowFirstColumn="0" w:firstRowLastColumn="0" w:lastRowFirstColumn="0" w:lastRowLastColumn="0"/>
-            </w:pPr>
-            <w:r>
-              <w:t>2 years</w:t>
-            </w:r>
-          </w:p>
-        </w:tc>
-      </w:tr>
-      <w:tr>
-        <w:trPr>
-          <w:cnfStyle w:val="000000100000" w:firstRow="0" w:lastRow="0" w:firstColumn="0" w:lastColumn="0" w:oddVBand="0" w:evenVBand="0" w:oddHBand="1" w:evenHBand="0" w:firstRowFirstColumn="0" w:firstRowLastColumn="0" w:lastRowFirstColumn="0" w:lastRowLastColumn="0"/>
-        </w:trPr>
-        <w:tc>
-          <w:tcPr>
-            <w:cnfStyle w:val="001000000000" w:firstRow="0" w:lastRow="0" w:firstColumn="1" w:lastColumn="0" w:oddVBand="0" w:evenVBand="0" w:oddHBand="0" w:evenHBand="0" w:firstRowFirstColumn="0" w:firstRowLastColumn="0" w:lastRowFirstColumn="0" w:lastRowLastColumn="0"/>
-            <w:tcW w:w="3536" w:type="dxa"/>
-          </w:tcPr>
-          <w:p>
-            <w:pPr>
-              <w:pStyle w:val="Textoindependiente"/>
-              <w:spacing w:after="0" w:line="240" w:lineRule="auto"/>
-              <w:rPr>
-                <w:lang w:val="en-GB"/>
-              </w:rPr>
-            </w:pPr>
-            <w:r>
-              <w:rPr>
-                <w:lang w:val="en-GB"/>
-              </w:rPr>
-              <w:t>Linux</w:t>
-            </w:r>
-          </w:p>
-        </w:tc>
-        <w:tc>
-          <w:tcPr>
-            <w:tcW w:w="1959" w:type="dxa"/>
-          </w:tcPr>
-          <w:p>
-            <w:pPr>
-              <w:pStyle w:val="Textoindependiente"/>
-              <w:spacing w:after="0" w:line="240" w:lineRule="auto"/>
-              <w:cnfStyle w:val="000000100000" w:firstRow="0" w:lastRow="0" w:firstColumn="0" w:lastColumn="0" w:oddVBand="0" w:evenVBand="0" w:oddHBand="1" w:evenHBand="0" w:firstRowFirstColumn="0" w:firstRowLastColumn="0" w:lastRowFirstColumn="0" w:lastRowLastColumn="0"/>
-              <w:rPr>
-                <w:lang w:val="en-GB"/>
-              </w:rPr>
-            </w:pPr>
-            <w:r>
-              <w:rPr>
-                <w:lang w:val="en-GB"/>
-              </w:rPr>
-              <w:t xml:space="preserve">8 </w:t>
-            </w:r>
-            <w:r>
-              <w:rPr>
-                <w:lang w:val="en-GB"/>
-              </w:rPr>
-              <w:t>years</w:t>
-            </w:r>
-          </w:p>
-        </w:tc>
-        <w:tc>
-          <w:tcPr>
-            <w:tcW w:w="3260" w:type="dxa"/>
-          </w:tcPr>
-          <w:p>
-            <w:pPr>
-              <w:spacing w:line="240" w:lineRule="auto"/>
-              <w:cnfStyle w:val="000000100000" w:firstRow="0" w:lastRow="0" w:firstColumn="0" w:lastColumn="0" w:oddVBand="0" w:evenVBand="0" w:oddHBand="1" w:evenHBand="0" w:firstRowFirstColumn="0" w:firstRowLastColumn="0" w:lastRowFirstColumn="0" w:lastRowLastColumn="0"/>
-            </w:pPr>
-            <w:r>
-              <w:rPr>
-                <w:lang w:val="en-GB"/>
-              </w:rPr>
-              <w:t>VMware vSphere</w:t>
-            </w:r>
-          </w:p>
-        </w:tc>
-        <w:tc>
-          <w:tcPr>
-            <w:tcW w:w="1817" w:type="dxa"/>
-          </w:tcPr>
-          <w:p>
-            <w:pPr>
-              <w:spacing w:line="240" w:lineRule="auto"/>
-              <w:cnfStyle w:val="000000100000" w:firstRow="0" w:lastRow="0" w:firstColumn="0" w:lastColumn="0" w:oddVBand="0" w:evenVBand="0" w:oddHBand="1" w:evenHBand="0" w:firstRowFirstColumn="0" w:firstRowLastColumn="0" w:lastRowFirstColumn="0" w:lastRowLastColumn="0"/>
-            </w:pPr>
-            <w:r>
-              <w:rPr>
-                <w:lang w:val="en-GB"/>
-              </w:rPr>
-              <w:t>2 years</w:t>
-            </w:r>
-          </w:p>
-        </w:tc>
-      </w:tr>
-      <w:tr>
-        <w:tc>
-          <w:tcPr>
-            <w:cnfStyle w:val="001000000000" w:firstRow="0" w:lastRow="0" w:firstColumn="1" w:lastColumn="0" w:oddVBand="0" w:evenVBand="0" w:oddHBand="0" w:evenHBand="0" w:firstRowFirstColumn="0" w:firstRowLastColumn="0" w:lastRowFirstColumn="0" w:lastRowLastColumn="0"/>
-            <w:tcW w:w="3536" w:type="dxa"/>
-          </w:tcPr>
-          <w:p>
-            <w:pPr>
-              <w:pStyle w:val="Textoindependiente"/>
-              <w:spacing w:after="0" w:line="240" w:lineRule="auto"/>
-              <w:rPr>
-                <w:lang w:val="en-GB"/>
-              </w:rPr>
-            </w:pPr>
-            <w:r>
-              <w:rPr>
-                <w:lang w:val="en-GB"/>
-              </w:rPr>
-              <w:t>AIX</w:t>
-            </w:r>
-          </w:p>
-        </w:tc>
-        <w:tc>
-          <w:tcPr>
-            <w:tcW w:w="1959" w:type="dxa"/>
-          </w:tcPr>
-          <w:p>
-            <w:pPr>
-              <w:pStyle w:val="Textoindependiente"/>
-              <w:spacing w:after="0" w:line="240" w:lineRule="auto"/>
-              <w:cnfStyle w:val="000000000000" w:firstRow="0" w:lastRow="0" w:firstColumn="0" w:lastColumn="0" w:oddVBand="0" w:evenVBand="0" w:oddHBand="0" w:evenHBand="0" w:firstRowFirstColumn="0" w:firstRowLastColumn="0" w:lastRowFirstColumn="0" w:lastRowLastColumn="0"/>
-              <w:rPr>
-                <w:lang w:val="en-GB"/>
-              </w:rPr>
-            </w:pPr>
-            <w:r>
-              <w:rPr>
-                <w:lang w:val="en-GB"/>
-              </w:rPr>
-              <w:t xml:space="preserve">6 </w:t>
-            </w:r>
-            <w:r>
-              <w:rPr>
-                <w:lang w:val="en-GB"/>
-              </w:rPr>
-              <w:t>years</w:t>
-            </w:r>
-          </w:p>
-        </w:tc>
-        <w:tc>
-          <w:tcPr>
-            <w:tcW w:w="3260" w:type="dxa"/>
-          </w:tcPr>
-          <w:p>
-            <w:pPr>
-              <w:spacing w:line="240" w:lineRule="auto"/>
-              <w:cnfStyle w:val="000000000000" w:firstRow="0" w:lastRow="0" w:firstColumn="0" w:lastColumn="0" w:oddVBand="0" w:evenVBand="0" w:oddHBand="0" w:evenHBand="0" w:firstRowFirstColumn="0" w:firstRowLastColumn="0" w:lastRowFirstColumn="0" w:lastRowLastColumn="0"/>
-            </w:pPr>
-          </w:p>
-        </w:tc>
-        <w:tc>
-          <w:tcPr>
-            <w:tcW w:w="1817" w:type="dxa"/>
-          </w:tcPr>
-          <w:p>
-            <w:pPr>
-              <w:spacing w:line="240" w:lineRule="auto"/>
-              <w:cnfStyle w:val="000000000000" w:firstRow="0" w:lastRow="0" w:firstColumn="0" w:lastColumn="0" w:oddVBand="0" w:evenVBand="0" w:oddHBand="0" w:evenHBand="0" w:firstRowFirstColumn="0" w:firstRowLastColumn="0" w:lastRowFirstColumn="0" w:lastRowLastColumn="0"/>
-            </w:pPr>
-          </w:p>
-        </w:tc>
-      </w:tr>
-    </w:tbl>
-    <w:p>
-      <w:pPr>
-        <w:pStyle w:val="Listaconvietas"/>
-        <w:rPr>
-          <w:lang w:val="en-GB"/>
-        </w:rPr>
-      </w:pPr>
-      <w:r>
-        <w:rPr>
-          <w:lang w:val="en-GB"/>
-        </w:rPr>
-        <w:t>High written and spoken English skill</w:t>
-      </w:r>
-      <w:r>
-        <w:rPr>
-          <w:lang w:val="en-GB"/>
-        </w:rPr>
-        <w:t xml:space="preserve"> (CEFR C1)</w:t>
       </w:r>
     </w:p>
     <w:sectPr>
@@ -2536,6 +1964,7 @@
     <w:lsdException w:name="HTML Sample" w:semiHidden="1" w:unhideWhenUsed="1"/>
     <w:lsdException w:name="HTML Typewriter" w:semiHidden="1" w:unhideWhenUsed="1"/>
     <w:lsdException w:name="HTML Variable" w:semiHidden="1" w:unhideWhenUsed="1"/>
+    <w:lsdException w:name="Normal Table" w:semiHidden="1" w:unhideWhenUsed="1"/>
     <w:lsdException w:name="annotation subject" w:semiHidden="1" w:unhideWhenUsed="1"/>
     <w:lsdException w:name="No List" w:semiHidden="1" w:unhideWhenUsed="1"/>
     <w:lsdException w:name="Outline List 1" w:semiHidden="1" w:unhideWhenUsed="1"/>
@@ -2581,9 +2010,11 @@
     <w:lsdException w:name="Table Subtle 1" w:semiHidden="1" w:unhideWhenUsed="1"/>
     <w:lsdException w:name="Table Subtle 2" w:semiHidden="1" w:unhideWhenUsed="1"/>
     <w:lsdException w:name="Table Web 1" w:semiHidden="1" w:unhideWhenUsed="1"/>
+    <w:lsdException w:name="Table Web 2" w:semiHidden="1" w:unhideWhenUsed="1"/>
     <w:lsdException w:name="Table Web 3" w:semiHidden="1" w:unhideWhenUsed="1"/>
     <w:lsdException w:name="Balloon Text" w:semiHidden="1" w:unhideWhenUsed="1"/>
     <w:lsdException w:name="Table Grid" w:uiPriority="59"/>
+    <w:lsdException w:name="Table Theme" w:semiHidden="1" w:unhideWhenUsed="1"/>
     <w:lsdException w:name="Placeholder Text" w:semiHidden="1"/>
     <w:lsdException w:name="No Spacing" w:uiPriority="1" w:qFormat="1"/>
     <w:lsdException w:name="Light Shading" w:uiPriority="60"/>
@@ -4773,57 +4204,6 @@
     </w:docPart>
     <w:docPart>
       <w:docPartPr>
-        <w:name w:val="FC6E15FD90A8EA4182418D2B86BBF24E"/>
-        <w:category>
-          <w:name w:val="General"/>
-          <w:gallery w:val="placeholder"/>
-        </w:category>
-        <w:types>
-          <w:type w:val="bbPlcHdr"/>
-        </w:types>
-        <w:behaviors>
-          <w:behavior w:val="content"/>
-        </w:behaviors>
-        <w:guid w:val="{5C6D2FC7-6949-AC43-8C07-9F624E651EEB}"/>
-      </w:docPartPr>
-      <w:docPartBody>
-        <w:p>
-          <w:pPr>
-            <w:pStyle w:val="Listaconvietas"/>
-          </w:pPr>
-          <w:r>
-            <w:rPr>
-              <w:lang w:val="es-ES"/>
-            </w:rPr>
-            <w:t>Etiam cursus suscipit enim. Nulla facilisi. Integer eleifend diam eu diam. Donec dapibus enim sollicitudin nulla. Nam hendrerit. Nunc id nisi. Curabitur sed neque. Pellentesque placerat consequat pede.</w:t>
-          </w:r>
-        </w:p>
-        <w:p>
-          <w:pPr>
-            <w:pStyle w:val="Listaconvietas"/>
-          </w:pPr>
-          <w:r>
-            <w:rPr>
-              <w:lang w:val="es-ES"/>
-            </w:rPr>
-            <w:t>Nullam dapibus elementum metus. Aenean libero sem, commodo euismod, imperdiet et, molestie vel, neque. Duis nec sapien eu pede consectetuer placerat.</w:t>
-          </w:r>
-        </w:p>
-        <w:p>
-          <w:pPr>
-            <w:pStyle w:val="FC6E15FD90A8EA4182418D2B86BBF24E"/>
-          </w:pPr>
-          <w:r>
-            <w:rPr>
-              <w:lang w:val="es-ES"/>
-            </w:rPr>
-            <w:t>Pellentesque interdum, tellus non consectetuer mattis, lectus eros volutpat nunc, auctor nonummy nulla lectus nec tellus. Aliquam hendrerit lorem vulputate turpis.</w:t>
-          </w:r>
-        </w:p>
-      </w:docPartBody>
-    </w:docPart>
-    <w:docPart>
-      <w:docPartPr>
         <w:name w:val="462CB041E03C424DBDC2D3DA1FC5DAF0"/>
         <w:category>
           <w:name w:val="General"/>
@@ -5047,16 +4427,16 @@
   <w:font w:name="Tahoma">
     <w:panose1 w:val="020B0604030504040204"/>
     <w:charset w:val="00"/>
-    <w:family w:val="auto"/>
+    <w:family w:val="swiss"/>
     <w:pitch w:val="variable"/>
-    <w:sig w:usb0="00000003" w:usb1="00000000" w:usb2="00000000" w:usb3="00000000" w:csb0="00000001" w:csb1="00000000"/>
+    <w:sig w:usb0="E1002EFF" w:usb1="C000605B" w:usb2="00000029" w:usb3="00000000" w:csb0="000101FF" w:csb1="00000000"/>
   </w:font>
   <w:font w:name="Consolas">
     <w:panose1 w:val="020B0609020204030204"/>
     <w:charset w:val="00"/>
-    <w:family w:val="auto"/>
-    <w:pitch w:val="variable"/>
-    <w:sig w:usb0="00000003" w:usb1="00000000" w:usb2="00000000" w:usb3="00000000" w:csb0="00000001" w:csb1="00000000"/>
+    <w:family w:val="modern"/>
+    <w:pitch w:val="fixed"/>
+    <w:sig w:usb0="E10002FF" w:usb1="4000FCFF" w:usb2="00000009" w:usb3="00000000" w:csb0="0000019F" w:csb1="00000000"/>
   </w:font>
   <w:font w:name="Wingdings 2">
     <w:panose1 w:val="05020102010507070707"/>
@@ -5151,6 +4531,7 @@
     <w:rsid w:val="00001741"/>
     <w:rsid w:val="00054F37"/>
     <w:rsid w:val="003465B0"/>
+    <w:rsid w:val="003C74BC"/>
     <w:rsid w:val="003C7B4A"/>
     <w:rsid w:val="007D2C01"/>
     <w:rsid w:val="009C0782"/>
@@ -5159,6 +4540,7 @@
     <w:rsid w:val="00C60F23"/>
     <w:rsid w:val="00D6191E"/>
     <w:rsid w:val="00D72E0C"/>
+    <w:rsid w:val="00DE092E"/>
     <w:rsid w:val="00E76203"/>
   </w:rsids>
   <m:mathPr>
@@ -5302,6 +4684,7 @@
     <w:lsdException w:name="HTML Sample" w:semiHidden="1" w:unhideWhenUsed="1"/>
     <w:lsdException w:name="HTML Typewriter" w:semiHidden="1" w:unhideWhenUsed="1"/>
     <w:lsdException w:name="HTML Variable" w:semiHidden="1" w:unhideWhenUsed="1"/>
+    <w:lsdException w:name="Normal Table" w:semiHidden="1" w:unhideWhenUsed="1"/>
     <w:lsdException w:name="annotation subject" w:semiHidden="1" w:unhideWhenUsed="1"/>
     <w:lsdException w:name="No List" w:semiHidden="1" w:unhideWhenUsed="1"/>
     <w:lsdException w:name="Outline List 1" w:semiHidden="1" w:unhideWhenUsed="1"/>
@@ -5347,9 +4730,11 @@
     <w:lsdException w:name="Table Subtle 1" w:semiHidden="1" w:unhideWhenUsed="1"/>
     <w:lsdException w:name="Table Subtle 2" w:semiHidden="1" w:unhideWhenUsed="1"/>
     <w:lsdException w:name="Table Web 1" w:semiHidden="1" w:unhideWhenUsed="1"/>
+    <w:lsdException w:name="Table Web 2" w:semiHidden="1" w:unhideWhenUsed="1"/>
     <w:lsdException w:name="Table Web 3" w:semiHidden="1" w:unhideWhenUsed="1"/>
     <w:lsdException w:name="Balloon Text" w:semiHidden="1" w:unhideWhenUsed="1"/>
     <w:lsdException w:name="Table Grid" w:uiPriority="59"/>
+    <w:lsdException w:name="Table Theme" w:semiHidden="1" w:unhideWhenUsed="1"/>
     <w:lsdException w:name="Placeholder Text" w:semiHidden="1"/>
     <w:lsdException w:name="No Spacing" w:uiPriority="1" w:qFormat="1"/>
     <w:lsdException w:name="Light Shading" w:uiPriority="60"/>
@@ -5927,7 +5312,7 @@
 </file>
 
 <file path=customXml/itemProps1.xml><?xml version="1.0" encoding="utf-8"?>
-<ds:datastoreItem xmlns:ds="http://schemas.openxmlformats.org/officeDocument/2006/customXml" ds:itemID="{3E784AA2-35AE-FE43-B624-3E86D68A5D91}">
+<ds:datastoreItem xmlns:ds="http://schemas.openxmlformats.org/officeDocument/2006/customXml" ds:itemID="{8256B023-E2D4-114C-B9E6-BE5921E65FC6}">
   <ds:schemaRefs>
     <ds:schemaRef ds:uri="http://schemas.openxmlformats.org/officeDocument/2006/bibliography"/>
   </ds:schemaRefs>

--- a/public/attachments/RaulPedrocheResume.docx
+++ b/public/attachments/RaulPedrocheResume.docx
@@ -218,8 +218,6 @@
         </w:rPr>
         <w:t>, configuration of IBM HTTP Server</w:t>
       </w:r>
-      <w:bookmarkStart w:id="0" w:name="_GoBack"/>
-      <w:bookmarkEnd w:id="0"/>
       <w:r>
         <w:rPr>
           <w:lang w:val="en-GB"/>
@@ -419,19 +417,7 @@
         <w:rPr>
           <w:lang w:val="en-GB"/>
         </w:rPr>
-        <w:t xml:space="preserve"> </w:t>
-      </w:r>
-      <w:r>
-        <w:rPr>
-          <w:lang w:val="en-GB"/>
-        </w:rPr>
-        <w:t>Installation, maintenance and support of operating systems</w:t>
-      </w:r>
-      <w:r>
-        <w:rPr>
-          <w:lang w:val="en-GB"/>
-        </w:rPr>
-        <w:t xml:space="preserve"> (Windows Server, Linux, AIX, HP-UX, Solaris) and virtualization environments (VMware vSphere, HP Integrity VM, Sun LDOMs) in both production and development environments.</w:t>
+        <w:t xml:space="preserve"> Installation, maintenance and support of operating systems (Windows Server, Linux, AIX, HP-UX, Solaris) and virtualization environments (VMware vSphere, HP Integrity VM, Sun LDOMs) in both production and development environments.</w:t>
       </w:r>
     </w:p>
     <w:p>
@@ -613,8 +599,10 @@
         <w:rPr>
           <w:lang w:val="en-GB"/>
         </w:rPr>
-        <w:t>Studies</w:t>
-      </w:r>
+        <w:t>Education</w:t>
+      </w:r>
+      <w:bookmarkStart w:id="0" w:name="_GoBack"/>
+      <w:bookmarkEnd w:id="0"/>
     </w:p>
     <w:p>
       <w:pPr>
@@ -4533,6 +4521,7 @@
     <w:rsid w:val="003465B0"/>
     <w:rsid w:val="003C74BC"/>
     <w:rsid w:val="003C7B4A"/>
+    <w:rsid w:val="005E28D2"/>
     <w:rsid w:val="007D2C01"/>
     <w:rsid w:val="009C0782"/>
     <w:rsid w:val="00A07FC7"/>
@@ -5312,7 +5301,7 @@
 </file>
 
 <file path=customXml/itemProps1.xml><?xml version="1.0" encoding="utf-8"?>
-<ds:datastoreItem xmlns:ds="http://schemas.openxmlformats.org/officeDocument/2006/customXml" ds:itemID="{8256B023-E2D4-114C-B9E6-BE5921E65FC6}">
+<ds:datastoreItem xmlns:ds="http://schemas.openxmlformats.org/officeDocument/2006/customXml" ds:itemID="{A244C487-5CC5-6E4E-B3DD-67755D6DA939}">
   <ds:schemaRefs>
     <ds:schemaRef ds:uri="http://schemas.openxmlformats.org/officeDocument/2006/bibliography"/>
   </ds:schemaRefs>

--- a/public/attachments/RaulPedrocheResume.docx
+++ b/public/attachments/RaulPedrocheResume.docx
@@ -1,6 +1,6 @@
 
 <file path=word/document.xml><?xml version="1.0" encoding="utf-8"?>
-<w:document xmlns:wpc="http://schemas.microsoft.com/office/word/2010/wordprocessingCanvas" xmlns:mo="http://schemas.microsoft.com/office/mac/office/2008/main" xmlns:mc="http://schemas.openxmlformats.org/markup-compatibility/2006" xmlns:mv="urn:schemas-microsoft-com:mac:vml" xmlns:o="urn:schemas-microsoft-com:office:office" xmlns:r="http://schemas.openxmlformats.org/officeDocument/2006/relationships" xmlns:m="http://schemas.openxmlformats.org/officeDocument/2006/math" xmlns:v="urn:schemas-microsoft-com:vml" xmlns:wp14="http://schemas.microsoft.com/office/word/2010/wordprocessingDrawing" xmlns:wp="http://schemas.openxmlformats.org/drawingml/2006/wordprocessingDrawing" xmlns:w10="urn:schemas-microsoft-com:office:word" xmlns:w="http://schemas.openxmlformats.org/wordprocessingml/2006/main" xmlns:w14="http://schemas.microsoft.com/office/word/2010/wordml" xmlns:w15="http://schemas.microsoft.com/office/word/2012/wordml" xmlns:wpg="http://schemas.microsoft.com/office/word/2010/wordprocessingGroup" xmlns:wpi="http://schemas.microsoft.com/office/word/2010/wordprocessingInk" xmlns:wne="http://schemas.microsoft.com/office/word/2006/wordml" xmlns:wps="http://schemas.microsoft.com/office/word/2010/wordprocessingShape" mc:Ignorable="w14 w15 wp14">
+<w:document xmlns:wpc="http://schemas.microsoft.com/office/word/2010/wordprocessingCanvas" xmlns:cx="http://schemas.microsoft.com/office/drawing/2014/chartex" xmlns:cx1="http://schemas.microsoft.com/office/drawing/2015/9/8/chartex" xmlns:cx2="http://schemas.microsoft.com/office/drawing/2015/10/21/chartex" xmlns:cx3="http://schemas.microsoft.com/office/drawing/2016/5/9/chartex" xmlns:cx4="http://schemas.microsoft.com/office/drawing/2016/5/10/chartex" xmlns:cx5="http://schemas.microsoft.com/office/drawing/2016/5/11/chartex" xmlns:cx6="http://schemas.microsoft.com/office/drawing/2016/5/12/chartex" xmlns:cx7="http://schemas.microsoft.com/office/drawing/2016/5/13/chartex" xmlns:cx8="http://schemas.microsoft.com/office/drawing/2016/5/14/chartex" xmlns:mc="http://schemas.openxmlformats.org/markup-compatibility/2006" xmlns:aink="http://schemas.microsoft.com/office/drawing/2016/ink" xmlns:am3d="http://schemas.microsoft.com/office/drawing/2017/model3d" xmlns:o="urn:schemas-microsoft-com:office:office" xmlns:r="http://schemas.openxmlformats.org/officeDocument/2006/relationships" xmlns:m="http://schemas.openxmlformats.org/officeDocument/2006/math" xmlns:v="urn:schemas-microsoft-com:vml" xmlns:wp14="http://schemas.microsoft.com/office/word/2010/wordprocessingDrawing" xmlns:wp="http://schemas.openxmlformats.org/drawingml/2006/wordprocessingDrawing" xmlns:w10="urn:schemas-microsoft-com:office:word" xmlns:w="http://schemas.openxmlformats.org/wordprocessingml/2006/main" xmlns:w14="http://schemas.microsoft.com/office/word/2010/wordml" xmlns:w15="http://schemas.microsoft.com/office/word/2012/wordml" xmlns:w16cid="http://schemas.microsoft.com/office/word/2016/wordml/cid" xmlns:w16se="http://schemas.microsoft.com/office/word/2015/wordml/symex" xmlns:wpg="http://schemas.microsoft.com/office/word/2010/wordprocessingGroup" xmlns:wpi="http://schemas.microsoft.com/office/word/2010/wordprocessingInk" xmlns:wne="http://schemas.microsoft.com/office/word/2006/wordml" xmlns:wps="http://schemas.microsoft.com/office/word/2010/wordprocessingShape" mc:Ignorable="w14 w15 w16se w16cid wp14">
   <w:body>
     <w:p>
       <w:pPr>
@@ -83,18 +83,26 @@
           <w:lang w:val="en-GB"/>
         </w:rPr>
       </w:pPr>
-      <w:r>
-        <w:rPr>
-          <w:lang w:val="en-GB"/>
-        </w:rPr>
-        <w:t>atSistemas for IBM</w:t>
+      <w:proofErr w:type="spellStart"/>
+      <w:r>
+        <w:rPr>
+          <w:lang w:val="en-GB"/>
+        </w:rPr>
+        <w:t>Experis</w:t>
+      </w:r>
+      <w:proofErr w:type="spellEnd"/>
+      <w:r>
+        <w:rPr>
+          <w:lang w:val="en-GB"/>
+        </w:rPr>
+        <w:t xml:space="preserve"> IT for IBM GTS</w:t>
       </w:r>
       <w:r>
         <w:rPr>
           <w:lang w:val="en-GB"/>
         </w:rPr>
         <w:tab/>
-        <w:t>2015 –</w:t>
+        <w:t>2017 –</w:t>
       </w:r>
     </w:p>
     <w:p>
@@ -108,122 +116,66 @@
         <w:rPr>
           <w:lang w:val="en-GB"/>
         </w:rPr>
-        <w:t xml:space="preserve">Global </w:t>
-      </w:r>
-      <w:r>
-        <w:rPr>
-          <w:lang w:val="en-GB"/>
-        </w:rPr>
-        <w:t xml:space="preserve">IT Support Technician for </w:t>
-      </w:r>
-      <w:r>
-        <w:rPr>
-          <w:lang w:val="en-GB"/>
-        </w:rPr>
-        <w:t>a Smart Cities</w:t>
-      </w:r>
-      <w:r>
-        <w:rPr>
-          <w:lang w:val="en-GB"/>
-        </w:rPr>
-        <w:t xml:space="preserve"> project</w:t>
-      </w:r>
+        <w:t xml:space="preserve">Member of the </w:t>
+      </w:r>
+      <w:proofErr w:type="spellStart"/>
+      <w:r>
+        <w:rPr>
+          <w:lang w:val="en-GB"/>
+        </w:rPr>
+        <w:t>unix</w:t>
+      </w:r>
+      <w:proofErr w:type="spellEnd"/>
+      <w:r>
+        <w:rPr>
+          <w:lang w:val="en-GB"/>
+        </w:rPr>
+        <w:t xml:space="preserve"> Team in the operations group for the </w:t>
+      </w:r>
+      <w:proofErr w:type="spellStart"/>
+      <w:r>
+        <w:rPr>
+          <w:lang w:val="en-GB"/>
+        </w:rPr>
+        <w:t>Correos</w:t>
+      </w:r>
+      <w:proofErr w:type="spellEnd"/>
+      <w:r>
+        <w:rPr>
+          <w:lang w:val="en-GB"/>
+        </w:rPr>
+        <w:t xml:space="preserve"> customer. Administration of Linux (RHEL 6, 7, SLES 9, 10, 11), IBM AIX (5.3, 6.1, 7.1), IBM PowerHA (HACMP), Red Hat Cluster, IBM Spectrum Scale (GPFS), IBM </w:t>
+      </w:r>
+      <w:proofErr w:type="spellStart"/>
+      <w:r>
+        <w:rPr>
+          <w:lang w:val="en-GB"/>
+        </w:rPr>
+        <w:t>PowerVM</w:t>
+      </w:r>
+      <w:proofErr w:type="spellEnd"/>
+      <w:r>
+        <w:rPr>
+          <w:lang w:val="en-GB"/>
+        </w:rPr>
+        <w:t xml:space="preserve">. Process automation with shell and </w:t>
+      </w:r>
+      <w:proofErr w:type="spellStart"/>
+      <w:r>
+        <w:rPr>
+          <w:lang w:val="en-GB"/>
+        </w:rPr>
+        <w:t>Ansible</w:t>
+      </w:r>
+      <w:proofErr w:type="spellEnd"/>
       <w:r>
         <w:rPr>
           <w:lang w:val="en-GB"/>
         </w:rPr>
         <w:t>.</w:t>
       </w:r>
-      <w:r>
-        <w:rPr>
-          <w:lang w:val="en-GB"/>
-        </w:rPr>
-        <w:t xml:space="preserve"> Administration, configuration and troubleshooting of IBM Intelligent Operations Center, a</w:t>
-      </w:r>
-      <w:r>
-        <w:rPr>
-          <w:lang w:val="en-GB"/>
-        </w:rPr>
-        <w:t xml:space="preserve">dministration of RHEL 6 under z/VM, </w:t>
-      </w:r>
-      <w:r>
-        <w:rPr>
-          <w:lang w:val="en-GB"/>
-        </w:rPr>
-        <w:t xml:space="preserve">SQL development and tuning of IBM </w:t>
-      </w:r>
-      <w:r>
-        <w:rPr>
-          <w:lang w:val="en-GB"/>
-        </w:rPr>
-        <w:t>DB2</w:t>
-      </w:r>
-      <w:r>
-        <w:rPr>
-          <w:lang w:val="en-GB"/>
-        </w:rPr>
-        <w:t xml:space="preserve"> LUW</w:t>
-      </w:r>
-      <w:r>
-        <w:rPr>
-          <w:lang w:val="en-GB"/>
-        </w:rPr>
-        <w:t>,</w:t>
-      </w:r>
-      <w:r>
-        <w:rPr>
-          <w:lang w:val="en-GB"/>
-        </w:rPr>
-        <w:t xml:space="preserve"> troubleshooting and application deployment on</w:t>
-      </w:r>
-      <w:r>
-        <w:rPr>
-          <w:lang w:val="en-GB"/>
-        </w:rPr>
-        <w:t xml:space="preserve"> Websphere Application Server</w:t>
-      </w:r>
-      <w:r>
-        <w:rPr>
-          <w:lang w:val="en-GB"/>
-        </w:rPr>
-        <w:t xml:space="preserve"> Network Deployment</w:t>
-      </w:r>
-      <w:r>
-        <w:rPr>
-          <w:lang w:val="en-GB"/>
-        </w:rPr>
-        <w:t>,</w:t>
-      </w:r>
-      <w:r>
-        <w:rPr>
-          <w:lang w:val="en-GB"/>
-        </w:rPr>
-        <w:t xml:space="preserve"> administration of</w:t>
-      </w:r>
-      <w:r>
-        <w:rPr>
-          <w:lang w:val="en-GB"/>
-        </w:rPr>
-        <w:t xml:space="preserve"> IBM MQ</w:t>
-      </w:r>
-      <w:r>
-        <w:rPr>
-          <w:lang w:val="en-GB"/>
-        </w:rPr>
-        <w:t>, troubleshooting of Cognos BI 10, administration and development on IBM WebSphere Message Broker</w:t>
-      </w:r>
-      <w:r>
-        <w:rPr>
-          <w:lang w:val="en-GB"/>
-        </w:rPr>
-        <w:t>, configuration of IBM HTTP Server</w:t>
-      </w:r>
-      <w:r>
-        <w:rPr>
-          <w:lang w:val="en-GB"/>
-        </w:rPr>
-        <w:t>.</w:t>
-      </w:r>
+      <w:bookmarkStart w:id="0" w:name="_GoBack"/>
+      <w:bookmarkEnd w:id="0"/>
     </w:p>
     <w:p>
       <w:pPr>
@@ -232,24 +184,32 @@
           <w:lang w:val="en-GB"/>
         </w:rPr>
       </w:pPr>
-      <w:r>
-        <w:rPr>
-          <w:lang w:val="en-GB"/>
-        </w:rPr>
-        <w:t>atSistemas for IBM</w:t>
-      </w:r>
-      <w:r>
-        <w:rPr>
-          <w:lang w:val="en-GB"/>
-        </w:rPr>
-        <w:t xml:space="preserve"> GTS</w:t>
+      <w:proofErr w:type="spellStart"/>
+      <w:r>
+        <w:rPr>
+          <w:lang w:val="en-GB"/>
+        </w:rPr>
+        <w:t>atSistemas</w:t>
+      </w:r>
+      <w:proofErr w:type="spellEnd"/>
+      <w:r>
+        <w:rPr>
+          <w:lang w:val="en-GB"/>
+        </w:rPr>
+        <w:t xml:space="preserve"> for IBM</w:t>
       </w:r>
       <w:r>
         <w:rPr>
           <w:lang w:val="en-GB"/>
         </w:rPr>
         <w:tab/>
-        <w:t>2015</w:t>
+        <w:t>2015 –</w:t>
+      </w:r>
+      <w:r>
+        <w:rPr>
+          <w:lang w:val="en-GB"/>
+        </w:rPr>
+        <w:t xml:space="preserve"> 2017</w:t>
       </w:r>
     </w:p>
     <w:p>
@@ -263,13 +223,163 @@
         <w:rPr>
           <w:lang w:val="en-GB"/>
         </w:rPr>
-        <w:t>Member of the unix Team in the operations group for the Correos customer.</w:t>
-      </w:r>
-      <w:r>
-        <w:rPr>
-          <w:lang w:val="en-GB"/>
-        </w:rPr>
-        <w:t xml:space="preserve"> Administration of AIX 5, 6 and 7.</w:t>
+        <w:t xml:space="preserve">Global </w:t>
+      </w:r>
+      <w:r>
+        <w:rPr>
+          <w:lang w:val="en-GB"/>
+        </w:rPr>
+        <w:t xml:space="preserve">IT Support Technician for </w:t>
+      </w:r>
+      <w:r>
+        <w:rPr>
+          <w:lang w:val="en-GB"/>
+        </w:rPr>
+        <w:t>a Smart Cities</w:t>
+      </w:r>
+      <w:r>
+        <w:rPr>
+          <w:lang w:val="en-GB"/>
+        </w:rPr>
+        <w:t xml:space="preserve"> project</w:t>
+      </w:r>
+      <w:r>
+        <w:rPr>
+          <w:lang w:val="en-GB"/>
+        </w:rPr>
+        <w:t>.</w:t>
+      </w:r>
+      <w:r>
+        <w:rPr>
+          <w:lang w:val="en-GB"/>
+        </w:rPr>
+        <w:t xml:space="preserve"> Administration, configuration and troubleshooting of IBM Intelligent Operations </w:t>
+      </w:r>
+      <w:proofErr w:type="spellStart"/>
+      <w:r>
+        <w:rPr>
+          <w:lang w:val="en-GB"/>
+        </w:rPr>
+        <w:t>Center</w:t>
+      </w:r>
+      <w:proofErr w:type="spellEnd"/>
+      <w:r>
+        <w:rPr>
+          <w:lang w:val="en-GB"/>
+        </w:rPr>
+        <w:t>, a</w:t>
+      </w:r>
+      <w:r>
+        <w:rPr>
+          <w:lang w:val="en-GB"/>
+        </w:rPr>
+        <w:t xml:space="preserve">dministration of RHEL 6 under z/VM, </w:t>
+      </w:r>
+      <w:r>
+        <w:rPr>
+          <w:lang w:val="en-GB"/>
+        </w:rPr>
+        <w:t xml:space="preserve">SQL development and tuning of IBM </w:t>
+      </w:r>
+      <w:r>
+        <w:rPr>
+          <w:lang w:val="en-GB"/>
+        </w:rPr>
+        <w:t>DB2</w:t>
+      </w:r>
+      <w:r>
+        <w:rPr>
+          <w:lang w:val="en-GB"/>
+        </w:rPr>
+        <w:t xml:space="preserve"> LUW</w:t>
+      </w:r>
+      <w:r>
+        <w:rPr>
+          <w:lang w:val="en-GB"/>
+        </w:rPr>
+        <w:t>,</w:t>
+      </w:r>
+      <w:r>
+        <w:rPr>
+          <w:lang w:val="en-GB"/>
+        </w:rPr>
+        <w:t xml:space="preserve"> troubleshooting and application deployment on</w:t>
+      </w:r>
+      <w:r>
+        <w:rPr>
+          <w:lang w:val="en-GB"/>
+        </w:rPr>
+        <w:t xml:space="preserve"> </w:t>
+      </w:r>
+      <w:proofErr w:type="spellStart"/>
+      <w:r>
+        <w:rPr>
+          <w:lang w:val="en-GB"/>
+        </w:rPr>
+        <w:t>Websphere</w:t>
+      </w:r>
+      <w:proofErr w:type="spellEnd"/>
+      <w:r>
+        <w:rPr>
+          <w:lang w:val="en-GB"/>
+        </w:rPr>
+        <w:t xml:space="preserve"> Application Server</w:t>
+      </w:r>
+      <w:r>
+        <w:rPr>
+          <w:lang w:val="en-GB"/>
+        </w:rPr>
+        <w:t xml:space="preserve"> Network Deployment</w:t>
+      </w:r>
+      <w:r>
+        <w:rPr>
+          <w:lang w:val="en-GB"/>
+        </w:rPr>
+        <w:t>,</w:t>
+      </w:r>
+      <w:r>
+        <w:rPr>
+          <w:lang w:val="en-GB"/>
+        </w:rPr>
+        <w:t xml:space="preserve"> administration of</w:t>
+      </w:r>
+      <w:r>
+        <w:rPr>
+          <w:lang w:val="en-GB"/>
+        </w:rPr>
+        <w:t xml:space="preserve"> IBM MQ</w:t>
+      </w:r>
+      <w:r>
+        <w:rPr>
+          <w:lang w:val="en-GB"/>
+        </w:rPr>
+        <w:t xml:space="preserve">, troubleshooting of </w:t>
+      </w:r>
+      <w:proofErr w:type="spellStart"/>
+      <w:r>
+        <w:rPr>
+          <w:lang w:val="en-GB"/>
+        </w:rPr>
+        <w:t>Cognos</w:t>
+      </w:r>
+      <w:proofErr w:type="spellEnd"/>
+      <w:r>
+        <w:rPr>
+          <w:lang w:val="en-GB"/>
+        </w:rPr>
+        <w:t xml:space="preserve"> BI 10, administration and development on IBM WebSphere Message Broker</w:t>
+      </w:r>
+      <w:r>
+        <w:rPr>
+          <w:lang w:val="en-GB"/>
+        </w:rPr>
+        <w:t>, configuration of IBM HTTP Server</w:t>
+      </w:r>
+      <w:r>
+        <w:rPr>
+          <w:lang w:val="en-GB"/>
+        </w:rPr>
+        <w:t>.</w:t>
       </w:r>
     </w:p>
     <w:p>
@@ -279,29 +389,19 @@
           <w:lang w:val="en-GB"/>
         </w:rPr>
       </w:pPr>
+      <w:proofErr w:type="spellStart"/>
       <w:r>
         <w:rPr>
           <w:lang w:val="en-GB"/>
         </w:rPr>
         <w:t>atSistemas</w:t>
       </w:r>
-      <w:r>
-        <w:rPr>
-          <w:lang w:val="en-GB"/>
-        </w:rPr>
-        <w:t xml:space="preserve"> </w:t>
-      </w:r>
-      <w:r>
-        <w:rPr>
-          <w:lang w:val="en-GB"/>
-        </w:rPr>
-        <w:t>for</w:t>
-      </w:r>
-      <w:r>
-        <w:rPr>
-          <w:lang w:val="en-GB"/>
-        </w:rPr>
-        <w:t xml:space="preserve"> IBM</w:t>
+      <w:proofErr w:type="spellEnd"/>
+      <w:r>
+        <w:rPr>
+          <w:lang w:val="en-GB"/>
+        </w:rPr>
+        <w:t xml:space="preserve"> for IBM</w:t>
       </w:r>
       <w:r>
         <w:rPr>
@@ -314,13 +414,7 @@
           <w:lang w:val="en-GB"/>
         </w:rPr>
         <w:tab/>
-        <w:t>2014 –</w:t>
-      </w:r>
-      <w:r>
-        <w:rPr>
-          <w:lang w:val="en-GB"/>
-        </w:rPr>
-        <w:t xml:space="preserve"> 2015</w:t>
+        <w:t>2015</w:t>
       </w:r>
     </w:p>
     <w:p>
@@ -334,7 +428,164 @@
         <w:rPr>
           <w:lang w:val="en-GB"/>
         </w:rPr>
-        <w:t>HP-UX Coordinator in the implementation team (P2 Factory) of the Telefónica Paneuropean Midrange Transformation Project, coordinating four other systems administrators. Relocation and virtualization of HP-UX 11i v3 systems from European international sites to the Telefónica datacentre in TecnoAlcalá compound.</w:t>
+        <w:t xml:space="preserve">Member of the </w:t>
+      </w:r>
+      <w:proofErr w:type="spellStart"/>
+      <w:r>
+        <w:rPr>
+          <w:lang w:val="en-GB"/>
+        </w:rPr>
+        <w:t>unix</w:t>
+      </w:r>
+      <w:proofErr w:type="spellEnd"/>
+      <w:r>
+        <w:rPr>
+          <w:lang w:val="en-GB"/>
+        </w:rPr>
+        <w:t xml:space="preserve"> Team in the operations group for the </w:t>
+      </w:r>
+      <w:proofErr w:type="spellStart"/>
+      <w:r>
+        <w:rPr>
+          <w:lang w:val="en-GB"/>
+        </w:rPr>
+        <w:t>Correos</w:t>
+      </w:r>
+      <w:proofErr w:type="spellEnd"/>
+      <w:r>
+        <w:rPr>
+          <w:lang w:val="en-GB"/>
+        </w:rPr>
+        <w:t xml:space="preserve"> customer.</w:t>
+      </w:r>
+      <w:r>
+        <w:rPr>
+          <w:lang w:val="en-GB"/>
+        </w:rPr>
+        <w:t xml:space="preserve"> Administration of AIX 5, 6 and 7.</w:t>
+      </w:r>
+    </w:p>
+    <w:p>
+      <w:pPr>
+        <w:pStyle w:val="Ttulo2"/>
+        <w:rPr>
+          <w:lang w:val="en-GB"/>
+        </w:rPr>
+      </w:pPr>
+      <w:proofErr w:type="spellStart"/>
+      <w:r>
+        <w:rPr>
+          <w:lang w:val="en-GB"/>
+        </w:rPr>
+        <w:t>atSistemas</w:t>
+      </w:r>
+      <w:proofErr w:type="spellEnd"/>
+      <w:r>
+        <w:rPr>
+          <w:lang w:val="en-GB"/>
+        </w:rPr>
+        <w:t xml:space="preserve"> </w:t>
+      </w:r>
+      <w:r>
+        <w:rPr>
+          <w:lang w:val="en-GB"/>
+        </w:rPr>
+        <w:t>for</w:t>
+      </w:r>
+      <w:r>
+        <w:rPr>
+          <w:lang w:val="en-GB"/>
+        </w:rPr>
+        <w:t xml:space="preserve"> IBM</w:t>
+      </w:r>
+      <w:r>
+        <w:rPr>
+          <w:lang w:val="en-GB"/>
+        </w:rPr>
+        <w:t xml:space="preserve"> GTS</w:t>
+      </w:r>
+      <w:r>
+        <w:rPr>
+          <w:lang w:val="en-GB"/>
+        </w:rPr>
+        <w:tab/>
+        <w:t>2014 –</w:t>
+      </w:r>
+      <w:r>
+        <w:rPr>
+          <w:lang w:val="en-GB"/>
+        </w:rPr>
+        <w:t xml:space="preserve"> 2015</w:t>
+      </w:r>
+    </w:p>
+    <w:p>
+      <w:pPr>
+        <w:pStyle w:val="Textoindependiente"/>
+        <w:rPr>
+          <w:lang w:val="en-GB"/>
+        </w:rPr>
+      </w:pPr>
+      <w:r>
+        <w:rPr>
+          <w:lang w:val="en-GB"/>
+        </w:rPr>
+        <w:t xml:space="preserve">HP-UX Coordinator in the implementation team (P2 Factory) of the </w:t>
+      </w:r>
+      <w:proofErr w:type="spellStart"/>
+      <w:r>
+        <w:rPr>
+          <w:lang w:val="en-GB"/>
+        </w:rPr>
+        <w:t>Telefónica</w:t>
+      </w:r>
+      <w:proofErr w:type="spellEnd"/>
+      <w:r>
+        <w:rPr>
+          <w:lang w:val="en-GB"/>
+        </w:rPr>
+        <w:t xml:space="preserve"> </w:t>
+      </w:r>
+      <w:proofErr w:type="spellStart"/>
+      <w:r>
+        <w:rPr>
+          <w:lang w:val="en-GB"/>
+        </w:rPr>
+        <w:t>Paneuropean</w:t>
+      </w:r>
+      <w:proofErr w:type="spellEnd"/>
+      <w:r>
+        <w:rPr>
+          <w:lang w:val="en-GB"/>
+        </w:rPr>
+        <w:t xml:space="preserve"> Midrange Transformation Project, coordinating four other systems administrators. Relocation and virtualization of HP-UX 11i v3 systems from European international sites to the </w:t>
+      </w:r>
+      <w:proofErr w:type="spellStart"/>
+      <w:r>
+        <w:rPr>
+          <w:lang w:val="en-GB"/>
+        </w:rPr>
+        <w:t>Telefónica</w:t>
+      </w:r>
+      <w:proofErr w:type="spellEnd"/>
+      <w:r>
+        <w:rPr>
+          <w:lang w:val="en-GB"/>
+        </w:rPr>
+        <w:t xml:space="preserve"> datacentre in </w:t>
+      </w:r>
+      <w:proofErr w:type="spellStart"/>
+      <w:r>
+        <w:rPr>
+          <w:lang w:val="en-GB"/>
+        </w:rPr>
+        <w:t>TecnoAlcalá</w:t>
+      </w:r>
+      <w:proofErr w:type="spellEnd"/>
+      <w:r>
+        <w:rPr>
+          <w:lang w:val="en-GB"/>
+        </w:rPr>
+        <w:t xml:space="preserve"> compound.</w:t>
       </w:r>
     </w:p>
     <w:p>
@@ -443,8 +694,16 @@
             <w:rPr>
               <w:lang w:val="en-GB"/>
             </w:rPr>
-            <w:t>Colt Telecom España</w:t>
-          </w:r>
+            <w:t xml:space="preserve">Colt Telecom </w:t>
+          </w:r>
+          <w:proofErr w:type="spellStart"/>
+          <w:r>
+            <w:rPr>
+              <w:lang w:val="en-GB"/>
+            </w:rPr>
+            <w:t>España</w:t>
+          </w:r>
+          <w:proofErr w:type="spellEnd"/>
         </w:sdtContent>
       </w:sdt>
       <w:r>
@@ -499,7 +758,21 @@
             <w:rPr>
               <w:lang w:val="en-GB"/>
             </w:rPr>
-            <w:t>Member of the second level support team in a hosting and collocation datacentre. Troubleshooting of Solaris and Windows Server operating systems, iPlanet, WebLogic and Oracle IAS application servers.</w:t>
+            <w:t xml:space="preserve">Member of the second level support team in a hosting and collocation datacentre. Troubleshooting of Solaris and Windows Server operating systems, </w:t>
+          </w:r>
+          <w:proofErr w:type="spellStart"/>
+          <w:r>
+            <w:rPr>
+              <w:lang w:val="en-GB"/>
+            </w:rPr>
+            <w:t>iPlanet</w:t>
+          </w:r>
+          <w:proofErr w:type="spellEnd"/>
+          <w:r>
+            <w:rPr>
+              <w:lang w:val="en-GB"/>
+            </w:rPr>
+            <w:t>, WebLogic and Oracle IAS application servers.</w:t>
           </w:r>
         </w:p>
       </w:sdtContent>
@@ -523,12 +796,28 @@
         </w:sdtPr>
         <w:sdtEndPr/>
         <w:sdtContent>
+          <w:proofErr w:type="spellStart"/>
           <w:r>
             <w:rPr>
               <w:lang w:val="en-GB"/>
             </w:rPr>
-            <w:t>Langre Ingenieros</w:t>
-          </w:r>
+            <w:t>Langre</w:t>
+          </w:r>
+          <w:proofErr w:type="spellEnd"/>
+          <w:r>
+            <w:rPr>
+              <w:lang w:val="en-GB"/>
+            </w:rPr>
+            <w:t xml:space="preserve"> </w:t>
+          </w:r>
+          <w:proofErr w:type="spellStart"/>
+          <w:r>
+            <w:rPr>
+              <w:lang w:val="en-GB"/>
+            </w:rPr>
+            <w:t>Ingenieros</w:t>
+          </w:r>
+          <w:proofErr w:type="spellEnd"/>
         </w:sdtContent>
       </w:sdt>
       <w:r>
@@ -583,7 +872,49 @@
             <w:rPr>
               <w:lang w:val="en-GB"/>
             </w:rPr>
-            <w:t>Installation and maintenance of SuSE Linux based backoffice servers for SMEs. Configuration and administration of Samba and Sendmail.</w:t>
+            <w:t xml:space="preserve">Installation and maintenance of </w:t>
+          </w:r>
+          <w:proofErr w:type="spellStart"/>
+          <w:r>
+            <w:rPr>
+              <w:lang w:val="en-GB"/>
+            </w:rPr>
+            <w:t>SuSE</w:t>
+          </w:r>
+          <w:proofErr w:type="spellEnd"/>
+          <w:r>
+            <w:rPr>
+              <w:lang w:val="en-GB"/>
+            </w:rPr>
+            <w:t xml:space="preserve"> Linux based </w:t>
+          </w:r>
+          <w:proofErr w:type="spellStart"/>
+          <w:r>
+            <w:rPr>
+              <w:lang w:val="en-GB"/>
+            </w:rPr>
+            <w:t>backoffice</w:t>
+          </w:r>
+          <w:proofErr w:type="spellEnd"/>
+          <w:r>
+            <w:rPr>
+              <w:lang w:val="en-GB"/>
+            </w:rPr>
+            <w:t xml:space="preserve"> servers for SMEs. Configuration and administration of Samba and </w:t>
+          </w:r>
+          <w:proofErr w:type="spellStart"/>
+          <w:r>
+            <w:rPr>
+              <w:lang w:val="en-GB"/>
+            </w:rPr>
+            <w:t>Sendmail</w:t>
+          </w:r>
+          <w:proofErr w:type="spellEnd"/>
+          <w:r>
+            <w:rPr>
+              <w:lang w:val="en-GB"/>
+            </w:rPr>
+            <w:t>.</w:t>
           </w:r>
         </w:p>
       </w:sdtContent>
@@ -601,8 +932,6 @@
         </w:rPr>
         <w:t>Education</w:t>
       </w:r>
-      <w:bookmarkStart w:id="0" w:name="_GoBack"/>
-      <w:bookmarkEnd w:id="0"/>
     </w:p>
     <w:p>
       <w:pPr>
@@ -627,14 +956,88 @@
         </w:sdtPr>
         <w:sdtEndPr/>
         <w:sdtContent>
+          <w:proofErr w:type="spellStart"/>
           <w:r>
             <w:rPr>
               <w:sz w:val="20"/>
               <w:szCs w:val="20"/>
               <w:lang w:val="en-GB"/>
             </w:rPr>
-            <w:t>Técnico Superior en Administración de Sistemas Informáticos</w:t>
-          </w:r>
+            <w:t>Técnico</w:t>
+          </w:r>
+          <w:proofErr w:type="spellEnd"/>
+          <w:r>
+            <w:rPr>
+              <w:sz w:val="20"/>
+              <w:szCs w:val="20"/>
+              <w:lang w:val="en-GB"/>
+            </w:rPr>
+            <w:t xml:space="preserve"> Superior </w:t>
+          </w:r>
+          <w:proofErr w:type="spellStart"/>
+          <w:r>
+            <w:rPr>
+              <w:sz w:val="20"/>
+              <w:szCs w:val="20"/>
+              <w:lang w:val="en-GB"/>
+            </w:rPr>
+            <w:t>en</w:t>
+          </w:r>
+          <w:proofErr w:type="spellEnd"/>
+          <w:r>
+            <w:rPr>
+              <w:sz w:val="20"/>
+              <w:szCs w:val="20"/>
+              <w:lang w:val="en-GB"/>
+            </w:rPr>
+            <w:t xml:space="preserve"> </w:t>
+          </w:r>
+          <w:proofErr w:type="spellStart"/>
+          <w:r>
+            <w:rPr>
+              <w:sz w:val="20"/>
+              <w:szCs w:val="20"/>
+              <w:lang w:val="en-GB"/>
+            </w:rPr>
+            <w:t>Administración</w:t>
+          </w:r>
+          <w:proofErr w:type="spellEnd"/>
+          <w:r>
+            <w:rPr>
+              <w:sz w:val="20"/>
+              <w:szCs w:val="20"/>
+              <w:lang w:val="en-GB"/>
+            </w:rPr>
+            <w:t xml:space="preserve"> de </w:t>
+          </w:r>
+          <w:proofErr w:type="spellStart"/>
+          <w:r>
+            <w:rPr>
+              <w:sz w:val="20"/>
+              <w:szCs w:val="20"/>
+              <w:lang w:val="en-GB"/>
+            </w:rPr>
+            <w:t>Sistemas</w:t>
+          </w:r>
+          <w:proofErr w:type="spellEnd"/>
+          <w:r>
+            <w:rPr>
+              <w:sz w:val="20"/>
+              <w:szCs w:val="20"/>
+              <w:lang w:val="en-GB"/>
+            </w:rPr>
+            <w:t xml:space="preserve"> </w:t>
+          </w:r>
+          <w:proofErr w:type="spellStart"/>
+          <w:r>
+            <w:rPr>
+              <w:sz w:val="20"/>
+              <w:szCs w:val="20"/>
+              <w:lang w:val="en-GB"/>
+            </w:rPr>
+            <w:t>Informáticos</w:t>
+          </w:r>
+          <w:proofErr w:type="spellEnd"/>
           <w:r>
             <w:rPr>
               <w:sz w:val="20"/>
@@ -709,7 +1112,7 @@
 </file>
 
 <file path=word/endnotes.xml><?xml version="1.0" encoding="utf-8"?>
-<w:endnotes xmlns:wpc="http://schemas.microsoft.com/office/word/2010/wordprocessingCanvas" xmlns:mo="http://schemas.microsoft.com/office/mac/office/2008/main" xmlns:mc="http://schemas.openxmlformats.org/markup-compatibility/2006" xmlns:mv="urn:schemas-microsoft-com:mac:vml" xmlns:o="urn:schemas-microsoft-com:office:office" xmlns:r="http://schemas.openxmlformats.org/officeDocument/2006/relationships" xmlns:m="http://schemas.openxmlformats.org/officeDocument/2006/math" xmlns:v="urn:schemas-microsoft-com:vml" xmlns:wp14="http://schemas.microsoft.com/office/word/2010/wordprocessingDrawing" xmlns:wp="http://schemas.openxmlformats.org/drawingml/2006/wordprocessingDrawing" xmlns:w10="urn:schemas-microsoft-com:office:word" xmlns:w="http://schemas.openxmlformats.org/wordprocessingml/2006/main" xmlns:w14="http://schemas.microsoft.com/office/word/2010/wordml" xmlns:w15="http://schemas.microsoft.com/office/word/2012/wordml" xmlns:wpg="http://schemas.microsoft.com/office/word/2010/wordprocessingGroup" xmlns:wpi="http://schemas.microsoft.com/office/word/2010/wordprocessingInk" xmlns:wne="http://schemas.microsoft.com/office/word/2006/wordml" xmlns:wps="http://schemas.microsoft.com/office/word/2010/wordprocessingShape" mc:Ignorable="w14 w15 wp14">
+<w:endnotes xmlns:wpc="http://schemas.microsoft.com/office/word/2010/wordprocessingCanvas" xmlns:cx="http://schemas.microsoft.com/office/drawing/2014/chartex" xmlns:cx1="http://schemas.microsoft.com/office/drawing/2015/9/8/chartex" xmlns:cx2="http://schemas.microsoft.com/office/drawing/2015/10/21/chartex" xmlns:cx3="http://schemas.microsoft.com/office/drawing/2016/5/9/chartex" xmlns:cx4="http://schemas.microsoft.com/office/drawing/2016/5/10/chartex" xmlns:cx5="http://schemas.microsoft.com/office/drawing/2016/5/11/chartex" xmlns:cx6="http://schemas.microsoft.com/office/drawing/2016/5/12/chartex" xmlns:cx7="http://schemas.microsoft.com/office/drawing/2016/5/13/chartex" xmlns:cx8="http://schemas.microsoft.com/office/drawing/2016/5/14/chartex" xmlns:mc="http://schemas.openxmlformats.org/markup-compatibility/2006" xmlns:aink="http://schemas.microsoft.com/office/drawing/2016/ink" xmlns:am3d="http://schemas.microsoft.com/office/drawing/2017/model3d" xmlns:o="urn:schemas-microsoft-com:office:office" xmlns:r="http://schemas.openxmlformats.org/officeDocument/2006/relationships" xmlns:m="http://schemas.openxmlformats.org/officeDocument/2006/math" xmlns:v="urn:schemas-microsoft-com:vml" xmlns:wp14="http://schemas.microsoft.com/office/word/2010/wordprocessingDrawing" xmlns:wp="http://schemas.openxmlformats.org/drawingml/2006/wordprocessingDrawing" xmlns:w10="urn:schemas-microsoft-com:office:word" xmlns:w="http://schemas.openxmlformats.org/wordprocessingml/2006/main" xmlns:w14="http://schemas.microsoft.com/office/word/2010/wordml" xmlns:w15="http://schemas.microsoft.com/office/word/2012/wordml" xmlns:w16cid="http://schemas.microsoft.com/office/word/2016/wordml/cid" xmlns:w16se="http://schemas.microsoft.com/office/word/2015/wordml/symex" xmlns:wpg="http://schemas.microsoft.com/office/word/2010/wordprocessingGroup" xmlns:wpi="http://schemas.microsoft.com/office/word/2010/wordprocessingInk" xmlns:wne="http://schemas.microsoft.com/office/word/2006/wordml" xmlns:wps="http://schemas.microsoft.com/office/word/2010/wordprocessingShape" mc:Ignorable="w14 w15 w16se w16cid wp14">
   <w:endnote w:type="separator" w:id="-1">
     <w:p>
       <w:pPr>
@@ -734,7 +1137,7 @@
 </file>
 
 <file path=word/footer1.xml><?xml version="1.0" encoding="utf-8"?>
-<w:ftr xmlns:wpc="http://schemas.microsoft.com/office/word/2010/wordprocessingCanvas" xmlns:mo="http://schemas.microsoft.com/office/mac/office/2008/main" xmlns:mc="http://schemas.openxmlformats.org/markup-compatibility/2006" xmlns:mv="urn:schemas-microsoft-com:mac:vml" xmlns:o="urn:schemas-microsoft-com:office:office" xmlns:r="http://schemas.openxmlformats.org/officeDocument/2006/relationships" xmlns:m="http://schemas.openxmlformats.org/officeDocument/2006/math" xmlns:v="urn:schemas-microsoft-com:vml" xmlns:wp14="http://schemas.microsoft.com/office/word/2010/wordprocessingDrawing" xmlns:wp="http://schemas.openxmlformats.org/drawingml/2006/wordprocessingDrawing" xmlns:w10="urn:schemas-microsoft-com:office:word" xmlns:w="http://schemas.openxmlformats.org/wordprocessingml/2006/main" xmlns:w14="http://schemas.microsoft.com/office/word/2010/wordml" xmlns:w15="http://schemas.microsoft.com/office/word/2012/wordml" xmlns:wpg="http://schemas.microsoft.com/office/word/2010/wordprocessingGroup" xmlns:wpi="http://schemas.microsoft.com/office/word/2010/wordprocessingInk" xmlns:wne="http://schemas.microsoft.com/office/word/2006/wordml" xmlns:wps="http://schemas.microsoft.com/office/word/2010/wordprocessingShape" mc:Ignorable="w14 w15 wp14">
+<w:ftr xmlns:wpc="http://schemas.microsoft.com/office/word/2010/wordprocessingCanvas" xmlns:cx="http://schemas.microsoft.com/office/drawing/2014/chartex" xmlns:cx1="http://schemas.microsoft.com/office/drawing/2015/9/8/chartex" xmlns:cx2="http://schemas.microsoft.com/office/drawing/2015/10/21/chartex" xmlns:cx3="http://schemas.microsoft.com/office/drawing/2016/5/9/chartex" xmlns:cx4="http://schemas.microsoft.com/office/drawing/2016/5/10/chartex" xmlns:cx5="http://schemas.microsoft.com/office/drawing/2016/5/11/chartex" xmlns:cx6="http://schemas.microsoft.com/office/drawing/2016/5/12/chartex" xmlns:cx7="http://schemas.microsoft.com/office/drawing/2016/5/13/chartex" xmlns:cx8="http://schemas.microsoft.com/office/drawing/2016/5/14/chartex" xmlns:mc="http://schemas.openxmlformats.org/markup-compatibility/2006" xmlns:aink="http://schemas.microsoft.com/office/drawing/2016/ink" xmlns:am3d="http://schemas.microsoft.com/office/drawing/2017/model3d" xmlns:o="urn:schemas-microsoft-com:office:office" xmlns:r="http://schemas.openxmlformats.org/officeDocument/2006/relationships" xmlns:m="http://schemas.openxmlformats.org/officeDocument/2006/math" xmlns:v="urn:schemas-microsoft-com:vml" xmlns:wp14="http://schemas.microsoft.com/office/word/2010/wordprocessingDrawing" xmlns:wp="http://schemas.openxmlformats.org/drawingml/2006/wordprocessingDrawing" xmlns:w10="urn:schemas-microsoft-com:office:word" xmlns:w="http://schemas.openxmlformats.org/wordprocessingml/2006/main" xmlns:w14="http://schemas.microsoft.com/office/word/2010/wordml" xmlns:w15="http://schemas.microsoft.com/office/word/2012/wordml" xmlns:w16cid="http://schemas.microsoft.com/office/word/2016/wordml/cid" xmlns:w16se="http://schemas.microsoft.com/office/word/2015/wordml/symex" xmlns:wpg="http://schemas.microsoft.com/office/word/2010/wordprocessingGroup" xmlns:wpi="http://schemas.microsoft.com/office/word/2010/wordprocessingInk" xmlns:wne="http://schemas.microsoft.com/office/word/2006/wordml" xmlns:wps="http://schemas.microsoft.com/office/word/2010/wordprocessingShape" mc:Ignorable="w14 w15 w16se w16cid wp14">
   <w:p>
     <w:pPr>
       <w:pStyle w:val="Piedepgina"/>
@@ -765,7 +1168,7 @@
 </file>
 
 <file path=word/footnotes.xml><?xml version="1.0" encoding="utf-8"?>
-<w:footnotes xmlns:wpc="http://schemas.microsoft.com/office/word/2010/wordprocessingCanvas" xmlns:mo="http://schemas.microsoft.com/office/mac/office/2008/main" xmlns:mc="http://schemas.openxmlformats.org/markup-compatibility/2006" xmlns:mv="urn:schemas-microsoft-com:mac:vml" xmlns:o="urn:schemas-microsoft-com:office:office" xmlns:r="http://schemas.openxmlformats.org/officeDocument/2006/relationships" xmlns:m="http://schemas.openxmlformats.org/officeDocument/2006/math" xmlns:v="urn:schemas-microsoft-com:vml" xmlns:wp14="http://schemas.microsoft.com/office/word/2010/wordprocessingDrawing" xmlns:wp="http://schemas.openxmlformats.org/drawingml/2006/wordprocessingDrawing" xmlns:w10="urn:schemas-microsoft-com:office:word" xmlns:w="http://schemas.openxmlformats.org/wordprocessingml/2006/main" xmlns:w14="http://schemas.microsoft.com/office/word/2010/wordml" xmlns:w15="http://schemas.microsoft.com/office/word/2012/wordml" xmlns:wpg="http://schemas.microsoft.com/office/word/2010/wordprocessingGroup" xmlns:wpi="http://schemas.microsoft.com/office/word/2010/wordprocessingInk" xmlns:wne="http://schemas.microsoft.com/office/word/2006/wordml" xmlns:wps="http://schemas.microsoft.com/office/word/2010/wordprocessingShape" mc:Ignorable="w14 w15 wp14">
+<w:footnotes xmlns:wpc="http://schemas.microsoft.com/office/word/2010/wordprocessingCanvas" xmlns:cx="http://schemas.microsoft.com/office/drawing/2014/chartex" xmlns:cx1="http://schemas.microsoft.com/office/drawing/2015/9/8/chartex" xmlns:cx2="http://schemas.microsoft.com/office/drawing/2015/10/21/chartex" xmlns:cx3="http://schemas.microsoft.com/office/drawing/2016/5/9/chartex" xmlns:cx4="http://schemas.microsoft.com/office/drawing/2016/5/10/chartex" xmlns:cx5="http://schemas.microsoft.com/office/drawing/2016/5/11/chartex" xmlns:cx6="http://schemas.microsoft.com/office/drawing/2016/5/12/chartex" xmlns:cx7="http://schemas.microsoft.com/office/drawing/2016/5/13/chartex" xmlns:cx8="http://schemas.microsoft.com/office/drawing/2016/5/14/chartex" xmlns:mc="http://schemas.openxmlformats.org/markup-compatibility/2006" xmlns:aink="http://schemas.microsoft.com/office/drawing/2016/ink" xmlns:am3d="http://schemas.microsoft.com/office/drawing/2017/model3d" xmlns:o="urn:schemas-microsoft-com:office:office" xmlns:r="http://schemas.openxmlformats.org/officeDocument/2006/relationships" xmlns:m="http://schemas.openxmlformats.org/officeDocument/2006/math" xmlns:v="urn:schemas-microsoft-com:vml" xmlns:wp14="http://schemas.microsoft.com/office/word/2010/wordprocessingDrawing" xmlns:wp="http://schemas.openxmlformats.org/drawingml/2006/wordprocessingDrawing" xmlns:w10="urn:schemas-microsoft-com:office:word" xmlns:w="http://schemas.openxmlformats.org/wordprocessingml/2006/main" xmlns:w14="http://schemas.microsoft.com/office/word/2010/wordml" xmlns:w15="http://schemas.microsoft.com/office/word/2012/wordml" xmlns:w16cid="http://schemas.microsoft.com/office/word/2016/wordml/cid" xmlns:w16se="http://schemas.microsoft.com/office/word/2015/wordml/symex" xmlns:wpg="http://schemas.microsoft.com/office/word/2010/wordprocessingGroup" xmlns:wpi="http://schemas.microsoft.com/office/word/2010/wordprocessingInk" xmlns:wne="http://schemas.microsoft.com/office/word/2006/wordml" xmlns:wps="http://schemas.microsoft.com/office/word/2010/wordprocessingShape" mc:Ignorable="w14 w15 w16se w16cid wp14">
   <w:footnote w:type="separator" w:id="-1">
     <w:p>
       <w:pPr>
@@ -790,7 +1193,7 @@
 </file>
 
 <file path=word/header1.xml><?xml version="1.0" encoding="utf-8"?>
-<w:hdr xmlns:wpc="http://schemas.microsoft.com/office/word/2010/wordprocessingCanvas" xmlns:mo="http://schemas.microsoft.com/office/mac/office/2008/main" xmlns:mc="http://schemas.openxmlformats.org/markup-compatibility/2006" xmlns:mv="urn:schemas-microsoft-com:mac:vml" xmlns:o="urn:schemas-microsoft-com:office:office" xmlns:r="http://schemas.openxmlformats.org/officeDocument/2006/relationships" xmlns:m="http://schemas.openxmlformats.org/officeDocument/2006/math" xmlns:v="urn:schemas-microsoft-com:vml" xmlns:wp14="http://schemas.microsoft.com/office/word/2010/wordprocessingDrawing" xmlns:wp="http://schemas.openxmlformats.org/drawingml/2006/wordprocessingDrawing" xmlns:w10="urn:schemas-microsoft-com:office:word" xmlns:w="http://schemas.openxmlformats.org/wordprocessingml/2006/main" xmlns:w14="http://schemas.microsoft.com/office/word/2010/wordml" xmlns:w15="http://schemas.microsoft.com/office/word/2012/wordml" xmlns:wpg="http://schemas.microsoft.com/office/word/2010/wordprocessingGroup" xmlns:wpi="http://schemas.microsoft.com/office/word/2010/wordprocessingInk" xmlns:wne="http://schemas.microsoft.com/office/word/2006/wordml" xmlns:wps="http://schemas.microsoft.com/office/word/2010/wordprocessingShape" mc:Ignorable="w14 w15 wp14">
+<w:hdr xmlns:wpc="http://schemas.microsoft.com/office/word/2010/wordprocessingCanvas" xmlns:cx="http://schemas.microsoft.com/office/drawing/2014/chartex" xmlns:cx1="http://schemas.microsoft.com/office/drawing/2015/9/8/chartex" xmlns:cx2="http://schemas.microsoft.com/office/drawing/2015/10/21/chartex" xmlns:cx3="http://schemas.microsoft.com/office/drawing/2016/5/9/chartex" xmlns:cx4="http://schemas.microsoft.com/office/drawing/2016/5/10/chartex" xmlns:cx5="http://schemas.microsoft.com/office/drawing/2016/5/11/chartex" xmlns:cx6="http://schemas.microsoft.com/office/drawing/2016/5/12/chartex" xmlns:cx7="http://schemas.microsoft.com/office/drawing/2016/5/13/chartex" xmlns:cx8="http://schemas.microsoft.com/office/drawing/2016/5/14/chartex" xmlns:mc="http://schemas.openxmlformats.org/markup-compatibility/2006" xmlns:aink="http://schemas.microsoft.com/office/drawing/2016/ink" xmlns:am3d="http://schemas.microsoft.com/office/drawing/2017/model3d" xmlns:o="urn:schemas-microsoft-com:office:office" xmlns:r="http://schemas.openxmlformats.org/officeDocument/2006/relationships" xmlns:m="http://schemas.openxmlformats.org/officeDocument/2006/math" xmlns:v="urn:schemas-microsoft-com:vml" xmlns:wp14="http://schemas.microsoft.com/office/word/2010/wordprocessingDrawing" xmlns:wp="http://schemas.openxmlformats.org/drawingml/2006/wordprocessingDrawing" xmlns:w10="urn:schemas-microsoft-com:office:word" xmlns:w="http://schemas.openxmlformats.org/wordprocessingml/2006/main" xmlns:w14="http://schemas.microsoft.com/office/word/2010/wordml" xmlns:w15="http://schemas.microsoft.com/office/word/2012/wordml" xmlns:w16cid="http://schemas.microsoft.com/office/word/2016/wordml/cid" xmlns:w16se="http://schemas.microsoft.com/office/word/2015/wordml/symex" xmlns:wpg="http://schemas.microsoft.com/office/word/2010/wordprocessingGroup" xmlns:wpi="http://schemas.microsoft.com/office/word/2010/wordprocessingInk" xmlns:wne="http://schemas.microsoft.com/office/word/2006/wordml" xmlns:wps="http://schemas.microsoft.com/office/word/2010/wordprocessingShape" mc:Ignorable="w14 w15 w16se w16cid wp14">
   <w:tbl>
     <w:tblPr>
       <w:tblW w:w="0" w:type="auto"/>
@@ -808,7 +1211,7 @@
         </w:tcPr>
         <w:p>
           <w:pPr>
-            <w:pStyle w:val="Puesto"/>
+            <w:pStyle w:val="Ttulo"/>
           </w:pPr>
         </w:p>
       </w:tc>
@@ -1117,7 +1520,7 @@
 </file>
 
 <file path=word/header2.xml><?xml version="1.0" encoding="utf-8"?>
-<w:hdr xmlns:wpc="http://schemas.microsoft.com/office/word/2010/wordprocessingCanvas" xmlns:mo="http://schemas.microsoft.com/office/mac/office/2008/main" xmlns:mc="http://schemas.openxmlformats.org/markup-compatibility/2006" xmlns:mv="urn:schemas-microsoft-com:mac:vml" xmlns:o="urn:schemas-microsoft-com:office:office" xmlns:r="http://schemas.openxmlformats.org/officeDocument/2006/relationships" xmlns:m="http://schemas.openxmlformats.org/officeDocument/2006/math" xmlns:v="urn:schemas-microsoft-com:vml" xmlns:wp14="http://schemas.microsoft.com/office/word/2010/wordprocessingDrawing" xmlns:wp="http://schemas.openxmlformats.org/drawingml/2006/wordprocessingDrawing" xmlns:w10="urn:schemas-microsoft-com:office:word" xmlns:w="http://schemas.openxmlformats.org/wordprocessingml/2006/main" xmlns:w14="http://schemas.microsoft.com/office/word/2010/wordml" xmlns:w15="http://schemas.microsoft.com/office/word/2012/wordml" xmlns:wpg="http://schemas.microsoft.com/office/word/2010/wordprocessingGroup" xmlns:wpi="http://schemas.microsoft.com/office/word/2010/wordprocessingInk" xmlns:wne="http://schemas.microsoft.com/office/word/2006/wordml" xmlns:wps="http://schemas.microsoft.com/office/word/2010/wordprocessingShape" mc:Ignorable="w14 w15 wp14">
+<w:hdr xmlns:wpc="http://schemas.microsoft.com/office/word/2010/wordprocessingCanvas" xmlns:cx="http://schemas.microsoft.com/office/drawing/2014/chartex" xmlns:cx1="http://schemas.microsoft.com/office/drawing/2015/9/8/chartex" xmlns:cx2="http://schemas.microsoft.com/office/drawing/2015/10/21/chartex" xmlns:cx3="http://schemas.microsoft.com/office/drawing/2016/5/9/chartex" xmlns:cx4="http://schemas.microsoft.com/office/drawing/2016/5/10/chartex" xmlns:cx5="http://schemas.microsoft.com/office/drawing/2016/5/11/chartex" xmlns:cx6="http://schemas.microsoft.com/office/drawing/2016/5/12/chartex" xmlns:cx7="http://schemas.microsoft.com/office/drawing/2016/5/13/chartex" xmlns:cx8="http://schemas.microsoft.com/office/drawing/2016/5/14/chartex" xmlns:mc="http://schemas.openxmlformats.org/markup-compatibility/2006" xmlns:aink="http://schemas.microsoft.com/office/drawing/2016/ink" xmlns:am3d="http://schemas.microsoft.com/office/drawing/2017/model3d" xmlns:o="urn:schemas-microsoft-com:office:office" xmlns:r="http://schemas.openxmlformats.org/officeDocument/2006/relationships" xmlns:m="http://schemas.openxmlformats.org/officeDocument/2006/math" xmlns:v="urn:schemas-microsoft-com:vml" xmlns:wp14="http://schemas.microsoft.com/office/word/2010/wordprocessingDrawing" xmlns:wp="http://schemas.openxmlformats.org/drawingml/2006/wordprocessingDrawing" xmlns:w10="urn:schemas-microsoft-com:office:word" xmlns:w="http://schemas.openxmlformats.org/wordprocessingml/2006/main" xmlns:w14="http://schemas.microsoft.com/office/word/2010/wordml" xmlns:w15="http://schemas.microsoft.com/office/word/2012/wordml" xmlns:w16cid="http://schemas.microsoft.com/office/word/2016/wordml/cid" xmlns:w16se="http://schemas.microsoft.com/office/word/2015/wordml/symex" xmlns:wpg="http://schemas.microsoft.com/office/word/2010/wordprocessingGroup" xmlns:wpi="http://schemas.microsoft.com/office/word/2010/wordprocessingInk" xmlns:wne="http://schemas.microsoft.com/office/word/2006/wordml" xmlns:wps="http://schemas.microsoft.com/office/word/2010/wordprocessingShape" mc:Ignorable="w14 w15 w16se w16cid wp14">
   <w:tbl>
     <w:tblPr>
       <w:tblW w:w="0" w:type="auto"/>
@@ -1135,7 +1538,7 @@
         </w:tcPr>
         <w:p>
           <w:pPr>
-            <w:pStyle w:val="Puesto"/>
+            <w:pStyle w:val="Ttulo"/>
           </w:pPr>
           <w:r>
             <w:fldChar w:fldCharType="begin"/>
@@ -1591,8 +1994,8 @@
 </file>
 
 <file path=word/numbering.xml><?xml version="1.0" encoding="utf-8"?>
-<w:numbering xmlns:wpc="http://schemas.microsoft.com/office/word/2010/wordprocessingCanvas" xmlns:mo="http://schemas.microsoft.com/office/mac/office/2008/main" xmlns:mc="http://schemas.openxmlformats.org/markup-compatibility/2006" xmlns:mv="urn:schemas-microsoft-com:mac:vml" xmlns:o="urn:schemas-microsoft-com:office:office" xmlns:r="http://schemas.openxmlformats.org/officeDocument/2006/relationships" xmlns:m="http://schemas.openxmlformats.org/officeDocument/2006/math" xmlns:v="urn:schemas-microsoft-com:vml" xmlns:wp14="http://schemas.microsoft.com/office/word/2010/wordprocessingDrawing" xmlns:wp="http://schemas.openxmlformats.org/drawingml/2006/wordprocessingDrawing" xmlns:w10="urn:schemas-microsoft-com:office:word" xmlns:w="http://schemas.openxmlformats.org/wordprocessingml/2006/main" xmlns:w14="http://schemas.microsoft.com/office/word/2010/wordml" xmlns:w15="http://schemas.microsoft.com/office/word/2012/wordml" xmlns:wpg="http://schemas.microsoft.com/office/word/2010/wordprocessingGroup" xmlns:wpi="http://schemas.microsoft.com/office/word/2010/wordprocessingInk" xmlns:wne="http://schemas.microsoft.com/office/word/2006/wordml" xmlns:wps="http://schemas.microsoft.com/office/word/2010/wordprocessingShape" mc:Ignorable="w14 w15 wp14">
-  <w:abstractNum w:abstractNumId="0">
+<w:numbering xmlns:wpc="http://schemas.microsoft.com/office/word/2010/wordprocessingCanvas" xmlns:cx="http://schemas.microsoft.com/office/drawing/2014/chartex" xmlns:cx1="http://schemas.microsoft.com/office/drawing/2015/9/8/chartex" xmlns:cx2="http://schemas.microsoft.com/office/drawing/2015/10/21/chartex" xmlns:cx3="http://schemas.microsoft.com/office/drawing/2016/5/9/chartex" xmlns:cx4="http://schemas.microsoft.com/office/drawing/2016/5/10/chartex" xmlns:cx5="http://schemas.microsoft.com/office/drawing/2016/5/11/chartex" xmlns:cx6="http://schemas.microsoft.com/office/drawing/2016/5/12/chartex" xmlns:cx7="http://schemas.microsoft.com/office/drawing/2016/5/13/chartex" xmlns:cx8="http://schemas.microsoft.com/office/drawing/2016/5/14/chartex" xmlns:mc="http://schemas.openxmlformats.org/markup-compatibility/2006" xmlns:aink="http://schemas.microsoft.com/office/drawing/2016/ink" xmlns:am3d="http://schemas.microsoft.com/office/drawing/2017/model3d" xmlns:o="urn:schemas-microsoft-com:office:office" xmlns:r="http://schemas.openxmlformats.org/officeDocument/2006/relationships" xmlns:m="http://schemas.openxmlformats.org/officeDocument/2006/math" xmlns:v="urn:schemas-microsoft-com:vml" xmlns:wp14="http://schemas.microsoft.com/office/word/2010/wordprocessingDrawing" xmlns:wp="http://schemas.openxmlformats.org/drawingml/2006/wordprocessingDrawing" xmlns:w10="urn:schemas-microsoft-com:office:word" xmlns:w="http://schemas.openxmlformats.org/wordprocessingml/2006/main" xmlns:w14="http://schemas.microsoft.com/office/word/2010/wordml" xmlns:w15="http://schemas.microsoft.com/office/word/2012/wordml" xmlns:w16cid="http://schemas.microsoft.com/office/word/2016/wordml/cid" xmlns:w16se="http://schemas.microsoft.com/office/word/2015/wordml/symex" xmlns:wpg="http://schemas.microsoft.com/office/word/2010/wordprocessingGroup" xmlns:wpi="http://schemas.microsoft.com/office/word/2010/wordprocessingInk" xmlns:wne="http://schemas.microsoft.com/office/word/2006/wordml" xmlns:wps="http://schemas.microsoft.com/office/word/2010/wordprocessingShape" mc:Ignorable="w14 w15 w16se w16cid wp14">
+  <w:abstractNum w:abstractNumId="0" w15:restartNumberingAfterBreak="0">
     <w:nsid w:val="FFFFFF7C"/>
     <w:multiLevelType w:val="singleLevel"/>
     <w:tmpl w:val="AB903ED2"/>
@@ -1610,7 +2013,7 @@
       </w:pPr>
     </w:lvl>
   </w:abstractNum>
-  <w:abstractNum w:abstractNumId="1">
+  <w:abstractNum w:abstractNumId="1" w15:restartNumberingAfterBreak="0">
     <w:nsid w:val="FFFFFF7D"/>
     <w:multiLevelType w:val="singleLevel"/>
     <w:tmpl w:val="28FE0444"/>
@@ -1628,7 +2031,7 @@
       </w:pPr>
     </w:lvl>
   </w:abstractNum>
-  <w:abstractNum w:abstractNumId="2">
+  <w:abstractNum w:abstractNumId="2" w15:restartNumberingAfterBreak="0">
     <w:nsid w:val="FFFFFF7E"/>
     <w:multiLevelType w:val="singleLevel"/>
     <w:tmpl w:val="D6A8A2C6"/>
@@ -1646,7 +2049,7 @@
       </w:pPr>
     </w:lvl>
   </w:abstractNum>
-  <w:abstractNum w:abstractNumId="3">
+  <w:abstractNum w:abstractNumId="3" w15:restartNumberingAfterBreak="0">
     <w:nsid w:val="FFFFFF7F"/>
     <w:multiLevelType w:val="singleLevel"/>
     <w:tmpl w:val="C818C0E4"/>
@@ -1664,7 +2067,7 @@
       </w:pPr>
     </w:lvl>
   </w:abstractNum>
-  <w:abstractNum w:abstractNumId="4">
+  <w:abstractNum w:abstractNumId="4" w15:restartNumberingAfterBreak="0">
     <w:nsid w:val="FFFFFF80"/>
     <w:multiLevelType w:val="singleLevel"/>
     <w:tmpl w:val="FDB6C4DC"/>
@@ -1685,7 +2088,7 @@
       </w:rPr>
     </w:lvl>
   </w:abstractNum>
-  <w:abstractNum w:abstractNumId="5">
+  <w:abstractNum w:abstractNumId="5" w15:restartNumberingAfterBreak="0">
     <w:nsid w:val="FFFFFF81"/>
     <w:multiLevelType w:val="singleLevel"/>
     <w:tmpl w:val="6B3C48C2"/>
@@ -1706,7 +2109,7 @@
       </w:rPr>
     </w:lvl>
   </w:abstractNum>
-  <w:abstractNum w:abstractNumId="6">
+  <w:abstractNum w:abstractNumId="6" w15:restartNumberingAfterBreak="0">
     <w:nsid w:val="FFFFFF82"/>
     <w:multiLevelType w:val="singleLevel"/>
     <w:tmpl w:val="22125B18"/>
@@ -1727,7 +2130,7 @@
       </w:rPr>
     </w:lvl>
   </w:abstractNum>
-  <w:abstractNum w:abstractNumId="7">
+  <w:abstractNum w:abstractNumId="7" w15:restartNumberingAfterBreak="0">
     <w:nsid w:val="FFFFFF83"/>
     <w:multiLevelType w:val="singleLevel"/>
     <w:tmpl w:val="24402374"/>
@@ -1748,7 +2151,7 @@
       </w:rPr>
     </w:lvl>
   </w:abstractNum>
-  <w:abstractNum w:abstractNumId="8">
+  <w:abstractNum w:abstractNumId="8" w15:restartNumberingAfterBreak="0">
     <w:nsid w:val="FFFFFF88"/>
     <w:multiLevelType w:val="singleLevel"/>
     <w:tmpl w:val="F410AA2C"/>
@@ -1766,7 +2169,7 @@
       </w:pPr>
     </w:lvl>
   </w:abstractNum>
-  <w:abstractNum w:abstractNumId="9">
+  <w:abstractNum w:abstractNumId="9" w15:restartNumberingAfterBreak="0">
     <w:nsid w:val="FFFFFF89"/>
     <w:multiLevelType w:val="singleLevel"/>
     <w:tmpl w:val="E3861DE0"/>
@@ -1834,7 +2237,7 @@
 </file>
 
 <file path=word/styles.xml><?xml version="1.0" encoding="utf-8"?>
-<w:styles xmlns:mc="http://schemas.openxmlformats.org/markup-compatibility/2006" xmlns:r="http://schemas.openxmlformats.org/officeDocument/2006/relationships" xmlns:w="http://schemas.openxmlformats.org/wordprocessingml/2006/main" xmlns:w14="http://schemas.microsoft.com/office/word/2010/wordml" xmlns:w15="http://schemas.microsoft.com/office/word/2012/wordml" mc:Ignorable="w14 w15">
+<w:styles xmlns:mc="http://schemas.openxmlformats.org/markup-compatibility/2006" xmlns:r="http://schemas.openxmlformats.org/officeDocument/2006/relationships" xmlns:w="http://schemas.openxmlformats.org/wordprocessingml/2006/main" xmlns:w14="http://schemas.microsoft.com/office/word/2010/wordml" xmlns:w15="http://schemas.microsoft.com/office/word/2012/wordml" xmlns:w16cid="http://schemas.microsoft.com/office/word/2016/wordml/cid" xmlns:w16se="http://schemas.microsoft.com/office/word/2015/wordml/symex" mc:Ignorable="w14 w15 w16se w16cid">
   <w:docDefaults>
     <w:rPrDefault>
       <w:rPr>
@@ -1846,7 +2249,7 @@
     </w:rPrDefault>
     <w:pPrDefault/>
   </w:docDefaults>
-  <w:latentStyles w:defLockedState="0" w:defUIPriority="99" w:defSemiHidden="0" w:defUnhideWhenUsed="0" w:defQFormat="0" w:count="382">
+  <w:latentStyles w:defLockedState="0" w:defUIPriority="99" w:defSemiHidden="0" w:defUnhideWhenUsed="0" w:defQFormat="0" w:count="375">
     <w:lsdException w:name="Normal" w:uiPriority="0" w:qFormat="1"/>
     <w:lsdException w:name="heading 1" w:uiPriority="0" w:qFormat="1"/>
     <w:lsdException w:name="heading 2" w:semiHidden="1" w:uiPriority="0" w:unhideWhenUsed="1" w:qFormat="1"/>
@@ -2515,11 +2918,11 @@
       <w:sz w:val="20"/>
     </w:rPr>
   </w:style>
-  <w:style w:type="paragraph" w:styleId="Puesto">
+  <w:style w:type="paragraph" w:styleId="Ttulo">
     <w:name w:val="Title"/>
     <w:basedOn w:val="Normal"/>
     <w:next w:val="Normal"/>
-    <w:link w:val="PuestoCar"/>
+    <w:link w:val="TtuloCar"/>
     <w:pPr>
       <w:spacing w:line="240" w:lineRule="auto"/>
     </w:pPr>
@@ -2532,10 +2935,10 @@
       <w:szCs w:val="40"/>
     </w:rPr>
   </w:style>
-  <w:style w:type="character" w:customStyle="1" w:styleId="PuestoCar">
-    <w:name w:val="Puesto Car"/>
+  <w:style w:type="character" w:customStyle="1" w:styleId="TtuloCar">
+    <w:name w:val="Título Car"/>
     <w:basedOn w:val="Fuentedeprrafopredeter"/>
-    <w:link w:val="Puesto"/>
+    <w:link w:val="Ttulo"/>
     <w:rPr>
       <w:rFonts w:asciiTheme="majorHAnsi" w:eastAsiaTheme="majorEastAsia" w:hAnsiTheme="majorHAnsi" w:cstheme="majorBidi"/>
       <w:color w:val="9C5238" w:themeColor="accent2"/>
@@ -3259,11 +3662,11 @@
       <w:bCs/>
     </w:rPr>
   </w:style>
-  <w:style w:type="paragraph" w:styleId="Citaintensa">
+  <w:style w:type="paragraph" w:styleId="Citadestacada">
     <w:name w:val="Intense Quote"/>
     <w:basedOn w:val="Normal"/>
     <w:next w:val="Normal"/>
-    <w:link w:val="CitaintensaCar"/>
+    <w:link w:val="CitadestacadaCar"/>
     <w:qFormat/>
     <w:pPr>
       <w:pBdr>
@@ -3280,10 +3683,10 @@
       <w:color w:val="4B5A60" w:themeColor="accent1"/>
     </w:rPr>
   </w:style>
-  <w:style w:type="character" w:customStyle="1" w:styleId="CitaintensaCar">
-    <w:name w:val="Cita intensa Car"/>
+  <w:style w:type="character" w:customStyle="1" w:styleId="CitadestacadaCar">
+    <w:name w:val="Cita destacada Car"/>
     <w:basedOn w:val="Fuentedeprrafopredeter"/>
-    <w:link w:val="Citaintensa"/>
+    <w:link w:val="Citadestacada"/>
     <w:rPr>
       <w:b/>
       <w:bCs/>
@@ -3895,7 +4298,7 @@
       <w:ind w:left="1600"/>
     </w:pPr>
   </w:style>
-  <w:style w:type="paragraph" w:styleId="TtulodeTDC">
+  <w:style w:type="paragraph" w:styleId="TtuloTDC">
     <w:name w:val="TOC Heading"/>
     <w:basedOn w:val="Ttulo1"/>
     <w:next w:val="Normal"/>
@@ -3919,7 +4322,6 @@
     <w:uiPriority w:val="59"/>
     <w:rsid w:val="00DB465E"/>
     <w:tblPr>
-      <w:tblInd w:w="0" w:type="dxa"/>
       <w:tblBorders>
         <w:top w:val="single" w:sz="4" w:space="0" w:color="auto"/>
         <w:left w:val="single" w:sz="4" w:space="0" w:color="auto"/>
@@ -3928,12 +4330,6 @@
         <w:insideH w:val="single" w:sz="4" w:space="0" w:color="auto"/>
         <w:insideV w:val="single" w:sz="4" w:space="0" w:color="auto"/>
       </w:tblBorders>
-      <w:tblCellMar>
-        <w:top w:w="0" w:type="dxa"/>
-        <w:left w:w="108" w:type="dxa"/>
-        <w:bottom w:w="0" w:type="dxa"/>
-        <w:right w:w="108" w:type="dxa"/>
-      </w:tblCellMar>
     </w:tblPr>
   </w:style>
   <w:style w:type="table" w:styleId="Listaclara">
@@ -3944,19 +4340,12 @@
     <w:tblPr>
       <w:tblStyleRowBandSize w:val="1"/>
       <w:tblStyleColBandSize w:val="1"/>
-      <w:tblInd w:w="0" w:type="dxa"/>
       <w:tblBorders>
         <w:top w:val="single" w:sz="8" w:space="0" w:color="000000" w:themeColor="text1"/>
         <w:left w:val="single" w:sz="8" w:space="0" w:color="000000" w:themeColor="text1"/>
         <w:bottom w:val="single" w:sz="8" w:space="0" w:color="000000" w:themeColor="text1"/>
         <w:right w:val="single" w:sz="8" w:space="0" w:color="000000" w:themeColor="text1"/>
       </w:tblBorders>
-      <w:tblCellMar>
-        <w:top w:w="0" w:type="dxa"/>
-        <w:left w:w="108" w:type="dxa"/>
-        <w:bottom w:w="0" w:type="dxa"/>
-        <w:right w:w="108" w:type="dxa"/>
-      </w:tblCellMar>
     </w:tblPr>
     <w:tblStylePr w:type="firstRow">
       <w:pPr>
@@ -4033,19 +4422,12 @@
     <w:tblPr>
       <w:tblStyleRowBandSize w:val="1"/>
       <w:tblStyleColBandSize w:val="1"/>
-      <w:tblInd w:w="0" w:type="dxa"/>
       <w:tblBorders>
         <w:top w:val="single" w:sz="8" w:space="0" w:color="4B5A60" w:themeColor="accent1"/>
         <w:left w:val="single" w:sz="8" w:space="0" w:color="4B5A60" w:themeColor="accent1"/>
         <w:bottom w:val="single" w:sz="8" w:space="0" w:color="4B5A60" w:themeColor="accent1"/>
         <w:right w:val="single" w:sz="8" w:space="0" w:color="4B5A60" w:themeColor="accent1"/>
       </w:tblBorders>
-      <w:tblCellMar>
-        <w:top w:w="0" w:type="dxa"/>
-        <w:left w:w="108" w:type="dxa"/>
-        <w:bottom w:w="0" w:type="dxa"/>
-        <w:right w:w="108" w:type="dxa"/>
-      </w:tblCellMar>
     </w:tblPr>
     <w:tblStylePr w:type="firstRow">
       <w:pPr>
@@ -4129,7 +4511,7 @@
 </file>
 
 <file path=word/glossary/document.xml><?xml version="1.0" encoding="utf-8"?>
-<w:glossaryDocument xmlns:wpc="http://schemas.microsoft.com/office/word/2010/wordprocessingCanvas" xmlns:mo="http://schemas.microsoft.com/office/mac/office/2008/main" xmlns:mc="http://schemas.openxmlformats.org/markup-compatibility/2006" xmlns:mv="urn:schemas-microsoft-com:mac:vml" xmlns:o="urn:schemas-microsoft-com:office:office" xmlns:r="http://schemas.openxmlformats.org/officeDocument/2006/relationships" xmlns:m="http://schemas.openxmlformats.org/officeDocument/2006/math" xmlns:v="urn:schemas-microsoft-com:vml" xmlns:wp14="http://schemas.microsoft.com/office/word/2010/wordprocessingDrawing" xmlns:wp="http://schemas.openxmlformats.org/drawingml/2006/wordprocessingDrawing" xmlns:w10="urn:schemas-microsoft-com:office:word" xmlns:w="http://schemas.openxmlformats.org/wordprocessingml/2006/main" xmlns:w14="http://schemas.microsoft.com/office/word/2010/wordml" xmlns:w15="http://schemas.microsoft.com/office/word/2012/wordml" xmlns:wpg="http://schemas.microsoft.com/office/word/2010/wordprocessingGroup" xmlns:wpi="http://schemas.microsoft.com/office/word/2010/wordprocessingInk" xmlns:wne="http://schemas.microsoft.com/office/word/2006/wordml" xmlns:wps="http://schemas.microsoft.com/office/word/2010/wordprocessingShape" mc:Ignorable="w14 w15 wp14">
+<w:glossaryDocument xmlns:wpc="http://schemas.microsoft.com/office/word/2010/wordprocessingCanvas" xmlns:cx="http://schemas.microsoft.com/office/drawing/2014/chartex" xmlns:cx1="http://schemas.microsoft.com/office/drawing/2015/9/8/chartex" xmlns:cx2="http://schemas.microsoft.com/office/drawing/2015/10/21/chartex" xmlns:cx3="http://schemas.microsoft.com/office/drawing/2016/5/9/chartex" xmlns:cx4="http://schemas.microsoft.com/office/drawing/2016/5/10/chartex" xmlns:cx5="http://schemas.microsoft.com/office/drawing/2016/5/11/chartex" xmlns:cx6="http://schemas.microsoft.com/office/drawing/2016/5/12/chartex" xmlns:cx7="http://schemas.microsoft.com/office/drawing/2016/5/13/chartex" xmlns:cx8="http://schemas.microsoft.com/office/drawing/2016/5/14/chartex" xmlns:mc="http://schemas.openxmlformats.org/markup-compatibility/2006" xmlns:aink="http://schemas.microsoft.com/office/drawing/2016/ink" xmlns:am3d="http://schemas.microsoft.com/office/drawing/2017/model3d" xmlns:o="urn:schemas-microsoft-com:office:office" xmlns:r="http://schemas.openxmlformats.org/officeDocument/2006/relationships" xmlns:m="http://schemas.openxmlformats.org/officeDocument/2006/math" xmlns:v="urn:schemas-microsoft-com:vml" xmlns:wp14="http://schemas.microsoft.com/office/word/2010/wordprocessingDrawing" xmlns:wp="http://schemas.openxmlformats.org/drawingml/2006/wordprocessingDrawing" xmlns:w10="urn:schemas-microsoft-com:office:word" xmlns:w="http://schemas.openxmlformats.org/wordprocessingml/2006/main" xmlns:w14="http://schemas.microsoft.com/office/word/2010/wordml" xmlns:w15="http://schemas.microsoft.com/office/word/2012/wordml" xmlns:w16cid="http://schemas.microsoft.com/office/word/2016/wordml/cid" xmlns:w16se="http://schemas.microsoft.com/office/word/2015/wordml/symex" xmlns:wpg="http://schemas.microsoft.com/office/word/2010/wordprocessingGroup" xmlns:wpi="http://schemas.microsoft.com/office/word/2010/wordprocessingInk" xmlns:wne="http://schemas.microsoft.com/office/word/2006/wordml" xmlns:wps="http://schemas.microsoft.com/office/word/2010/wordprocessingShape" mc:Ignorable="w14 w15 w16se w16cid wp14">
   <w:docParts>
     <w:docPart>
       <w:docPartPr>
@@ -4384,7 +4766,7 @@
 </file>
 
 <file path=word/glossary/fontTable.xml><?xml version="1.0" encoding="utf-8"?>
-<w:fonts xmlns:mc="http://schemas.openxmlformats.org/markup-compatibility/2006" xmlns:r="http://schemas.openxmlformats.org/officeDocument/2006/relationships" xmlns:w="http://schemas.openxmlformats.org/wordprocessingml/2006/main" xmlns:w14="http://schemas.microsoft.com/office/word/2010/wordml" xmlns:w15="http://schemas.microsoft.com/office/word/2012/wordml" mc:Ignorable="w14 w15">
+<w:fonts xmlns:mc="http://schemas.openxmlformats.org/markup-compatibility/2006" xmlns:r="http://schemas.openxmlformats.org/officeDocument/2006/relationships" xmlns:w="http://schemas.openxmlformats.org/wordprocessingml/2006/main" xmlns:w14="http://schemas.microsoft.com/office/word/2010/wordml" xmlns:w15="http://schemas.microsoft.com/office/word/2012/wordml" xmlns:w16cid="http://schemas.microsoft.com/office/word/2016/wordml/cid" xmlns:w16se="http://schemas.microsoft.com/office/word/2015/wordml/symex" mc:Ignorable="w14 w15 w16se w16cid">
   <w:font w:name="Symbol">
     <w:panose1 w:val="05050102010706020507"/>
     <w:charset w:val="02"/>
@@ -4395,22 +4777,32 @@
   <w:font w:name="Times New Roman">
     <w:panose1 w:val="02020603050405020304"/>
     <w:charset w:val="00"/>
-    <w:family w:val="auto"/>
+    <w:family w:val="roman"/>
     <w:pitch w:val="variable"/>
-    <w:sig w:usb0="E0002AEF" w:usb1="C0007841" w:usb2="00000009" w:usb3="00000000" w:csb0="000001FF" w:csb1="00000000"/>
+    <w:sig w:usb0="E0002EFF" w:usb1="C000785B" w:usb2="00000009" w:usb3="00000000" w:csb0="000001FF" w:csb1="00000000"/>
   </w:font>
   <w:font w:name="Baskerville Old Face">
     <w:panose1 w:val="02020602080505020303"/>
-    <w:charset w:val="00"/>
-    <w:family w:val="auto"/>
+    <w:charset w:val="4D"/>
+    <w:family w:val="roman"/>
     <w:pitch w:val="variable"/>
     <w:sig w:usb0="00000003" w:usb1="00000000" w:usb2="00000000" w:usb3="00000000" w:csb0="00000001" w:csb1="00000000"/>
   </w:font>
-  <w:font w:name="宋体">
+  <w:font w:name="SimSun">
+    <w:altName w:val="宋体"/>
+    <w:panose1 w:val="02010600030101010101"/>
     <w:charset w:val="86"/>
     <w:family w:val="auto"/>
     <w:pitch w:val="variable"/>
     <w:sig w:usb0="00000003" w:usb1="288F0000" w:usb2="00000016" w:usb3="00000000" w:csb0="00040001" w:csb1="00000000"/>
+  </w:font>
+  <w:font w:name="SimHei">
+    <w:altName w:val="黑体"/>
+    <w:panose1 w:val="02010609060101010101"/>
+    <w:charset w:val="86"/>
+    <w:family w:val="modern"/>
+    <w:pitch w:val="fixed"/>
+    <w:sig w:usb0="00000001" w:usb1="080E0000" w:usb2="00000010" w:usb3="00000000" w:csb0="00040000" w:csb1="00000000"/>
   </w:font>
   <w:font w:name="Tahoma">
     <w:panose1 w:val="020B0604030504040204"/>
@@ -4429,16 +4821,9 @@
   <w:font w:name="Wingdings 2">
     <w:panose1 w:val="05020102010507070707"/>
     <w:charset w:val="02"/>
-    <w:family w:val="auto"/>
+    <w:family w:val="decorative"/>
     <w:pitch w:val="variable"/>
     <w:sig w:usb0="00000000" w:usb1="10000000" w:usb2="00000000" w:usb3="00000000" w:csb0="80000000" w:csb1="00000000"/>
-  </w:font>
-  <w:font w:name="Arial">
-    <w:panose1 w:val="020B0604020202020204"/>
-    <w:charset w:val="00"/>
-    <w:family w:val="auto"/>
-    <w:pitch w:val="variable"/>
-    <w:sig w:usb0="E0002AFF" w:usb1="C0007843" w:usb2="00000009" w:usb3="00000000" w:csb0="000001FF" w:csb1="00000000"/>
   </w:font>
   <w:font w:name="Calibri">
     <w:panose1 w:val="020F0502020204030204"/>
@@ -4472,8 +4857,8 @@
 </file>
 
 <file path=word/glossary/numbering.xml><?xml version="1.0" encoding="utf-8"?>
-<w:numbering xmlns:wpc="http://schemas.microsoft.com/office/word/2010/wordprocessingCanvas" xmlns:mo="http://schemas.microsoft.com/office/mac/office/2008/main" xmlns:mc="http://schemas.openxmlformats.org/markup-compatibility/2006" xmlns:mv="urn:schemas-microsoft-com:mac:vml" xmlns:o="urn:schemas-microsoft-com:office:office" xmlns:r="http://schemas.openxmlformats.org/officeDocument/2006/relationships" xmlns:m="http://schemas.openxmlformats.org/officeDocument/2006/math" xmlns:v="urn:schemas-microsoft-com:vml" xmlns:wp14="http://schemas.microsoft.com/office/word/2010/wordprocessingDrawing" xmlns:wp="http://schemas.openxmlformats.org/drawingml/2006/wordprocessingDrawing" xmlns:w10="urn:schemas-microsoft-com:office:word" xmlns:w="http://schemas.openxmlformats.org/wordprocessingml/2006/main" xmlns:w14="http://schemas.microsoft.com/office/word/2010/wordml" xmlns:w15="http://schemas.microsoft.com/office/word/2012/wordml" xmlns:wpg="http://schemas.microsoft.com/office/word/2010/wordprocessingGroup" xmlns:wpi="http://schemas.microsoft.com/office/word/2010/wordprocessingInk" xmlns:wne="http://schemas.microsoft.com/office/word/2006/wordml" xmlns:wps="http://schemas.microsoft.com/office/word/2010/wordprocessingShape" mc:Ignorable="w14 w15 wp14">
-  <w:abstractNum w:abstractNumId="0">
+<w:numbering xmlns:wpc="http://schemas.microsoft.com/office/word/2010/wordprocessingCanvas" xmlns:cx="http://schemas.microsoft.com/office/drawing/2014/chartex" xmlns:cx1="http://schemas.microsoft.com/office/drawing/2015/9/8/chartex" xmlns:cx2="http://schemas.microsoft.com/office/drawing/2015/10/21/chartex" xmlns:cx3="http://schemas.microsoft.com/office/drawing/2016/5/9/chartex" xmlns:cx4="http://schemas.microsoft.com/office/drawing/2016/5/10/chartex" xmlns:cx5="http://schemas.microsoft.com/office/drawing/2016/5/11/chartex" xmlns:cx6="http://schemas.microsoft.com/office/drawing/2016/5/12/chartex" xmlns:cx7="http://schemas.microsoft.com/office/drawing/2016/5/13/chartex" xmlns:cx8="http://schemas.microsoft.com/office/drawing/2016/5/14/chartex" xmlns:mc="http://schemas.openxmlformats.org/markup-compatibility/2006" xmlns:aink="http://schemas.microsoft.com/office/drawing/2016/ink" xmlns:am3d="http://schemas.microsoft.com/office/drawing/2017/model3d" xmlns:o="urn:schemas-microsoft-com:office:office" xmlns:r="http://schemas.openxmlformats.org/officeDocument/2006/relationships" xmlns:m="http://schemas.openxmlformats.org/officeDocument/2006/math" xmlns:v="urn:schemas-microsoft-com:vml" xmlns:wp14="http://schemas.microsoft.com/office/word/2010/wordprocessingDrawing" xmlns:wp="http://schemas.openxmlformats.org/drawingml/2006/wordprocessingDrawing" xmlns:w10="urn:schemas-microsoft-com:office:word" xmlns:w="http://schemas.openxmlformats.org/wordprocessingml/2006/main" xmlns:w14="http://schemas.microsoft.com/office/word/2010/wordml" xmlns:w15="http://schemas.microsoft.com/office/word/2012/wordml" xmlns:w16cid="http://schemas.microsoft.com/office/word/2016/wordml/cid" xmlns:w16se="http://schemas.microsoft.com/office/word/2015/wordml/symex" xmlns:wpg="http://schemas.microsoft.com/office/word/2010/wordprocessingGroup" xmlns:wpi="http://schemas.microsoft.com/office/word/2010/wordprocessingInk" xmlns:wne="http://schemas.microsoft.com/office/word/2006/wordml" xmlns:wps="http://schemas.microsoft.com/office/word/2010/wordprocessingShape" mc:Ignorable="w14 w15 w16se w16cid wp14">
+  <w:abstractNum w:abstractNumId="0" w15:restartNumberingAfterBreak="0">
     <w:nsid w:val="FFFFFF89"/>
     <w:multiLevelType w:val="singleLevel"/>
     <w:tmpl w:val="975C2E2E"/>
@@ -4502,7 +4887,7 @@
 </file>
 
 <file path=word/glossary/settings.xml><?xml version="1.0" encoding="utf-8"?>
-<w:settings xmlns:mc="http://schemas.openxmlformats.org/markup-compatibility/2006" xmlns:o="urn:schemas-microsoft-com:office:office" xmlns:r="http://schemas.openxmlformats.org/officeDocument/2006/relationships" xmlns:m="http://schemas.openxmlformats.org/officeDocument/2006/math" xmlns:v="urn:schemas-microsoft-com:vml" xmlns:w10="urn:schemas-microsoft-com:office:word" xmlns:w="http://schemas.openxmlformats.org/wordprocessingml/2006/main" xmlns:w14="http://schemas.microsoft.com/office/word/2010/wordml" xmlns:w15="http://schemas.microsoft.com/office/word/2012/wordml" xmlns:sl="http://schemas.openxmlformats.org/schemaLibrary/2006/main" mc:Ignorable="w14 w15">
+<w:settings xmlns:mc="http://schemas.openxmlformats.org/markup-compatibility/2006" xmlns:o="urn:schemas-microsoft-com:office:office" xmlns:r="http://schemas.openxmlformats.org/officeDocument/2006/relationships" xmlns:m="http://schemas.openxmlformats.org/officeDocument/2006/math" xmlns:v="urn:schemas-microsoft-com:vml" xmlns:w10="urn:schemas-microsoft-com:office:word" xmlns:w="http://schemas.openxmlformats.org/wordprocessingml/2006/main" xmlns:w14="http://schemas.microsoft.com/office/word/2010/wordml" xmlns:w15="http://schemas.microsoft.com/office/word/2012/wordml" xmlns:w16cid="http://schemas.microsoft.com/office/word/2016/wordml/cid" xmlns:w16se="http://schemas.microsoft.com/office/word/2015/wordml/symex" xmlns:sl="http://schemas.openxmlformats.org/schemaLibrary/2006/main" mc:Ignorable="w14 w15 w16se w16cid">
   <w:view w:val="normal"/>
   <w:defaultTabStop w:val="708"/>
   <w:hyphenationZone w:val="425"/>
@@ -4513,6 +4898,7 @@
     <w:compatSetting w:name="overrideTableStyleFontSizeAndJustification" w:uri="http://schemas.microsoft.com/office/word" w:val="1"/>
     <w:compatSetting w:name="enableOpenTypeFeatures" w:uri="http://schemas.microsoft.com/office/word" w:val="1"/>
     <w:compatSetting w:name="doNotFlipMirrorIndents" w:uri="http://schemas.microsoft.com/office/word" w:val="1"/>
+    <w:compatSetting w:name="useWord2013TrackBottomHyphenation" w:uri="http://schemas.microsoft.com/office/word" w:val="1"/>
   </w:compat>
   <w:rsids>
     <w:rsidRoot w:val="00C60F23"/>
@@ -4530,6 +4916,7 @@
     <w:rsid w:val="00D6191E"/>
     <w:rsid w:val="00D72E0C"/>
     <w:rsid w:val="00DE092E"/>
+    <w:rsid w:val="00E44DD1"/>
     <w:rsid w:val="00E76203"/>
   </w:rsids>
   <m:mathPr>
@@ -4545,7 +4932,7 @@
     <m:intLim m:val="subSup"/>
     <m:naryLim m:val="undOvr"/>
   </m:mathPr>
-  <w:themeFontLang w:val="es-ES_tradnl" w:eastAsia="ja-JP" w:bidi="x-none"/>
+  <w:themeFontLang w:val="es-ES_tradnl" w:eastAsia="ja-JP"/>
   <w:clrSchemeMapping w:bg1="light1" w:t1="dark1" w:bg2="light2" w:t2="dark2" w:accent1="accent1" w:accent2="accent2" w:accent3="accent3" w:accent4="accent4" w:accent5="accent5" w:accent6="accent6" w:hyperlink="hyperlink" w:followedHyperlink="followedHyperlink"/>
   <w:doNotAutoCompressPictures/>
   <w:decimalSymbol w:val=","/>
@@ -4555,7 +4942,7 @@
 </file>
 
 <file path=word/glossary/styles.xml><?xml version="1.0" encoding="utf-8"?>
-<w:styles xmlns:mc="http://schemas.openxmlformats.org/markup-compatibility/2006" xmlns:r="http://schemas.openxmlformats.org/officeDocument/2006/relationships" xmlns:w="http://schemas.openxmlformats.org/wordprocessingml/2006/main" xmlns:w14="http://schemas.microsoft.com/office/word/2010/wordml" xmlns:w15="http://schemas.microsoft.com/office/word/2012/wordml" mc:Ignorable="w14 w15">
+<w:styles xmlns:mc="http://schemas.openxmlformats.org/markup-compatibility/2006" xmlns:r="http://schemas.openxmlformats.org/officeDocument/2006/relationships" xmlns:w="http://schemas.openxmlformats.org/wordprocessingml/2006/main" xmlns:w14="http://schemas.microsoft.com/office/word/2010/wordml" xmlns:w15="http://schemas.microsoft.com/office/word/2012/wordml" xmlns:w16cid="http://schemas.microsoft.com/office/word/2016/wordml/cid" xmlns:w16se="http://schemas.microsoft.com/office/word/2015/wordml/symex" mc:Ignorable="w14 w15 w16se w16cid">
   <w:docDefaults>
     <w:rPrDefault>
       <w:rPr>
@@ -4567,7 +4954,7 @@
     </w:rPrDefault>
     <w:pPrDefault/>
   </w:docDefaults>
-  <w:latentStyles w:defLockedState="0" w:defUIPriority="99" w:defSemiHidden="0" w:defUnhideWhenUsed="0" w:defQFormat="0" w:count="382">
+  <w:latentStyles w:defLockedState="0" w:defUIPriority="99" w:defSemiHidden="0" w:defUnhideWhenUsed="0" w:defQFormat="0" w:count="375">
     <w:lsdException w:name="Normal" w:uiPriority="0" w:qFormat="1"/>
     <w:lsdException w:name="heading 1" w:uiPriority="9" w:qFormat="1"/>
     <w:lsdException w:name="heading 2" w:semiHidden="1" w:uiPriority="9" w:unhideWhenUsed="1" w:qFormat="1"/>
@@ -5063,9 +5450,8 @@
 </file>
 
 <file path=word/glossary/webSettings.xml><?xml version="1.0" encoding="utf-8"?>
-<w:webSettings xmlns:mc="http://schemas.openxmlformats.org/markup-compatibility/2006" xmlns:r="http://schemas.openxmlformats.org/officeDocument/2006/relationships" xmlns:w="http://schemas.openxmlformats.org/wordprocessingml/2006/main" xmlns:w14="http://schemas.microsoft.com/office/word/2010/wordml" xmlns:w15="http://schemas.microsoft.com/office/word/2012/wordml" mc:Ignorable="w14 w15">
+<w:webSettings xmlns:mc="http://schemas.openxmlformats.org/markup-compatibility/2006" xmlns:r="http://schemas.openxmlformats.org/officeDocument/2006/relationships" xmlns:w="http://schemas.openxmlformats.org/wordprocessingml/2006/main" xmlns:w14="http://schemas.microsoft.com/office/word/2010/wordml" xmlns:w15="http://schemas.microsoft.com/office/word/2012/wordml" xmlns:w16cid="http://schemas.microsoft.com/office/word/2016/wordml/cid" xmlns:w16se="http://schemas.microsoft.com/office/word/2015/wordml/symex" mc:Ignorable="w14 w15 w16se w16cid">
   <w:allowPNG/>
-  <w:doNotSaveAsSingleFile/>
 </w:webSettings>
 </file>
 
@@ -5301,7 +5687,7 @@
 </file>
 
 <file path=customXml/itemProps1.xml><?xml version="1.0" encoding="utf-8"?>
-<ds:datastoreItem xmlns:ds="http://schemas.openxmlformats.org/officeDocument/2006/customXml" ds:itemID="{A244C487-5CC5-6E4E-B3DD-67755D6DA939}">
+<ds:datastoreItem xmlns:ds="http://schemas.openxmlformats.org/officeDocument/2006/customXml" ds:itemID="{829AC444-1056-D84A-A687-443BA6AE3F3B}">
   <ds:schemaRefs>
     <ds:schemaRef ds:uri="http://schemas.openxmlformats.org/officeDocument/2006/bibliography"/>
   </ds:schemaRefs>

--- a/public/attachments/RaulPedrocheResume.docx
+++ b/public/attachments/RaulPedrocheResume.docx
@@ -9,6 +9,8 @@
           <w:lang w:val="en-GB"/>
         </w:rPr>
       </w:pPr>
+      <w:bookmarkStart w:id="0" w:name="_GoBack"/>
+      <w:bookmarkEnd w:id="0"/>
       <w:r>
         <w:rPr>
           <w:lang w:val="en-GB"/>
@@ -83,19 +85,11 @@
           <w:lang w:val="en-GB"/>
         </w:rPr>
       </w:pPr>
-      <w:proofErr w:type="spellStart"/>
-      <w:r>
-        <w:rPr>
-          <w:lang w:val="en-GB"/>
-        </w:rPr>
-        <w:t>Experis</w:t>
-      </w:r>
-      <w:proofErr w:type="spellEnd"/>
-      <w:r>
-        <w:rPr>
-          <w:lang w:val="en-GB"/>
-        </w:rPr>
-        <w:t xml:space="preserve"> IT for IBM GTS</w:t>
+      <w:r>
+        <w:rPr>
+          <w:lang w:val="en-GB"/>
+        </w:rPr>
+        <w:t>Experis IT for IBM GTS</w:t>
       </w:r>
       <w:r>
         <w:rPr>
@@ -116,66 +110,8 @@
         <w:rPr>
           <w:lang w:val="en-GB"/>
         </w:rPr>
-        <w:t xml:space="preserve">Member of the </w:t>
-      </w:r>
-      <w:proofErr w:type="spellStart"/>
-      <w:r>
-        <w:rPr>
-          <w:lang w:val="en-GB"/>
-        </w:rPr>
-        <w:t>unix</w:t>
-      </w:r>
-      <w:proofErr w:type="spellEnd"/>
-      <w:r>
-        <w:rPr>
-          <w:lang w:val="en-GB"/>
-        </w:rPr>
-        <w:t xml:space="preserve"> Team in the operations group for the </w:t>
-      </w:r>
-      <w:proofErr w:type="spellStart"/>
-      <w:r>
-        <w:rPr>
-          <w:lang w:val="en-GB"/>
-        </w:rPr>
-        <w:t>Correos</w:t>
-      </w:r>
-      <w:proofErr w:type="spellEnd"/>
-      <w:r>
-        <w:rPr>
-          <w:lang w:val="en-GB"/>
-        </w:rPr>
-        <w:t xml:space="preserve"> customer. Administration of Linux (RHEL 6, 7, SLES 9, 10, 11), IBM AIX (5.3, 6.1, 7.1), IBM PowerHA (HACMP), Red Hat Cluster, IBM Spectrum Scale (GPFS), IBM </w:t>
-      </w:r>
-      <w:proofErr w:type="spellStart"/>
-      <w:r>
-        <w:rPr>
-          <w:lang w:val="en-GB"/>
-        </w:rPr>
-        <w:t>PowerVM</w:t>
-      </w:r>
-      <w:proofErr w:type="spellEnd"/>
-      <w:r>
-        <w:rPr>
-          <w:lang w:val="en-GB"/>
-        </w:rPr>
-        <w:t xml:space="preserve">. Process automation with shell and </w:t>
-      </w:r>
-      <w:proofErr w:type="spellStart"/>
-      <w:r>
-        <w:rPr>
-          <w:lang w:val="en-GB"/>
-        </w:rPr>
-        <w:t>Ansible</w:t>
-      </w:r>
-      <w:proofErr w:type="spellEnd"/>
-      <w:r>
-        <w:rPr>
-          <w:lang w:val="en-GB"/>
-        </w:rPr>
-        <w:t>.</w:t>
-      </w:r>
-      <w:bookmarkStart w:id="0" w:name="_GoBack"/>
-      <w:bookmarkEnd w:id="0"/>
+        <w:t>Member of the unix Team in the operations group for the Correos customer. Administration of Linux (RHEL 6, 7, SLES 9, 10, 11), IBM AIX (5.3, 6.1, 7.1), IBM PowerHA (HACMP), Red Hat Cluster, IBM Spectrum Scale (GPFS), IBM PowerVM. Process automation with shell and Ansible.</w:t>
+      </w:r>
     </w:p>
     <w:p>
       <w:pPr>
@@ -184,19 +120,11 @@
           <w:lang w:val="en-GB"/>
         </w:rPr>
       </w:pPr>
-      <w:proofErr w:type="spellStart"/>
-      <w:r>
-        <w:rPr>
-          <w:lang w:val="en-GB"/>
-        </w:rPr>
-        <w:t>atSistemas</w:t>
-      </w:r>
-      <w:proofErr w:type="spellEnd"/>
-      <w:r>
-        <w:rPr>
-          <w:lang w:val="en-GB"/>
-        </w:rPr>
-        <w:t xml:space="preserve"> for IBM</w:t>
+      <w:r>
+        <w:rPr>
+          <w:lang w:val="en-GB"/>
+        </w:rPr>
+        <w:t>atSistemas for IBM</w:t>
       </w:r>
       <w:r>
         <w:rPr>
@@ -253,21 +181,7 @@
         <w:rPr>
           <w:lang w:val="en-GB"/>
         </w:rPr>
-        <w:t xml:space="preserve"> Administration, configuration and troubleshooting of IBM Intelligent Operations </w:t>
-      </w:r>
-      <w:proofErr w:type="spellStart"/>
-      <w:r>
-        <w:rPr>
-          <w:lang w:val="en-GB"/>
-        </w:rPr>
-        <w:t>Center</w:t>
-      </w:r>
-      <w:proofErr w:type="spellEnd"/>
-      <w:r>
-        <w:rPr>
-          <w:lang w:val="en-GB"/>
-        </w:rPr>
-        <w:t>, a</w:t>
+        <w:t xml:space="preserve"> Administration, configuration and troubleshooting of IBM Intelligent Operations Center, a</w:t>
       </w:r>
       <w:r>
         <w:rPr>
@@ -309,21 +223,7 @@
         <w:rPr>
           <w:lang w:val="en-GB"/>
         </w:rPr>
-        <w:t xml:space="preserve"> </w:t>
-      </w:r>
-      <w:proofErr w:type="spellStart"/>
-      <w:r>
-        <w:rPr>
-          <w:lang w:val="en-GB"/>
-        </w:rPr>
-        <w:t>Websphere</w:t>
-      </w:r>
-      <w:proofErr w:type="spellEnd"/>
-      <w:r>
-        <w:rPr>
-          <w:lang w:val="en-GB"/>
-        </w:rPr>
-        <w:t xml:space="preserve"> Application Server</w:t>
+        <w:t xml:space="preserve"> Websphere Application Server</w:t>
       </w:r>
       <w:r>
         <w:rPr>
@@ -353,21 +253,7 @@
         <w:rPr>
           <w:lang w:val="en-GB"/>
         </w:rPr>
-        <w:t xml:space="preserve">, troubleshooting of </w:t>
-      </w:r>
-      <w:proofErr w:type="spellStart"/>
-      <w:r>
-        <w:rPr>
-          <w:lang w:val="en-GB"/>
-        </w:rPr>
-        <w:t>Cognos</w:t>
-      </w:r>
-      <w:proofErr w:type="spellEnd"/>
-      <w:r>
-        <w:rPr>
-          <w:lang w:val="en-GB"/>
-        </w:rPr>
-        <w:t xml:space="preserve"> BI 10, administration and development on IBM WebSphere Message Broker</w:t>
+        <w:t>, troubleshooting of Cognos BI 10, administration and development on IBM WebSphere Message Broker</w:t>
       </w:r>
       <w:r>
         <w:rPr>
@@ -389,19 +275,11 @@
           <w:lang w:val="en-GB"/>
         </w:rPr>
       </w:pPr>
-      <w:proofErr w:type="spellStart"/>
-      <w:r>
-        <w:rPr>
-          <w:lang w:val="en-GB"/>
-        </w:rPr>
-        <w:t>atSistemas</w:t>
-      </w:r>
-      <w:proofErr w:type="spellEnd"/>
-      <w:r>
-        <w:rPr>
-          <w:lang w:val="en-GB"/>
-        </w:rPr>
-        <w:t xml:space="preserve"> for IBM</w:t>
+      <w:r>
+        <w:rPr>
+          <w:lang w:val="en-GB"/>
+        </w:rPr>
+        <w:t>atSistemas for IBM</w:t>
       </w:r>
       <w:r>
         <w:rPr>
@@ -428,35 +306,7 @@
         <w:rPr>
           <w:lang w:val="en-GB"/>
         </w:rPr>
-        <w:t xml:space="preserve">Member of the </w:t>
-      </w:r>
-      <w:proofErr w:type="spellStart"/>
-      <w:r>
-        <w:rPr>
-          <w:lang w:val="en-GB"/>
-        </w:rPr>
-        <w:t>unix</w:t>
-      </w:r>
-      <w:proofErr w:type="spellEnd"/>
-      <w:r>
-        <w:rPr>
-          <w:lang w:val="en-GB"/>
-        </w:rPr>
-        <w:t xml:space="preserve"> Team in the operations group for the </w:t>
-      </w:r>
-      <w:proofErr w:type="spellStart"/>
-      <w:r>
-        <w:rPr>
-          <w:lang w:val="en-GB"/>
-        </w:rPr>
-        <w:t>Correos</w:t>
-      </w:r>
-      <w:proofErr w:type="spellEnd"/>
-      <w:r>
-        <w:rPr>
-          <w:lang w:val="en-GB"/>
-        </w:rPr>
-        <w:t xml:space="preserve"> customer.</w:t>
+        <w:t>Member of the unix Team in the operations group for the Correos customer.</w:t>
       </w:r>
       <w:r>
         <w:rPr>
@@ -472,14 +322,12 @@
           <w:lang w:val="en-GB"/>
         </w:rPr>
       </w:pPr>
-      <w:proofErr w:type="spellStart"/>
       <w:r>
         <w:rPr>
           <w:lang w:val="en-GB"/>
         </w:rPr>
         <w:t>atSistemas</w:t>
       </w:r>
-      <w:proofErr w:type="spellEnd"/>
       <w:r>
         <w:rPr>
           <w:lang w:val="en-GB"/>
@@ -529,63 +377,7 @@
         <w:rPr>
           <w:lang w:val="en-GB"/>
         </w:rPr>
-        <w:t xml:space="preserve">HP-UX Coordinator in the implementation team (P2 Factory) of the </w:t>
-      </w:r>
-      <w:proofErr w:type="spellStart"/>
-      <w:r>
-        <w:rPr>
-          <w:lang w:val="en-GB"/>
-        </w:rPr>
-        <w:t>Telefónica</w:t>
-      </w:r>
-      <w:proofErr w:type="spellEnd"/>
-      <w:r>
-        <w:rPr>
-          <w:lang w:val="en-GB"/>
-        </w:rPr>
-        <w:t xml:space="preserve"> </w:t>
-      </w:r>
-      <w:proofErr w:type="spellStart"/>
-      <w:r>
-        <w:rPr>
-          <w:lang w:val="en-GB"/>
-        </w:rPr>
-        <w:t>Paneuropean</w:t>
-      </w:r>
-      <w:proofErr w:type="spellEnd"/>
-      <w:r>
-        <w:rPr>
-          <w:lang w:val="en-GB"/>
-        </w:rPr>
-        <w:t xml:space="preserve"> Midrange Transformation Project, coordinating four other systems administrators. Relocation and virtualization of HP-UX 11i v3 systems from European international sites to the </w:t>
-      </w:r>
-      <w:proofErr w:type="spellStart"/>
-      <w:r>
-        <w:rPr>
-          <w:lang w:val="en-GB"/>
-        </w:rPr>
-        <w:t>Telefónica</w:t>
-      </w:r>
-      <w:proofErr w:type="spellEnd"/>
-      <w:r>
-        <w:rPr>
-          <w:lang w:val="en-GB"/>
-        </w:rPr>
-        <w:t xml:space="preserve"> datacentre in </w:t>
-      </w:r>
-      <w:proofErr w:type="spellStart"/>
-      <w:r>
-        <w:rPr>
-          <w:lang w:val="en-GB"/>
-        </w:rPr>
-        <w:t>TecnoAlcalá</w:t>
-      </w:r>
-      <w:proofErr w:type="spellEnd"/>
-      <w:r>
-        <w:rPr>
-          <w:lang w:val="en-GB"/>
-        </w:rPr>
-        <w:t xml:space="preserve"> compound.</w:t>
+        <w:t>HP-UX Coordinator in the implementation team (P2 Factory) of the Telefónica Paneuropean Midrange Transformation Project, coordinating four other systems administrators. Relocation and virtualization of HP-UX 11i v3 systems from European international sites to the Telefónica datacentre in TecnoAlcalá compound.</w:t>
       </w:r>
     </w:p>
     <w:p>
@@ -694,16 +486,8 @@
             <w:rPr>
               <w:lang w:val="en-GB"/>
             </w:rPr>
-            <w:t xml:space="preserve">Colt Telecom </w:t>
-          </w:r>
-          <w:proofErr w:type="spellStart"/>
-          <w:r>
-            <w:rPr>
-              <w:lang w:val="en-GB"/>
-            </w:rPr>
-            <w:t>España</w:t>
-          </w:r>
-          <w:proofErr w:type="spellEnd"/>
+            <w:t>Colt Telecom España</w:t>
+          </w:r>
         </w:sdtContent>
       </w:sdt>
       <w:r>
@@ -758,21 +542,7 @@
             <w:rPr>
               <w:lang w:val="en-GB"/>
             </w:rPr>
-            <w:t xml:space="preserve">Member of the second level support team in a hosting and collocation datacentre. Troubleshooting of Solaris and Windows Server operating systems, </w:t>
-          </w:r>
-          <w:proofErr w:type="spellStart"/>
-          <w:r>
-            <w:rPr>
-              <w:lang w:val="en-GB"/>
-            </w:rPr>
-            <w:t>iPlanet</w:t>
-          </w:r>
-          <w:proofErr w:type="spellEnd"/>
-          <w:r>
-            <w:rPr>
-              <w:lang w:val="en-GB"/>
-            </w:rPr>
-            <w:t>, WebLogic and Oracle IAS application servers.</w:t>
+            <w:t>Member of the second level support team in a hosting and collocation datacentre. Troubleshooting of Solaris and Windows Server operating systems, iPlanet, WebLogic and Oracle IAS application servers.</w:t>
           </w:r>
         </w:p>
       </w:sdtContent>
@@ -796,28 +566,12 @@
         </w:sdtPr>
         <w:sdtEndPr/>
         <w:sdtContent>
-          <w:proofErr w:type="spellStart"/>
           <w:r>
             <w:rPr>
               <w:lang w:val="en-GB"/>
             </w:rPr>
-            <w:t>Langre</w:t>
-          </w:r>
-          <w:proofErr w:type="spellEnd"/>
-          <w:r>
-            <w:rPr>
-              <w:lang w:val="en-GB"/>
-            </w:rPr>
-            <w:t xml:space="preserve"> </w:t>
-          </w:r>
-          <w:proofErr w:type="spellStart"/>
-          <w:r>
-            <w:rPr>
-              <w:lang w:val="en-GB"/>
-            </w:rPr>
-            <w:t>Ingenieros</w:t>
-          </w:r>
-          <w:proofErr w:type="spellEnd"/>
+            <w:t>Langre Ingenieros</w:t>
+          </w:r>
         </w:sdtContent>
       </w:sdt>
       <w:r>
@@ -872,49 +626,7 @@
             <w:rPr>
               <w:lang w:val="en-GB"/>
             </w:rPr>
-            <w:t xml:space="preserve">Installation and maintenance of </w:t>
-          </w:r>
-          <w:proofErr w:type="spellStart"/>
-          <w:r>
-            <w:rPr>
-              <w:lang w:val="en-GB"/>
-            </w:rPr>
-            <w:t>SuSE</w:t>
-          </w:r>
-          <w:proofErr w:type="spellEnd"/>
-          <w:r>
-            <w:rPr>
-              <w:lang w:val="en-GB"/>
-            </w:rPr>
-            <w:t xml:space="preserve"> Linux based </w:t>
-          </w:r>
-          <w:proofErr w:type="spellStart"/>
-          <w:r>
-            <w:rPr>
-              <w:lang w:val="en-GB"/>
-            </w:rPr>
-            <w:t>backoffice</w:t>
-          </w:r>
-          <w:proofErr w:type="spellEnd"/>
-          <w:r>
-            <w:rPr>
-              <w:lang w:val="en-GB"/>
-            </w:rPr>
-            <w:t xml:space="preserve"> servers for SMEs. Configuration and administration of Samba and </w:t>
-          </w:r>
-          <w:proofErr w:type="spellStart"/>
-          <w:r>
-            <w:rPr>
-              <w:lang w:val="en-GB"/>
-            </w:rPr>
-            <w:t>Sendmail</w:t>
-          </w:r>
-          <w:proofErr w:type="spellEnd"/>
-          <w:r>
-            <w:rPr>
-              <w:lang w:val="en-GB"/>
-            </w:rPr>
-            <w:t>.</w:t>
+            <w:t>Installation and maintenance of SuSE Linux based backoffice servers for SMEs. Configuration and administration of Samba and Sendmail.</w:t>
           </w:r>
         </w:p>
       </w:sdtContent>
@@ -956,88 +668,14 @@
         </w:sdtPr>
         <w:sdtEndPr/>
         <w:sdtContent>
-          <w:proofErr w:type="spellStart"/>
           <w:r>
             <w:rPr>
               <w:sz w:val="20"/>
               <w:szCs w:val="20"/>
               <w:lang w:val="en-GB"/>
             </w:rPr>
-            <w:t>Técnico</w:t>
-          </w:r>
-          <w:proofErr w:type="spellEnd"/>
-          <w:r>
-            <w:rPr>
-              <w:sz w:val="20"/>
-              <w:szCs w:val="20"/>
-              <w:lang w:val="en-GB"/>
-            </w:rPr>
-            <w:t xml:space="preserve"> Superior </w:t>
-          </w:r>
-          <w:proofErr w:type="spellStart"/>
-          <w:r>
-            <w:rPr>
-              <w:sz w:val="20"/>
-              <w:szCs w:val="20"/>
-              <w:lang w:val="en-GB"/>
-            </w:rPr>
-            <w:t>en</w:t>
-          </w:r>
-          <w:proofErr w:type="spellEnd"/>
-          <w:r>
-            <w:rPr>
-              <w:sz w:val="20"/>
-              <w:szCs w:val="20"/>
-              <w:lang w:val="en-GB"/>
-            </w:rPr>
-            <w:t xml:space="preserve"> </w:t>
-          </w:r>
-          <w:proofErr w:type="spellStart"/>
-          <w:r>
-            <w:rPr>
-              <w:sz w:val="20"/>
-              <w:szCs w:val="20"/>
-              <w:lang w:val="en-GB"/>
-            </w:rPr>
-            <w:t>Administración</w:t>
-          </w:r>
-          <w:proofErr w:type="spellEnd"/>
-          <w:r>
-            <w:rPr>
-              <w:sz w:val="20"/>
-              <w:szCs w:val="20"/>
-              <w:lang w:val="en-GB"/>
-            </w:rPr>
-            <w:t xml:space="preserve"> de </w:t>
-          </w:r>
-          <w:proofErr w:type="spellStart"/>
-          <w:r>
-            <w:rPr>
-              <w:sz w:val="20"/>
-              <w:szCs w:val="20"/>
-              <w:lang w:val="en-GB"/>
-            </w:rPr>
-            <w:t>Sistemas</w:t>
-          </w:r>
-          <w:proofErr w:type="spellEnd"/>
-          <w:r>
-            <w:rPr>
-              <w:sz w:val="20"/>
-              <w:szCs w:val="20"/>
-              <w:lang w:val="en-GB"/>
-            </w:rPr>
-            <w:t xml:space="preserve"> </w:t>
-          </w:r>
-          <w:proofErr w:type="spellStart"/>
-          <w:r>
-            <w:rPr>
-              <w:sz w:val="20"/>
-              <w:szCs w:val="20"/>
-              <w:lang w:val="en-GB"/>
-            </w:rPr>
-            <w:t>Informáticos</w:t>
-          </w:r>
-          <w:proofErr w:type="spellEnd"/>
+            <w:t>Técnico Superior en Administración de Sistemas Informáticos</w:t>
+          </w:r>
           <w:r>
             <w:rPr>
               <w:sz w:val="20"/>
@@ -4770,7 +4408,7 @@
   <w:font w:name="Symbol">
     <w:panose1 w:val="05050102010706020507"/>
     <w:charset w:val="02"/>
-    <w:family w:val="auto"/>
+    <w:family w:val="decorative"/>
     <w:pitch w:val="variable"/>
     <w:sig w:usb0="00000000" w:usb1="10000000" w:usb2="00000000" w:usb3="00000000" w:csb0="80000000" w:csb1="00000000"/>
   </w:font>
@@ -4828,9 +4466,9 @@
   <w:font w:name="Calibri">
     <w:panose1 w:val="020F0502020204030204"/>
     <w:charset w:val="00"/>
-    <w:family w:val="auto"/>
+    <w:family w:val="swiss"/>
     <w:pitch w:val="variable"/>
-    <w:sig w:usb0="E00002FF" w:usb1="4000ACFF" w:usb2="00000001" w:usb3="00000000" w:csb0="0000019F" w:csb1="00000000"/>
+    <w:sig w:usb0="E0002AFF" w:usb1="C000247B" w:usb2="00000009" w:usb3="00000000" w:csb0="000001FF" w:csb1="00000000"/>
   </w:font>
   <w:font w:name="Yu Mincho">
     <w:panose1 w:val="02020400000000000000"/>
@@ -4909,6 +4547,7 @@
     <w:rsid w:val="003C7B4A"/>
     <w:rsid w:val="005E28D2"/>
     <w:rsid w:val="007D2C01"/>
+    <w:rsid w:val="00992EE1"/>
     <w:rsid w:val="009C0782"/>
     <w:rsid w:val="00A07FC7"/>
     <w:rsid w:val="00C20098"/>
@@ -5687,7 +5326,7 @@
 </file>
 
 <file path=customXml/itemProps1.xml><?xml version="1.0" encoding="utf-8"?>
-<ds:datastoreItem xmlns:ds="http://schemas.openxmlformats.org/officeDocument/2006/customXml" ds:itemID="{829AC444-1056-D84A-A687-443BA6AE3F3B}">
+<ds:datastoreItem xmlns:ds="http://schemas.openxmlformats.org/officeDocument/2006/customXml" ds:itemID="{2073706A-C699-6242-A97A-7D52DE783F5D}">
   <ds:schemaRefs>
     <ds:schemaRef ds:uri="http://schemas.openxmlformats.org/officeDocument/2006/bibliography"/>
   </ds:schemaRefs>

--- a/public/attachments/RaulPedrocheResume.docx
+++ b/public/attachments/RaulPedrocheResume.docx
@@ -1,6 +1,6 @@
 
 <file path=word/document.xml><?xml version="1.0" encoding="utf-8"?>
-<w:document xmlns:wpc="http://schemas.microsoft.com/office/word/2010/wordprocessingCanvas" xmlns:cx="http://schemas.microsoft.com/office/drawing/2014/chartex" xmlns:cx1="http://schemas.microsoft.com/office/drawing/2015/9/8/chartex" xmlns:cx2="http://schemas.microsoft.com/office/drawing/2015/10/21/chartex" xmlns:cx3="http://schemas.microsoft.com/office/drawing/2016/5/9/chartex" xmlns:cx4="http://schemas.microsoft.com/office/drawing/2016/5/10/chartex" xmlns:cx5="http://schemas.microsoft.com/office/drawing/2016/5/11/chartex" xmlns:cx6="http://schemas.microsoft.com/office/drawing/2016/5/12/chartex" xmlns:cx7="http://schemas.microsoft.com/office/drawing/2016/5/13/chartex" xmlns:cx8="http://schemas.microsoft.com/office/drawing/2016/5/14/chartex" xmlns:mc="http://schemas.openxmlformats.org/markup-compatibility/2006" xmlns:aink="http://schemas.microsoft.com/office/drawing/2016/ink" xmlns:am3d="http://schemas.microsoft.com/office/drawing/2017/model3d" xmlns:o="urn:schemas-microsoft-com:office:office" xmlns:r="http://schemas.openxmlformats.org/officeDocument/2006/relationships" xmlns:m="http://schemas.openxmlformats.org/officeDocument/2006/math" xmlns:v="urn:schemas-microsoft-com:vml" xmlns:wp14="http://schemas.microsoft.com/office/word/2010/wordprocessingDrawing" xmlns:wp="http://schemas.openxmlformats.org/drawingml/2006/wordprocessingDrawing" xmlns:w10="urn:schemas-microsoft-com:office:word" xmlns:w="http://schemas.openxmlformats.org/wordprocessingml/2006/main" xmlns:w14="http://schemas.microsoft.com/office/word/2010/wordml" xmlns:w15="http://schemas.microsoft.com/office/word/2012/wordml" xmlns:w16cid="http://schemas.microsoft.com/office/word/2016/wordml/cid" xmlns:w16se="http://schemas.microsoft.com/office/word/2015/wordml/symex" xmlns:wpg="http://schemas.microsoft.com/office/word/2010/wordprocessingGroup" xmlns:wpi="http://schemas.microsoft.com/office/word/2010/wordprocessingInk" xmlns:wne="http://schemas.microsoft.com/office/word/2006/wordml" xmlns:wps="http://schemas.microsoft.com/office/word/2010/wordprocessingShape" mc:Ignorable="w14 w15 w16se w16cid wp14">
+<w:document xmlns:wpc="http://schemas.microsoft.com/office/word/2010/wordprocessingCanvas" xmlns:cx="http://schemas.microsoft.com/office/drawing/2014/chartex" xmlns:cx1="http://schemas.microsoft.com/office/drawing/2015/9/8/chartex" xmlns:cx2="http://schemas.microsoft.com/office/drawing/2015/10/21/chartex" xmlns:cx3="http://schemas.microsoft.com/office/drawing/2016/5/9/chartex" xmlns:cx4="http://schemas.microsoft.com/office/drawing/2016/5/10/chartex" xmlns:cx5="http://schemas.microsoft.com/office/drawing/2016/5/11/chartex" xmlns:cx6="http://schemas.microsoft.com/office/drawing/2016/5/12/chartex" xmlns:cx7="http://schemas.microsoft.com/office/drawing/2016/5/13/chartex" xmlns:cx8="http://schemas.microsoft.com/office/drawing/2016/5/14/chartex" xmlns:mc="http://schemas.openxmlformats.org/markup-compatibility/2006" xmlns:aink="http://schemas.microsoft.com/office/drawing/2016/ink" xmlns:am3d="http://schemas.microsoft.com/office/drawing/2017/model3d" xmlns:o="urn:schemas-microsoft-com:office:office" xmlns:r="http://schemas.openxmlformats.org/officeDocument/2006/relationships" xmlns:m="http://schemas.openxmlformats.org/officeDocument/2006/math" xmlns:v="urn:schemas-microsoft-com:vml" xmlns:wp14="http://schemas.microsoft.com/office/word/2010/wordprocessingDrawing" xmlns:wp="http://schemas.openxmlformats.org/drawingml/2006/wordprocessingDrawing" xmlns:w10="urn:schemas-microsoft-com:office:word" xmlns:w="http://schemas.openxmlformats.org/wordprocessingml/2006/main" xmlns:w14="http://schemas.microsoft.com/office/word/2010/wordml" xmlns:w15="http://schemas.microsoft.com/office/word/2012/wordml" xmlns:w16cex="http://schemas.microsoft.com/office/word/2018/wordml/cex" xmlns:w16cid="http://schemas.microsoft.com/office/word/2016/wordml/cid" xmlns:w16="http://schemas.microsoft.com/office/word/2018/wordml" xmlns:w16sdtdh="http://schemas.microsoft.com/office/word/2020/wordml/sdtdatahash" xmlns:w16se="http://schemas.microsoft.com/office/word/2015/wordml/symex" xmlns:wpg="http://schemas.microsoft.com/office/word/2010/wordprocessingGroup" xmlns:wpi="http://schemas.microsoft.com/office/word/2010/wordprocessingInk" xmlns:wne="http://schemas.microsoft.com/office/word/2006/wordml" xmlns:wps="http://schemas.microsoft.com/office/word/2010/wordprocessingShape" mc:Ignorable="w14 w15 w16se w16cid w16 w16cex w16sdtdh wp14">
   <w:body>
     <w:p>
       <w:pPr>
@@ -9,8 +9,6 @@
           <w:lang w:val="en-GB"/>
         </w:rPr>
       </w:pPr>
-      <w:bookmarkStart w:id="0" w:name="_GoBack"/>
-      <w:bookmarkEnd w:id="0"/>
       <w:r>
         <w:rPr>
           <w:lang w:val="en-GB"/>
@@ -110,7 +108,97 @@
         <w:rPr>
           <w:lang w:val="en-GB"/>
         </w:rPr>
-        <w:t>Member of the unix Team in the operations group for the Correos customer. Administration of Linux (RHEL 6, 7, SLES 9, 10, 11), IBM AIX (5.3, 6.1, 7.1), IBM PowerHA (HACMP), Red Hat Cluster, IBM Spectrum Scale (GPFS), IBM PowerVM. Process automation with shell and Ansible.</w:t>
+        <w:t xml:space="preserve">Member of the </w:t>
+      </w:r>
+      <w:proofErr w:type="spellStart"/>
+      <w:r>
+        <w:rPr>
+          <w:lang w:val="en-GB"/>
+        </w:rPr>
+        <w:t>unix</w:t>
+      </w:r>
+      <w:proofErr w:type="spellEnd"/>
+      <w:r>
+        <w:rPr>
+          <w:lang w:val="en-GB"/>
+        </w:rPr>
+        <w:t xml:space="preserve"> Team </w:t>
+      </w:r>
+      <w:r>
+        <w:rPr>
+          <w:lang w:val="en-GB"/>
+        </w:rPr>
+        <w:t xml:space="preserve">and responsible for Ansible Tower </w:t>
+      </w:r>
+      <w:r>
+        <w:rPr>
+          <w:lang w:val="en-GB"/>
+        </w:rPr>
+        <w:t xml:space="preserve">in the operations group for the </w:t>
+      </w:r>
+      <w:proofErr w:type="spellStart"/>
+      <w:r>
+        <w:rPr>
+          <w:lang w:val="en-GB"/>
+        </w:rPr>
+        <w:t>Correos</w:t>
+      </w:r>
+      <w:proofErr w:type="spellEnd"/>
+      <w:r>
+        <w:rPr>
+          <w:lang w:val="en-GB"/>
+        </w:rPr>
+        <w:t xml:space="preserve"> customer. Administration of Linux (RHEL 6, 7</w:t>
+      </w:r>
+      <w:r>
+        <w:rPr>
+          <w:lang w:val="en-GB"/>
+        </w:rPr>
+        <w:t>, 8</w:t>
+      </w:r>
+      <w:r>
+        <w:rPr>
+          <w:lang w:val="en-GB"/>
+        </w:rPr>
+        <w:t>, SLES 9, 10, 11</w:t>
+      </w:r>
+      <w:r>
+        <w:rPr>
+          <w:lang w:val="en-GB"/>
+        </w:rPr>
+        <w:t>, 12</w:t>
+      </w:r>
+      <w:r>
+        <w:rPr>
+          <w:lang w:val="en-GB"/>
+        </w:rPr>
+        <w:t>), IBM AIX (5.3, 6.1, 7.1</w:t>
+      </w:r>
+      <w:r>
+        <w:rPr>
+          <w:lang w:val="en-GB"/>
+        </w:rPr>
+        <w:t>, 7.2</w:t>
+      </w:r>
+      <w:r>
+        <w:rPr>
+          <w:lang w:val="en-GB"/>
+        </w:rPr>
+        <w:t xml:space="preserve">), IBM PowerHA (HACMP), Red Hat Cluster, IBM Spectrum Scale (GPFS), IBM </w:t>
+      </w:r>
+      <w:proofErr w:type="spellStart"/>
+      <w:r>
+        <w:rPr>
+          <w:lang w:val="en-GB"/>
+        </w:rPr>
+        <w:t>PowerVM</w:t>
+      </w:r>
+      <w:proofErr w:type="spellEnd"/>
+      <w:r>
+        <w:rPr>
+          <w:lang w:val="en-GB"/>
+        </w:rPr>
+        <w:t>. Process automation with shell and Ansible.</w:t>
       </w:r>
     </w:p>
     <w:p>
@@ -120,11 +208,19 @@
           <w:lang w:val="en-GB"/>
         </w:rPr>
       </w:pPr>
-      <w:r>
-        <w:rPr>
-          <w:lang w:val="en-GB"/>
-        </w:rPr>
-        <w:t>atSistemas for IBM</w:t>
+      <w:proofErr w:type="spellStart"/>
+      <w:r>
+        <w:rPr>
+          <w:lang w:val="en-GB"/>
+        </w:rPr>
+        <w:t>atSistemas</w:t>
+      </w:r>
+      <w:proofErr w:type="spellEnd"/>
+      <w:r>
+        <w:rPr>
+          <w:lang w:val="en-GB"/>
+        </w:rPr>
+        <w:t xml:space="preserve"> for IBM</w:t>
       </w:r>
       <w:r>
         <w:rPr>
@@ -181,7 +277,21 @@
         <w:rPr>
           <w:lang w:val="en-GB"/>
         </w:rPr>
-        <w:t xml:space="preserve"> Administration, configuration and troubleshooting of IBM Intelligent Operations Center, a</w:t>
+        <w:t xml:space="preserve"> Administration, configuration and troubleshooting of IBM Intelligent Operations </w:t>
+      </w:r>
+      <w:proofErr w:type="spellStart"/>
+      <w:r>
+        <w:rPr>
+          <w:lang w:val="en-GB"/>
+        </w:rPr>
+        <w:t>Center</w:t>
+      </w:r>
+      <w:proofErr w:type="spellEnd"/>
+      <w:r>
+        <w:rPr>
+          <w:lang w:val="en-GB"/>
+        </w:rPr>
+        <w:t>, a</w:t>
       </w:r>
       <w:r>
         <w:rPr>
@@ -223,7 +333,21 @@
         <w:rPr>
           <w:lang w:val="en-GB"/>
         </w:rPr>
-        <w:t xml:space="preserve"> Websphere Application Server</w:t>
+        <w:t xml:space="preserve"> </w:t>
+      </w:r>
+      <w:proofErr w:type="spellStart"/>
+      <w:r>
+        <w:rPr>
+          <w:lang w:val="en-GB"/>
+        </w:rPr>
+        <w:t>Websphere</w:t>
+      </w:r>
+      <w:proofErr w:type="spellEnd"/>
+      <w:r>
+        <w:rPr>
+          <w:lang w:val="en-GB"/>
+        </w:rPr>
+        <w:t xml:space="preserve"> Application Server</w:t>
       </w:r>
       <w:r>
         <w:rPr>
@@ -275,11 +399,19 @@
           <w:lang w:val="en-GB"/>
         </w:rPr>
       </w:pPr>
-      <w:r>
-        <w:rPr>
-          <w:lang w:val="en-GB"/>
-        </w:rPr>
-        <w:t>atSistemas for IBM</w:t>
+      <w:proofErr w:type="spellStart"/>
+      <w:r>
+        <w:rPr>
+          <w:lang w:val="en-GB"/>
+        </w:rPr>
+        <w:t>atSistemas</w:t>
+      </w:r>
+      <w:proofErr w:type="spellEnd"/>
+      <w:r>
+        <w:rPr>
+          <w:lang w:val="en-GB"/>
+        </w:rPr>
+        <w:t xml:space="preserve"> for IBM</w:t>
       </w:r>
       <w:r>
         <w:rPr>
@@ -306,13 +438,65 @@
         <w:rPr>
           <w:lang w:val="en-GB"/>
         </w:rPr>
-        <w:t>Member of the unix Team in the operations group for the Correos customer.</w:t>
-      </w:r>
-      <w:r>
-        <w:rPr>
-          <w:lang w:val="en-GB"/>
-        </w:rPr>
-        <w:t xml:space="preserve"> Administration of AIX 5, 6 and 7.</w:t>
+        <w:t xml:space="preserve">Member of the </w:t>
+      </w:r>
+      <w:proofErr w:type="spellStart"/>
+      <w:r>
+        <w:rPr>
+          <w:lang w:val="en-GB"/>
+        </w:rPr>
+        <w:t>unix</w:t>
+      </w:r>
+      <w:proofErr w:type="spellEnd"/>
+      <w:r>
+        <w:rPr>
+          <w:lang w:val="en-GB"/>
+        </w:rPr>
+        <w:t xml:space="preserve"> Team in the operations group for the </w:t>
+      </w:r>
+      <w:proofErr w:type="spellStart"/>
+      <w:r>
+        <w:rPr>
+          <w:lang w:val="en-GB"/>
+        </w:rPr>
+        <w:t>Correos</w:t>
+      </w:r>
+      <w:proofErr w:type="spellEnd"/>
+      <w:r>
+        <w:rPr>
+          <w:lang w:val="en-GB"/>
+        </w:rPr>
+        <w:t xml:space="preserve"> customer.</w:t>
+      </w:r>
+      <w:r>
+        <w:rPr>
+          <w:lang w:val="en-GB"/>
+        </w:rPr>
+        <w:t xml:space="preserve"> Administration of AIX 5</w:t>
+      </w:r>
+      <w:r>
+        <w:rPr>
+          <w:lang w:val="en-GB"/>
+        </w:rPr>
+        <w:t>.3</w:t>
+      </w:r>
+      <w:r>
+        <w:rPr>
+          <w:lang w:val="en-GB"/>
+        </w:rPr>
+        <w:t>, 6</w:t>
+      </w:r>
+      <w:r>
+        <w:rPr>
+          <w:lang w:val="en-GB"/>
+        </w:rPr>
+        <w:t>.1</w:t>
+      </w:r>
+      <w:r>
+        <w:rPr>
+          <w:lang w:val="en-GB"/>
+        </w:rPr>
+        <w:t xml:space="preserve"> and 7.</w:t>
       </w:r>
     </w:p>
     <w:p>
@@ -322,12 +506,14 @@
           <w:lang w:val="en-GB"/>
         </w:rPr>
       </w:pPr>
+      <w:proofErr w:type="spellStart"/>
       <w:r>
         <w:rPr>
           <w:lang w:val="en-GB"/>
         </w:rPr>
         <w:t>atSistemas</w:t>
       </w:r>
+      <w:proofErr w:type="spellEnd"/>
       <w:r>
         <w:rPr>
           <w:lang w:val="en-GB"/>
@@ -377,7 +563,35 @@
         <w:rPr>
           <w:lang w:val="en-GB"/>
         </w:rPr>
-        <w:t>HP-UX Coordinator in the implementation team (P2 Factory) of the Telefónica Paneuropean Midrange Transformation Project, coordinating four other systems administrators. Relocation and virtualization of HP-UX 11i v3 systems from European international sites to the Telefónica datacentre in TecnoAlcalá compound.</w:t>
+        <w:t xml:space="preserve">HP-UX Coordinator in the implementation team (P2 Factory) of the Telefónica </w:t>
+      </w:r>
+      <w:proofErr w:type="spellStart"/>
+      <w:r>
+        <w:rPr>
+          <w:lang w:val="en-GB"/>
+        </w:rPr>
+        <w:t>Paneuropean</w:t>
+      </w:r>
+      <w:proofErr w:type="spellEnd"/>
+      <w:r>
+        <w:rPr>
+          <w:lang w:val="en-GB"/>
+        </w:rPr>
+        <w:t xml:space="preserve"> Midrange Transformation Project, coordinating four other systems administrators. Relocation and virtualization of HP-UX 11i v3 systems from European international sites to the Telefónica datacentre in </w:t>
+      </w:r>
+      <w:proofErr w:type="spellStart"/>
+      <w:r>
+        <w:rPr>
+          <w:lang w:val="en-GB"/>
+        </w:rPr>
+        <w:t>TecnoAlcalá</w:t>
+      </w:r>
+      <w:proofErr w:type="spellEnd"/>
+      <w:r>
+        <w:rPr>
+          <w:lang w:val="en-GB"/>
+        </w:rPr>
+        <w:t xml:space="preserve"> compound.</w:t>
       </w:r>
     </w:p>
     <w:p>
@@ -460,7 +674,19 @@
         <w:rPr>
           <w:lang w:val="en-GB"/>
         </w:rPr>
-        <w:t xml:space="preserve"> Installation, maintenance and support of operating systems (Windows Server, Linux, AIX, HP-UX, Solaris) and virtualization environments (VMware vSphere, HP Integrity VM, Sun LDOMs) in both production and development environments.</w:t>
+        <w:t xml:space="preserve"> Installation, </w:t>
+      </w:r>
+      <w:r>
+        <w:rPr>
+          <w:lang w:val="en-GB"/>
+        </w:rPr>
+        <w:t>maintenance,</w:t>
+      </w:r>
+      <w:r>
+        <w:rPr>
+          <w:lang w:val="en-GB"/>
+        </w:rPr>
+        <w:t xml:space="preserve"> and support of operating systems (Windows Server, Linux, AIX, HP-UX, Solaris) and virtualization environments (VMware vSphere, HP Integrity VM, Sun LDOMs) in both production and development environments.</w:t>
       </w:r>
     </w:p>
     <w:p>
@@ -486,8 +712,16 @@
             <w:rPr>
               <w:lang w:val="en-GB"/>
             </w:rPr>
-            <w:t>Colt Telecom España</w:t>
-          </w:r>
+            <w:t xml:space="preserve">Colt Telecom </w:t>
+          </w:r>
+          <w:proofErr w:type="spellStart"/>
+          <w:r>
+            <w:rPr>
+              <w:lang w:val="en-GB"/>
+            </w:rPr>
+            <w:t>España</w:t>
+          </w:r>
+          <w:proofErr w:type="spellEnd"/>
         </w:sdtContent>
       </w:sdt>
       <w:r>
@@ -542,7 +776,21 @@
             <w:rPr>
               <w:lang w:val="en-GB"/>
             </w:rPr>
-            <w:t>Member of the second level support team in a hosting and collocation datacentre. Troubleshooting of Solaris and Windows Server operating systems, iPlanet, WebLogic and Oracle IAS application servers.</w:t>
+            <w:t xml:space="preserve">Member of the second level support team in a hosting and collocation datacentre. Troubleshooting of Solaris and Windows Server operating systems, </w:t>
+          </w:r>
+          <w:proofErr w:type="spellStart"/>
+          <w:r>
+            <w:rPr>
+              <w:lang w:val="en-GB"/>
+            </w:rPr>
+            <w:t>iPlanet</w:t>
+          </w:r>
+          <w:proofErr w:type="spellEnd"/>
+          <w:r>
+            <w:rPr>
+              <w:lang w:val="en-GB"/>
+            </w:rPr>
+            <w:t>, WebLogic and Oracle IAS application servers.</w:t>
           </w:r>
         </w:p>
       </w:sdtContent>
@@ -566,12 +814,28 @@
         </w:sdtPr>
         <w:sdtEndPr/>
         <w:sdtContent>
+          <w:proofErr w:type="spellStart"/>
           <w:r>
             <w:rPr>
               <w:lang w:val="en-GB"/>
             </w:rPr>
-            <w:t>Langre Ingenieros</w:t>
-          </w:r>
+            <w:t>Langre</w:t>
+          </w:r>
+          <w:proofErr w:type="spellEnd"/>
+          <w:r>
+            <w:rPr>
+              <w:lang w:val="en-GB"/>
+            </w:rPr>
+            <w:t xml:space="preserve"> </w:t>
+          </w:r>
+          <w:proofErr w:type="spellStart"/>
+          <w:r>
+            <w:rPr>
+              <w:lang w:val="en-GB"/>
+            </w:rPr>
+            <w:t>Ingenieros</w:t>
+          </w:r>
+          <w:proofErr w:type="spellEnd"/>
         </w:sdtContent>
       </w:sdt>
       <w:r>
@@ -626,7 +890,49 @@
             <w:rPr>
               <w:lang w:val="en-GB"/>
             </w:rPr>
-            <w:t>Installation and maintenance of SuSE Linux based backoffice servers for SMEs. Configuration and administration of Samba and Sendmail.</w:t>
+            <w:t xml:space="preserve">Installation and maintenance of </w:t>
+          </w:r>
+          <w:proofErr w:type="spellStart"/>
+          <w:r>
+            <w:rPr>
+              <w:lang w:val="en-GB"/>
+            </w:rPr>
+            <w:t>SuSE</w:t>
+          </w:r>
+          <w:proofErr w:type="spellEnd"/>
+          <w:r>
+            <w:rPr>
+              <w:lang w:val="en-GB"/>
+            </w:rPr>
+            <w:t xml:space="preserve"> Linux based </w:t>
+          </w:r>
+          <w:proofErr w:type="spellStart"/>
+          <w:r>
+            <w:rPr>
+              <w:lang w:val="en-GB"/>
+            </w:rPr>
+            <w:t>backoffice</w:t>
+          </w:r>
+          <w:proofErr w:type="spellEnd"/>
+          <w:r>
+            <w:rPr>
+              <w:lang w:val="en-GB"/>
+            </w:rPr>
+            <w:t xml:space="preserve"> servers for SMEs. Configuration and administration of Samba and </w:t>
+          </w:r>
+          <w:proofErr w:type="spellStart"/>
+          <w:r>
+            <w:rPr>
+              <w:lang w:val="en-GB"/>
+            </w:rPr>
+            <w:t>Sendmail</w:t>
+          </w:r>
+          <w:proofErr w:type="spellEnd"/>
+          <w:r>
+            <w:rPr>
+              <w:lang w:val="en-GB"/>
+            </w:rPr>
+            <w:t>.</w:t>
           </w:r>
         </w:p>
       </w:sdtContent>
@@ -674,8 +980,72 @@
               <w:szCs w:val="20"/>
               <w:lang w:val="en-GB"/>
             </w:rPr>
-            <w:t>Técnico Superior en Administración de Sistemas Informáticos</w:t>
-          </w:r>
+            <w:t xml:space="preserve">Técnico Superior </w:t>
+          </w:r>
+          <w:proofErr w:type="spellStart"/>
+          <w:r>
+            <w:rPr>
+              <w:sz w:val="20"/>
+              <w:szCs w:val="20"/>
+              <w:lang w:val="en-GB"/>
+            </w:rPr>
+            <w:t>en</w:t>
+          </w:r>
+          <w:proofErr w:type="spellEnd"/>
+          <w:r>
+            <w:rPr>
+              <w:sz w:val="20"/>
+              <w:szCs w:val="20"/>
+              <w:lang w:val="en-GB"/>
+            </w:rPr>
+            <w:t xml:space="preserve"> </w:t>
+          </w:r>
+          <w:proofErr w:type="spellStart"/>
+          <w:r>
+            <w:rPr>
+              <w:sz w:val="20"/>
+              <w:szCs w:val="20"/>
+              <w:lang w:val="en-GB"/>
+            </w:rPr>
+            <w:t>Administración</w:t>
+          </w:r>
+          <w:proofErr w:type="spellEnd"/>
+          <w:r>
+            <w:rPr>
+              <w:sz w:val="20"/>
+              <w:szCs w:val="20"/>
+              <w:lang w:val="en-GB"/>
+            </w:rPr>
+            <w:t xml:space="preserve"> de </w:t>
+          </w:r>
+          <w:proofErr w:type="spellStart"/>
+          <w:r>
+            <w:rPr>
+              <w:sz w:val="20"/>
+              <w:szCs w:val="20"/>
+              <w:lang w:val="en-GB"/>
+            </w:rPr>
+            <w:t>Sistemas</w:t>
+          </w:r>
+          <w:proofErr w:type="spellEnd"/>
+          <w:r>
+            <w:rPr>
+              <w:sz w:val="20"/>
+              <w:szCs w:val="20"/>
+              <w:lang w:val="en-GB"/>
+            </w:rPr>
+            <w:t xml:space="preserve"> </w:t>
+          </w:r>
+          <w:proofErr w:type="spellStart"/>
+          <w:r>
+            <w:rPr>
+              <w:sz w:val="20"/>
+              <w:szCs w:val="20"/>
+              <w:lang w:val="en-GB"/>
+            </w:rPr>
+            <w:t>Informáticos</w:t>
+          </w:r>
+          <w:proofErr w:type="spellEnd"/>
           <w:r>
             <w:rPr>
               <w:sz w:val="20"/>
@@ -750,7 +1120,7 @@
 </file>
 
 <file path=word/endnotes.xml><?xml version="1.0" encoding="utf-8"?>
-<w:endnotes xmlns:wpc="http://schemas.microsoft.com/office/word/2010/wordprocessingCanvas" xmlns:cx="http://schemas.microsoft.com/office/drawing/2014/chartex" xmlns:cx1="http://schemas.microsoft.com/office/drawing/2015/9/8/chartex" xmlns:cx2="http://schemas.microsoft.com/office/drawing/2015/10/21/chartex" xmlns:cx3="http://schemas.microsoft.com/office/drawing/2016/5/9/chartex" xmlns:cx4="http://schemas.microsoft.com/office/drawing/2016/5/10/chartex" xmlns:cx5="http://schemas.microsoft.com/office/drawing/2016/5/11/chartex" xmlns:cx6="http://schemas.microsoft.com/office/drawing/2016/5/12/chartex" xmlns:cx7="http://schemas.microsoft.com/office/drawing/2016/5/13/chartex" xmlns:cx8="http://schemas.microsoft.com/office/drawing/2016/5/14/chartex" xmlns:mc="http://schemas.openxmlformats.org/markup-compatibility/2006" xmlns:aink="http://schemas.microsoft.com/office/drawing/2016/ink" xmlns:am3d="http://schemas.microsoft.com/office/drawing/2017/model3d" xmlns:o="urn:schemas-microsoft-com:office:office" xmlns:r="http://schemas.openxmlformats.org/officeDocument/2006/relationships" xmlns:m="http://schemas.openxmlformats.org/officeDocument/2006/math" xmlns:v="urn:schemas-microsoft-com:vml" xmlns:wp14="http://schemas.microsoft.com/office/word/2010/wordprocessingDrawing" xmlns:wp="http://schemas.openxmlformats.org/drawingml/2006/wordprocessingDrawing" xmlns:w10="urn:schemas-microsoft-com:office:word" xmlns:w="http://schemas.openxmlformats.org/wordprocessingml/2006/main" xmlns:w14="http://schemas.microsoft.com/office/word/2010/wordml" xmlns:w15="http://schemas.microsoft.com/office/word/2012/wordml" xmlns:w16cid="http://schemas.microsoft.com/office/word/2016/wordml/cid" xmlns:w16se="http://schemas.microsoft.com/office/word/2015/wordml/symex" xmlns:wpg="http://schemas.microsoft.com/office/word/2010/wordprocessingGroup" xmlns:wpi="http://schemas.microsoft.com/office/word/2010/wordprocessingInk" xmlns:wne="http://schemas.microsoft.com/office/word/2006/wordml" xmlns:wps="http://schemas.microsoft.com/office/word/2010/wordprocessingShape" mc:Ignorable="w14 w15 w16se w16cid wp14">
+<w:endnotes xmlns:wpc="http://schemas.microsoft.com/office/word/2010/wordprocessingCanvas" xmlns:cx="http://schemas.microsoft.com/office/drawing/2014/chartex" xmlns:cx1="http://schemas.microsoft.com/office/drawing/2015/9/8/chartex" xmlns:cx2="http://schemas.microsoft.com/office/drawing/2015/10/21/chartex" xmlns:cx3="http://schemas.microsoft.com/office/drawing/2016/5/9/chartex" xmlns:cx4="http://schemas.microsoft.com/office/drawing/2016/5/10/chartex" xmlns:cx5="http://schemas.microsoft.com/office/drawing/2016/5/11/chartex" xmlns:cx6="http://schemas.microsoft.com/office/drawing/2016/5/12/chartex" xmlns:cx7="http://schemas.microsoft.com/office/drawing/2016/5/13/chartex" xmlns:cx8="http://schemas.microsoft.com/office/drawing/2016/5/14/chartex" xmlns:mc="http://schemas.openxmlformats.org/markup-compatibility/2006" xmlns:aink="http://schemas.microsoft.com/office/drawing/2016/ink" xmlns:am3d="http://schemas.microsoft.com/office/drawing/2017/model3d" xmlns:o="urn:schemas-microsoft-com:office:office" xmlns:r="http://schemas.openxmlformats.org/officeDocument/2006/relationships" xmlns:m="http://schemas.openxmlformats.org/officeDocument/2006/math" xmlns:v="urn:schemas-microsoft-com:vml" xmlns:wp14="http://schemas.microsoft.com/office/word/2010/wordprocessingDrawing" xmlns:wp="http://schemas.openxmlformats.org/drawingml/2006/wordprocessingDrawing" xmlns:w10="urn:schemas-microsoft-com:office:word" xmlns:w="http://schemas.openxmlformats.org/wordprocessingml/2006/main" xmlns:w14="http://schemas.microsoft.com/office/word/2010/wordml" xmlns:w15="http://schemas.microsoft.com/office/word/2012/wordml" xmlns:w16cex="http://schemas.microsoft.com/office/word/2018/wordml/cex" xmlns:w16cid="http://schemas.microsoft.com/office/word/2016/wordml/cid" xmlns:w16="http://schemas.microsoft.com/office/word/2018/wordml" xmlns:w16sdtdh="http://schemas.microsoft.com/office/word/2020/wordml/sdtdatahash" xmlns:w16se="http://schemas.microsoft.com/office/word/2015/wordml/symex" xmlns:wpg="http://schemas.microsoft.com/office/word/2010/wordprocessingGroup" xmlns:wpi="http://schemas.microsoft.com/office/word/2010/wordprocessingInk" xmlns:wne="http://schemas.microsoft.com/office/word/2006/wordml" xmlns:wps="http://schemas.microsoft.com/office/word/2010/wordprocessingShape" mc:Ignorable="w14 w15 w16se w16cid w16 w16cex w16sdtdh wp14">
   <w:endnote w:type="separator" w:id="-1">
     <w:p>
       <w:pPr>
@@ -775,7 +1145,7 @@
 </file>
 
 <file path=word/footer1.xml><?xml version="1.0" encoding="utf-8"?>
-<w:ftr xmlns:wpc="http://schemas.microsoft.com/office/word/2010/wordprocessingCanvas" xmlns:cx="http://schemas.microsoft.com/office/drawing/2014/chartex" xmlns:cx1="http://schemas.microsoft.com/office/drawing/2015/9/8/chartex" xmlns:cx2="http://schemas.microsoft.com/office/drawing/2015/10/21/chartex" xmlns:cx3="http://schemas.microsoft.com/office/drawing/2016/5/9/chartex" xmlns:cx4="http://schemas.microsoft.com/office/drawing/2016/5/10/chartex" xmlns:cx5="http://schemas.microsoft.com/office/drawing/2016/5/11/chartex" xmlns:cx6="http://schemas.microsoft.com/office/drawing/2016/5/12/chartex" xmlns:cx7="http://schemas.microsoft.com/office/drawing/2016/5/13/chartex" xmlns:cx8="http://schemas.microsoft.com/office/drawing/2016/5/14/chartex" xmlns:mc="http://schemas.openxmlformats.org/markup-compatibility/2006" xmlns:aink="http://schemas.microsoft.com/office/drawing/2016/ink" xmlns:am3d="http://schemas.microsoft.com/office/drawing/2017/model3d" xmlns:o="urn:schemas-microsoft-com:office:office" xmlns:r="http://schemas.openxmlformats.org/officeDocument/2006/relationships" xmlns:m="http://schemas.openxmlformats.org/officeDocument/2006/math" xmlns:v="urn:schemas-microsoft-com:vml" xmlns:wp14="http://schemas.microsoft.com/office/word/2010/wordprocessingDrawing" xmlns:wp="http://schemas.openxmlformats.org/drawingml/2006/wordprocessingDrawing" xmlns:w10="urn:schemas-microsoft-com:office:word" xmlns:w="http://schemas.openxmlformats.org/wordprocessingml/2006/main" xmlns:w14="http://schemas.microsoft.com/office/word/2010/wordml" xmlns:w15="http://schemas.microsoft.com/office/word/2012/wordml" xmlns:w16cid="http://schemas.microsoft.com/office/word/2016/wordml/cid" xmlns:w16se="http://schemas.microsoft.com/office/word/2015/wordml/symex" xmlns:wpg="http://schemas.microsoft.com/office/word/2010/wordprocessingGroup" xmlns:wpi="http://schemas.microsoft.com/office/word/2010/wordprocessingInk" xmlns:wne="http://schemas.microsoft.com/office/word/2006/wordml" xmlns:wps="http://schemas.microsoft.com/office/word/2010/wordprocessingShape" mc:Ignorable="w14 w15 w16se w16cid wp14">
+<w:ftr xmlns:wpc="http://schemas.microsoft.com/office/word/2010/wordprocessingCanvas" xmlns:cx="http://schemas.microsoft.com/office/drawing/2014/chartex" xmlns:cx1="http://schemas.microsoft.com/office/drawing/2015/9/8/chartex" xmlns:cx2="http://schemas.microsoft.com/office/drawing/2015/10/21/chartex" xmlns:cx3="http://schemas.microsoft.com/office/drawing/2016/5/9/chartex" xmlns:cx4="http://schemas.microsoft.com/office/drawing/2016/5/10/chartex" xmlns:cx5="http://schemas.microsoft.com/office/drawing/2016/5/11/chartex" xmlns:cx6="http://schemas.microsoft.com/office/drawing/2016/5/12/chartex" xmlns:cx7="http://schemas.microsoft.com/office/drawing/2016/5/13/chartex" xmlns:cx8="http://schemas.microsoft.com/office/drawing/2016/5/14/chartex" xmlns:mc="http://schemas.openxmlformats.org/markup-compatibility/2006" xmlns:aink="http://schemas.microsoft.com/office/drawing/2016/ink" xmlns:am3d="http://schemas.microsoft.com/office/drawing/2017/model3d" xmlns:o="urn:schemas-microsoft-com:office:office" xmlns:r="http://schemas.openxmlformats.org/officeDocument/2006/relationships" xmlns:m="http://schemas.openxmlformats.org/officeDocument/2006/math" xmlns:v="urn:schemas-microsoft-com:vml" xmlns:wp14="http://schemas.microsoft.com/office/word/2010/wordprocessingDrawing" xmlns:wp="http://schemas.openxmlformats.org/drawingml/2006/wordprocessingDrawing" xmlns:w10="urn:schemas-microsoft-com:office:word" xmlns:w="http://schemas.openxmlformats.org/wordprocessingml/2006/main" xmlns:w14="http://schemas.microsoft.com/office/word/2010/wordml" xmlns:w15="http://schemas.microsoft.com/office/word/2012/wordml" xmlns:w16cex="http://schemas.microsoft.com/office/word/2018/wordml/cex" xmlns:w16cid="http://schemas.microsoft.com/office/word/2016/wordml/cid" xmlns:w16="http://schemas.microsoft.com/office/word/2018/wordml" xmlns:w16sdtdh="http://schemas.microsoft.com/office/word/2020/wordml/sdtdatahash" xmlns:w16se="http://schemas.microsoft.com/office/word/2015/wordml/symex" xmlns:wpg="http://schemas.microsoft.com/office/word/2010/wordprocessingGroup" xmlns:wpi="http://schemas.microsoft.com/office/word/2010/wordprocessingInk" xmlns:wne="http://schemas.microsoft.com/office/word/2006/wordml" xmlns:wps="http://schemas.microsoft.com/office/word/2010/wordprocessingShape" mc:Ignorable="w14 w15 w16se w16cid w16 w16cex w16sdtdh wp14">
   <w:p>
     <w:pPr>
       <w:pStyle w:val="Piedepgina"/>
@@ -806,7 +1176,7 @@
 </file>
 
 <file path=word/footnotes.xml><?xml version="1.0" encoding="utf-8"?>
-<w:footnotes xmlns:wpc="http://schemas.microsoft.com/office/word/2010/wordprocessingCanvas" xmlns:cx="http://schemas.microsoft.com/office/drawing/2014/chartex" xmlns:cx1="http://schemas.microsoft.com/office/drawing/2015/9/8/chartex" xmlns:cx2="http://schemas.microsoft.com/office/drawing/2015/10/21/chartex" xmlns:cx3="http://schemas.microsoft.com/office/drawing/2016/5/9/chartex" xmlns:cx4="http://schemas.microsoft.com/office/drawing/2016/5/10/chartex" xmlns:cx5="http://schemas.microsoft.com/office/drawing/2016/5/11/chartex" xmlns:cx6="http://schemas.microsoft.com/office/drawing/2016/5/12/chartex" xmlns:cx7="http://schemas.microsoft.com/office/drawing/2016/5/13/chartex" xmlns:cx8="http://schemas.microsoft.com/office/drawing/2016/5/14/chartex" xmlns:mc="http://schemas.openxmlformats.org/markup-compatibility/2006" xmlns:aink="http://schemas.microsoft.com/office/drawing/2016/ink" xmlns:am3d="http://schemas.microsoft.com/office/drawing/2017/model3d" xmlns:o="urn:schemas-microsoft-com:office:office" xmlns:r="http://schemas.openxmlformats.org/officeDocument/2006/relationships" xmlns:m="http://schemas.openxmlformats.org/officeDocument/2006/math" xmlns:v="urn:schemas-microsoft-com:vml" xmlns:wp14="http://schemas.microsoft.com/office/word/2010/wordprocessingDrawing" xmlns:wp="http://schemas.openxmlformats.org/drawingml/2006/wordprocessingDrawing" xmlns:w10="urn:schemas-microsoft-com:office:word" xmlns:w="http://schemas.openxmlformats.org/wordprocessingml/2006/main" xmlns:w14="http://schemas.microsoft.com/office/word/2010/wordml" xmlns:w15="http://schemas.microsoft.com/office/word/2012/wordml" xmlns:w16cid="http://schemas.microsoft.com/office/word/2016/wordml/cid" xmlns:w16se="http://schemas.microsoft.com/office/word/2015/wordml/symex" xmlns:wpg="http://schemas.microsoft.com/office/word/2010/wordprocessingGroup" xmlns:wpi="http://schemas.microsoft.com/office/word/2010/wordprocessingInk" xmlns:wne="http://schemas.microsoft.com/office/word/2006/wordml" xmlns:wps="http://schemas.microsoft.com/office/word/2010/wordprocessingShape" mc:Ignorable="w14 w15 w16se w16cid wp14">
+<w:footnotes xmlns:wpc="http://schemas.microsoft.com/office/word/2010/wordprocessingCanvas" xmlns:cx="http://schemas.microsoft.com/office/drawing/2014/chartex" xmlns:cx1="http://schemas.microsoft.com/office/drawing/2015/9/8/chartex" xmlns:cx2="http://schemas.microsoft.com/office/drawing/2015/10/21/chartex" xmlns:cx3="http://schemas.microsoft.com/office/drawing/2016/5/9/chartex" xmlns:cx4="http://schemas.microsoft.com/office/drawing/2016/5/10/chartex" xmlns:cx5="http://schemas.microsoft.com/office/drawing/2016/5/11/chartex" xmlns:cx6="http://schemas.microsoft.com/office/drawing/2016/5/12/chartex" xmlns:cx7="http://schemas.microsoft.com/office/drawing/2016/5/13/chartex" xmlns:cx8="http://schemas.microsoft.com/office/drawing/2016/5/14/chartex" xmlns:mc="http://schemas.openxmlformats.org/markup-compatibility/2006" xmlns:aink="http://schemas.microsoft.com/office/drawing/2016/ink" xmlns:am3d="http://schemas.microsoft.com/office/drawing/2017/model3d" xmlns:o="urn:schemas-microsoft-com:office:office" xmlns:r="http://schemas.openxmlformats.org/officeDocument/2006/relationships" xmlns:m="http://schemas.openxmlformats.org/officeDocument/2006/math" xmlns:v="urn:schemas-microsoft-com:vml" xmlns:wp14="http://schemas.microsoft.com/office/word/2010/wordprocessingDrawing" xmlns:wp="http://schemas.openxmlformats.org/drawingml/2006/wordprocessingDrawing" xmlns:w10="urn:schemas-microsoft-com:office:word" xmlns:w="http://schemas.openxmlformats.org/wordprocessingml/2006/main" xmlns:w14="http://schemas.microsoft.com/office/word/2010/wordml" xmlns:w15="http://schemas.microsoft.com/office/word/2012/wordml" xmlns:w16cex="http://schemas.microsoft.com/office/word/2018/wordml/cex" xmlns:w16cid="http://schemas.microsoft.com/office/word/2016/wordml/cid" xmlns:w16="http://schemas.microsoft.com/office/word/2018/wordml" xmlns:w16sdtdh="http://schemas.microsoft.com/office/word/2020/wordml/sdtdatahash" xmlns:w16se="http://schemas.microsoft.com/office/word/2015/wordml/symex" xmlns:wpg="http://schemas.microsoft.com/office/word/2010/wordprocessingGroup" xmlns:wpi="http://schemas.microsoft.com/office/word/2010/wordprocessingInk" xmlns:wne="http://schemas.microsoft.com/office/word/2006/wordml" xmlns:wps="http://schemas.microsoft.com/office/word/2010/wordprocessingShape" mc:Ignorable="w14 w15 w16se w16cid w16 w16cex w16sdtdh wp14">
   <w:footnote w:type="separator" w:id="-1">
     <w:p>
       <w:pPr>
@@ -831,7 +1201,7 @@
 </file>
 
 <file path=word/header1.xml><?xml version="1.0" encoding="utf-8"?>
-<w:hdr xmlns:wpc="http://schemas.microsoft.com/office/word/2010/wordprocessingCanvas" xmlns:cx="http://schemas.microsoft.com/office/drawing/2014/chartex" xmlns:cx1="http://schemas.microsoft.com/office/drawing/2015/9/8/chartex" xmlns:cx2="http://schemas.microsoft.com/office/drawing/2015/10/21/chartex" xmlns:cx3="http://schemas.microsoft.com/office/drawing/2016/5/9/chartex" xmlns:cx4="http://schemas.microsoft.com/office/drawing/2016/5/10/chartex" xmlns:cx5="http://schemas.microsoft.com/office/drawing/2016/5/11/chartex" xmlns:cx6="http://schemas.microsoft.com/office/drawing/2016/5/12/chartex" xmlns:cx7="http://schemas.microsoft.com/office/drawing/2016/5/13/chartex" xmlns:cx8="http://schemas.microsoft.com/office/drawing/2016/5/14/chartex" xmlns:mc="http://schemas.openxmlformats.org/markup-compatibility/2006" xmlns:aink="http://schemas.microsoft.com/office/drawing/2016/ink" xmlns:am3d="http://schemas.microsoft.com/office/drawing/2017/model3d" xmlns:o="urn:schemas-microsoft-com:office:office" xmlns:r="http://schemas.openxmlformats.org/officeDocument/2006/relationships" xmlns:m="http://schemas.openxmlformats.org/officeDocument/2006/math" xmlns:v="urn:schemas-microsoft-com:vml" xmlns:wp14="http://schemas.microsoft.com/office/word/2010/wordprocessingDrawing" xmlns:wp="http://schemas.openxmlformats.org/drawingml/2006/wordprocessingDrawing" xmlns:w10="urn:schemas-microsoft-com:office:word" xmlns:w="http://schemas.openxmlformats.org/wordprocessingml/2006/main" xmlns:w14="http://schemas.microsoft.com/office/word/2010/wordml" xmlns:w15="http://schemas.microsoft.com/office/word/2012/wordml" xmlns:w16cid="http://schemas.microsoft.com/office/word/2016/wordml/cid" xmlns:w16se="http://schemas.microsoft.com/office/word/2015/wordml/symex" xmlns:wpg="http://schemas.microsoft.com/office/word/2010/wordprocessingGroup" xmlns:wpi="http://schemas.microsoft.com/office/word/2010/wordprocessingInk" xmlns:wne="http://schemas.microsoft.com/office/word/2006/wordml" xmlns:wps="http://schemas.microsoft.com/office/word/2010/wordprocessingShape" mc:Ignorable="w14 w15 w16se w16cid wp14">
+<w:hdr xmlns:wpc="http://schemas.microsoft.com/office/word/2010/wordprocessingCanvas" xmlns:cx="http://schemas.microsoft.com/office/drawing/2014/chartex" xmlns:cx1="http://schemas.microsoft.com/office/drawing/2015/9/8/chartex" xmlns:cx2="http://schemas.microsoft.com/office/drawing/2015/10/21/chartex" xmlns:cx3="http://schemas.microsoft.com/office/drawing/2016/5/9/chartex" xmlns:cx4="http://schemas.microsoft.com/office/drawing/2016/5/10/chartex" xmlns:cx5="http://schemas.microsoft.com/office/drawing/2016/5/11/chartex" xmlns:cx6="http://schemas.microsoft.com/office/drawing/2016/5/12/chartex" xmlns:cx7="http://schemas.microsoft.com/office/drawing/2016/5/13/chartex" xmlns:cx8="http://schemas.microsoft.com/office/drawing/2016/5/14/chartex" xmlns:mc="http://schemas.openxmlformats.org/markup-compatibility/2006" xmlns:aink="http://schemas.microsoft.com/office/drawing/2016/ink" xmlns:am3d="http://schemas.microsoft.com/office/drawing/2017/model3d" xmlns:o="urn:schemas-microsoft-com:office:office" xmlns:r="http://schemas.openxmlformats.org/officeDocument/2006/relationships" xmlns:m="http://schemas.openxmlformats.org/officeDocument/2006/math" xmlns:v="urn:schemas-microsoft-com:vml" xmlns:wp14="http://schemas.microsoft.com/office/word/2010/wordprocessingDrawing" xmlns:wp="http://schemas.openxmlformats.org/drawingml/2006/wordprocessingDrawing" xmlns:w10="urn:schemas-microsoft-com:office:word" xmlns:w="http://schemas.openxmlformats.org/wordprocessingml/2006/main" xmlns:w14="http://schemas.microsoft.com/office/word/2010/wordml" xmlns:w15="http://schemas.microsoft.com/office/word/2012/wordml" xmlns:w16cex="http://schemas.microsoft.com/office/word/2018/wordml/cex" xmlns:w16cid="http://schemas.microsoft.com/office/word/2016/wordml/cid" xmlns:w16="http://schemas.microsoft.com/office/word/2018/wordml" xmlns:w16sdtdh="http://schemas.microsoft.com/office/word/2020/wordml/sdtdatahash" xmlns:w16se="http://schemas.microsoft.com/office/word/2015/wordml/symex" xmlns:wpg="http://schemas.microsoft.com/office/word/2010/wordprocessingGroup" xmlns:wpi="http://schemas.microsoft.com/office/word/2010/wordprocessingInk" xmlns:wne="http://schemas.microsoft.com/office/word/2006/wordml" xmlns:wps="http://schemas.microsoft.com/office/word/2010/wordprocessingShape" mc:Ignorable="w14 w15 w16se w16cid w16 w16cex w16sdtdh wp14">
   <w:tbl>
     <w:tblPr>
       <w:tblW w:w="0" w:type="auto"/>
@@ -1158,7 +1528,7 @@
 </file>
 
 <file path=word/header2.xml><?xml version="1.0" encoding="utf-8"?>
-<w:hdr xmlns:wpc="http://schemas.microsoft.com/office/word/2010/wordprocessingCanvas" xmlns:cx="http://schemas.microsoft.com/office/drawing/2014/chartex" xmlns:cx1="http://schemas.microsoft.com/office/drawing/2015/9/8/chartex" xmlns:cx2="http://schemas.microsoft.com/office/drawing/2015/10/21/chartex" xmlns:cx3="http://schemas.microsoft.com/office/drawing/2016/5/9/chartex" xmlns:cx4="http://schemas.microsoft.com/office/drawing/2016/5/10/chartex" xmlns:cx5="http://schemas.microsoft.com/office/drawing/2016/5/11/chartex" xmlns:cx6="http://schemas.microsoft.com/office/drawing/2016/5/12/chartex" xmlns:cx7="http://schemas.microsoft.com/office/drawing/2016/5/13/chartex" xmlns:cx8="http://schemas.microsoft.com/office/drawing/2016/5/14/chartex" xmlns:mc="http://schemas.openxmlformats.org/markup-compatibility/2006" xmlns:aink="http://schemas.microsoft.com/office/drawing/2016/ink" xmlns:am3d="http://schemas.microsoft.com/office/drawing/2017/model3d" xmlns:o="urn:schemas-microsoft-com:office:office" xmlns:r="http://schemas.openxmlformats.org/officeDocument/2006/relationships" xmlns:m="http://schemas.openxmlformats.org/officeDocument/2006/math" xmlns:v="urn:schemas-microsoft-com:vml" xmlns:wp14="http://schemas.microsoft.com/office/word/2010/wordprocessingDrawing" xmlns:wp="http://schemas.openxmlformats.org/drawingml/2006/wordprocessingDrawing" xmlns:w10="urn:schemas-microsoft-com:office:word" xmlns:w="http://schemas.openxmlformats.org/wordprocessingml/2006/main" xmlns:w14="http://schemas.microsoft.com/office/word/2010/wordml" xmlns:w15="http://schemas.microsoft.com/office/word/2012/wordml" xmlns:w16cid="http://schemas.microsoft.com/office/word/2016/wordml/cid" xmlns:w16se="http://schemas.microsoft.com/office/word/2015/wordml/symex" xmlns:wpg="http://schemas.microsoft.com/office/word/2010/wordprocessingGroup" xmlns:wpi="http://schemas.microsoft.com/office/word/2010/wordprocessingInk" xmlns:wne="http://schemas.microsoft.com/office/word/2006/wordml" xmlns:wps="http://schemas.microsoft.com/office/word/2010/wordprocessingShape" mc:Ignorable="w14 w15 w16se w16cid wp14">
+<w:hdr xmlns:wpc="http://schemas.microsoft.com/office/word/2010/wordprocessingCanvas" xmlns:cx="http://schemas.microsoft.com/office/drawing/2014/chartex" xmlns:cx1="http://schemas.microsoft.com/office/drawing/2015/9/8/chartex" xmlns:cx2="http://schemas.microsoft.com/office/drawing/2015/10/21/chartex" xmlns:cx3="http://schemas.microsoft.com/office/drawing/2016/5/9/chartex" xmlns:cx4="http://schemas.microsoft.com/office/drawing/2016/5/10/chartex" xmlns:cx5="http://schemas.microsoft.com/office/drawing/2016/5/11/chartex" xmlns:cx6="http://schemas.microsoft.com/office/drawing/2016/5/12/chartex" xmlns:cx7="http://schemas.microsoft.com/office/drawing/2016/5/13/chartex" xmlns:cx8="http://schemas.microsoft.com/office/drawing/2016/5/14/chartex" xmlns:mc="http://schemas.openxmlformats.org/markup-compatibility/2006" xmlns:aink="http://schemas.microsoft.com/office/drawing/2016/ink" xmlns:am3d="http://schemas.microsoft.com/office/drawing/2017/model3d" xmlns:o="urn:schemas-microsoft-com:office:office" xmlns:r="http://schemas.openxmlformats.org/officeDocument/2006/relationships" xmlns:m="http://schemas.openxmlformats.org/officeDocument/2006/math" xmlns:v="urn:schemas-microsoft-com:vml" xmlns:wp14="http://schemas.microsoft.com/office/word/2010/wordprocessingDrawing" xmlns:wp="http://schemas.openxmlformats.org/drawingml/2006/wordprocessingDrawing" xmlns:w10="urn:schemas-microsoft-com:office:word" xmlns:w="http://schemas.openxmlformats.org/wordprocessingml/2006/main" xmlns:w14="http://schemas.microsoft.com/office/word/2010/wordml" xmlns:w15="http://schemas.microsoft.com/office/word/2012/wordml" xmlns:w16cex="http://schemas.microsoft.com/office/word/2018/wordml/cex" xmlns:w16cid="http://schemas.microsoft.com/office/word/2016/wordml/cid" xmlns:w16="http://schemas.microsoft.com/office/word/2018/wordml" xmlns:w16sdtdh="http://schemas.microsoft.com/office/word/2020/wordml/sdtdatahash" xmlns:w16se="http://schemas.microsoft.com/office/word/2015/wordml/symex" xmlns:wpg="http://schemas.microsoft.com/office/word/2010/wordprocessingGroup" xmlns:wpi="http://schemas.microsoft.com/office/word/2010/wordprocessingInk" xmlns:wne="http://schemas.microsoft.com/office/word/2006/wordml" xmlns:wps="http://schemas.microsoft.com/office/word/2010/wordprocessingShape" mc:Ignorable="w14 w15 w16se w16cid w16 w16cex w16sdtdh wp14">
   <w:tbl>
     <w:tblPr>
       <w:tblW w:w="0" w:type="auto"/>
@@ -1203,7 +1573,7 @@
             <w:rPr>
               <w:noProof/>
             </w:rPr>
-            <w:instrText>Raúl Pedroche Novillo</w:instrText>
+            <w:instrText>Raúl Pedroche</w:instrText>
           </w:r>
           <w:r>
             <w:rPr>
@@ -1227,7 +1597,7 @@
             <w:rPr>
               <w:noProof/>
             </w:rPr>
-            <w:instrText>Raúl Pedroche Novillo</w:instrText>
+            <w:instrText>Raúl Pedroche</w:instrText>
           </w:r>
           <w:r>
             <w:rPr>
@@ -1242,7 +1612,7 @@
             <w:rPr>
               <w:noProof/>
             </w:rPr>
-            <w:instrText>Raúl Pedroche Novillo</w:instrText>
+            <w:instrText>Raúl Pedroche</w:instrText>
           </w:r>
           <w:r>
             <w:fldChar w:fldCharType="end"/>
@@ -1632,7 +2002,7 @@
 </file>
 
 <file path=word/numbering.xml><?xml version="1.0" encoding="utf-8"?>
-<w:numbering xmlns:wpc="http://schemas.microsoft.com/office/word/2010/wordprocessingCanvas" xmlns:cx="http://schemas.microsoft.com/office/drawing/2014/chartex" xmlns:cx1="http://schemas.microsoft.com/office/drawing/2015/9/8/chartex" xmlns:cx2="http://schemas.microsoft.com/office/drawing/2015/10/21/chartex" xmlns:cx3="http://schemas.microsoft.com/office/drawing/2016/5/9/chartex" xmlns:cx4="http://schemas.microsoft.com/office/drawing/2016/5/10/chartex" xmlns:cx5="http://schemas.microsoft.com/office/drawing/2016/5/11/chartex" xmlns:cx6="http://schemas.microsoft.com/office/drawing/2016/5/12/chartex" xmlns:cx7="http://schemas.microsoft.com/office/drawing/2016/5/13/chartex" xmlns:cx8="http://schemas.microsoft.com/office/drawing/2016/5/14/chartex" xmlns:mc="http://schemas.openxmlformats.org/markup-compatibility/2006" xmlns:aink="http://schemas.microsoft.com/office/drawing/2016/ink" xmlns:am3d="http://schemas.microsoft.com/office/drawing/2017/model3d" xmlns:o="urn:schemas-microsoft-com:office:office" xmlns:r="http://schemas.openxmlformats.org/officeDocument/2006/relationships" xmlns:m="http://schemas.openxmlformats.org/officeDocument/2006/math" xmlns:v="urn:schemas-microsoft-com:vml" xmlns:wp14="http://schemas.microsoft.com/office/word/2010/wordprocessingDrawing" xmlns:wp="http://schemas.openxmlformats.org/drawingml/2006/wordprocessingDrawing" xmlns:w10="urn:schemas-microsoft-com:office:word" xmlns:w="http://schemas.openxmlformats.org/wordprocessingml/2006/main" xmlns:w14="http://schemas.microsoft.com/office/word/2010/wordml" xmlns:w15="http://schemas.microsoft.com/office/word/2012/wordml" xmlns:w16cid="http://schemas.microsoft.com/office/word/2016/wordml/cid" xmlns:w16se="http://schemas.microsoft.com/office/word/2015/wordml/symex" xmlns:wpg="http://schemas.microsoft.com/office/word/2010/wordprocessingGroup" xmlns:wpi="http://schemas.microsoft.com/office/word/2010/wordprocessingInk" xmlns:wne="http://schemas.microsoft.com/office/word/2006/wordml" xmlns:wps="http://schemas.microsoft.com/office/word/2010/wordprocessingShape" mc:Ignorable="w14 w15 w16se w16cid wp14">
+<w:numbering xmlns:wpc="http://schemas.microsoft.com/office/word/2010/wordprocessingCanvas" xmlns:cx="http://schemas.microsoft.com/office/drawing/2014/chartex" xmlns:cx1="http://schemas.microsoft.com/office/drawing/2015/9/8/chartex" xmlns:cx2="http://schemas.microsoft.com/office/drawing/2015/10/21/chartex" xmlns:cx3="http://schemas.microsoft.com/office/drawing/2016/5/9/chartex" xmlns:cx4="http://schemas.microsoft.com/office/drawing/2016/5/10/chartex" xmlns:cx5="http://schemas.microsoft.com/office/drawing/2016/5/11/chartex" xmlns:cx6="http://schemas.microsoft.com/office/drawing/2016/5/12/chartex" xmlns:cx7="http://schemas.microsoft.com/office/drawing/2016/5/13/chartex" xmlns:cx8="http://schemas.microsoft.com/office/drawing/2016/5/14/chartex" xmlns:mc="http://schemas.openxmlformats.org/markup-compatibility/2006" xmlns:aink="http://schemas.microsoft.com/office/drawing/2016/ink" xmlns:am3d="http://schemas.microsoft.com/office/drawing/2017/model3d" xmlns:o="urn:schemas-microsoft-com:office:office" xmlns:r="http://schemas.openxmlformats.org/officeDocument/2006/relationships" xmlns:m="http://schemas.openxmlformats.org/officeDocument/2006/math" xmlns:v="urn:schemas-microsoft-com:vml" xmlns:wp14="http://schemas.microsoft.com/office/word/2010/wordprocessingDrawing" xmlns:wp="http://schemas.openxmlformats.org/drawingml/2006/wordprocessingDrawing" xmlns:w10="urn:schemas-microsoft-com:office:word" xmlns:w="http://schemas.openxmlformats.org/wordprocessingml/2006/main" xmlns:w14="http://schemas.microsoft.com/office/word/2010/wordml" xmlns:w15="http://schemas.microsoft.com/office/word/2012/wordml" xmlns:w16cex="http://schemas.microsoft.com/office/word/2018/wordml/cex" xmlns:w16cid="http://schemas.microsoft.com/office/word/2016/wordml/cid" xmlns:w16="http://schemas.microsoft.com/office/word/2018/wordml" xmlns:w16sdtdh="http://schemas.microsoft.com/office/word/2020/wordml/sdtdatahash" xmlns:w16se="http://schemas.microsoft.com/office/word/2015/wordml/symex" xmlns:wpg="http://schemas.microsoft.com/office/word/2010/wordprocessingGroup" xmlns:wpi="http://schemas.microsoft.com/office/word/2010/wordprocessingInk" xmlns:wne="http://schemas.microsoft.com/office/word/2006/wordml" xmlns:wps="http://schemas.microsoft.com/office/word/2010/wordprocessingShape" mc:Ignorable="w14 w15 w16se w16cid w16 w16cex w16sdtdh wp14">
   <w:abstractNum w:abstractNumId="0" w15:restartNumberingAfterBreak="0">
     <w:nsid w:val="FFFFFF7C"/>
     <w:multiLevelType w:val="singleLevel"/>
@@ -1875,7 +2245,7 @@
 </file>
 
 <file path=word/styles.xml><?xml version="1.0" encoding="utf-8"?>
-<w:styles xmlns:mc="http://schemas.openxmlformats.org/markup-compatibility/2006" xmlns:r="http://schemas.openxmlformats.org/officeDocument/2006/relationships" xmlns:w="http://schemas.openxmlformats.org/wordprocessingml/2006/main" xmlns:w14="http://schemas.microsoft.com/office/word/2010/wordml" xmlns:w15="http://schemas.microsoft.com/office/word/2012/wordml" xmlns:w16cid="http://schemas.microsoft.com/office/word/2016/wordml/cid" xmlns:w16se="http://schemas.microsoft.com/office/word/2015/wordml/symex" mc:Ignorable="w14 w15 w16se w16cid">
+<w:styles xmlns:mc="http://schemas.openxmlformats.org/markup-compatibility/2006" xmlns:r="http://schemas.openxmlformats.org/officeDocument/2006/relationships" xmlns:w="http://schemas.openxmlformats.org/wordprocessingml/2006/main" xmlns:w14="http://schemas.microsoft.com/office/word/2010/wordml" xmlns:w15="http://schemas.microsoft.com/office/word/2012/wordml" xmlns:w16cex="http://schemas.microsoft.com/office/word/2018/wordml/cex" xmlns:w16cid="http://schemas.microsoft.com/office/word/2016/wordml/cid" xmlns:w16="http://schemas.microsoft.com/office/word/2018/wordml" xmlns:w16sdtdh="http://schemas.microsoft.com/office/word/2020/wordml/sdtdatahash" xmlns:w16se="http://schemas.microsoft.com/office/word/2015/wordml/symex" mc:Ignorable="w14 w15 w16se w16cid w16 w16cex w16sdtdh">
   <w:docDefaults>
     <w:rPrDefault>
       <w:rPr>
@@ -1887,7 +2257,7 @@
     </w:rPrDefault>
     <w:pPrDefault/>
   </w:docDefaults>
-  <w:latentStyles w:defLockedState="0" w:defUIPriority="99" w:defSemiHidden="0" w:defUnhideWhenUsed="0" w:defQFormat="0" w:count="375">
+  <w:latentStyles w:defLockedState="0" w:defUIPriority="99" w:defSemiHidden="0" w:defUnhideWhenUsed="0" w:defQFormat="0" w:count="376">
     <w:lsdException w:name="Normal" w:uiPriority="0" w:qFormat="1"/>
     <w:lsdException w:name="heading 1" w:uiPriority="0" w:qFormat="1"/>
     <w:lsdException w:name="heading 2" w:semiHidden="1" w:uiPriority="0" w:unhideWhenUsed="1" w:qFormat="1"/>
@@ -1993,7 +2363,6 @@
     <w:lsdException w:name="HTML Sample" w:semiHidden="1" w:unhideWhenUsed="1"/>
     <w:lsdException w:name="HTML Typewriter" w:semiHidden="1" w:unhideWhenUsed="1"/>
     <w:lsdException w:name="HTML Variable" w:semiHidden="1" w:unhideWhenUsed="1"/>
-    <w:lsdException w:name="Normal Table" w:semiHidden="1" w:unhideWhenUsed="1"/>
     <w:lsdException w:name="annotation subject" w:semiHidden="1" w:unhideWhenUsed="1"/>
     <w:lsdException w:name="No List" w:semiHidden="1" w:unhideWhenUsed="1"/>
     <w:lsdException w:name="Outline List 1" w:semiHidden="1" w:unhideWhenUsed="1"/>
@@ -2040,10 +2409,8 @@
     <w:lsdException w:name="Table Subtle 2" w:semiHidden="1" w:unhideWhenUsed="1"/>
     <w:lsdException w:name="Table Web 1" w:semiHidden="1" w:unhideWhenUsed="1"/>
     <w:lsdException w:name="Table Web 2" w:semiHidden="1" w:unhideWhenUsed="1"/>
-    <w:lsdException w:name="Table Web 3" w:semiHidden="1" w:unhideWhenUsed="1"/>
     <w:lsdException w:name="Balloon Text" w:semiHidden="1" w:unhideWhenUsed="1"/>
     <w:lsdException w:name="Table Grid" w:uiPriority="59"/>
-    <w:lsdException w:name="Table Theme" w:semiHidden="1" w:unhideWhenUsed="1"/>
     <w:lsdException w:name="Placeholder Text" w:semiHidden="1"/>
     <w:lsdException w:name="No Spacing" w:uiPriority="1" w:qFormat="1"/>
     <w:lsdException w:name="Light Shading" w:uiPriority="60"/>
@@ -2261,6 +2628,7 @@
     <w:lsdException w:name="List Table 7 Colorful Accent 6" w:uiPriority="52"/>
     <w:lsdException w:name="Mention" w:semiHidden="1" w:unhideWhenUsed="1"/>
     <w:lsdException w:name="Smart Hyperlink" w:semiHidden="1" w:unhideWhenUsed="1"/>
+    <w:lsdException w:name="Smart Link" w:semiHidden="1" w:unhideWhenUsed="1"/>
   </w:latentStyles>
   <w:style w:type="paragraph" w:default="1" w:styleId="Normal">
     <w:name w:val="Normal"/>
@@ -4149,7 +4517,7 @@
 </file>
 
 <file path=word/glossary/document.xml><?xml version="1.0" encoding="utf-8"?>
-<w:glossaryDocument xmlns:wpc="http://schemas.microsoft.com/office/word/2010/wordprocessingCanvas" xmlns:cx="http://schemas.microsoft.com/office/drawing/2014/chartex" xmlns:cx1="http://schemas.microsoft.com/office/drawing/2015/9/8/chartex" xmlns:cx2="http://schemas.microsoft.com/office/drawing/2015/10/21/chartex" xmlns:cx3="http://schemas.microsoft.com/office/drawing/2016/5/9/chartex" xmlns:cx4="http://schemas.microsoft.com/office/drawing/2016/5/10/chartex" xmlns:cx5="http://schemas.microsoft.com/office/drawing/2016/5/11/chartex" xmlns:cx6="http://schemas.microsoft.com/office/drawing/2016/5/12/chartex" xmlns:cx7="http://schemas.microsoft.com/office/drawing/2016/5/13/chartex" xmlns:cx8="http://schemas.microsoft.com/office/drawing/2016/5/14/chartex" xmlns:mc="http://schemas.openxmlformats.org/markup-compatibility/2006" xmlns:aink="http://schemas.microsoft.com/office/drawing/2016/ink" xmlns:am3d="http://schemas.microsoft.com/office/drawing/2017/model3d" xmlns:o="urn:schemas-microsoft-com:office:office" xmlns:r="http://schemas.openxmlformats.org/officeDocument/2006/relationships" xmlns:m="http://schemas.openxmlformats.org/officeDocument/2006/math" xmlns:v="urn:schemas-microsoft-com:vml" xmlns:wp14="http://schemas.microsoft.com/office/word/2010/wordprocessingDrawing" xmlns:wp="http://schemas.openxmlformats.org/drawingml/2006/wordprocessingDrawing" xmlns:w10="urn:schemas-microsoft-com:office:word" xmlns:w="http://schemas.openxmlformats.org/wordprocessingml/2006/main" xmlns:w14="http://schemas.microsoft.com/office/word/2010/wordml" xmlns:w15="http://schemas.microsoft.com/office/word/2012/wordml" xmlns:w16cid="http://schemas.microsoft.com/office/word/2016/wordml/cid" xmlns:w16se="http://schemas.microsoft.com/office/word/2015/wordml/symex" xmlns:wpg="http://schemas.microsoft.com/office/word/2010/wordprocessingGroup" xmlns:wpi="http://schemas.microsoft.com/office/word/2010/wordprocessingInk" xmlns:wne="http://schemas.microsoft.com/office/word/2006/wordml" xmlns:wps="http://schemas.microsoft.com/office/word/2010/wordprocessingShape" mc:Ignorable="w14 w15 w16se w16cid wp14">
+<w:glossaryDocument xmlns:wpc="http://schemas.microsoft.com/office/word/2010/wordprocessingCanvas" xmlns:cx="http://schemas.microsoft.com/office/drawing/2014/chartex" xmlns:cx1="http://schemas.microsoft.com/office/drawing/2015/9/8/chartex" xmlns:cx2="http://schemas.microsoft.com/office/drawing/2015/10/21/chartex" xmlns:cx3="http://schemas.microsoft.com/office/drawing/2016/5/9/chartex" xmlns:cx4="http://schemas.microsoft.com/office/drawing/2016/5/10/chartex" xmlns:cx5="http://schemas.microsoft.com/office/drawing/2016/5/11/chartex" xmlns:cx6="http://schemas.microsoft.com/office/drawing/2016/5/12/chartex" xmlns:cx7="http://schemas.microsoft.com/office/drawing/2016/5/13/chartex" xmlns:cx8="http://schemas.microsoft.com/office/drawing/2016/5/14/chartex" xmlns:mc="http://schemas.openxmlformats.org/markup-compatibility/2006" xmlns:aink="http://schemas.microsoft.com/office/drawing/2016/ink" xmlns:am3d="http://schemas.microsoft.com/office/drawing/2017/model3d" xmlns:o="urn:schemas-microsoft-com:office:office" xmlns:r="http://schemas.openxmlformats.org/officeDocument/2006/relationships" xmlns:m="http://schemas.openxmlformats.org/officeDocument/2006/math" xmlns:v="urn:schemas-microsoft-com:vml" xmlns:wp14="http://schemas.microsoft.com/office/word/2010/wordprocessingDrawing" xmlns:wp="http://schemas.openxmlformats.org/drawingml/2006/wordprocessingDrawing" xmlns:w10="urn:schemas-microsoft-com:office:word" xmlns:w="http://schemas.openxmlformats.org/wordprocessingml/2006/main" xmlns:w14="http://schemas.microsoft.com/office/word/2010/wordml" xmlns:w15="http://schemas.microsoft.com/office/word/2012/wordml" xmlns:w16cex="http://schemas.microsoft.com/office/word/2018/wordml/cex" xmlns:w16cid="http://schemas.microsoft.com/office/word/2016/wordml/cid" xmlns:w16="http://schemas.microsoft.com/office/word/2018/wordml" xmlns:w16sdtdh="http://schemas.microsoft.com/office/word/2020/wordml/sdtdatahash" xmlns:w16se="http://schemas.microsoft.com/office/word/2015/wordml/symex" xmlns:wpg="http://schemas.microsoft.com/office/word/2010/wordprocessingGroup" xmlns:wpi="http://schemas.microsoft.com/office/word/2010/wordprocessingInk" xmlns:wne="http://schemas.microsoft.com/office/word/2006/wordml" xmlns:wps="http://schemas.microsoft.com/office/word/2010/wordprocessingShape" mc:Ignorable="w14 w15 w16se w16cid w16 w16cex w16sdtdh wp14">
   <w:docParts>
     <w:docPart>
       <w:docPartPr>
@@ -4404,11 +4772,11 @@
 </file>
 
 <file path=word/glossary/fontTable.xml><?xml version="1.0" encoding="utf-8"?>
-<w:fonts xmlns:mc="http://schemas.openxmlformats.org/markup-compatibility/2006" xmlns:r="http://schemas.openxmlformats.org/officeDocument/2006/relationships" xmlns:w="http://schemas.openxmlformats.org/wordprocessingml/2006/main" xmlns:w14="http://schemas.microsoft.com/office/word/2010/wordml" xmlns:w15="http://schemas.microsoft.com/office/word/2012/wordml" xmlns:w16cid="http://schemas.microsoft.com/office/word/2016/wordml/cid" xmlns:w16se="http://schemas.microsoft.com/office/word/2015/wordml/symex" mc:Ignorable="w14 w15 w16se w16cid">
+<w:fonts xmlns:mc="http://schemas.openxmlformats.org/markup-compatibility/2006" xmlns:r="http://schemas.openxmlformats.org/officeDocument/2006/relationships" xmlns:w="http://schemas.openxmlformats.org/wordprocessingml/2006/main" xmlns:w14="http://schemas.microsoft.com/office/word/2010/wordml" xmlns:w15="http://schemas.microsoft.com/office/word/2012/wordml" xmlns:w16cex="http://schemas.microsoft.com/office/word/2018/wordml/cex" xmlns:w16cid="http://schemas.microsoft.com/office/word/2016/wordml/cid" xmlns:w16="http://schemas.microsoft.com/office/word/2018/wordml" xmlns:w16sdtdh="http://schemas.microsoft.com/office/word/2020/wordml/sdtdatahash" xmlns:w16se="http://schemas.microsoft.com/office/word/2015/wordml/symex" mc:Ignorable="w14 w15 w16se w16cid w16 w16cex w16sdtdh">
   <w:font w:name="Symbol">
     <w:panose1 w:val="05050102010706020507"/>
     <w:charset w:val="02"/>
-    <w:family w:val="decorative"/>
+    <w:family w:val="roman"/>
     <w:pitch w:val="variable"/>
     <w:sig w:usb0="00000000" w:usb1="10000000" w:usb2="00000000" w:usb3="00000000" w:csb0="80000000" w:csb1="00000000"/>
   </w:font>
@@ -4421,7 +4789,7 @@
   </w:font>
   <w:font w:name="Baskerville Old Face">
     <w:panose1 w:val="02020602080505020303"/>
-    <w:charset w:val="4D"/>
+    <w:charset w:val="00"/>
     <w:family w:val="roman"/>
     <w:pitch w:val="variable"/>
     <w:sig w:usb0="00000003" w:usb1="00000000" w:usb2="00000000" w:usb3="00000000" w:csb0="00000001" w:csb1="00000000"/>
@@ -4436,7 +4804,7 @@
   </w:font>
   <w:font w:name="SimHei">
     <w:altName w:val="黑体"/>
-    <w:panose1 w:val="02010609060101010101"/>
+    <w:panose1 w:val="02010600030101010101"/>
     <w:charset w:val="86"/>
     <w:family w:val="modern"/>
     <w:pitch w:val="fixed"/>
@@ -4459,7 +4827,7 @@
   <w:font w:name="Wingdings 2">
     <w:panose1 w:val="05020102010507070707"/>
     <w:charset w:val="02"/>
-    <w:family w:val="decorative"/>
+    <w:family w:val="roman"/>
     <w:pitch w:val="variable"/>
     <w:sig w:usb0="00000000" w:usb1="10000000" w:usb2="00000000" w:usb3="00000000" w:csb0="80000000" w:csb1="00000000"/>
   </w:font>
@@ -4471,7 +4839,6 @@
     <w:sig w:usb0="E0002AFF" w:usb1="C000247B" w:usb2="00000009" w:usb3="00000000" w:csb0="000001FF" w:csb1="00000000"/>
   </w:font>
   <w:font w:name="Yu Mincho">
-    <w:panose1 w:val="02020400000000000000"/>
     <w:charset w:val="80"/>
     <w:family w:val="auto"/>
     <w:pitch w:val="variable"/>
@@ -4480,22 +4847,22 @@
   <w:font w:name="Yu Gothic Light">
     <w:panose1 w:val="020B0300000000000000"/>
     <w:charset w:val="80"/>
-    <w:family w:val="auto"/>
+    <w:family w:val="swiss"/>
     <w:pitch w:val="variable"/>
     <w:sig w:usb0="E00002FF" w:usb1="2AC7FDFF" w:usb2="00000016" w:usb3="00000000" w:csb0="0002009F" w:csb1="00000000"/>
   </w:font>
   <w:font w:name="Calibri Light">
     <w:panose1 w:val="020F0302020204030204"/>
     <w:charset w:val="00"/>
-    <w:family w:val="auto"/>
+    <w:family w:val="swiss"/>
     <w:pitch w:val="variable"/>
-    <w:sig w:usb0="A00002EF" w:usb1="4000207B" w:usb2="00000000" w:usb3="00000000" w:csb0="0000019F" w:csb1="00000000"/>
+    <w:sig w:usb0="A0002AEF" w:usb1="4000207B" w:usb2="00000000" w:usb3="00000000" w:csb0="000001FF" w:csb1="00000000"/>
   </w:font>
 </w:fonts>
 </file>
 
 <file path=word/glossary/numbering.xml><?xml version="1.0" encoding="utf-8"?>
-<w:numbering xmlns:wpc="http://schemas.microsoft.com/office/word/2010/wordprocessingCanvas" xmlns:cx="http://schemas.microsoft.com/office/drawing/2014/chartex" xmlns:cx1="http://schemas.microsoft.com/office/drawing/2015/9/8/chartex" xmlns:cx2="http://schemas.microsoft.com/office/drawing/2015/10/21/chartex" xmlns:cx3="http://schemas.microsoft.com/office/drawing/2016/5/9/chartex" xmlns:cx4="http://schemas.microsoft.com/office/drawing/2016/5/10/chartex" xmlns:cx5="http://schemas.microsoft.com/office/drawing/2016/5/11/chartex" xmlns:cx6="http://schemas.microsoft.com/office/drawing/2016/5/12/chartex" xmlns:cx7="http://schemas.microsoft.com/office/drawing/2016/5/13/chartex" xmlns:cx8="http://schemas.microsoft.com/office/drawing/2016/5/14/chartex" xmlns:mc="http://schemas.openxmlformats.org/markup-compatibility/2006" xmlns:aink="http://schemas.microsoft.com/office/drawing/2016/ink" xmlns:am3d="http://schemas.microsoft.com/office/drawing/2017/model3d" xmlns:o="urn:schemas-microsoft-com:office:office" xmlns:r="http://schemas.openxmlformats.org/officeDocument/2006/relationships" xmlns:m="http://schemas.openxmlformats.org/officeDocument/2006/math" xmlns:v="urn:schemas-microsoft-com:vml" xmlns:wp14="http://schemas.microsoft.com/office/word/2010/wordprocessingDrawing" xmlns:wp="http://schemas.openxmlformats.org/drawingml/2006/wordprocessingDrawing" xmlns:w10="urn:schemas-microsoft-com:office:word" xmlns:w="http://schemas.openxmlformats.org/wordprocessingml/2006/main" xmlns:w14="http://schemas.microsoft.com/office/word/2010/wordml" xmlns:w15="http://schemas.microsoft.com/office/word/2012/wordml" xmlns:w16cid="http://schemas.microsoft.com/office/word/2016/wordml/cid" xmlns:w16se="http://schemas.microsoft.com/office/word/2015/wordml/symex" xmlns:wpg="http://schemas.microsoft.com/office/word/2010/wordprocessingGroup" xmlns:wpi="http://schemas.microsoft.com/office/word/2010/wordprocessingInk" xmlns:wne="http://schemas.microsoft.com/office/word/2006/wordml" xmlns:wps="http://schemas.microsoft.com/office/word/2010/wordprocessingShape" mc:Ignorable="w14 w15 w16se w16cid wp14">
+<w:numbering xmlns:wpc="http://schemas.microsoft.com/office/word/2010/wordprocessingCanvas" xmlns:cx="http://schemas.microsoft.com/office/drawing/2014/chartex" xmlns:cx1="http://schemas.microsoft.com/office/drawing/2015/9/8/chartex" xmlns:cx2="http://schemas.microsoft.com/office/drawing/2015/10/21/chartex" xmlns:cx3="http://schemas.microsoft.com/office/drawing/2016/5/9/chartex" xmlns:cx4="http://schemas.microsoft.com/office/drawing/2016/5/10/chartex" xmlns:cx5="http://schemas.microsoft.com/office/drawing/2016/5/11/chartex" xmlns:cx6="http://schemas.microsoft.com/office/drawing/2016/5/12/chartex" xmlns:cx7="http://schemas.microsoft.com/office/drawing/2016/5/13/chartex" xmlns:cx8="http://schemas.microsoft.com/office/drawing/2016/5/14/chartex" xmlns:mc="http://schemas.openxmlformats.org/markup-compatibility/2006" xmlns:aink="http://schemas.microsoft.com/office/drawing/2016/ink" xmlns:am3d="http://schemas.microsoft.com/office/drawing/2017/model3d" xmlns:o="urn:schemas-microsoft-com:office:office" xmlns:r="http://schemas.openxmlformats.org/officeDocument/2006/relationships" xmlns:m="http://schemas.openxmlformats.org/officeDocument/2006/math" xmlns:v="urn:schemas-microsoft-com:vml" xmlns:wp14="http://schemas.microsoft.com/office/word/2010/wordprocessingDrawing" xmlns:wp="http://schemas.openxmlformats.org/drawingml/2006/wordprocessingDrawing" xmlns:w10="urn:schemas-microsoft-com:office:word" xmlns:w="http://schemas.openxmlformats.org/wordprocessingml/2006/main" xmlns:w14="http://schemas.microsoft.com/office/word/2010/wordml" xmlns:w15="http://schemas.microsoft.com/office/word/2012/wordml" xmlns:w16cex="http://schemas.microsoft.com/office/word/2018/wordml/cex" xmlns:w16cid="http://schemas.microsoft.com/office/word/2016/wordml/cid" xmlns:w16="http://schemas.microsoft.com/office/word/2018/wordml" xmlns:w16sdtdh="http://schemas.microsoft.com/office/word/2020/wordml/sdtdatahash" xmlns:w16se="http://schemas.microsoft.com/office/word/2015/wordml/symex" xmlns:wpg="http://schemas.microsoft.com/office/word/2010/wordprocessingGroup" xmlns:wpi="http://schemas.microsoft.com/office/word/2010/wordprocessingInk" xmlns:wne="http://schemas.microsoft.com/office/word/2006/wordml" xmlns:wps="http://schemas.microsoft.com/office/word/2010/wordprocessingShape" mc:Ignorable="w14 w15 w16se w16cid w16 w16cex w16sdtdh wp14">
   <w:abstractNum w:abstractNumId="0" w15:restartNumberingAfterBreak="0">
     <w:nsid w:val="FFFFFF89"/>
     <w:multiLevelType w:val="singleLevel"/>
@@ -4525,7 +4892,7 @@
 </file>
 
 <file path=word/glossary/settings.xml><?xml version="1.0" encoding="utf-8"?>
-<w:settings xmlns:mc="http://schemas.openxmlformats.org/markup-compatibility/2006" xmlns:o="urn:schemas-microsoft-com:office:office" xmlns:r="http://schemas.openxmlformats.org/officeDocument/2006/relationships" xmlns:m="http://schemas.openxmlformats.org/officeDocument/2006/math" xmlns:v="urn:schemas-microsoft-com:vml" xmlns:w10="urn:schemas-microsoft-com:office:word" xmlns:w="http://schemas.openxmlformats.org/wordprocessingml/2006/main" xmlns:w14="http://schemas.microsoft.com/office/word/2010/wordml" xmlns:w15="http://schemas.microsoft.com/office/word/2012/wordml" xmlns:w16cid="http://schemas.microsoft.com/office/word/2016/wordml/cid" xmlns:w16se="http://schemas.microsoft.com/office/word/2015/wordml/symex" xmlns:sl="http://schemas.openxmlformats.org/schemaLibrary/2006/main" mc:Ignorable="w14 w15 w16se w16cid">
+<w:settings xmlns:mc="http://schemas.openxmlformats.org/markup-compatibility/2006" xmlns:o="urn:schemas-microsoft-com:office:office" xmlns:r="http://schemas.openxmlformats.org/officeDocument/2006/relationships" xmlns:m="http://schemas.openxmlformats.org/officeDocument/2006/math" xmlns:v="urn:schemas-microsoft-com:vml" xmlns:w10="urn:schemas-microsoft-com:office:word" xmlns:w="http://schemas.openxmlformats.org/wordprocessingml/2006/main" xmlns:w14="http://schemas.microsoft.com/office/word/2010/wordml" xmlns:w15="http://schemas.microsoft.com/office/word/2012/wordml" xmlns:w16cex="http://schemas.microsoft.com/office/word/2018/wordml/cex" xmlns:w16cid="http://schemas.microsoft.com/office/word/2016/wordml/cid" xmlns:w16="http://schemas.microsoft.com/office/word/2018/wordml" xmlns:w16sdtdh="http://schemas.microsoft.com/office/word/2020/wordml/sdtdatahash" xmlns:w16se="http://schemas.microsoft.com/office/word/2015/wordml/symex" xmlns:sl="http://schemas.openxmlformats.org/schemaLibrary/2006/main" mc:Ignorable="w14 w15 w16se w16cid w16 w16cex w16sdtdh">
   <w:view w:val="normal"/>
   <w:defaultTabStop w:val="708"/>
   <w:hyphenationZone w:val="425"/>
@@ -4547,6 +4914,7 @@
     <w:rsid w:val="003C7B4A"/>
     <w:rsid w:val="005E28D2"/>
     <w:rsid w:val="007D2C01"/>
+    <w:rsid w:val="008C661E"/>
     <w:rsid w:val="00992EE1"/>
     <w:rsid w:val="009C0782"/>
     <w:rsid w:val="00A07FC7"/>
@@ -4581,7 +4949,7 @@
 </file>
 
 <file path=word/glossary/styles.xml><?xml version="1.0" encoding="utf-8"?>
-<w:styles xmlns:mc="http://schemas.openxmlformats.org/markup-compatibility/2006" xmlns:r="http://schemas.openxmlformats.org/officeDocument/2006/relationships" xmlns:w="http://schemas.openxmlformats.org/wordprocessingml/2006/main" xmlns:w14="http://schemas.microsoft.com/office/word/2010/wordml" xmlns:w15="http://schemas.microsoft.com/office/word/2012/wordml" xmlns:w16cid="http://schemas.microsoft.com/office/word/2016/wordml/cid" xmlns:w16se="http://schemas.microsoft.com/office/word/2015/wordml/symex" mc:Ignorable="w14 w15 w16se w16cid">
+<w:styles xmlns:mc="http://schemas.openxmlformats.org/markup-compatibility/2006" xmlns:r="http://schemas.openxmlformats.org/officeDocument/2006/relationships" xmlns:w="http://schemas.openxmlformats.org/wordprocessingml/2006/main" xmlns:w14="http://schemas.microsoft.com/office/word/2010/wordml" xmlns:w15="http://schemas.microsoft.com/office/word/2012/wordml" xmlns:w16cex="http://schemas.microsoft.com/office/word/2018/wordml/cex" xmlns:w16cid="http://schemas.microsoft.com/office/word/2016/wordml/cid" xmlns:w16="http://schemas.microsoft.com/office/word/2018/wordml" xmlns:w16sdtdh="http://schemas.microsoft.com/office/word/2020/wordml/sdtdatahash" xmlns:w16se="http://schemas.microsoft.com/office/word/2015/wordml/symex" mc:Ignorable="w14 w15 w16se w16cid w16 w16cex w16sdtdh">
   <w:docDefaults>
     <w:rPrDefault>
       <w:rPr>
@@ -4593,7 +4961,7 @@
     </w:rPrDefault>
     <w:pPrDefault/>
   </w:docDefaults>
-  <w:latentStyles w:defLockedState="0" w:defUIPriority="99" w:defSemiHidden="0" w:defUnhideWhenUsed="0" w:defQFormat="0" w:count="375">
+  <w:latentStyles w:defLockedState="0" w:defUIPriority="99" w:defSemiHidden="0" w:defUnhideWhenUsed="0" w:defQFormat="0" w:count="376">
     <w:lsdException w:name="Normal" w:uiPriority="0" w:qFormat="1"/>
     <w:lsdException w:name="heading 1" w:uiPriority="9" w:qFormat="1"/>
     <w:lsdException w:name="heading 2" w:semiHidden="1" w:uiPriority="9" w:unhideWhenUsed="1" w:qFormat="1"/>
@@ -4699,7 +5067,6 @@
     <w:lsdException w:name="HTML Sample" w:semiHidden="1" w:unhideWhenUsed="1"/>
     <w:lsdException w:name="HTML Typewriter" w:semiHidden="1" w:unhideWhenUsed="1"/>
     <w:lsdException w:name="HTML Variable" w:semiHidden="1" w:unhideWhenUsed="1"/>
-    <w:lsdException w:name="Normal Table" w:semiHidden="1" w:unhideWhenUsed="1"/>
     <w:lsdException w:name="annotation subject" w:semiHidden="1" w:unhideWhenUsed="1"/>
     <w:lsdException w:name="No List" w:semiHidden="1" w:unhideWhenUsed="1"/>
     <w:lsdException w:name="Outline List 1" w:semiHidden="1" w:unhideWhenUsed="1"/>
@@ -4746,10 +5113,8 @@
     <w:lsdException w:name="Table Subtle 2" w:semiHidden="1" w:unhideWhenUsed="1"/>
     <w:lsdException w:name="Table Web 1" w:semiHidden="1" w:unhideWhenUsed="1"/>
     <w:lsdException w:name="Table Web 2" w:semiHidden="1" w:unhideWhenUsed="1"/>
-    <w:lsdException w:name="Table Web 3" w:semiHidden="1" w:unhideWhenUsed="1"/>
     <w:lsdException w:name="Balloon Text" w:semiHidden="1" w:unhideWhenUsed="1"/>
     <w:lsdException w:name="Table Grid" w:uiPriority="59"/>
-    <w:lsdException w:name="Table Theme" w:semiHidden="1" w:unhideWhenUsed="1"/>
     <w:lsdException w:name="Placeholder Text" w:semiHidden="1"/>
     <w:lsdException w:name="No Spacing" w:uiPriority="1" w:qFormat="1"/>
     <w:lsdException w:name="Light Shading" w:uiPriority="60"/>
@@ -4967,6 +5332,7 @@
     <w:lsdException w:name="List Table 7 Colorful Accent 6" w:uiPriority="52"/>
     <w:lsdException w:name="Mention" w:semiHidden="1" w:unhideWhenUsed="1"/>
     <w:lsdException w:name="Smart Hyperlink" w:semiHidden="1" w:unhideWhenUsed="1"/>
+    <w:lsdException w:name="Smart Link" w:semiHidden="1" w:unhideWhenUsed="1"/>
   </w:latentStyles>
   <w:style w:type="paragraph" w:default="1" w:styleId="Normal">
     <w:name w:val="Normal"/>
@@ -5053,9 +5419,6 @@
       <w:lang w:val="fr-FR" w:eastAsia="en-US"/>
     </w:rPr>
   </w:style>
-  <w:style w:type="paragraph" w:customStyle="1" w:styleId="FC6E15FD90A8EA4182418D2B86BBF24E">
-    <w:name w:val="FC6E15FD90A8EA4182418D2B86BBF24E"/>
-  </w:style>
   <w:style w:type="paragraph" w:customStyle="1" w:styleId="462CB041E03C424DBDC2D3DA1FC5DAF0">
     <w:name w:val="462CB041E03C424DBDC2D3DA1FC5DAF0"/>
   </w:style>
@@ -5064,18 +5427,6 @@
   </w:style>
   <w:style w:type="paragraph" w:customStyle="1" w:styleId="EF2689278762C944868C1496C3FDBFA2">
     <w:name w:val="EF2689278762C944868C1496C3FDBFA2"/>
-  </w:style>
-  <w:style w:type="paragraph" w:customStyle="1" w:styleId="E7AB6B0BD8AAC843873C93B723462FA2">
-    <w:name w:val="E7AB6B0BD8AAC843873C93B723462FA2"/>
-  </w:style>
-  <w:style w:type="paragraph" w:customStyle="1" w:styleId="F0C675572B7FA241B2BF3CCFE0A070C4">
-    <w:name w:val="F0C675572B7FA241B2BF3CCFE0A070C4"/>
-  </w:style>
-  <w:style w:type="paragraph" w:customStyle="1" w:styleId="F5B85CFCF066A24C8681DB779DB00474">
-    <w:name w:val="F5B85CFCF066A24C8681DB779DB00474"/>
-  </w:style>
-  <w:style w:type="paragraph" w:customStyle="1" w:styleId="7C8898CC6D2FA349A26A665748E68D33">
-    <w:name w:val="7C8898CC6D2FA349A26A665748E68D33"/>
   </w:style>
   <w:style w:type="paragraph" w:customStyle="1" w:styleId="91D1E5ED65489049A5D4CA7FA9EC75C4">
     <w:name w:val="91D1E5ED65489049A5D4CA7FA9EC75C4"/>
@@ -5089,7 +5440,7 @@
 </file>
 
 <file path=word/glossary/webSettings.xml><?xml version="1.0" encoding="utf-8"?>
-<w:webSettings xmlns:mc="http://schemas.openxmlformats.org/markup-compatibility/2006" xmlns:r="http://schemas.openxmlformats.org/officeDocument/2006/relationships" xmlns:w="http://schemas.openxmlformats.org/wordprocessingml/2006/main" xmlns:w14="http://schemas.microsoft.com/office/word/2010/wordml" xmlns:w15="http://schemas.microsoft.com/office/word/2012/wordml" xmlns:w16cid="http://schemas.microsoft.com/office/word/2016/wordml/cid" xmlns:w16se="http://schemas.microsoft.com/office/word/2015/wordml/symex" mc:Ignorable="w14 w15 w16se w16cid">
+<w:webSettings xmlns:mc="http://schemas.openxmlformats.org/markup-compatibility/2006" xmlns:r="http://schemas.openxmlformats.org/officeDocument/2006/relationships" xmlns:w="http://schemas.openxmlformats.org/wordprocessingml/2006/main" xmlns:w14="http://schemas.microsoft.com/office/word/2010/wordml" xmlns:w15="http://schemas.microsoft.com/office/word/2012/wordml" xmlns:w16cex="http://schemas.microsoft.com/office/word/2018/wordml/cex" xmlns:w16cid="http://schemas.microsoft.com/office/word/2016/wordml/cid" xmlns:w16="http://schemas.microsoft.com/office/word/2018/wordml" xmlns:w16sdtdh="http://schemas.microsoft.com/office/word/2020/wordml/sdtdatahash" xmlns:w16se="http://schemas.microsoft.com/office/word/2015/wordml/symex" mc:Ignorable="w14 w15 w16se w16cid w16 w16cex w16sdtdh">
   <w:allowPNG/>
 </w:webSettings>
 </file>

--- a/public/attachments/RaulPedrocheResume.docx
+++ b/public/attachments/RaulPedrocheResume.docx
@@ -87,20 +87,33 @@
         <w:rPr>
           <w:lang w:val="en-GB"/>
         </w:rPr>
-        <w:t>Experis IT for IBM GTS</w:t>
+        <w:t>NTT Ltd</w:t>
       </w:r>
       <w:r>
         <w:rPr>
           <w:lang w:val="en-GB"/>
         </w:rPr>
         <w:tab/>
-        <w:t>2017 –</w:t>
+        <w:t>20</w:t>
+      </w:r>
+      <w:r>
+        <w:rPr>
+          <w:lang w:val="en-GB"/>
+        </w:rPr>
+        <w:t>21</w:t>
+      </w:r>
+      <w:r>
+        <w:rPr>
+          <w:lang w:val="en-GB"/>
+        </w:rPr>
+        <w:t xml:space="preserve"> –</w:t>
       </w:r>
     </w:p>
     <w:p>
       <w:pPr>
         <w:pStyle w:val="Textoindependiente"/>
         <w:rPr>
+          <w:u w:val="single"/>
           <w:lang w:val="en-GB"/>
         </w:rPr>
       </w:pPr>
@@ -108,97 +121,49 @@
         <w:rPr>
           <w:lang w:val="en-GB"/>
         </w:rPr>
-        <w:t xml:space="preserve">Member of the </w:t>
-      </w:r>
-      <w:proofErr w:type="spellStart"/>
-      <w:r>
-        <w:rPr>
-          <w:lang w:val="en-GB"/>
-        </w:rPr>
-        <w:t>unix</w:t>
-      </w:r>
-      <w:proofErr w:type="spellEnd"/>
-      <w:r>
-        <w:rPr>
-          <w:lang w:val="en-GB"/>
-        </w:rPr>
-        <w:t xml:space="preserve"> Team </w:t>
-      </w:r>
-      <w:r>
-        <w:rPr>
-          <w:lang w:val="en-GB"/>
-        </w:rPr>
-        <w:t xml:space="preserve">and responsible for Ansible Tower </w:t>
-      </w:r>
-      <w:r>
-        <w:rPr>
-          <w:lang w:val="en-GB"/>
-        </w:rPr>
-        <w:t xml:space="preserve">in the operations group for the </w:t>
-      </w:r>
-      <w:proofErr w:type="spellStart"/>
-      <w:r>
-        <w:rPr>
-          <w:lang w:val="en-GB"/>
-        </w:rPr>
-        <w:t>Correos</w:t>
-      </w:r>
-      <w:proofErr w:type="spellEnd"/>
-      <w:r>
-        <w:rPr>
-          <w:lang w:val="en-GB"/>
-        </w:rPr>
-        <w:t xml:space="preserve"> customer. Administration of Linux (RHEL 6, 7</w:t>
-      </w:r>
-      <w:r>
-        <w:rPr>
-          <w:lang w:val="en-GB"/>
-        </w:rPr>
-        <w:t>, 8</w:t>
-      </w:r>
-      <w:r>
-        <w:rPr>
-          <w:lang w:val="en-GB"/>
-        </w:rPr>
-        <w:t>, SLES 9, 10, 11</w:t>
-      </w:r>
-      <w:r>
-        <w:rPr>
-          <w:lang w:val="en-GB"/>
-        </w:rPr>
-        <w:t>, 12</w:t>
-      </w:r>
-      <w:r>
-        <w:rPr>
-          <w:lang w:val="en-GB"/>
-        </w:rPr>
-        <w:t>), IBM AIX (5.3, 6.1, 7.1</w:t>
-      </w:r>
-      <w:r>
-        <w:rPr>
-          <w:lang w:val="en-GB"/>
-        </w:rPr>
-        <w:t>, 7.2</w:t>
-      </w:r>
-      <w:r>
-        <w:rPr>
-          <w:lang w:val="en-GB"/>
-        </w:rPr>
-        <w:t xml:space="preserve">), IBM PowerHA (HACMP), Red Hat Cluster, IBM Spectrum Scale (GPFS), IBM </w:t>
-      </w:r>
-      <w:proofErr w:type="spellStart"/>
-      <w:r>
-        <w:rPr>
-          <w:lang w:val="en-GB"/>
-        </w:rPr>
-        <w:t>PowerVM</w:t>
-      </w:r>
-      <w:proofErr w:type="spellEnd"/>
-      <w:r>
-        <w:rPr>
-          <w:lang w:val="en-GB"/>
-        </w:rPr>
-        <w:t>. Process automation with shell and Ansible.</w:t>
+        <w:t xml:space="preserve">Cloud Site </w:t>
+      </w:r>
+      <w:r>
+        <w:rPr>
+          <w:lang w:val="en-GB"/>
+        </w:rPr>
+        <w:t xml:space="preserve">Reliability Engineer. </w:t>
+      </w:r>
+      <w:r>
+        <w:rPr>
+          <w:lang w:val="en-GB"/>
+        </w:rPr>
+        <w:t xml:space="preserve">Management and deployment of </w:t>
+      </w:r>
+      <w:r>
+        <w:rPr>
+          <w:lang w:val="en-GB"/>
+        </w:rPr>
+        <w:t xml:space="preserve">services in AWS for a hospitality multinational. </w:t>
+      </w:r>
+      <w:r>
+        <w:rPr>
+          <w:lang w:val="en-GB"/>
+        </w:rPr>
+        <w:t xml:space="preserve">Management of IaC with Terraform, </w:t>
+      </w:r>
+      <w:r>
+        <w:rPr>
+          <w:lang w:val="en-GB"/>
+        </w:rPr>
+        <w:t>Salt Stack and Ansible.</w:t>
+      </w:r>
+      <w:r>
+        <w:rPr>
+          <w:lang w:val="en-GB"/>
+        </w:rPr>
+        <w:t xml:space="preserve"> Administration of Amazon Linux 2, Ubuntu Server</w:t>
+      </w:r>
+      <w:r>
+        <w:rPr>
+          <w:lang w:val="en-GB"/>
+        </w:rPr>
+        <w:t>, Kubernetes (EKS).</w:t>
       </w:r>
     </w:p>
     <w:p>
@@ -208,32 +173,24 @@
           <w:lang w:val="en-GB"/>
         </w:rPr>
       </w:pPr>
-      <w:proofErr w:type="spellStart"/>
-      <w:r>
-        <w:rPr>
-          <w:lang w:val="en-GB"/>
-        </w:rPr>
-        <w:t>atSistemas</w:t>
-      </w:r>
-      <w:proofErr w:type="spellEnd"/>
-      <w:r>
-        <w:rPr>
-          <w:lang w:val="en-GB"/>
-        </w:rPr>
-        <w:t xml:space="preserve"> for IBM</w:t>
+      <w:r>
+        <w:rPr>
+          <w:lang w:val="en-GB"/>
+        </w:rPr>
+        <w:t>Experis IT for IBM GTS</w:t>
       </w:r>
       <w:r>
         <w:rPr>
           <w:lang w:val="en-GB"/>
         </w:rPr>
         <w:tab/>
-        <w:t>2015 –</w:t>
-      </w:r>
-      <w:r>
-        <w:rPr>
-          <w:lang w:val="en-GB"/>
-        </w:rPr>
-        <w:t xml:space="preserve"> 2017</w:t>
+        <w:t>2017 –</w:t>
+      </w:r>
+      <w:r>
+        <w:rPr>
+          <w:lang w:val="en-GB"/>
+        </w:rPr>
+        <w:t xml:space="preserve"> 2021</w:t>
       </w:r>
     </w:p>
     <w:p>
@@ -247,149 +204,55 @@
         <w:rPr>
           <w:lang w:val="en-GB"/>
         </w:rPr>
-        <w:t xml:space="preserve">Global </w:t>
-      </w:r>
-      <w:r>
-        <w:rPr>
-          <w:lang w:val="en-GB"/>
-        </w:rPr>
-        <w:t xml:space="preserve">IT Support Technician for </w:t>
-      </w:r>
-      <w:r>
-        <w:rPr>
-          <w:lang w:val="en-GB"/>
-        </w:rPr>
-        <w:t>a Smart Cities</w:t>
-      </w:r>
-      <w:r>
-        <w:rPr>
-          <w:lang w:val="en-GB"/>
-        </w:rPr>
-        <w:t xml:space="preserve"> project</w:t>
-      </w:r>
-      <w:r>
-        <w:rPr>
-          <w:lang w:val="en-GB"/>
-        </w:rPr>
-        <w:t>.</w:t>
-      </w:r>
-      <w:r>
-        <w:rPr>
-          <w:lang w:val="en-GB"/>
-        </w:rPr>
-        <w:t xml:space="preserve"> Administration, configuration and troubleshooting of IBM Intelligent Operations </w:t>
-      </w:r>
-      <w:proofErr w:type="spellStart"/>
-      <w:r>
-        <w:rPr>
-          <w:lang w:val="en-GB"/>
-        </w:rPr>
-        <w:t>Center</w:t>
-      </w:r>
-      <w:proofErr w:type="spellEnd"/>
-      <w:r>
-        <w:rPr>
-          <w:lang w:val="en-GB"/>
-        </w:rPr>
-        <w:t>, a</w:t>
-      </w:r>
-      <w:r>
-        <w:rPr>
-          <w:lang w:val="en-GB"/>
-        </w:rPr>
-        <w:t xml:space="preserve">dministration of RHEL 6 under z/VM, </w:t>
-      </w:r>
-      <w:r>
-        <w:rPr>
-          <w:lang w:val="en-GB"/>
-        </w:rPr>
-        <w:t xml:space="preserve">SQL development and tuning of IBM </w:t>
-      </w:r>
-      <w:r>
-        <w:rPr>
-          <w:lang w:val="en-GB"/>
-        </w:rPr>
-        <w:t>DB2</w:t>
-      </w:r>
-      <w:r>
-        <w:rPr>
-          <w:lang w:val="en-GB"/>
-        </w:rPr>
-        <w:t xml:space="preserve"> LUW</w:t>
-      </w:r>
-      <w:r>
-        <w:rPr>
-          <w:lang w:val="en-GB"/>
-        </w:rPr>
-        <w:t>,</w:t>
-      </w:r>
-      <w:r>
-        <w:rPr>
-          <w:lang w:val="en-GB"/>
-        </w:rPr>
-        <w:t xml:space="preserve"> troubleshooting and application deployment on</w:t>
-      </w:r>
-      <w:r>
-        <w:rPr>
-          <w:lang w:val="en-GB"/>
-        </w:rPr>
-        <w:t xml:space="preserve"> </w:t>
-      </w:r>
-      <w:proofErr w:type="spellStart"/>
-      <w:r>
-        <w:rPr>
-          <w:lang w:val="en-GB"/>
-        </w:rPr>
-        <w:t>Websphere</w:t>
-      </w:r>
-      <w:proofErr w:type="spellEnd"/>
-      <w:r>
-        <w:rPr>
-          <w:lang w:val="en-GB"/>
-        </w:rPr>
-        <w:t xml:space="preserve"> Application Server</w:t>
-      </w:r>
-      <w:r>
-        <w:rPr>
-          <w:lang w:val="en-GB"/>
-        </w:rPr>
-        <w:t xml:space="preserve"> Network Deployment</w:t>
-      </w:r>
-      <w:r>
-        <w:rPr>
-          <w:lang w:val="en-GB"/>
-        </w:rPr>
-        <w:t>,</w:t>
-      </w:r>
-      <w:r>
-        <w:rPr>
-          <w:lang w:val="en-GB"/>
-        </w:rPr>
-        <w:t xml:space="preserve"> administration of</w:t>
-      </w:r>
-      <w:r>
-        <w:rPr>
-          <w:lang w:val="en-GB"/>
-        </w:rPr>
-        <w:t xml:space="preserve"> IBM MQ</w:t>
-      </w:r>
-      <w:r>
-        <w:rPr>
-          <w:lang w:val="en-GB"/>
-        </w:rPr>
-        <w:t>, troubleshooting of Cognos BI 10, administration and development on IBM WebSphere Message Broker</w:t>
-      </w:r>
-      <w:r>
-        <w:rPr>
-          <w:lang w:val="en-GB"/>
-        </w:rPr>
-        <w:t>, configuration of IBM HTTP Server</w:t>
-      </w:r>
-      <w:r>
-        <w:rPr>
-          <w:lang w:val="en-GB"/>
-        </w:rPr>
-        <w:t>.</w:t>
+        <w:t xml:space="preserve">Member of the unix Team </w:t>
+      </w:r>
+      <w:r>
+        <w:rPr>
+          <w:lang w:val="en-GB"/>
+        </w:rPr>
+        <w:t xml:space="preserve">and responsible for Ansible Tower </w:t>
+      </w:r>
+      <w:r>
+        <w:rPr>
+          <w:lang w:val="en-GB"/>
+        </w:rPr>
+        <w:t>in the operations group for the Correos customer. Administration of Linux (RHEL 6, 7</w:t>
+      </w:r>
+      <w:r>
+        <w:rPr>
+          <w:lang w:val="en-GB"/>
+        </w:rPr>
+        <w:t>, 8</w:t>
+      </w:r>
+      <w:r>
+        <w:rPr>
+          <w:lang w:val="en-GB"/>
+        </w:rPr>
+        <w:t>, SLES 9, 10, 11</w:t>
+      </w:r>
+      <w:r>
+        <w:rPr>
+          <w:lang w:val="en-GB"/>
+        </w:rPr>
+        <w:t>, 12</w:t>
+      </w:r>
+      <w:r>
+        <w:rPr>
+          <w:lang w:val="en-GB"/>
+        </w:rPr>
+        <w:t>), IBM AIX (5.3, 6.1, 7.1</w:t>
+      </w:r>
+      <w:r>
+        <w:rPr>
+          <w:lang w:val="en-GB"/>
+        </w:rPr>
+        <w:t>, 7.2</w:t>
+      </w:r>
+      <w:r>
+        <w:rPr>
+          <w:lang w:val="en-GB"/>
+        </w:rPr>
+        <w:t>), IBM PowerHA (HACMP), Red Hat Cluster, IBM Spectrum Scale (GPFS), IBM PowerVM. Process automation with shell and Ansible.</w:t>
       </w:r>
     </w:p>
     <w:p>
@@ -399,32 +262,24 @@
           <w:lang w:val="en-GB"/>
         </w:rPr>
       </w:pPr>
-      <w:proofErr w:type="spellStart"/>
-      <w:r>
-        <w:rPr>
-          <w:lang w:val="en-GB"/>
-        </w:rPr>
-        <w:t>atSistemas</w:t>
-      </w:r>
-      <w:proofErr w:type="spellEnd"/>
-      <w:r>
-        <w:rPr>
-          <w:lang w:val="en-GB"/>
-        </w:rPr>
-        <w:t xml:space="preserve"> for IBM</w:t>
-      </w:r>
-      <w:r>
-        <w:rPr>
-          <w:lang w:val="en-GB"/>
-        </w:rPr>
-        <w:t xml:space="preserve"> GTS</w:t>
+      <w:r>
+        <w:rPr>
+          <w:lang w:val="en-GB"/>
+        </w:rPr>
+        <w:t>atSistemas for IBM</w:t>
       </w:r>
       <w:r>
         <w:rPr>
           <w:lang w:val="en-GB"/>
         </w:rPr>
         <w:tab/>
-        <w:t>2015</w:t>
+        <w:t>2015 –</w:t>
+      </w:r>
+      <w:r>
+        <w:rPr>
+          <w:lang w:val="en-GB"/>
+        </w:rPr>
+        <w:t xml:space="preserve"> 2017</w:t>
       </w:r>
     </w:p>
     <w:p>
@@ -438,65 +293,121 @@
         <w:rPr>
           <w:lang w:val="en-GB"/>
         </w:rPr>
-        <w:t xml:space="preserve">Member of the </w:t>
-      </w:r>
-      <w:proofErr w:type="spellStart"/>
-      <w:r>
-        <w:rPr>
-          <w:lang w:val="en-GB"/>
-        </w:rPr>
-        <w:t>unix</w:t>
-      </w:r>
-      <w:proofErr w:type="spellEnd"/>
-      <w:r>
-        <w:rPr>
-          <w:lang w:val="en-GB"/>
-        </w:rPr>
-        <w:t xml:space="preserve"> Team in the operations group for the </w:t>
-      </w:r>
-      <w:proofErr w:type="spellStart"/>
-      <w:r>
-        <w:rPr>
-          <w:lang w:val="en-GB"/>
-        </w:rPr>
-        <w:t>Correos</w:t>
-      </w:r>
-      <w:proofErr w:type="spellEnd"/>
-      <w:r>
-        <w:rPr>
-          <w:lang w:val="en-GB"/>
-        </w:rPr>
-        <w:t xml:space="preserve"> customer.</w:t>
-      </w:r>
-      <w:r>
-        <w:rPr>
-          <w:lang w:val="en-GB"/>
-        </w:rPr>
-        <w:t xml:space="preserve"> Administration of AIX 5</w:t>
-      </w:r>
-      <w:r>
-        <w:rPr>
-          <w:lang w:val="en-GB"/>
-        </w:rPr>
-        <w:t>.3</w:t>
-      </w:r>
-      <w:r>
-        <w:rPr>
-          <w:lang w:val="en-GB"/>
-        </w:rPr>
-        <w:t>, 6</w:t>
-      </w:r>
-      <w:r>
-        <w:rPr>
-          <w:lang w:val="en-GB"/>
-        </w:rPr>
-        <w:t>.1</w:t>
-      </w:r>
-      <w:r>
-        <w:rPr>
-          <w:lang w:val="en-GB"/>
-        </w:rPr>
-        <w:t xml:space="preserve"> and 7.</w:t>
+        <w:t xml:space="preserve">Global </w:t>
+      </w:r>
+      <w:r>
+        <w:rPr>
+          <w:lang w:val="en-GB"/>
+        </w:rPr>
+        <w:t xml:space="preserve">IT Support Technician for </w:t>
+      </w:r>
+      <w:r>
+        <w:rPr>
+          <w:lang w:val="en-GB"/>
+        </w:rPr>
+        <w:t>a Smart Cities</w:t>
+      </w:r>
+      <w:r>
+        <w:rPr>
+          <w:lang w:val="en-GB"/>
+        </w:rPr>
+        <w:t xml:space="preserve"> project</w:t>
+      </w:r>
+      <w:r>
+        <w:rPr>
+          <w:lang w:val="en-GB"/>
+        </w:rPr>
+        <w:t>.</w:t>
+      </w:r>
+      <w:r>
+        <w:rPr>
+          <w:lang w:val="en-GB"/>
+        </w:rPr>
+        <w:t xml:space="preserve"> Administration, configuration and troubleshooting of IBM Intelligent Operations Center, a</w:t>
+      </w:r>
+      <w:r>
+        <w:rPr>
+          <w:lang w:val="en-GB"/>
+        </w:rPr>
+        <w:t xml:space="preserve">dministration of RHEL 6 under z/VM, </w:t>
+      </w:r>
+      <w:r>
+        <w:rPr>
+          <w:lang w:val="en-GB"/>
+        </w:rPr>
+        <w:t xml:space="preserve">SQL development and tuning of IBM </w:t>
+      </w:r>
+      <w:r>
+        <w:rPr>
+          <w:lang w:val="en-GB"/>
+        </w:rPr>
+        <w:t>DB2</w:t>
+      </w:r>
+      <w:r>
+        <w:rPr>
+          <w:lang w:val="en-GB"/>
+        </w:rPr>
+        <w:t xml:space="preserve"> LUW</w:t>
+      </w:r>
+      <w:r>
+        <w:rPr>
+          <w:lang w:val="en-GB"/>
+        </w:rPr>
+        <w:t>,</w:t>
+      </w:r>
+      <w:r>
+        <w:rPr>
+          <w:lang w:val="en-GB"/>
+        </w:rPr>
+        <w:t xml:space="preserve"> troubleshooting and application deployment on</w:t>
+      </w:r>
+      <w:r>
+        <w:rPr>
+          <w:lang w:val="en-GB"/>
+        </w:rPr>
+        <w:t xml:space="preserve"> Websphere Application Server</w:t>
+      </w:r>
+      <w:r>
+        <w:rPr>
+          <w:lang w:val="en-GB"/>
+        </w:rPr>
+        <w:t xml:space="preserve"> Network Deployment</w:t>
+      </w:r>
+      <w:r>
+        <w:rPr>
+          <w:lang w:val="en-GB"/>
+        </w:rPr>
+        <w:t>,</w:t>
+      </w:r>
+      <w:r>
+        <w:rPr>
+          <w:lang w:val="en-GB"/>
+        </w:rPr>
+        <w:t xml:space="preserve"> administration of</w:t>
+      </w:r>
+      <w:r>
+        <w:rPr>
+          <w:lang w:val="en-GB"/>
+        </w:rPr>
+        <w:t xml:space="preserve"> IBM MQ</w:t>
+      </w:r>
+      <w:r>
+        <w:rPr>
+          <w:lang w:val="en-GB"/>
+        </w:rPr>
+        <w:t>, troubleshooting of Cognos BI 10, administration and development on IBM WebSphere Message Broker</w:t>
+      </w:r>
+      <w:r>
+        <w:rPr>
+          <w:lang w:val="en-GB"/>
+        </w:rPr>
+        <w:t>, configuration of IBM HTTP Server</w:t>
+      </w:r>
+      <w:r>
+        <w:rPr>
+          <w:lang w:val="en-GB"/>
+        </w:rPr>
+        <w:t>.</w:t>
       </w:r>
     </w:p>
     <w:p>
@@ -506,31 +417,11 @@
           <w:lang w:val="en-GB"/>
         </w:rPr>
       </w:pPr>
-      <w:proofErr w:type="spellStart"/>
-      <w:r>
-        <w:rPr>
-          <w:lang w:val="en-GB"/>
-        </w:rPr>
-        <w:t>atSistemas</w:t>
-      </w:r>
-      <w:proofErr w:type="spellEnd"/>
-      <w:r>
-        <w:rPr>
-          <w:lang w:val="en-GB"/>
-        </w:rPr>
-        <w:t xml:space="preserve"> </w:t>
-      </w:r>
-      <w:r>
-        <w:rPr>
-          <w:lang w:val="en-GB"/>
-        </w:rPr>
-        <w:t>for</w:t>
-      </w:r>
-      <w:r>
-        <w:rPr>
-          <w:lang w:val="en-GB"/>
-        </w:rPr>
-        <w:t xml:space="preserve"> IBM</w:t>
+      <w:r>
+        <w:rPr>
+          <w:lang w:val="en-GB"/>
+        </w:rPr>
+        <w:t>atSistemas for IBM</w:t>
       </w:r>
       <w:r>
         <w:rPr>
@@ -543,13 +434,7 @@
           <w:lang w:val="en-GB"/>
         </w:rPr>
         <w:tab/>
-        <w:t>2014 –</w:t>
-      </w:r>
-      <w:r>
-        <w:rPr>
-          <w:lang w:val="en-GB"/>
-        </w:rPr>
-        <w:t xml:space="preserve"> 2015</w:t>
+        <w:t>2015</w:t>
       </w:r>
     </w:p>
     <w:p>
@@ -563,35 +448,102 @@
         <w:rPr>
           <w:lang w:val="en-GB"/>
         </w:rPr>
-        <w:t xml:space="preserve">HP-UX Coordinator in the implementation team (P2 Factory) of the Telefónica </w:t>
-      </w:r>
-      <w:proofErr w:type="spellStart"/>
-      <w:r>
-        <w:rPr>
-          <w:lang w:val="en-GB"/>
-        </w:rPr>
-        <w:t>Paneuropean</w:t>
-      </w:r>
-      <w:proofErr w:type="spellEnd"/>
-      <w:r>
-        <w:rPr>
-          <w:lang w:val="en-GB"/>
-        </w:rPr>
-        <w:t xml:space="preserve"> Midrange Transformation Project, coordinating four other systems administrators. Relocation and virtualization of HP-UX 11i v3 systems from European international sites to the Telefónica datacentre in </w:t>
-      </w:r>
-      <w:proofErr w:type="spellStart"/>
-      <w:r>
-        <w:rPr>
-          <w:lang w:val="en-GB"/>
-        </w:rPr>
-        <w:t>TecnoAlcalá</w:t>
-      </w:r>
-      <w:proofErr w:type="spellEnd"/>
-      <w:r>
-        <w:rPr>
-          <w:lang w:val="en-GB"/>
-        </w:rPr>
-        <w:t xml:space="preserve"> compound.</w:t>
+        <w:t>Member of the unix Team in the operations group for the Correos customer.</w:t>
+      </w:r>
+      <w:r>
+        <w:rPr>
+          <w:lang w:val="en-GB"/>
+        </w:rPr>
+        <w:t xml:space="preserve"> Administration of AIX 5</w:t>
+      </w:r>
+      <w:r>
+        <w:rPr>
+          <w:lang w:val="en-GB"/>
+        </w:rPr>
+        <w:t>.3</w:t>
+      </w:r>
+      <w:r>
+        <w:rPr>
+          <w:lang w:val="en-GB"/>
+        </w:rPr>
+        <w:t>, 6</w:t>
+      </w:r>
+      <w:r>
+        <w:rPr>
+          <w:lang w:val="en-GB"/>
+        </w:rPr>
+        <w:t>.1</w:t>
+      </w:r>
+      <w:r>
+        <w:rPr>
+          <w:lang w:val="en-GB"/>
+        </w:rPr>
+        <w:t xml:space="preserve"> and 7.</w:t>
+      </w:r>
+    </w:p>
+    <w:p>
+      <w:pPr>
+        <w:pStyle w:val="Ttulo2"/>
+        <w:rPr>
+          <w:lang w:val="en-GB"/>
+        </w:rPr>
+      </w:pPr>
+      <w:r>
+        <w:rPr>
+          <w:lang w:val="en-GB"/>
+        </w:rPr>
+        <w:t>atSistemas</w:t>
+      </w:r>
+      <w:r>
+        <w:rPr>
+          <w:lang w:val="en-GB"/>
+        </w:rPr>
+        <w:t xml:space="preserve"> </w:t>
+      </w:r>
+      <w:r>
+        <w:rPr>
+          <w:lang w:val="en-GB"/>
+        </w:rPr>
+        <w:t>for</w:t>
+      </w:r>
+      <w:r>
+        <w:rPr>
+          <w:lang w:val="en-GB"/>
+        </w:rPr>
+        <w:t xml:space="preserve"> IBM</w:t>
+      </w:r>
+      <w:r>
+        <w:rPr>
+          <w:lang w:val="en-GB"/>
+        </w:rPr>
+        <w:t xml:space="preserve"> GTS</w:t>
+      </w:r>
+      <w:r>
+        <w:rPr>
+          <w:lang w:val="en-GB"/>
+        </w:rPr>
+        <w:tab/>
+        <w:t>2014 –</w:t>
+      </w:r>
+      <w:r>
+        <w:rPr>
+          <w:lang w:val="en-GB"/>
+        </w:rPr>
+        <w:t xml:space="preserve"> 2015</w:t>
+      </w:r>
+    </w:p>
+    <w:p>
+      <w:pPr>
+        <w:pStyle w:val="Textoindependiente"/>
+        <w:rPr>
+          <w:lang w:val="en-GB"/>
+        </w:rPr>
+      </w:pPr>
+      <w:r>
+        <w:rPr>
+          <w:lang w:val="en-GB"/>
+        </w:rPr>
+        <w:t>HP-UX Coordinator in the implementation team (P2 Factory) of the Telefónica Paneuropean Midrange Transformation Project, coordinating four other systems administrators. Relocation and virtualization of HP-UX 11i v3 systems from European international sites to the Telefónica datacentre in TecnoAlcalá compound.</w:t>
       </w:r>
     </w:p>
     <w:p>
@@ -712,16 +664,8 @@
             <w:rPr>
               <w:lang w:val="en-GB"/>
             </w:rPr>
-            <w:t xml:space="preserve">Colt Telecom </w:t>
-          </w:r>
-          <w:proofErr w:type="spellStart"/>
-          <w:r>
-            <w:rPr>
-              <w:lang w:val="en-GB"/>
-            </w:rPr>
-            <w:t>España</w:t>
-          </w:r>
-          <w:proofErr w:type="spellEnd"/>
+            <w:t>Colt Telecom España</w:t>
+          </w:r>
         </w:sdtContent>
       </w:sdt>
       <w:r>
@@ -776,21 +720,7 @@
             <w:rPr>
               <w:lang w:val="en-GB"/>
             </w:rPr>
-            <w:t xml:space="preserve">Member of the second level support team in a hosting and collocation datacentre. Troubleshooting of Solaris and Windows Server operating systems, </w:t>
-          </w:r>
-          <w:proofErr w:type="spellStart"/>
-          <w:r>
-            <w:rPr>
-              <w:lang w:val="en-GB"/>
-            </w:rPr>
-            <w:t>iPlanet</w:t>
-          </w:r>
-          <w:proofErr w:type="spellEnd"/>
-          <w:r>
-            <w:rPr>
-              <w:lang w:val="en-GB"/>
-            </w:rPr>
-            <w:t>, WebLogic and Oracle IAS application servers.</w:t>
+            <w:t>Member of the second level support team in a hosting and collocation datacentre. Troubleshooting of Solaris and Windows Server operating systems, iPlanet, WebLogic and Oracle IAS application servers.</w:t>
           </w:r>
         </w:p>
       </w:sdtContent>
@@ -814,28 +744,12 @@
         </w:sdtPr>
         <w:sdtEndPr/>
         <w:sdtContent>
-          <w:proofErr w:type="spellStart"/>
           <w:r>
             <w:rPr>
               <w:lang w:val="en-GB"/>
             </w:rPr>
-            <w:t>Langre</w:t>
-          </w:r>
-          <w:proofErr w:type="spellEnd"/>
-          <w:r>
-            <w:rPr>
-              <w:lang w:val="en-GB"/>
-            </w:rPr>
-            <w:t xml:space="preserve"> </w:t>
-          </w:r>
-          <w:proofErr w:type="spellStart"/>
-          <w:r>
-            <w:rPr>
-              <w:lang w:val="en-GB"/>
-            </w:rPr>
-            <w:t>Ingenieros</w:t>
-          </w:r>
-          <w:proofErr w:type="spellEnd"/>
+            <w:t>Langre Ingenieros</w:t>
+          </w:r>
         </w:sdtContent>
       </w:sdt>
       <w:r>
@@ -890,49 +804,7 @@
             <w:rPr>
               <w:lang w:val="en-GB"/>
             </w:rPr>
-            <w:t xml:space="preserve">Installation and maintenance of </w:t>
-          </w:r>
-          <w:proofErr w:type="spellStart"/>
-          <w:r>
-            <w:rPr>
-              <w:lang w:val="en-GB"/>
-            </w:rPr>
-            <w:t>SuSE</w:t>
-          </w:r>
-          <w:proofErr w:type="spellEnd"/>
-          <w:r>
-            <w:rPr>
-              <w:lang w:val="en-GB"/>
-            </w:rPr>
-            <w:t xml:space="preserve"> Linux based </w:t>
-          </w:r>
-          <w:proofErr w:type="spellStart"/>
-          <w:r>
-            <w:rPr>
-              <w:lang w:val="en-GB"/>
-            </w:rPr>
-            <w:t>backoffice</w:t>
-          </w:r>
-          <w:proofErr w:type="spellEnd"/>
-          <w:r>
-            <w:rPr>
-              <w:lang w:val="en-GB"/>
-            </w:rPr>
-            <w:t xml:space="preserve"> servers for SMEs. Configuration and administration of Samba and </w:t>
-          </w:r>
-          <w:proofErr w:type="spellStart"/>
-          <w:r>
-            <w:rPr>
-              <w:lang w:val="en-GB"/>
-            </w:rPr>
-            <w:t>Sendmail</w:t>
-          </w:r>
-          <w:proofErr w:type="spellEnd"/>
-          <w:r>
-            <w:rPr>
-              <w:lang w:val="en-GB"/>
-            </w:rPr>
-            <w:t>.</w:t>
+            <w:t>Installation and maintenance of SuSE Linux based backoffice servers for SMEs. Configuration and administration of Samba and Sendmail.</w:t>
           </w:r>
         </w:p>
       </w:sdtContent>
@@ -980,72 +852,8 @@
               <w:szCs w:val="20"/>
               <w:lang w:val="en-GB"/>
             </w:rPr>
-            <w:t xml:space="preserve">Técnico Superior </w:t>
-          </w:r>
-          <w:proofErr w:type="spellStart"/>
-          <w:r>
-            <w:rPr>
-              <w:sz w:val="20"/>
-              <w:szCs w:val="20"/>
-              <w:lang w:val="en-GB"/>
-            </w:rPr>
-            <w:t>en</w:t>
-          </w:r>
-          <w:proofErr w:type="spellEnd"/>
-          <w:r>
-            <w:rPr>
-              <w:sz w:val="20"/>
-              <w:szCs w:val="20"/>
-              <w:lang w:val="en-GB"/>
-            </w:rPr>
-            <w:t xml:space="preserve"> </w:t>
-          </w:r>
-          <w:proofErr w:type="spellStart"/>
-          <w:r>
-            <w:rPr>
-              <w:sz w:val="20"/>
-              <w:szCs w:val="20"/>
-              <w:lang w:val="en-GB"/>
-            </w:rPr>
-            <w:t>Administración</w:t>
-          </w:r>
-          <w:proofErr w:type="spellEnd"/>
-          <w:r>
-            <w:rPr>
-              <w:sz w:val="20"/>
-              <w:szCs w:val="20"/>
-              <w:lang w:val="en-GB"/>
-            </w:rPr>
-            <w:t xml:space="preserve"> de </w:t>
-          </w:r>
-          <w:proofErr w:type="spellStart"/>
-          <w:r>
-            <w:rPr>
-              <w:sz w:val="20"/>
-              <w:szCs w:val="20"/>
-              <w:lang w:val="en-GB"/>
-            </w:rPr>
-            <w:t>Sistemas</w:t>
-          </w:r>
-          <w:proofErr w:type="spellEnd"/>
-          <w:r>
-            <w:rPr>
-              <w:sz w:val="20"/>
-              <w:szCs w:val="20"/>
-              <w:lang w:val="en-GB"/>
-            </w:rPr>
-            <w:t xml:space="preserve"> </w:t>
-          </w:r>
-          <w:proofErr w:type="spellStart"/>
-          <w:r>
-            <w:rPr>
-              <w:sz w:val="20"/>
-              <w:szCs w:val="20"/>
-              <w:lang w:val="en-GB"/>
-            </w:rPr>
-            <w:t>Informáticos</w:t>
-          </w:r>
-          <w:proofErr w:type="spellEnd"/>
+            <w:t>Técnico Superior en Administración de Sistemas Informáticos</w:t>
+          </w:r>
           <w:r>
             <w:rPr>
               <w:sz w:val="20"/>
@@ -2363,6 +2171,7 @@
     <w:lsdException w:name="HTML Sample" w:semiHidden="1" w:unhideWhenUsed="1"/>
     <w:lsdException w:name="HTML Typewriter" w:semiHidden="1" w:unhideWhenUsed="1"/>
     <w:lsdException w:name="HTML Variable" w:semiHidden="1" w:unhideWhenUsed="1"/>
+    <w:lsdException w:name="Normal Table" w:semiHidden="1" w:unhideWhenUsed="1"/>
     <w:lsdException w:name="annotation subject" w:semiHidden="1" w:unhideWhenUsed="1"/>
     <w:lsdException w:name="No List" w:semiHidden="1" w:unhideWhenUsed="1"/>
     <w:lsdException w:name="Outline List 1" w:semiHidden="1" w:unhideWhenUsed="1"/>
@@ -2409,8 +2218,10 @@
     <w:lsdException w:name="Table Subtle 2" w:semiHidden="1" w:unhideWhenUsed="1"/>
     <w:lsdException w:name="Table Web 1" w:semiHidden="1" w:unhideWhenUsed="1"/>
     <w:lsdException w:name="Table Web 2" w:semiHidden="1" w:unhideWhenUsed="1"/>
+    <w:lsdException w:name="Table Web 3" w:semiHidden="1" w:unhideWhenUsed="1"/>
     <w:lsdException w:name="Balloon Text" w:semiHidden="1" w:unhideWhenUsed="1"/>
     <w:lsdException w:name="Table Grid" w:uiPriority="59"/>
+    <w:lsdException w:name="Table Theme" w:semiHidden="1" w:unhideWhenUsed="1"/>
     <w:lsdException w:name="Placeholder Text" w:semiHidden="1"/>
     <w:lsdException w:name="No Spacing" w:uiPriority="1" w:qFormat="1"/>
     <w:lsdException w:name="Light Shading" w:uiPriority="60"/>
@@ -4800,7 +4611,7 @@
     <w:charset w:val="86"/>
     <w:family w:val="auto"/>
     <w:pitch w:val="variable"/>
-    <w:sig w:usb0="00000003" w:usb1="288F0000" w:usb2="00000016" w:usb3="00000000" w:csb0="00040001" w:csb1="00000000"/>
+    <w:sig w:usb0="00000203" w:usb1="288F0000" w:usb2="00000016" w:usb3="00000000" w:csb0="00040001" w:csb1="00000000"/>
   </w:font>
   <w:font w:name="SimHei">
     <w:altName w:val="黑体"/>
@@ -4836,7 +4647,7 @@
     <w:charset w:val="00"/>
     <w:family w:val="swiss"/>
     <w:pitch w:val="variable"/>
-    <w:sig w:usb0="E0002AFF" w:usb1="C000247B" w:usb2="00000009" w:usb3="00000000" w:csb0="000001FF" w:csb1="00000000"/>
+    <w:sig w:usb0="E4002EFF" w:usb1="C000247B" w:usb2="00000009" w:usb3="00000000" w:csb0="000001FF" w:csb1="00000000"/>
   </w:font>
   <w:font w:name="Yu Mincho">
     <w:charset w:val="80"/>
@@ -4856,7 +4667,7 @@
     <w:charset w:val="00"/>
     <w:family w:val="swiss"/>
     <w:pitch w:val="variable"/>
-    <w:sig w:usb0="A0002AEF" w:usb1="4000207B" w:usb2="00000000" w:usb3="00000000" w:csb0="000001FF" w:csb1="00000000"/>
+    <w:sig w:usb0="E4002EFF" w:usb1="C000247B" w:usb2="00000009" w:usb3="00000000" w:csb0="000001FF" w:csb1="00000000"/>
   </w:font>
 </w:fonts>
 </file>
@@ -4919,6 +4730,7 @@
     <w:rsid w:val="009C0782"/>
     <w:rsid w:val="00A07FC7"/>
     <w:rsid w:val="00C20098"/>
+    <w:rsid w:val="00C5372F"/>
     <w:rsid w:val="00C60F23"/>
     <w:rsid w:val="00D6191E"/>
     <w:rsid w:val="00D72E0C"/>
@@ -5067,6 +4879,7 @@
     <w:lsdException w:name="HTML Sample" w:semiHidden="1" w:unhideWhenUsed="1"/>
     <w:lsdException w:name="HTML Typewriter" w:semiHidden="1" w:unhideWhenUsed="1"/>
     <w:lsdException w:name="HTML Variable" w:semiHidden="1" w:unhideWhenUsed="1"/>
+    <w:lsdException w:name="Normal Table" w:semiHidden="1" w:unhideWhenUsed="1"/>
     <w:lsdException w:name="annotation subject" w:semiHidden="1" w:unhideWhenUsed="1"/>
     <w:lsdException w:name="No List" w:semiHidden="1" w:unhideWhenUsed="1"/>
     <w:lsdException w:name="Outline List 1" w:semiHidden="1" w:unhideWhenUsed="1"/>
@@ -5113,8 +4926,10 @@
     <w:lsdException w:name="Table Subtle 2" w:semiHidden="1" w:unhideWhenUsed="1"/>
     <w:lsdException w:name="Table Web 1" w:semiHidden="1" w:unhideWhenUsed="1"/>
     <w:lsdException w:name="Table Web 2" w:semiHidden="1" w:unhideWhenUsed="1"/>
+    <w:lsdException w:name="Table Web 3" w:semiHidden="1" w:unhideWhenUsed="1"/>
     <w:lsdException w:name="Balloon Text" w:semiHidden="1" w:unhideWhenUsed="1"/>
     <w:lsdException w:name="Table Grid" w:uiPriority="59"/>
+    <w:lsdException w:name="Table Theme" w:semiHidden="1" w:unhideWhenUsed="1"/>
     <w:lsdException w:name="Placeholder Text" w:semiHidden="1"/>
     <w:lsdException w:name="No Spacing" w:uiPriority="1" w:qFormat="1"/>
     <w:lsdException w:name="Light Shading" w:uiPriority="60"/>

--- a/public/attachments/RaulPedrocheResume.docx
+++ b/public/attachments/RaulPedrocheResume.docx
@@ -87,26 +87,20 @@
         <w:rPr>
           <w:lang w:val="en-GB"/>
         </w:rPr>
-        <w:t>NTT Ltd</w:t>
+        <w:t xml:space="preserve">NTT </w:t>
+      </w:r>
+      <w:r>
+        <w:rPr>
+          <w:lang w:val="en-GB"/>
+        </w:rPr>
+        <w:t>Managed Services Iberia</w:t>
       </w:r>
       <w:r>
         <w:rPr>
           <w:lang w:val="en-GB"/>
         </w:rPr>
         <w:tab/>
-        <w:t>20</w:t>
-      </w:r>
-      <w:r>
-        <w:rPr>
-          <w:lang w:val="en-GB"/>
-        </w:rPr>
-        <w:t>21</w:t>
-      </w:r>
-      <w:r>
-        <w:rPr>
-          <w:lang w:val="en-GB"/>
-        </w:rPr>
-        <w:t xml:space="preserve"> –</w:t>
+        <w:t>2021 –</w:t>
       </w:r>
     </w:p>
     <w:p>
@@ -2007,46 +2001,46 @@
       </w:rPr>
     </w:lvl>
   </w:abstractNum>
-  <w:num w:numId="1">
+  <w:num w:numId="1" w16cid:durableId="1058088941">
     <w:abstractNumId w:val="9"/>
   </w:num>
-  <w:num w:numId="2">
+  <w:num w:numId="2" w16cid:durableId="472672283">
     <w:abstractNumId w:val="7"/>
   </w:num>
-  <w:num w:numId="3">
+  <w:num w:numId="3" w16cid:durableId="1492480320">
     <w:abstractNumId w:val="6"/>
   </w:num>
-  <w:num w:numId="4">
+  <w:num w:numId="4" w16cid:durableId="357002314">
     <w:abstractNumId w:val="5"/>
   </w:num>
-  <w:num w:numId="5">
+  <w:num w:numId="5" w16cid:durableId="534272082">
     <w:abstractNumId w:val="4"/>
   </w:num>
-  <w:num w:numId="6">
+  <w:num w:numId="6" w16cid:durableId="175076855">
     <w:abstractNumId w:val="8"/>
   </w:num>
-  <w:num w:numId="7">
+  <w:num w:numId="7" w16cid:durableId="176972133">
     <w:abstractNumId w:val="3"/>
   </w:num>
-  <w:num w:numId="8">
+  <w:num w:numId="8" w16cid:durableId="2104297749">
     <w:abstractNumId w:val="2"/>
   </w:num>
-  <w:num w:numId="9">
+  <w:num w:numId="9" w16cid:durableId="670255644">
     <w:abstractNumId w:val="1"/>
   </w:num>
-  <w:num w:numId="10">
+  <w:num w:numId="10" w16cid:durableId="1721126271">
     <w:abstractNumId w:val="0"/>
   </w:num>
-  <w:num w:numId="11">
+  <w:num w:numId="11" w16cid:durableId="1633635563">
     <w:abstractNumId w:val="9"/>
   </w:num>
-  <w:num w:numId="12">
+  <w:num w:numId="12" w16cid:durableId="681276429">
     <w:abstractNumId w:val="9"/>
   </w:num>
-  <w:num w:numId="13">
+  <w:num w:numId="13" w16cid:durableId="1595702077">
     <w:abstractNumId w:val="9"/>
   </w:num>
-  <w:num w:numId="14">
+  <w:num w:numId="14" w16cid:durableId="1287397321">
     <w:abstractNumId w:val="9"/>
   </w:num>
 </w:numbering>
@@ -4619,7 +4613,7 @@
     <w:charset w:val="86"/>
     <w:family w:val="modern"/>
     <w:pitch w:val="fixed"/>
-    <w:sig w:usb0="00000001" w:usb1="080E0000" w:usb2="00000010" w:usb3="00000000" w:csb0="00040000" w:csb1="00000000"/>
+    <w:sig w:usb0="800002BF" w:usb1="38CF7CFA" w:usb2="00000016" w:usb3="00000000" w:csb0="00040001" w:csb1="00000000"/>
   </w:font>
   <w:font w:name="Tahoma">
     <w:panose1 w:val="020B0604030504040204"/>
@@ -4651,7 +4645,7 @@
   </w:font>
   <w:font w:name="Yu Mincho">
     <w:charset w:val="80"/>
-    <w:family w:val="auto"/>
+    <w:family w:val="roman"/>
     <w:pitch w:val="variable"/>
     <w:sig w:usb0="800002E7" w:usb1="2AC7FCFF" w:usb2="00000012" w:usb3="00000000" w:csb0="0002009F" w:csb1="00000000"/>
   </w:font>
@@ -4696,7 +4690,7 @@
       </w:rPr>
     </w:lvl>
   </w:abstractNum>
-  <w:num w:numId="1">
+  <w:num w:numId="1" w16cid:durableId="305013181">
     <w:abstractNumId w:val="0"/>
   </w:num>
 </w:numbering>

--- a/public/attachments/RaulPedrocheResume.docx
+++ b/public/attachments/RaulPedrocheResume.docx
@@ -1,6 +1,6 @@
 
 <file path=word/document.xml><?xml version="1.0" encoding="utf-8"?>
-<w:document xmlns:wpc="http://schemas.microsoft.com/office/word/2010/wordprocessingCanvas" xmlns:cx="http://schemas.microsoft.com/office/drawing/2014/chartex" xmlns:cx1="http://schemas.microsoft.com/office/drawing/2015/9/8/chartex" xmlns:cx2="http://schemas.microsoft.com/office/drawing/2015/10/21/chartex" xmlns:cx3="http://schemas.microsoft.com/office/drawing/2016/5/9/chartex" xmlns:cx4="http://schemas.microsoft.com/office/drawing/2016/5/10/chartex" xmlns:cx5="http://schemas.microsoft.com/office/drawing/2016/5/11/chartex" xmlns:cx6="http://schemas.microsoft.com/office/drawing/2016/5/12/chartex" xmlns:cx7="http://schemas.microsoft.com/office/drawing/2016/5/13/chartex" xmlns:cx8="http://schemas.microsoft.com/office/drawing/2016/5/14/chartex" xmlns:mc="http://schemas.openxmlformats.org/markup-compatibility/2006" xmlns:aink="http://schemas.microsoft.com/office/drawing/2016/ink" xmlns:am3d="http://schemas.microsoft.com/office/drawing/2017/model3d" xmlns:o="urn:schemas-microsoft-com:office:office" xmlns:r="http://schemas.openxmlformats.org/officeDocument/2006/relationships" xmlns:m="http://schemas.openxmlformats.org/officeDocument/2006/math" xmlns:v="urn:schemas-microsoft-com:vml" xmlns:wp14="http://schemas.microsoft.com/office/word/2010/wordprocessingDrawing" xmlns:wp="http://schemas.openxmlformats.org/drawingml/2006/wordprocessingDrawing" xmlns:w10="urn:schemas-microsoft-com:office:word" xmlns:w="http://schemas.openxmlformats.org/wordprocessingml/2006/main" xmlns:w14="http://schemas.microsoft.com/office/word/2010/wordml" xmlns:w15="http://schemas.microsoft.com/office/word/2012/wordml" xmlns:w16cex="http://schemas.microsoft.com/office/word/2018/wordml/cex" xmlns:w16cid="http://schemas.microsoft.com/office/word/2016/wordml/cid" xmlns:w16="http://schemas.microsoft.com/office/word/2018/wordml" xmlns:w16sdtdh="http://schemas.microsoft.com/office/word/2020/wordml/sdtdatahash" xmlns:w16se="http://schemas.microsoft.com/office/word/2015/wordml/symex" xmlns:wpg="http://schemas.microsoft.com/office/word/2010/wordprocessingGroup" xmlns:wpi="http://schemas.microsoft.com/office/word/2010/wordprocessingInk" xmlns:wne="http://schemas.microsoft.com/office/word/2006/wordml" xmlns:wps="http://schemas.microsoft.com/office/word/2010/wordprocessingShape" mc:Ignorable="w14 w15 w16se w16cid w16 w16cex w16sdtdh wp14">
+<w:document xmlns:wpc="http://schemas.microsoft.com/office/word/2010/wordprocessingCanvas" xmlns:cx="http://schemas.microsoft.com/office/drawing/2014/chartex" xmlns:cx1="http://schemas.microsoft.com/office/drawing/2015/9/8/chartex" xmlns:cx2="http://schemas.microsoft.com/office/drawing/2015/10/21/chartex" xmlns:cx3="http://schemas.microsoft.com/office/drawing/2016/5/9/chartex" xmlns:cx4="http://schemas.microsoft.com/office/drawing/2016/5/10/chartex" xmlns:cx5="http://schemas.microsoft.com/office/drawing/2016/5/11/chartex" xmlns:cx6="http://schemas.microsoft.com/office/drawing/2016/5/12/chartex" xmlns:cx7="http://schemas.microsoft.com/office/drawing/2016/5/13/chartex" xmlns:cx8="http://schemas.microsoft.com/office/drawing/2016/5/14/chartex" xmlns:mc="http://schemas.openxmlformats.org/markup-compatibility/2006" xmlns:aink="http://schemas.microsoft.com/office/drawing/2016/ink" xmlns:am3d="http://schemas.microsoft.com/office/drawing/2017/model3d" xmlns:o="urn:schemas-microsoft-com:office:office" xmlns:oel="http://schemas.microsoft.com/office/2019/extlst" xmlns:r="http://schemas.openxmlformats.org/officeDocument/2006/relationships" xmlns:m="http://schemas.openxmlformats.org/officeDocument/2006/math" xmlns:v="urn:schemas-microsoft-com:vml" xmlns:wp14="http://schemas.microsoft.com/office/word/2010/wordprocessingDrawing" xmlns:wp="http://schemas.openxmlformats.org/drawingml/2006/wordprocessingDrawing" xmlns:w10="urn:schemas-microsoft-com:office:word" xmlns:w="http://schemas.openxmlformats.org/wordprocessingml/2006/main" xmlns:w14="http://schemas.microsoft.com/office/word/2010/wordml" xmlns:w15="http://schemas.microsoft.com/office/word/2012/wordml" xmlns:w16cex="http://schemas.microsoft.com/office/word/2018/wordml/cex" xmlns:w16cid="http://schemas.microsoft.com/office/word/2016/wordml/cid" xmlns:w16="http://schemas.microsoft.com/office/word/2018/wordml" xmlns:w16sdtdh="http://schemas.microsoft.com/office/word/2020/wordml/sdtdatahash" xmlns:w16se="http://schemas.microsoft.com/office/word/2015/wordml/symex" xmlns:wpg="http://schemas.microsoft.com/office/word/2010/wordprocessingGroup" xmlns:wpi="http://schemas.microsoft.com/office/word/2010/wordprocessingInk" xmlns:wne="http://schemas.microsoft.com/office/word/2006/wordml" xmlns:wps="http://schemas.microsoft.com/office/word/2010/wordprocessingShape" mc:Ignorable="w14 w15 w16se w16cid w16 w16cex w16sdtdh wp14">
   <w:body>
     <w:p>
       <w:pPr>
@@ -83,31 +83,40 @@
           <w:lang w:val="en-GB"/>
         </w:rPr>
       </w:pPr>
-      <w:r>
-        <w:rPr>
-          <w:lang w:val="en-GB"/>
-        </w:rPr>
-        <w:t xml:space="preserve">NTT </w:t>
-      </w:r>
-      <w:r>
-        <w:rPr>
-          <w:lang w:val="en-GB"/>
-        </w:rPr>
-        <w:t>Managed Services Iberia</w:t>
-      </w:r>
+      <w:proofErr w:type="spellStart"/>
+      <w:r>
+        <w:rPr>
+          <w:lang w:val="en-GB"/>
+        </w:rPr>
+        <w:t>Infortec</w:t>
+      </w:r>
+      <w:proofErr w:type="spellEnd"/>
+      <w:r>
+        <w:rPr>
+          <w:lang w:val="en-GB"/>
+        </w:rPr>
+        <w:t xml:space="preserve"> </w:t>
+      </w:r>
+      <w:proofErr w:type="spellStart"/>
+      <w:r>
+        <w:rPr>
+          <w:lang w:val="en-GB"/>
+        </w:rPr>
+        <w:t>Consultores</w:t>
+      </w:r>
+      <w:proofErr w:type="spellEnd"/>
       <w:r>
         <w:rPr>
           <w:lang w:val="en-GB"/>
         </w:rPr>
         <w:tab/>
-        <w:t>2021 –</w:t>
+        <w:t>2022 – present</w:t>
       </w:r>
     </w:p>
     <w:p>
       <w:pPr>
         <w:pStyle w:val="Textoindependiente"/>
         <w:rPr>
-          <w:u w:val="single"/>
           <w:lang w:val="en-GB"/>
         </w:rPr>
       </w:pPr>
@@ -115,49 +124,21 @@
         <w:rPr>
           <w:lang w:val="en-GB"/>
         </w:rPr>
-        <w:t xml:space="preserve">Cloud Site </w:t>
-      </w:r>
-      <w:r>
-        <w:rPr>
-          <w:lang w:val="en-GB"/>
-        </w:rPr>
-        <w:t xml:space="preserve">Reliability Engineer. </w:t>
-      </w:r>
-      <w:r>
-        <w:rPr>
-          <w:lang w:val="en-GB"/>
-        </w:rPr>
-        <w:t xml:space="preserve">Management and deployment of </w:t>
-      </w:r>
-      <w:r>
-        <w:rPr>
-          <w:lang w:val="en-GB"/>
-        </w:rPr>
-        <w:t xml:space="preserve">services in AWS for a hospitality multinational. </w:t>
-      </w:r>
-      <w:r>
-        <w:rPr>
-          <w:lang w:val="en-GB"/>
-        </w:rPr>
-        <w:t xml:space="preserve">Management of IaC with Terraform, </w:t>
-      </w:r>
-      <w:r>
-        <w:rPr>
-          <w:lang w:val="en-GB"/>
-        </w:rPr>
-        <w:t>Salt Stack and Ansible.</w:t>
-      </w:r>
-      <w:r>
-        <w:rPr>
-          <w:lang w:val="en-GB"/>
-        </w:rPr>
-        <w:t xml:space="preserve"> Administration of Amazon Linux 2, Ubuntu Server</w:t>
-      </w:r>
-      <w:r>
-        <w:rPr>
-          <w:lang w:val="en-GB"/>
-        </w:rPr>
-        <w:t>, Kubernetes (EKS).</w:t>
+        <w:t>Linux/</w:t>
+      </w:r>
+      <w:proofErr w:type="spellStart"/>
+      <w:r>
+        <w:rPr>
+          <w:lang w:val="en-GB"/>
+        </w:rPr>
+        <w:t>Vmware</w:t>
+      </w:r>
+      <w:proofErr w:type="spellEnd"/>
+      <w:r>
+        <w:rPr>
+          <w:lang w:val="en-GB"/>
+        </w:rPr>
+        <w:t xml:space="preserve"> Administrator.</w:t>
       </w:r>
     </w:p>
     <w:p>
@@ -171,26 +152,27 @@
         <w:rPr>
           <w:lang w:val="en-GB"/>
         </w:rPr>
-        <w:t>Experis IT for IBM GTS</w:t>
+        <w:t xml:space="preserve">NTT </w:t>
+      </w:r>
+      <w:r>
+        <w:rPr>
+          <w:lang w:val="en-GB"/>
+        </w:rPr>
+        <w:t>Managed Services Iberia</w:t>
       </w:r>
       <w:r>
         <w:rPr>
           <w:lang w:val="en-GB"/>
         </w:rPr>
         <w:tab/>
-        <w:t>2017 –</w:t>
-      </w:r>
-      <w:r>
-        <w:rPr>
-          <w:lang w:val="en-GB"/>
-        </w:rPr>
-        <w:t xml:space="preserve"> 2021</w:t>
+        <w:t>2021 –</w:t>
       </w:r>
     </w:p>
     <w:p>
       <w:pPr>
         <w:pStyle w:val="Textoindependiente"/>
         <w:rPr>
+          <w:u w:val="single"/>
           <w:lang w:val="en-GB"/>
         </w:rPr>
       </w:pPr>
@@ -198,55 +180,63 @@
         <w:rPr>
           <w:lang w:val="en-GB"/>
         </w:rPr>
-        <w:t xml:space="preserve">Member of the unix Team </w:t>
-      </w:r>
-      <w:r>
-        <w:rPr>
-          <w:lang w:val="en-GB"/>
-        </w:rPr>
-        <w:t xml:space="preserve">and responsible for Ansible Tower </w:t>
-      </w:r>
-      <w:r>
-        <w:rPr>
-          <w:lang w:val="en-GB"/>
-        </w:rPr>
-        <w:t>in the operations group for the Correos customer. Administration of Linux (RHEL 6, 7</w:t>
-      </w:r>
-      <w:r>
-        <w:rPr>
-          <w:lang w:val="en-GB"/>
-        </w:rPr>
-        <w:t>, 8</w:t>
-      </w:r>
-      <w:r>
-        <w:rPr>
-          <w:lang w:val="en-GB"/>
-        </w:rPr>
-        <w:t>, SLES 9, 10, 11</w:t>
-      </w:r>
-      <w:r>
-        <w:rPr>
-          <w:lang w:val="en-GB"/>
-        </w:rPr>
-        <w:t>, 12</w:t>
-      </w:r>
-      <w:r>
-        <w:rPr>
-          <w:lang w:val="en-GB"/>
-        </w:rPr>
-        <w:t>), IBM AIX (5.3, 6.1, 7.1</w:t>
-      </w:r>
-      <w:r>
-        <w:rPr>
-          <w:lang w:val="en-GB"/>
-        </w:rPr>
-        <w:t>, 7.2</w:t>
-      </w:r>
-      <w:r>
-        <w:rPr>
-          <w:lang w:val="en-GB"/>
-        </w:rPr>
-        <w:t>), IBM PowerHA (HACMP), Red Hat Cluster, IBM Spectrum Scale (GPFS), IBM PowerVM. Process automation with shell and Ansible.</w:t>
+        <w:t xml:space="preserve">Cloud Site </w:t>
+      </w:r>
+      <w:r>
+        <w:rPr>
+          <w:lang w:val="en-GB"/>
+        </w:rPr>
+        <w:t xml:space="preserve">Reliability Engineer. </w:t>
+      </w:r>
+      <w:r>
+        <w:rPr>
+          <w:lang w:val="en-GB"/>
+        </w:rPr>
+        <w:t xml:space="preserve">Management and deployment of </w:t>
+      </w:r>
+      <w:r>
+        <w:rPr>
+          <w:lang w:val="en-GB"/>
+        </w:rPr>
+        <w:t xml:space="preserve">services in AWS for a hospitality multinational. </w:t>
+      </w:r>
+      <w:r>
+        <w:rPr>
+          <w:lang w:val="en-GB"/>
+        </w:rPr>
+        <w:t xml:space="preserve">Management of </w:t>
+      </w:r>
+      <w:proofErr w:type="spellStart"/>
+      <w:r>
+        <w:rPr>
+          <w:lang w:val="en-GB"/>
+        </w:rPr>
+        <w:t>IaC</w:t>
+      </w:r>
+      <w:proofErr w:type="spellEnd"/>
+      <w:r>
+        <w:rPr>
+          <w:lang w:val="en-GB"/>
+        </w:rPr>
+        <w:t xml:space="preserve"> with Terraform, </w:t>
+      </w:r>
+      <w:r>
+        <w:rPr>
+          <w:lang w:val="en-GB"/>
+        </w:rPr>
+        <w:t>Salt Stack and Ansible.</w:t>
+      </w:r>
+      <w:r>
+        <w:rPr>
+          <w:lang w:val="en-GB"/>
+        </w:rPr>
+        <w:t xml:space="preserve"> Administration of Amazon Linux 2, Ubuntu Server</w:t>
+      </w:r>
+      <w:r>
+        <w:rPr>
+          <w:lang w:val="en-GB"/>
+        </w:rPr>
+        <w:t>, Kubernetes (EKS).</w:t>
       </w:r>
     </w:p>
     <w:p>
@@ -260,20 +250,20 @@
         <w:rPr>
           <w:lang w:val="en-GB"/>
         </w:rPr>
-        <w:t>atSistemas for IBM</w:t>
+        <w:t>Experis IT for IBM GTS</w:t>
       </w:r>
       <w:r>
         <w:rPr>
           <w:lang w:val="en-GB"/>
         </w:rPr>
         <w:tab/>
-        <w:t>2015 –</w:t>
-      </w:r>
-      <w:r>
-        <w:rPr>
-          <w:lang w:val="en-GB"/>
-        </w:rPr>
-        <w:t xml:space="preserve"> 2017</w:t>
+        <w:t>2017 –</w:t>
+      </w:r>
+      <w:r>
+        <w:rPr>
+          <w:lang w:val="en-GB"/>
+        </w:rPr>
+        <w:t xml:space="preserve"> 2021</w:t>
       </w:r>
     </w:p>
     <w:p>
@@ -287,121 +277,97 @@
         <w:rPr>
           <w:lang w:val="en-GB"/>
         </w:rPr>
-        <w:t xml:space="preserve">Global </w:t>
-      </w:r>
-      <w:r>
-        <w:rPr>
-          <w:lang w:val="en-GB"/>
-        </w:rPr>
-        <w:t xml:space="preserve">IT Support Technician for </w:t>
-      </w:r>
-      <w:r>
-        <w:rPr>
-          <w:lang w:val="en-GB"/>
-        </w:rPr>
-        <w:t>a Smart Cities</w:t>
-      </w:r>
-      <w:r>
-        <w:rPr>
-          <w:lang w:val="en-GB"/>
-        </w:rPr>
-        <w:t xml:space="preserve"> project</w:t>
-      </w:r>
-      <w:r>
-        <w:rPr>
-          <w:lang w:val="en-GB"/>
-        </w:rPr>
-        <w:t>.</w:t>
-      </w:r>
-      <w:r>
-        <w:rPr>
-          <w:lang w:val="en-GB"/>
-        </w:rPr>
-        <w:t xml:space="preserve"> Administration, configuration and troubleshooting of IBM Intelligent Operations Center, a</w:t>
-      </w:r>
-      <w:r>
-        <w:rPr>
-          <w:lang w:val="en-GB"/>
-        </w:rPr>
-        <w:t xml:space="preserve">dministration of RHEL 6 under z/VM, </w:t>
-      </w:r>
-      <w:r>
-        <w:rPr>
-          <w:lang w:val="en-GB"/>
-        </w:rPr>
-        <w:t xml:space="preserve">SQL development and tuning of IBM </w:t>
-      </w:r>
-      <w:r>
-        <w:rPr>
-          <w:lang w:val="en-GB"/>
-        </w:rPr>
-        <w:t>DB2</w:t>
-      </w:r>
-      <w:r>
-        <w:rPr>
-          <w:lang w:val="en-GB"/>
-        </w:rPr>
-        <w:t xml:space="preserve"> LUW</w:t>
-      </w:r>
-      <w:r>
-        <w:rPr>
-          <w:lang w:val="en-GB"/>
-        </w:rPr>
-        <w:t>,</w:t>
-      </w:r>
-      <w:r>
-        <w:rPr>
-          <w:lang w:val="en-GB"/>
-        </w:rPr>
-        <w:t xml:space="preserve"> troubleshooting and application deployment on</w:t>
-      </w:r>
-      <w:r>
-        <w:rPr>
-          <w:lang w:val="en-GB"/>
-        </w:rPr>
-        <w:t xml:space="preserve"> Websphere Application Server</w:t>
-      </w:r>
-      <w:r>
-        <w:rPr>
-          <w:lang w:val="en-GB"/>
-        </w:rPr>
-        <w:t xml:space="preserve"> Network Deployment</w:t>
-      </w:r>
-      <w:r>
-        <w:rPr>
-          <w:lang w:val="en-GB"/>
-        </w:rPr>
-        <w:t>,</w:t>
-      </w:r>
-      <w:r>
-        <w:rPr>
-          <w:lang w:val="en-GB"/>
-        </w:rPr>
-        <w:t xml:space="preserve"> administration of</w:t>
-      </w:r>
-      <w:r>
-        <w:rPr>
-          <w:lang w:val="en-GB"/>
-        </w:rPr>
-        <w:t xml:space="preserve"> IBM MQ</w:t>
-      </w:r>
-      <w:r>
-        <w:rPr>
-          <w:lang w:val="en-GB"/>
-        </w:rPr>
-        <w:t>, troubleshooting of Cognos BI 10, administration and development on IBM WebSphere Message Broker</w:t>
-      </w:r>
-      <w:r>
-        <w:rPr>
-          <w:lang w:val="en-GB"/>
-        </w:rPr>
-        <w:t>, configuration of IBM HTTP Server</w:t>
-      </w:r>
-      <w:r>
-        <w:rPr>
-          <w:lang w:val="en-GB"/>
-        </w:rPr>
-        <w:t>.</w:t>
+        <w:t xml:space="preserve">Member of the </w:t>
+      </w:r>
+      <w:proofErr w:type="spellStart"/>
+      <w:r>
+        <w:rPr>
+          <w:lang w:val="en-GB"/>
+        </w:rPr>
+        <w:t>unix</w:t>
+      </w:r>
+      <w:proofErr w:type="spellEnd"/>
+      <w:r>
+        <w:rPr>
+          <w:lang w:val="en-GB"/>
+        </w:rPr>
+        <w:t xml:space="preserve"> Team </w:t>
+      </w:r>
+      <w:r>
+        <w:rPr>
+          <w:lang w:val="en-GB"/>
+        </w:rPr>
+        <w:t xml:space="preserve">and responsible for Ansible Tower </w:t>
+      </w:r>
+      <w:r>
+        <w:rPr>
+          <w:lang w:val="en-GB"/>
+        </w:rPr>
+        <w:t xml:space="preserve">in the operations group for the </w:t>
+      </w:r>
+      <w:proofErr w:type="spellStart"/>
+      <w:r>
+        <w:rPr>
+          <w:lang w:val="en-GB"/>
+        </w:rPr>
+        <w:t>Correos</w:t>
+      </w:r>
+      <w:proofErr w:type="spellEnd"/>
+      <w:r>
+        <w:rPr>
+          <w:lang w:val="en-GB"/>
+        </w:rPr>
+        <w:t xml:space="preserve"> customer. Administration of Linux (RHEL 6, 7</w:t>
+      </w:r>
+      <w:r>
+        <w:rPr>
+          <w:lang w:val="en-GB"/>
+        </w:rPr>
+        <w:t>, 8</w:t>
+      </w:r>
+      <w:r>
+        <w:rPr>
+          <w:lang w:val="en-GB"/>
+        </w:rPr>
+        <w:t>, SLES 9, 10, 11</w:t>
+      </w:r>
+      <w:r>
+        <w:rPr>
+          <w:lang w:val="en-GB"/>
+        </w:rPr>
+        <w:t>, 12</w:t>
+      </w:r>
+      <w:r>
+        <w:rPr>
+          <w:lang w:val="en-GB"/>
+        </w:rPr>
+        <w:t>), IBM AIX (5.3, 6.1, 7.1</w:t>
+      </w:r>
+      <w:r>
+        <w:rPr>
+          <w:lang w:val="en-GB"/>
+        </w:rPr>
+        <w:t>, 7.2</w:t>
+      </w:r>
+      <w:r>
+        <w:rPr>
+          <w:lang w:val="en-GB"/>
+        </w:rPr>
+        <w:t xml:space="preserve">), IBM PowerHA (HACMP), Red Hat Cluster, IBM Spectrum Scale (GPFS), IBM </w:t>
+      </w:r>
+      <w:proofErr w:type="spellStart"/>
+      <w:r>
+        <w:rPr>
+          <w:lang w:val="en-GB"/>
+        </w:rPr>
+        <w:t>PowerVM</w:t>
+      </w:r>
+      <w:proofErr w:type="spellEnd"/>
+      <w:r>
+        <w:rPr>
+          <w:lang w:val="en-GB"/>
+        </w:rPr>
+        <w:t>. Process automation with shell and Ansible.</w:t>
       </w:r>
     </w:p>
     <w:p>
@@ -411,24 +377,32 @@
           <w:lang w:val="en-GB"/>
         </w:rPr>
       </w:pPr>
-      <w:r>
-        <w:rPr>
-          <w:lang w:val="en-GB"/>
-        </w:rPr>
-        <w:t>atSistemas for IBM</w:t>
-      </w:r>
-      <w:r>
-        <w:rPr>
-          <w:lang w:val="en-GB"/>
-        </w:rPr>
-        <w:t xml:space="preserve"> GTS</w:t>
+      <w:proofErr w:type="spellStart"/>
+      <w:r>
+        <w:rPr>
+          <w:lang w:val="en-GB"/>
+        </w:rPr>
+        <w:t>atSistemas</w:t>
+      </w:r>
+      <w:proofErr w:type="spellEnd"/>
+      <w:r>
+        <w:rPr>
+          <w:lang w:val="en-GB"/>
+        </w:rPr>
+        <w:t xml:space="preserve"> for IBM</w:t>
       </w:r>
       <w:r>
         <w:rPr>
           <w:lang w:val="en-GB"/>
         </w:rPr>
         <w:tab/>
-        <w:t>2015</w:t>
+        <w:t>2015 –</w:t>
+      </w:r>
+      <w:r>
+        <w:rPr>
+          <w:lang w:val="en-GB"/>
+        </w:rPr>
+        <w:t xml:space="preserve"> 2017</w:t>
       </w:r>
     </w:p>
     <w:p>
@@ -442,37 +416,149 @@
         <w:rPr>
           <w:lang w:val="en-GB"/>
         </w:rPr>
-        <w:t>Member of the unix Team in the operations group for the Correos customer.</w:t>
-      </w:r>
-      <w:r>
-        <w:rPr>
-          <w:lang w:val="en-GB"/>
-        </w:rPr>
-        <w:t xml:space="preserve"> Administration of AIX 5</w:t>
-      </w:r>
-      <w:r>
-        <w:rPr>
-          <w:lang w:val="en-GB"/>
-        </w:rPr>
-        <w:t>.3</w:t>
-      </w:r>
-      <w:r>
-        <w:rPr>
-          <w:lang w:val="en-GB"/>
-        </w:rPr>
-        <w:t>, 6</w:t>
-      </w:r>
-      <w:r>
-        <w:rPr>
-          <w:lang w:val="en-GB"/>
-        </w:rPr>
-        <w:t>.1</w:t>
-      </w:r>
-      <w:r>
-        <w:rPr>
-          <w:lang w:val="en-GB"/>
-        </w:rPr>
-        <w:t xml:space="preserve"> and 7.</w:t>
+        <w:t xml:space="preserve">Global </w:t>
+      </w:r>
+      <w:r>
+        <w:rPr>
+          <w:lang w:val="en-GB"/>
+        </w:rPr>
+        <w:t xml:space="preserve">IT Support Technician for </w:t>
+      </w:r>
+      <w:r>
+        <w:rPr>
+          <w:lang w:val="en-GB"/>
+        </w:rPr>
+        <w:t>a Smart Cities</w:t>
+      </w:r>
+      <w:r>
+        <w:rPr>
+          <w:lang w:val="en-GB"/>
+        </w:rPr>
+        <w:t xml:space="preserve"> project</w:t>
+      </w:r>
+      <w:r>
+        <w:rPr>
+          <w:lang w:val="en-GB"/>
+        </w:rPr>
+        <w:t>.</w:t>
+      </w:r>
+      <w:r>
+        <w:rPr>
+          <w:lang w:val="en-GB"/>
+        </w:rPr>
+        <w:t xml:space="preserve"> Administration, configuration and troubleshooting of IBM Intelligent Operations </w:t>
+      </w:r>
+      <w:proofErr w:type="spellStart"/>
+      <w:r>
+        <w:rPr>
+          <w:lang w:val="en-GB"/>
+        </w:rPr>
+        <w:t>Center</w:t>
+      </w:r>
+      <w:proofErr w:type="spellEnd"/>
+      <w:r>
+        <w:rPr>
+          <w:lang w:val="en-GB"/>
+        </w:rPr>
+        <w:t>, a</w:t>
+      </w:r>
+      <w:r>
+        <w:rPr>
+          <w:lang w:val="en-GB"/>
+        </w:rPr>
+        <w:t xml:space="preserve">dministration of RHEL 6 under z/VM, </w:t>
+      </w:r>
+      <w:r>
+        <w:rPr>
+          <w:lang w:val="en-GB"/>
+        </w:rPr>
+        <w:t xml:space="preserve">SQL development and tuning of IBM </w:t>
+      </w:r>
+      <w:r>
+        <w:rPr>
+          <w:lang w:val="en-GB"/>
+        </w:rPr>
+        <w:t>DB2</w:t>
+      </w:r>
+      <w:r>
+        <w:rPr>
+          <w:lang w:val="en-GB"/>
+        </w:rPr>
+        <w:t xml:space="preserve"> LUW</w:t>
+      </w:r>
+      <w:r>
+        <w:rPr>
+          <w:lang w:val="en-GB"/>
+        </w:rPr>
+        <w:t>,</w:t>
+      </w:r>
+      <w:r>
+        <w:rPr>
+          <w:lang w:val="en-GB"/>
+        </w:rPr>
+        <w:t xml:space="preserve"> troubleshooting and application deployment on</w:t>
+      </w:r>
+      <w:r>
+        <w:rPr>
+          <w:lang w:val="en-GB"/>
+        </w:rPr>
+        <w:t xml:space="preserve"> </w:t>
+      </w:r>
+      <w:proofErr w:type="spellStart"/>
+      <w:r>
+        <w:rPr>
+          <w:lang w:val="en-GB"/>
+        </w:rPr>
+        <w:t>Websphere</w:t>
+      </w:r>
+      <w:proofErr w:type="spellEnd"/>
+      <w:r>
+        <w:rPr>
+          <w:lang w:val="en-GB"/>
+        </w:rPr>
+        <w:t xml:space="preserve"> Application Server</w:t>
+      </w:r>
+      <w:r>
+        <w:rPr>
+          <w:lang w:val="en-GB"/>
+        </w:rPr>
+        <w:t xml:space="preserve"> Network Deployment</w:t>
+      </w:r>
+      <w:r>
+        <w:rPr>
+          <w:lang w:val="en-GB"/>
+        </w:rPr>
+        <w:t>,</w:t>
+      </w:r>
+      <w:r>
+        <w:rPr>
+          <w:lang w:val="en-GB"/>
+        </w:rPr>
+        <w:t xml:space="preserve"> administration of</w:t>
+      </w:r>
+      <w:r>
+        <w:rPr>
+          <w:lang w:val="en-GB"/>
+        </w:rPr>
+        <w:t xml:space="preserve"> IBM MQ</w:t>
+      </w:r>
+      <w:r>
+        <w:rPr>
+          <w:lang w:val="en-GB"/>
+        </w:rPr>
+        <w:t>, troubleshooting of Cognos BI 10, administration and development on IBM WebSphere Message Broker</w:t>
+      </w:r>
+      <w:r>
+        <w:rPr>
+          <w:lang w:val="en-GB"/>
+        </w:rPr>
+        <w:t>, configuration of IBM HTTP Server</w:t>
+      </w:r>
+      <w:r>
+        <w:rPr>
+          <w:lang w:val="en-GB"/>
+        </w:rPr>
+        <w:t>.</w:t>
       </w:r>
     </w:p>
     <w:p>
@@ -482,29 +568,19 @@
           <w:lang w:val="en-GB"/>
         </w:rPr>
       </w:pPr>
+      <w:proofErr w:type="spellStart"/>
       <w:r>
         <w:rPr>
           <w:lang w:val="en-GB"/>
         </w:rPr>
         <w:t>atSistemas</w:t>
       </w:r>
-      <w:r>
-        <w:rPr>
-          <w:lang w:val="en-GB"/>
-        </w:rPr>
-        <w:t xml:space="preserve"> </w:t>
-      </w:r>
-      <w:r>
-        <w:rPr>
-          <w:lang w:val="en-GB"/>
-        </w:rPr>
-        <w:t>for</w:t>
-      </w:r>
-      <w:r>
-        <w:rPr>
-          <w:lang w:val="en-GB"/>
-        </w:rPr>
-        <w:t xml:space="preserve"> IBM</w:t>
+      <w:proofErr w:type="spellEnd"/>
+      <w:r>
+        <w:rPr>
+          <w:lang w:val="en-GB"/>
+        </w:rPr>
+        <w:t xml:space="preserve"> for IBM</w:t>
       </w:r>
       <w:r>
         <w:rPr>
@@ -517,13 +593,7 @@
           <w:lang w:val="en-GB"/>
         </w:rPr>
         <w:tab/>
-        <w:t>2014 –</w:t>
-      </w:r>
-      <w:r>
-        <w:rPr>
-          <w:lang w:val="en-GB"/>
-        </w:rPr>
-        <w:t xml:space="preserve"> 2015</w:t>
+        <w:t>2015</w:t>
       </w:r>
     </w:p>
     <w:p>
@@ -537,7 +607,160 @@
         <w:rPr>
           <w:lang w:val="en-GB"/>
         </w:rPr>
-        <w:t>HP-UX Coordinator in the implementation team (P2 Factory) of the Telefónica Paneuropean Midrange Transformation Project, coordinating four other systems administrators. Relocation and virtualization of HP-UX 11i v3 systems from European international sites to the Telefónica datacentre in TecnoAlcalá compound.</w:t>
+        <w:t xml:space="preserve">Member of the </w:t>
+      </w:r>
+      <w:proofErr w:type="spellStart"/>
+      <w:r>
+        <w:rPr>
+          <w:lang w:val="en-GB"/>
+        </w:rPr>
+        <w:t>unix</w:t>
+      </w:r>
+      <w:proofErr w:type="spellEnd"/>
+      <w:r>
+        <w:rPr>
+          <w:lang w:val="en-GB"/>
+        </w:rPr>
+        <w:t xml:space="preserve"> Team in the operations group for the </w:t>
+      </w:r>
+      <w:proofErr w:type="spellStart"/>
+      <w:r>
+        <w:rPr>
+          <w:lang w:val="en-GB"/>
+        </w:rPr>
+        <w:t>Correos</w:t>
+      </w:r>
+      <w:proofErr w:type="spellEnd"/>
+      <w:r>
+        <w:rPr>
+          <w:lang w:val="en-GB"/>
+        </w:rPr>
+        <w:t xml:space="preserve"> customer.</w:t>
+      </w:r>
+      <w:r>
+        <w:rPr>
+          <w:lang w:val="en-GB"/>
+        </w:rPr>
+        <w:t xml:space="preserve"> Administration of AIX 5</w:t>
+      </w:r>
+      <w:r>
+        <w:rPr>
+          <w:lang w:val="en-GB"/>
+        </w:rPr>
+        <w:t>.3</w:t>
+      </w:r>
+      <w:r>
+        <w:rPr>
+          <w:lang w:val="en-GB"/>
+        </w:rPr>
+        <w:t>, 6</w:t>
+      </w:r>
+      <w:r>
+        <w:rPr>
+          <w:lang w:val="en-GB"/>
+        </w:rPr>
+        <w:t>.1</w:t>
+      </w:r>
+      <w:r>
+        <w:rPr>
+          <w:lang w:val="en-GB"/>
+        </w:rPr>
+        <w:t xml:space="preserve"> and 7.</w:t>
+      </w:r>
+    </w:p>
+    <w:p>
+      <w:pPr>
+        <w:pStyle w:val="Ttulo2"/>
+        <w:rPr>
+          <w:lang w:val="en-GB"/>
+        </w:rPr>
+      </w:pPr>
+      <w:proofErr w:type="spellStart"/>
+      <w:r>
+        <w:rPr>
+          <w:lang w:val="en-GB"/>
+        </w:rPr>
+        <w:t>atSistemas</w:t>
+      </w:r>
+      <w:proofErr w:type="spellEnd"/>
+      <w:r>
+        <w:rPr>
+          <w:lang w:val="en-GB"/>
+        </w:rPr>
+        <w:t xml:space="preserve"> </w:t>
+      </w:r>
+      <w:r>
+        <w:rPr>
+          <w:lang w:val="en-GB"/>
+        </w:rPr>
+        <w:t>for</w:t>
+      </w:r>
+      <w:r>
+        <w:rPr>
+          <w:lang w:val="en-GB"/>
+        </w:rPr>
+        <w:t xml:space="preserve"> IBM</w:t>
+      </w:r>
+      <w:r>
+        <w:rPr>
+          <w:lang w:val="en-GB"/>
+        </w:rPr>
+        <w:t xml:space="preserve"> GTS</w:t>
+      </w:r>
+      <w:r>
+        <w:rPr>
+          <w:lang w:val="en-GB"/>
+        </w:rPr>
+        <w:tab/>
+        <w:t>2014 –</w:t>
+      </w:r>
+      <w:r>
+        <w:rPr>
+          <w:lang w:val="en-GB"/>
+        </w:rPr>
+        <w:t xml:space="preserve"> 2015</w:t>
+      </w:r>
+    </w:p>
+    <w:p>
+      <w:pPr>
+        <w:pStyle w:val="Textoindependiente"/>
+        <w:rPr>
+          <w:lang w:val="en-GB"/>
+        </w:rPr>
+      </w:pPr>
+      <w:r>
+        <w:rPr>
+          <w:lang w:val="en-GB"/>
+        </w:rPr>
+        <w:t xml:space="preserve">HP-UX Coordinator in the implementation team (P2 Factory) of the Telefónica </w:t>
+      </w:r>
+      <w:proofErr w:type="spellStart"/>
+      <w:r>
+        <w:rPr>
+          <w:lang w:val="en-GB"/>
+        </w:rPr>
+        <w:t>Paneuropean</w:t>
+      </w:r>
+      <w:proofErr w:type="spellEnd"/>
+      <w:r>
+        <w:rPr>
+          <w:lang w:val="en-GB"/>
+        </w:rPr>
+        <w:t xml:space="preserve"> Midrange Transformation Project, coordinating four other systems administrators. Relocation and virtualization of HP-UX 11i v3 systems from European international sites to the Telefónica datacentre in </w:t>
+      </w:r>
+      <w:proofErr w:type="spellStart"/>
+      <w:r>
+        <w:rPr>
+          <w:lang w:val="en-GB"/>
+        </w:rPr>
+        <w:t>TecnoAlcalá</w:t>
+      </w:r>
+      <w:proofErr w:type="spellEnd"/>
+      <w:r>
+        <w:rPr>
+          <w:lang w:val="en-GB"/>
+        </w:rPr>
+        <w:t xml:space="preserve"> compound.</w:t>
       </w:r>
     </w:p>
     <w:p>
@@ -658,8 +881,16 @@
             <w:rPr>
               <w:lang w:val="en-GB"/>
             </w:rPr>
-            <w:t>Colt Telecom España</w:t>
-          </w:r>
+            <w:t xml:space="preserve">Colt Telecom </w:t>
+          </w:r>
+          <w:proofErr w:type="spellStart"/>
+          <w:r>
+            <w:rPr>
+              <w:lang w:val="en-GB"/>
+            </w:rPr>
+            <w:t>España</w:t>
+          </w:r>
+          <w:proofErr w:type="spellEnd"/>
         </w:sdtContent>
       </w:sdt>
       <w:r>
@@ -714,7 +945,21 @@
             <w:rPr>
               <w:lang w:val="en-GB"/>
             </w:rPr>
-            <w:t>Member of the second level support team in a hosting and collocation datacentre. Troubleshooting of Solaris and Windows Server operating systems, iPlanet, WebLogic and Oracle IAS application servers.</w:t>
+            <w:t xml:space="preserve">Member of the second level support team in a hosting and collocation datacentre. Troubleshooting of Solaris and Windows Server operating systems, </w:t>
+          </w:r>
+          <w:proofErr w:type="spellStart"/>
+          <w:r>
+            <w:rPr>
+              <w:lang w:val="en-GB"/>
+            </w:rPr>
+            <w:t>iPlanet</w:t>
+          </w:r>
+          <w:proofErr w:type="spellEnd"/>
+          <w:r>
+            <w:rPr>
+              <w:lang w:val="en-GB"/>
+            </w:rPr>
+            <w:t>, WebLogic and Oracle IAS application servers.</w:t>
           </w:r>
         </w:p>
       </w:sdtContent>
@@ -738,12 +983,28 @@
         </w:sdtPr>
         <w:sdtEndPr/>
         <w:sdtContent>
+          <w:proofErr w:type="spellStart"/>
           <w:r>
             <w:rPr>
               <w:lang w:val="en-GB"/>
             </w:rPr>
-            <w:t>Langre Ingenieros</w:t>
-          </w:r>
+            <w:t>Langre</w:t>
+          </w:r>
+          <w:proofErr w:type="spellEnd"/>
+          <w:r>
+            <w:rPr>
+              <w:lang w:val="en-GB"/>
+            </w:rPr>
+            <w:t xml:space="preserve"> </w:t>
+          </w:r>
+          <w:proofErr w:type="spellStart"/>
+          <w:r>
+            <w:rPr>
+              <w:lang w:val="en-GB"/>
+            </w:rPr>
+            <w:t>Ingenieros</w:t>
+          </w:r>
+          <w:proofErr w:type="spellEnd"/>
         </w:sdtContent>
       </w:sdt>
       <w:r>
@@ -798,7 +1059,49 @@
             <w:rPr>
               <w:lang w:val="en-GB"/>
             </w:rPr>
-            <w:t>Installation and maintenance of SuSE Linux based backoffice servers for SMEs. Configuration and administration of Samba and Sendmail.</w:t>
+            <w:t xml:space="preserve">Installation and maintenance of </w:t>
+          </w:r>
+          <w:proofErr w:type="spellStart"/>
+          <w:r>
+            <w:rPr>
+              <w:lang w:val="en-GB"/>
+            </w:rPr>
+            <w:t>SuSE</w:t>
+          </w:r>
+          <w:proofErr w:type="spellEnd"/>
+          <w:r>
+            <w:rPr>
+              <w:lang w:val="en-GB"/>
+            </w:rPr>
+            <w:t xml:space="preserve"> Linux based </w:t>
+          </w:r>
+          <w:proofErr w:type="spellStart"/>
+          <w:r>
+            <w:rPr>
+              <w:lang w:val="en-GB"/>
+            </w:rPr>
+            <w:t>backoffice</w:t>
+          </w:r>
+          <w:proofErr w:type="spellEnd"/>
+          <w:r>
+            <w:rPr>
+              <w:lang w:val="en-GB"/>
+            </w:rPr>
+            <w:t xml:space="preserve"> servers for SMEs. Configuration and administration of Samba and </w:t>
+          </w:r>
+          <w:proofErr w:type="spellStart"/>
+          <w:r>
+            <w:rPr>
+              <w:lang w:val="en-GB"/>
+            </w:rPr>
+            <w:t>Sendmail</w:t>
+          </w:r>
+          <w:proofErr w:type="spellEnd"/>
+          <w:r>
+            <w:rPr>
+              <w:lang w:val="en-GB"/>
+            </w:rPr>
+            <w:t>.</w:t>
           </w:r>
         </w:p>
       </w:sdtContent>
@@ -846,8 +1149,72 @@
               <w:szCs w:val="20"/>
               <w:lang w:val="en-GB"/>
             </w:rPr>
-            <w:t>Técnico Superior en Administración de Sistemas Informáticos</w:t>
-          </w:r>
+            <w:t xml:space="preserve">Técnico Superior </w:t>
+          </w:r>
+          <w:proofErr w:type="spellStart"/>
+          <w:r>
+            <w:rPr>
+              <w:sz w:val="20"/>
+              <w:szCs w:val="20"/>
+              <w:lang w:val="en-GB"/>
+            </w:rPr>
+            <w:t>en</w:t>
+          </w:r>
+          <w:proofErr w:type="spellEnd"/>
+          <w:r>
+            <w:rPr>
+              <w:sz w:val="20"/>
+              <w:szCs w:val="20"/>
+              <w:lang w:val="en-GB"/>
+            </w:rPr>
+            <w:t xml:space="preserve"> </w:t>
+          </w:r>
+          <w:proofErr w:type="spellStart"/>
+          <w:r>
+            <w:rPr>
+              <w:sz w:val="20"/>
+              <w:szCs w:val="20"/>
+              <w:lang w:val="en-GB"/>
+            </w:rPr>
+            <w:t>Administración</w:t>
+          </w:r>
+          <w:proofErr w:type="spellEnd"/>
+          <w:r>
+            <w:rPr>
+              <w:sz w:val="20"/>
+              <w:szCs w:val="20"/>
+              <w:lang w:val="en-GB"/>
+            </w:rPr>
+            <w:t xml:space="preserve"> de </w:t>
+          </w:r>
+          <w:proofErr w:type="spellStart"/>
+          <w:r>
+            <w:rPr>
+              <w:sz w:val="20"/>
+              <w:szCs w:val="20"/>
+              <w:lang w:val="en-GB"/>
+            </w:rPr>
+            <w:t>Sistemas</w:t>
+          </w:r>
+          <w:proofErr w:type="spellEnd"/>
+          <w:r>
+            <w:rPr>
+              <w:sz w:val="20"/>
+              <w:szCs w:val="20"/>
+              <w:lang w:val="en-GB"/>
+            </w:rPr>
+            <w:t xml:space="preserve"> </w:t>
+          </w:r>
+          <w:proofErr w:type="spellStart"/>
+          <w:r>
+            <w:rPr>
+              <w:sz w:val="20"/>
+              <w:szCs w:val="20"/>
+              <w:lang w:val="en-GB"/>
+            </w:rPr>
+            <w:t>Informáticos</w:t>
+          </w:r>
+          <w:proofErr w:type="spellEnd"/>
           <w:r>
             <w:rPr>
               <w:sz w:val="20"/>
@@ -922,7 +1289,7 @@
 </file>
 
 <file path=word/endnotes.xml><?xml version="1.0" encoding="utf-8"?>
-<w:endnotes xmlns:wpc="http://schemas.microsoft.com/office/word/2010/wordprocessingCanvas" xmlns:cx="http://schemas.microsoft.com/office/drawing/2014/chartex" xmlns:cx1="http://schemas.microsoft.com/office/drawing/2015/9/8/chartex" xmlns:cx2="http://schemas.microsoft.com/office/drawing/2015/10/21/chartex" xmlns:cx3="http://schemas.microsoft.com/office/drawing/2016/5/9/chartex" xmlns:cx4="http://schemas.microsoft.com/office/drawing/2016/5/10/chartex" xmlns:cx5="http://schemas.microsoft.com/office/drawing/2016/5/11/chartex" xmlns:cx6="http://schemas.microsoft.com/office/drawing/2016/5/12/chartex" xmlns:cx7="http://schemas.microsoft.com/office/drawing/2016/5/13/chartex" xmlns:cx8="http://schemas.microsoft.com/office/drawing/2016/5/14/chartex" xmlns:mc="http://schemas.openxmlformats.org/markup-compatibility/2006" xmlns:aink="http://schemas.microsoft.com/office/drawing/2016/ink" xmlns:am3d="http://schemas.microsoft.com/office/drawing/2017/model3d" xmlns:o="urn:schemas-microsoft-com:office:office" xmlns:r="http://schemas.openxmlformats.org/officeDocument/2006/relationships" xmlns:m="http://schemas.openxmlformats.org/officeDocument/2006/math" xmlns:v="urn:schemas-microsoft-com:vml" xmlns:wp14="http://schemas.microsoft.com/office/word/2010/wordprocessingDrawing" xmlns:wp="http://schemas.openxmlformats.org/drawingml/2006/wordprocessingDrawing" xmlns:w10="urn:schemas-microsoft-com:office:word" xmlns:w="http://schemas.openxmlformats.org/wordprocessingml/2006/main" xmlns:w14="http://schemas.microsoft.com/office/word/2010/wordml" xmlns:w15="http://schemas.microsoft.com/office/word/2012/wordml" xmlns:w16cex="http://schemas.microsoft.com/office/word/2018/wordml/cex" xmlns:w16cid="http://schemas.microsoft.com/office/word/2016/wordml/cid" xmlns:w16="http://schemas.microsoft.com/office/word/2018/wordml" xmlns:w16sdtdh="http://schemas.microsoft.com/office/word/2020/wordml/sdtdatahash" xmlns:w16se="http://schemas.microsoft.com/office/word/2015/wordml/symex" xmlns:wpg="http://schemas.microsoft.com/office/word/2010/wordprocessingGroup" xmlns:wpi="http://schemas.microsoft.com/office/word/2010/wordprocessingInk" xmlns:wne="http://schemas.microsoft.com/office/word/2006/wordml" xmlns:wps="http://schemas.microsoft.com/office/word/2010/wordprocessingShape" mc:Ignorable="w14 w15 w16se w16cid w16 w16cex w16sdtdh wp14">
+<w:endnotes xmlns:wpc="http://schemas.microsoft.com/office/word/2010/wordprocessingCanvas" xmlns:cx="http://schemas.microsoft.com/office/drawing/2014/chartex" xmlns:cx1="http://schemas.microsoft.com/office/drawing/2015/9/8/chartex" xmlns:cx2="http://schemas.microsoft.com/office/drawing/2015/10/21/chartex" xmlns:cx3="http://schemas.microsoft.com/office/drawing/2016/5/9/chartex" xmlns:cx4="http://schemas.microsoft.com/office/drawing/2016/5/10/chartex" xmlns:cx5="http://schemas.microsoft.com/office/drawing/2016/5/11/chartex" xmlns:cx6="http://schemas.microsoft.com/office/drawing/2016/5/12/chartex" xmlns:cx7="http://schemas.microsoft.com/office/drawing/2016/5/13/chartex" xmlns:cx8="http://schemas.microsoft.com/office/drawing/2016/5/14/chartex" xmlns:mc="http://schemas.openxmlformats.org/markup-compatibility/2006" xmlns:aink="http://schemas.microsoft.com/office/drawing/2016/ink" xmlns:am3d="http://schemas.microsoft.com/office/drawing/2017/model3d" xmlns:o="urn:schemas-microsoft-com:office:office" xmlns:oel="http://schemas.microsoft.com/office/2019/extlst" xmlns:r="http://schemas.openxmlformats.org/officeDocument/2006/relationships" xmlns:m="http://schemas.openxmlformats.org/officeDocument/2006/math" xmlns:v="urn:schemas-microsoft-com:vml" xmlns:wp14="http://schemas.microsoft.com/office/word/2010/wordprocessingDrawing" xmlns:wp="http://schemas.openxmlformats.org/drawingml/2006/wordprocessingDrawing" xmlns:w10="urn:schemas-microsoft-com:office:word" xmlns:w="http://schemas.openxmlformats.org/wordprocessingml/2006/main" xmlns:w14="http://schemas.microsoft.com/office/word/2010/wordml" xmlns:w15="http://schemas.microsoft.com/office/word/2012/wordml" xmlns:w16cex="http://schemas.microsoft.com/office/word/2018/wordml/cex" xmlns:w16cid="http://schemas.microsoft.com/office/word/2016/wordml/cid" xmlns:w16="http://schemas.microsoft.com/office/word/2018/wordml" xmlns:w16sdtdh="http://schemas.microsoft.com/office/word/2020/wordml/sdtdatahash" xmlns:w16se="http://schemas.microsoft.com/office/word/2015/wordml/symex" xmlns:wpg="http://schemas.microsoft.com/office/word/2010/wordprocessingGroup" xmlns:wpi="http://schemas.microsoft.com/office/word/2010/wordprocessingInk" xmlns:wne="http://schemas.microsoft.com/office/word/2006/wordml" xmlns:wps="http://schemas.microsoft.com/office/word/2010/wordprocessingShape" mc:Ignorable="w14 w15 w16se w16cid w16 w16cex w16sdtdh wp14">
   <w:endnote w:type="separator" w:id="-1">
     <w:p>
       <w:pPr>
@@ -947,7 +1314,7 @@
 </file>
 
 <file path=word/footer1.xml><?xml version="1.0" encoding="utf-8"?>
-<w:ftr xmlns:wpc="http://schemas.microsoft.com/office/word/2010/wordprocessingCanvas" xmlns:cx="http://schemas.microsoft.com/office/drawing/2014/chartex" xmlns:cx1="http://schemas.microsoft.com/office/drawing/2015/9/8/chartex" xmlns:cx2="http://schemas.microsoft.com/office/drawing/2015/10/21/chartex" xmlns:cx3="http://schemas.microsoft.com/office/drawing/2016/5/9/chartex" xmlns:cx4="http://schemas.microsoft.com/office/drawing/2016/5/10/chartex" xmlns:cx5="http://schemas.microsoft.com/office/drawing/2016/5/11/chartex" xmlns:cx6="http://schemas.microsoft.com/office/drawing/2016/5/12/chartex" xmlns:cx7="http://schemas.microsoft.com/office/drawing/2016/5/13/chartex" xmlns:cx8="http://schemas.microsoft.com/office/drawing/2016/5/14/chartex" xmlns:mc="http://schemas.openxmlformats.org/markup-compatibility/2006" xmlns:aink="http://schemas.microsoft.com/office/drawing/2016/ink" xmlns:am3d="http://schemas.microsoft.com/office/drawing/2017/model3d" xmlns:o="urn:schemas-microsoft-com:office:office" xmlns:r="http://schemas.openxmlformats.org/officeDocument/2006/relationships" xmlns:m="http://schemas.openxmlformats.org/officeDocument/2006/math" xmlns:v="urn:schemas-microsoft-com:vml" xmlns:wp14="http://schemas.microsoft.com/office/word/2010/wordprocessingDrawing" xmlns:wp="http://schemas.openxmlformats.org/drawingml/2006/wordprocessingDrawing" xmlns:w10="urn:schemas-microsoft-com:office:word" xmlns:w="http://schemas.openxmlformats.org/wordprocessingml/2006/main" xmlns:w14="http://schemas.microsoft.com/office/word/2010/wordml" xmlns:w15="http://schemas.microsoft.com/office/word/2012/wordml" xmlns:w16cex="http://schemas.microsoft.com/office/word/2018/wordml/cex" xmlns:w16cid="http://schemas.microsoft.com/office/word/2016/wordml/cid" xmlns:w16="http://schemas.microsoft.com/office/word/2018/wordml" xmlns:w16sdtdh="http://schemas.microsoft.com/office/word/2020/wordml/sdtdatahash" xmlns:w16se="http://schemas.microsoft.com/office/word/2015/wordml/symex" xmlns:wpg="http://schemas.microsoft.com/office/word/2010/wordprocessingGroup" xmlns:wpi="http://schemas.microsoft.com/office/word/2010/wordprocessingInk" xmlns:wne="http://schemas.microsoft.com/office/word/2006/wordml" xmlns:wps="http://schemas.microsoft.com/office/word/2010/wordprocessingShape" mc:Ignorable="w14 w15 w16se w16cid w16 w16cex w16sdtdh wp14">
+<w:ftr xmlns:wpc="http://schemas.microsoft.com/office/word/2010/wordprocessingCanvas" xmlns:cx="http://schemas.microsoft.com/office/drawing/2014/chartex" xmlns:cx1="http://schemas.microsoft.com/office/drawing/2015/9/8/chartex" xmlns:cx2="http://schemas.microsoft.com/office/drawing/2015/10/21/chartex" xmlns:cx3="http://schemas.microsoft.com/office/drawing/2016/5/9/chartex" xmlns:cx4="http://schemas.microsoft.com/office/drawing/2016/5/10/chartex" xmlns:cx5="http://schemas.microsoft.com/office/drawing/2016/5/11/chartex" xmlns:cx6="http://schemas.microsoft.com/office/drawing/2016/5/12/chartex" xmlns:cx7="http://schemas.microsoft.com/office/drawing/2016/5/13/chartex" xmlns:cx8="http://schemas.microsoft.com/office/drawing/2016/5/14/chartex" xmlns:mc="http://schemas.openxmlformats.org/markup-compatibility/2006" xmlns:aink="http://schemas.microsoft.com/office/drawing/2016/ink" xmlns:am3d="http://schemas.microsoft.com/office/drawing/2017/model3d" xmlns:o="urn:schemas-microsoft-com:office:office" xmlns:oel="http://schemas.microsoft.com/office/2019/extlst" xmlns:r="http://schemas.openxmlformats.org/officeDocument/2006/relationships" xmlns:m="http://schemas.openxmlformats.org/officeDocument/2006/math" xmlns:v="urn:schemas-microsoft-com:vml" xmlns:wp14="http://schemas.microsoft.com/office/word/2010/wordprocessingDrawing" xmlns:wp="http://schemas.openxmlformats.org/drawingml/2006/wordprocessingDrawing" xmlns:w10="urn:schemas-microsoft-com:office:word" xmlns:w="http://schemas.openxmlformats.org/wordprocessingml/2006/main" xmlns:w14="http://schemas.microsoft.com/office/word/2010/wordml" xmlns:w15="http://schemas.microsoft.com/office/word/2012/wordml" xmlns:w16cex="http://schemas.microsoft.com/office/word/2018/wordml/cex" xmlns:w16cid="http://schemas.microsoft.com/office/word/2016/wordml/cid" xmlns:w16="http://schemas.microsoft.com/office/word/2018/wordml" xmlns:w16sdtdh="http://schemas.microsoft.com/office/word/2020/wordml/sdtdatahash" xmlns:w16se="http://schemas.microsoft.com/office/word/2015/wordml/symex" xmlns:wpg="http://schemas.microsoft.com/office/word/2010/wordprocessingGroup" xmlns:wpi="http://schemas.microsoft.com/office/word/2010/wordprocessingInk" xmlns:wne="http://schemas.microsoft.com/office/word/2006/wordml" xmlns:wps="http://schemas.microsoft.com/office/word/2010/wordprocessingShape" mc:Ignorable="w14 w15 w16se w16cid w16 w16cex w16sdtdh wp14">
   <w:p>
     <w:pPr>
       <w:pStyle w:val="Piedepgina"/>
@@ -978,7 +1345,7 @@
 </file>
 
 <file path=word/footnotes.xml><?xml version="1.0" encoding="utf-8"?>
-<w:footnotes xmlns:wpc="http://schemas.microsoft.com/office/word/2010/wordprocessingCanvas" xmlns:cx="http://schemas.microsoft.com/office/drawing/2014/chartex" xmlns:cx1="http://schemas.microsoft.com/office/drawing/2015/9/8/chartex" xmlns:cx2="http://schemas.microsoft.com/office/drawing/2015/10/21/chartex" xmlns:cx3="http://schemas.microsoft.com/office/drawing/2016/5/9/chartex" xmlns:cx4="http://schemas.microsoft.com/office/drawing/2016/5/10/chartex" xmlns:cx5="http://schemas.microsoft.com/office/drawing/2016/5/11/chartex" xmlns:cx6="http://schemas.microsoft.com/office/drawing/2016/5/12/chartex" xmlns:cx7="http://schemas.microsoft.com/office/drawing/2016/5/13/chartex" xmlns:cx8="http://schemas.microsoft.com/office/drawing/2016/5/14/chartex" xmlns:mc="http://schemas.openxmlformats.org/markup-compatibility/2006" xmlns:aink="http://schemas.microsoft.com/office/drawing/2016/ink" xmlns:am3d="http://schemas.microsoft.com/office/drawing/2017/model3d" xmlns:o="urn:schemas-microsoft-com:office:office" xmlns:r="http://schemas.openxmlformats.org/officeDocument/2006/relationships" xmlns:m="http://schemas.openxmlformats.org/officeDocument/2006/math" xmlns:v="urn:schemas-microsoft-com:vml" xmlns:wp14="http://schemas.microsoft.com/office/word/2010/wordprocessingDrawing" xmlns:wp="http://schemas.openxmlformats.org/drawingml/2006/wordprocessingDrawing" xmlns:w10="urn:schemas-microsoft-com:office:word" xmlns:w="http://schemas.openxmlformats.org/wordprocessingml/2006/main" xmlns:w14="http://schemas.microsoft.com/office/word/2010/wordml" xmlns:w15="http://schemas.microsoft.com/office/word/2012/wordml" xmlns:w16cex="http://schemas.microsoft.com/office/word/2018/wordml/cex" xmlns:w16cid="http://schemas.microsoft.com/office/word/2016/wordml/cid" xmlns:w16="http://schemas.microsoft.com/office/word/2018/wordml" xmlns:w16sdtdh="http://schemas.microsoft.com/office/word/2020/wordml/sdtdatahash" xmlns:w16se="http://schemas.microsoft.com/office/word/2015/wordml/symex" xmlns:wpg="http://schemas.microsoft.com/office/word/2010/wordprocessingGroup" xmlns:wpi="http://schemas.microsoft.com/office/word/2010/wordprocessingInk" xmlns:wne="http://schemas.microsoft.com/office/word/2006/wordml" xmlns:wps="http://schemas.microsoft.com/office/word/2010/wordprocessingShape" mc:Ignorable="w14 w15 w16se w16cid w16 w16cex w16sdtdh wp14">
+<w:footnotes xmlns:wpc="http://schemas.microsoft.com/office/word/2010/wordprocessingCanvas" xmlns:cx="http://schemas.microsoft.com/office/drawing/2014/chartex" xmlns:cx1="http://schemas.microsoft.com/office/drawing/2015/9/8/chartex" xmlns:cx2="http://schemas.microsoft.com/office/drawing/2015/10/21/chartex" xmlns:cx3="http://schemas.microsoft.com/office/drawing/2016/5/9/chartex" xmlns:cx4="http://schemas.microsoft.com/office/drawing/2016/5/10/chartex" xmlns:cx5="http://schemas.microsoft.com/office/drawing/2016/5/11/chartex" xmlns:cx6="http://schemas.microsoft.com/office/drawing/2016/5/12/chartex" xmlns:cx7="http://schemas.microsoft.com/office/drawing/2016/5/13/chartex" xmlns:cx8="http://schemas.microsoft.com/office/drawing/2016/5/14/chartex" xmlns:mc="http://schemas.openxmlformats.org/markup-compatibility/2006" xmlns:aink="http://schemas.microsoft.com/office/drawing/2016/ink" xmlns:am3d="http://schemas.microsoft.com/office/drawing/2017/model3d" xmlns:o="urn:schemas-microsoft-com:office:office" xmlns:oel="http://schemas.microsoft.com/office/2019/extlst" xmlns:r="http://schemas.openxmlformats.org/officeDocument/2006/relationships" xmlns:m="http://schemas.openxmlformats.org/officeDocument/2006/math" xmlns:v="urn:schemas-microsoft-com:vml" xmlns:wp14="http://schemas.microsoft.com/office/word/2010/wordprocessingDrawing" xmlns:wp="http://schemas.openxmlformats.org/drawingml/2006/wordprocessingDrawing" xmlns:w10="urn:schemas-microsoft-com:office:word" xmlns:w="http://schemas.openxmlformats.org/wordprocessingml/2006/main" xmlns:w14="http://schemas.microsoft.com/office/word/2010/wordml" xmlns:w15="http://schemas.microsoft.com/office/word/2012/wordml" xmlns:w16cex="http://schemas.microsoft.com/office/word/2018/wordml/cex" xmlns:w16cid="http://schemas.microsoft.com/office/word/2016/wordml/cid" xmlns:w16="http://schemas.microsoft.com/office/word/2018/wordml" xmlns:w16sdtdh="http://schemas.microsoft.com/office/word/2020/wordml/sdtdatahash" xmlns:w16se="http://schemas.microsoft.com/office/word/2015/wordml/symex" xmlns:wpg="http://schemas.microsoft.com/office/word/2010/wordprocessingGroup" xmlns:wpi="http://schemas.microsoft.com/office/word/2010/wordprocessingInk" xmlns:wne="http://schemas.microsoft.com/office/word/2006/wordml" xmlns:wps="http://schemas.microsoft.com/office/word/2010/wordprocessingShape" mc:Ignorable="w14 w15 w16se w16cid w16 w16cex w16sdtdh wp14">
   <w:footnote w:type="separator" w:id="-1">
     <w:p>
       <w:pPr>
@@ -1003,7 +1370,7 @@
 </file>
 
 <file path=word/header1.xml><?xml version="1.0" encoding="utf-8"?>
-<w:hdr xmlns:wpc="http://schemas.microsoft.com/office/word/2010/wordprocessingCanvas" xmlns:cx="http://schemas.microsoft.com/office/drawing/2014/chartex" xmlns:cx1="http://schemas.microsoft.com/office/drawing/2015/9/8/chartex" xmlns:cx2="http://schemas.microsoft.com/office/drawing/2015/10/21/chartex" xmlns:cx3="http://schemas.microsoft.com/office/drawing/2016/5/9/chartex" xmlns:cx4="http://schemas.microsoft.com/office/drawing/2016/5/10/chartex" xmlns:cx5="http://schemas.microsoft.com/office/drawing/2016/5/11/chartex" xmlns:cx6="http://schemas.microsoft.com/office/drawing/2016/5/12/chartex" xmlns:cx7="http://schemas.microsoft.com/office/drawing/2016/5/13/chartex" xmlns:cx8="http://schemas.microsoft.com/office/drawing/2016/5/14/chartex" xmlns:mc="http://schemas.openxmlformats.org/markup-compatibility/2006" xmlns:aink="http://schemas.microsoft.com/office/drawing/2016/ink" xmlns:am3d="http://schemas.microsoft.com/office/drawing/2017/model3d" xmlns:o="urn:schemas-microsoft-com:office:office" xmlns:r="http://schemas.openxmlformats.org/officeDocument/2006/relationships" xmlns:m="http://schemas.openxmlformats.org/officeDocument/2006/math" xmlns:v="urn:schemas-microsoft-com:vml" xmlns:wp14="http://schemas.microsoft.com/office/word/2010/wordprocessingDrawing" xmlns:wp="http://schemas.openxmlformats.org/drawingml/2006/wordprocessingDrawing" xmlns:w10="urn:schemas-microsoft-com:office:word" xmlns:w="http://schemas.openxmlformats.org/wordprocessingml/2006/main" xmlns:w14="http://schemas.microsoft.com/office/word/2010/wordml" xmlns:w15="http://schemas.microsoft.com/office/word/2012/wordml" xmlns:w16cex="http://schemas.microsoft.com/office/word/2018/wordml/cex" xmlns:w16cid="http://schemas.microsoft.com/office/word/2016/wordml/cid" xmlns:w16="http://schemas.microsoft.com/office/word/2018/wordml" xmlns:w16sdtdh="http://schemas.microsoft.com/office/word/2020/wordml/sdtdatahash" xmlns:w16se="http://schemas.microsoft.com/office/word/2015/wordml/symex" xmlns:wpg="http://schemas.microsoft.com/office/word/2010/wordprocessingGroup" xmlns:wpi="http://schemas.microsoft.com/office/word/2010/wordprocessingInk" xmlns:wne="http://schemas.microsoft.com/office/word/2006/wordml" xmlns:wps="http://schemas.microsoft.com/office/word/2010/wordprocessingShape" mc:Ignorable="w14 w15 w16se w16cid w16 w16cex w16sdtdh wp14">
+<w:hdr xmlns:wpc="http://schemas.microsoft.com/office/word/2010/wordprocessingCanvas" xmlns:cx="http://schemas.microsoft.com/office/drawing/2014/chartex" xmlns:cx1="http://schemas.microsoft.com/office/drawing/2015/9/8/chartex" xmlns:cx2="http://schemas.microsoft.com/office/drawing/2015/10/21/chartex" xmlns:cx3="http://schemas.microsoft.com/office/drawing/2016/5/9/chartex" xmlns:cx4="http://schemas.microsoft.com/office/drawing/2016/5/10/chartex" xmlns:cx5="http://schemas.microsoft.com/office/drawing/2016/5/11/chartex" xmlns:cx6="http://schemas.microsoft.com/office/drawing/2016/5/12/chartex" xmlns:cx7="http://schemas.microsoft.com/office/drawing/2016/5/13/chartex" xmlns:cx8="http://schemas.microsoft.com/office/drawing/2016/5/14/chartex" xmlns:mc="http://schemas.openxmlformats.org/markup-compatibility/2006" xmlns:aink="http://schemas.microsoft.com/office/drawing/2016/ink" xmlns:am3d="http://schemas.microsoft.com/office/drawing/2017/model3d" xmlns:o="urn:schemas-microsoft-com:office:office" xmlns:oel="http://schemas.microsoft.com/office/2019/extlst" xmlns:r="http://schemas.openxmlformats.org/officeDocument/2006/relationships" xmlns:m="http://schemas.openxmlformats.org/officeDocument/2006/math" xmlns:v="urn:schemas-microsoft-com:vml" xmlns:wp14="http://schemas.microsoft.com/office/word/2010/wordprocessingDrawing" xmlns:wp="http://schemas.openxmlformats.org/drawingml/2006/wordprocessingDrawing" xmlns:w10="urn:schemas-microsoft-com:office:word" xmlns:w="http://schemas.openxmlformats.org/wordprocessingml/2006/main" xmlns:w14="http://schemas.microsoft.com/office/word/2010/wordml" xmlns:w15="http://schemas.microsoft.com/office/word/2012/wordml" xmlns:w16cex="http://schemas.microsoft.com/office/word/2018/wordml/cex" xmlns:w16cid="http://schemas.microsoft.com/office/word/2016/wordml/cid" xmlns:w16="http://schemas.microsoft.com/office/word/2018/wordml" xmlns:w16sdtdh="http://schemas.microsoft.com/office/word/2020/wordml/sdtdatahash" xmlns:w16se="http://schemas.microsoft.com/office/word/2015/wordml/symex" xmlns:wpg="http://schemas.microsoft.com/office/word/2010/wordprocessingGroup" xmlns:wpi="http://schemas.microsoft.com/office/word/2010/wordprocessingInk" xmlns:wne="http://schemas.microsoft.com/office/word/2006/wordml" xmlns:wps="http://schemas.microsoft.com/office/word/2010/wordprocessingShape" mc:Ignorable="w14 w15 w16se w16cid w16 w16cex w16sdtdh wp14">
   <w:tbl>
     <w:tblPr>
       <w:tblW w:w="0" w:type="auto"/>
@@ -1040,10 +1407,16 @@
               <w:lang w:val="es-ES_tradnl" w:eastAsia="es-ES_tradnl"/>
             </w:rPr>
             <w:drawing>
-              <wp:inline distT="0" distB="0" distL="0" distR="0" wp14:anchorId="1FFCC84A" wp14:editId="3F9C8D7C">
+              <wp:inline distT="0" distB="0" distL="0" distR="0" wp14:anchorId="1FFCC84A" wp14:editId="740EB4B7">
                 <wp:extent cx="138569" cy="137160"/>
                 <wp:effectExtent l="19050" t="19050" r="13831" b="15240"/>
-                <wp:docPr id="321" name="Picture 1" descr="Transparent - small.png"/>
+                <wp:docPr id="321" name="Picture 1">
+                  <a:extLst xmlns:a="http://schemas.openxmlformats.org/drawingml/2006/main">
+                    <a:ext uri="{C183D7F6-B498-43B3-948B-1728B52AA6E4}">
+                      <adec:decorative xmlns:adec="http://schemas.microsoft.com/office/drawing/2017/decorative" val="1"/>
+                    </a:ext>
+                  </a:extLst>
+                </wp:docPr>
                 <wp:cNvGraphicFramePr>
                   <a:graphicFrameLocks xmlns:a="http://schemas.openxmlformats.org/drawingml/2006/main" noChangeAspect="1"/>
                 </wp:cNvGraphicFramePr>
@@ -1051,7 +1424,13 @@
                   <a:graphicData uri="http://schemas.openxmlformats.org/drawingml/2006/picture">
                     <pic:pic xmlns:pic="http://schemas.openxmlformats.org/drawingml/2006/picture">
                       <pic:nvPicPr>
-                        <pic:cNvPr id="6" name="Transparent - small.png"/>
+                        <pic:cNvPr id="321" name="Picture 1">
+                          <a:extLst>
+                            <a:ext uri="{C183D7F6-B498-43B3-948B-1728B52AA6E4}">
+                              <adec:decorative xmlns:adec="http://schemas.microsoft.com/office/drawing/2017/decorative" val="1"/>
+                            </a:ext>
+                          </a:extLst>
+                        </pic:cNvPr>
                         <pic:cNvPicPr/>
                       </pic:nvPicPr>
                       <pic:blipFill>
@@ -1096,10 +1475,16 @@
               <w:lang w:val="es-ES_tradnl" w:eastAsia="es-ES_tradnl"/>
             </w:rPr>
             <w:drawing>
-              <wp:inline distT="0" distB="0" distL="0" distR="0" wp14:anchorId="73EC9646" wp14:editId="564DFF87">
+              <wp:inline distT="0" distB="0" distL="0" distR="0" wp14:anchorId="73EC9646" wp14:editId="15B24BB2">
                 <wp:extent cx="138569" cy="137160"/>
                 <wp:effectExtent l="19050" t="19050" r="13831" b="15240"/>
-                <wp:docPr id="322" name="Picture 1" descr="Transparent - small.png"/>
+                <wp:docPr id="322" name="Picture 1">
+                  <a:extLst xmlns:a="http://schemas.openxmlformats.org/drawingml/2006/main">
+                    <a:ext uri="{C183D7F6-B498-43B3-948B-1728B52AA6E4}">
+                      <adec:decorative xmlns:adec="http://schemas.microsoft.com/office/drawing/2017/decorative" val="1"/>
+                    </a:ext>
+                  </a:extLst>
+                </wp:docPr>
                 <wp:cNvGraphicFramePr>
                   <a:graphicFrameLocks xmlns:a="http://schemas.openxmlformats.org/drawingml/2006/main" noChangeAspect="1"/>
                 </wp:cNvGraphicFramePr>
@@ -1107,7 +1492,13 @@
                   <a:graphicData uri="http://schemas.openxmlformats.org/drawingml/2006/picture">
                     <pic:pic xmlns:pic="http://schemas.openxmlformats.org/drawingml/2006/picture">
                       <pic:nvPicPr>
-                        <pic:cNvPr id="7" name="Transparent - small.png"/>
+                        <pic:cNvPr id="322" name="Picture 1">
+                          <a:extLst>
+                            <a:ext uri="{C183D7F6-B498-43B3-948B-1728B52AA6E4}">
+                              <adec:decorative xmlns:adec="http://schemas.microsoft.com/office/drawing/2017/decorative" val="1"/>
+                            </a:ext>
+                          </a:extLst>
+                        </pic:cNvPr>
                         <pic:cNvPicPr/>
                       </pic:nvPicPr>
                       <pic:blipFill>
@@ -1155,10 +1546,16 @@
               <w:lang w:val="es-ES_tradnl" w:eastAsia="es-ES_tradnl"/>
             </w:rPr>
             <w:drawing>
-              <wp:inline distT="0" distB="0" distL="0" distR="0" wp14:anchorId="0950C0E1" wp14:editId="7A041B40">
+              <wp:inline distT="0" distB="0" distL="0" distR="0" wp14:anchorId="0950C0E1" wp14:editId="7A43CA3C">
                 <wp:extent cx="138569" cy="137160"/>
                 <wp:effectExtent l="19050" t="19050" r="13831" b="15240"/>
-                <wp:docPr id="323" name="Picture 1" descr="Transparent - small.png"/>
+                <wp:docPr id="323" name="Picture 1">
+                  <a:extLst xmlns:a="http://schemas.openxmlformats.org/drawingml/2006/main">
+                    <a:ext uri="{C183D7F6-B498-43B3-948B-1728B52AA6E4}">
+                      <adec:decorative xmlns:adec="http://schemas.microsoft.com/office/drawing/2017/decorative" val="1"/>
+                    </a:ext>
+                  </a:extLst>
+                </wp:docPr>
                 <wp:cNvGraphicFramePr>
                   <a:graphicFrameLocks xmlns:a="http://schemas.openxmlformats.org/drawingml/2006/main" noChangeAspect="1"/>
                 </wp:cNvGraphicFramePr>
@@ -1166,7 +1563,13 @@
                   <a:graphicData uri="http://schemas.openxmlformats.org/drawingml/2006/picture">
                     <pic:pic xmlns:pic="http://schemas.openxmlformats.org/drawingml/2006/picture">
                       <pic:nvPicPr>
-                        <pic:cNvPr id="8" name="Transparent - small.png"/>
+                        <pic:cNvPr id="323" name="Picture 1">
+                          <a:extLst>
+                            <a:ext uri="{C183D7F6-B498-43B3-948B-1728B52AA6E4}">
+                              <adec:decorative xmlns:adec="http://schemas.microsoft.com/office/drawing/2017/decorative" val="1"/>
+                            </a:ext>
+                          </a:extLst>
+                        </pic:cNvPr>
                         <pic:cNvPicPr/>
                       </pic:nvPicPr>
                       <pic:blipFill>
@@ -1214,10 +1617,16 @@
               <w:lang w:val="es-ES_tradnl" w:eastAsia="es-ES_tradnl"/>
             </w:rPr>
             <w:drawing>
-              <wp:inline distT="0" distB="0" distL="0" distR="0" wp14:anchorId="0A966A34" wp14:editId="4774FB6C">
+              <wp:inline distT="0" distB="0" distL="0" distR="0" wp14:anchorId="0A966A34" wp14:editId="2837A864">
                 <wp:extent cx="138569" cy="137160"/>
                 <wp:effectExtent l="19050" t="19050" r="13831" b="15240"/>
-                <wp:docPr id="324" name="Picture 1" descr="Transparent - small.png"/>
+                <wp:docPr id="324" name="Picture 1">
+                  <a:extLst xmlns:a="http://schemas.openxmlformats.org/drawingml/2006/main">
+                    <a:ext uri="{C183D7F6-B498-43B3-948B-1728B52AA6E4}">
+                      <adec:decorative xmlns:adec="http://schemas.microsoft.com/office/drawing/2017/decorative" val="1"/>
+                    </a:ext>
+                  </a:extLst>
+                </wp:docPr>
                 <wp:cNvGraphicFramePr>
                   <a:graphicFrameLocks xmlns:a="http://schemas.openxmlformats.org/drawingml/2006/main" noChangeAspect="1"/>
                 </wp:cNvGraphicFramePr>
@@ -1225,7 +1634,13 @@
                   <a:graphicData uri="http://schemas.openxmlformats.org/drawingml/2006/picture">
                     <pic:pic xmlns:pic="http://schemas.openxmlformats.org/drawingml/2006/picture">
                       <pic:nvPicPr>
-                        <pic:cNvPr id="9" name="Transparent - small.png"/>
+                        <pic:cNvPr id="324" name="Picture 1">
+                          <a:extLst>
+                            <a:ext uri="{C183D7F6-B498-43B3-948B-1728B52AA6E4}">
+                              <adec:decorative xmlns:adec="http://schemas.microsoft.com/office/drawing/2017/decorative" val="1"/>
+                            </a:ext>
+                          </a:extLst>
+                        </pic:cNvPr>
                         <pic:cNvPicPr/>
                       </pic:nvPicPr>
                       <pic:blipFill>
@@ -1273,10 +1688,16 @@
               <w:lang w:val="es-ES_tradnl" w:eastAsia="es-ES_tradnl"/>
             </w:rPr>
             <w:drawing>
-              <wp:inline distT="0" distB="0" distL="0" distR="0" wp14:anchorId="6DDE305A" wp14:editId="7FF1EFE4">
+              <wp:inline distT="0" distB="0" distL="0" distR="0" wp14:anchorId="6DDE305A" wp14:editId="3E7BA361">
                 <wp:extent cx="138569" cy="137160"/>
                 <wp:effectExtent l="19050" t="19050" r="13831" b="15240"/>
-                <wp:docPr id="325" name="Picture 1" descr="Transparent - small.png"/>
+                <wp:docPr id="325" name="Picture 1">
+                  <a:extLst xmlns:a="http://schemas.openxmlformats.org/drawingml/2006/main">
+                    <a:ext uri="{C183D7F6-B498-43B3-948B-1728B52AA6E4}">
+                      <adec:decorative xmlns:adec="http://schemas.microsoft.com/office/drawing/2017/decorative" val="1"/>
+                    </a:ext>
+                  </a:extLst>
+                </wp:docPr>
                 <wp:cNvGraphicFramePr>
                   <a:graphicFrameLocks xmlns:a="http://schemas.openxmlformats.org/drawingml/2006/main" noChangeAspect="1"/>
                 </wp:cNvGraphicFramePr>
@@ -1284,7 +1705,13 @@
                   <a:graphicData uri="http://schemas.openxmlformats.org/drawingml/2006/picture">
                     <pic:pic xmlns:pic="http://schemas.openxmlformats.org/drawingml/2006/picture">
                       <pic:nvPicPr>
-                        <pic:cNvPr id="10" name="Transparent - small.png"/>
+                        <pic:cNvPr id="325" name="Picture 1">
+                          <a:extLst>
+                            <a:ext uri="{C183D7F6-B498-43B3-948B-1728B52AA6E4}">
+                              <adec:decorative xmlns:adec="http://schemas.microsoft.com/office/drawing/2017/decorative" val="1"/>
+                            </a:ext>
+                          </a:extLst>
+                        </pic:cNvPr>
                         <pic:cNvPicPr/>
                       </pic:nvPicPr>
                       <pic:blipFill>
@@ -1330,7 +1757,7 @@
 </file>
 
 <file path=word/header2.xml><?xml version="1.0" encoding="utf-8"?>
-<w:hdr xmlns:wpc="http://schemas.microsoft.com/office/word/2010/wordprocessingCanvas" xmlns:cx="http://schemas.microsoft.com/office/drawing/2014/chartex" xmlns:cx1="http://schemas.microsoft.com/office/drawing/2015/9/8/chartex" xmlns:cx2="http://schemas.microsoft.com/office/drawing/2015/10/21/chartex" xmlns:cx3="http://schemas.microsoft.com/office/drawing/2016/5/9/chartex" xmlns:cx4="http://schemas.microsoft.com/office/drawing/2016/5/10/chartex" xmlns:cx5="http://schemas.microsoft.com/office/drawing/2016/5/11/chartex" xmlns:cx6="http://schemas.microsoft.com/office/drawing/2016/5/12/chartex" xmlns:cx7="http://schemas.microsoft.com/office/drawing/2016/5/13/chartex" xmlns:cx8="http://schemas.microsoft.com/office/drawing/2016/5/14/chartex" xmlns:mc="http://schemas.openxmlformats.org/markup-compatibility/2006" xmlns:aink="http://schemas.microsoft.com/office/drawing/2016/ink" xmlns:am3d="http://schemas.microsoft.com/office/drawing/2017/model3d" xmlns:o="urn:schemas-microsoft-com:office:office" xmlns:r="http://schemas.openxmlformats.org/officeDocument/2006/relationships" xmlns:m="http://schemas.openxmlformats.org/officeDocument/2006/math" xmlns:v="urn:schemas-microsoft-com:vml" xmlns:wp14="http://schemas.microsoft.com/office/word/2010/wordprocessingDrawing" xmlns:wp="http://schemas.openxmlformats.org/drawingml/2006/wordprocessingDrawing" xmlns:w10="urn:schemas-microsoft-com:office:word" xmlns:w="http://schemas.openxmlformats.org/wordprocessingml/2006/main" xmlns:w14="http://schemas.microsoft.com/office/word/2010/wordml" xmlns:w15="http://schemas.microsoft.com/office/word/2012/wordml" xmlns:w16cex="http://schemas.microsoft.com/office/word/2018/wordml/cex" xmlns:w16cid="http://schemas.microsoft.com/office/word/2016/wordml/cid" xmlns:w16="http://schemas.microsoft.com/office/word/2018/wordml" xmlns:w16sdtdh="http://schemas.microsoft.com/office/word/2020/wordml/sdtdatahash" xmlns:w16se="http://schemas.microsoft.com/office/word/2015/wordml/symex" xmlns:wpg="http://schemas.microsoft.com/office/word/2010/wordprocessingGroup" xmlns:wpi="http://schemas.microsoft.com/office/word/2010/wordprocessingInk" xmlns:wne="http://schemas.microsoft.com/office/word/2006/wordml" xmlns:wps="http://schemas.microsoft.com/office/word/2010/wordprocessingShape" mc:Ignorable="w14 w15 w16se w16cid w16 w16cex w16sdtdh wp14">
+<w:hdr xmlns:wpc="http://schemas.microsoft.com/office/word/2010/wordprocessingCanvas" xmlns:cx="http://schemas.microsoft.com/office/drawing/2014/chartex" xmlns:cx1="http://schemas.microsoft.com/office/drawing/2015/9/8/chartex" xmlns:cx2="http://schemas.microsoft.com/office/drawing/2015/10/21/chartex" xmlns:cx3="http://schemas.microsoft.com/office/drawing/2016/5/9/chartex" xmlns:cx4="http://schemas.microsoft.com/office/drawing/2016/5/10/chartex" xmlns:cx5="http://schemas.microsoft.com/office/drawing/2016/5/11/chartex" xmlns:cx6="http://schemas.microsoft.com/office/drawing/2016/5/12/chartex" xmlns:cx7="http://schemas.microsoft.com/office/drawing/2016/5/13/chartex" xmlns:cx8="http://schemas.microsoft.com/office/drawing/2016/5/14/chartex" xmlns:mc="http://schemas.openxmlformats.org/markup-compatibility/2006" xmlns:aink="http://schemas.microsoft.com/office/drawing/2016/ink" xmlns:am3d="http://schemas.microsoft.com/office/drawing/2017/model3d" xmlns:o="urn:schemas-microsoft-com:office:office" xmlns:oel="http://schemas.microsoft.com/office/2019/extlst" xmlns:r="http://schemas.openxmlformats.org/officeDocument/2006/relationships" xmlns:m="http://schemas.openxmlformats.org/officeDocument/2006/math" xmlns:v="urn:schemas-microsoft-com:vml" xmlns:wp14="http://schemas.microsoft.com/office/word/2010/wordprocessingDrawing" xmlns:wp="http://schemas.openxmlformats.org/drawingml/2006/wordprocessingDrawing" xmlns:w10="urn:schemas-microsoft-com:office:word" xmlns:w="http://schemas.openxmlformats.org/wordprocessingml/2006/main" xmlns:w14="http://schemas.microsoft.com/office/word/2010/wordml" xmlns:w15="http://schemas.microsoft.com/office/word/2012/wordml" xmlns:w16cex="http://schemas.microsoft.com/office/word/2018/wordml/cex" xmlns:w16cid="http://schemas.microsoft.com/office/word/2016/wordml/cid" xmlns:w16="http://schemas.microsoft.com/office/word/2018/wordml" xmlns:w16sdtdh="http://schemas.microsoft.com/office/word/2020/wordml/sdtdatahash" xmlns:w16se="http://schemas.microsoft.com/office/word/2015/wordml/symex" xmlns:wpg="http://schemas.microsoft.com/office/word/2010/wordprocessingGroup" xmlns:wpi="http://schemas.microsoft.com/office/word/2010/wordprocessingInk" xmlns:wne="http://schemas.microsoft.com/office/word/2006/wordml" xmlns:wps="http://schemas.microsoft.com/office/word/2010/wordprocessingShape" mc:Ignorable="w14 w15 w16se w16cid w16 w16cex w16sdtdh wp14">
   <w:tbl>
     <w:tblPr>
       <w:tblW w:w="0" w:type="auto"/>
@@ -1468,10 +1895,16 @@
               <w:lang w:val="es-ES_tradnl" w:eastAsia="es-ES_tradnl"/>
             </w:rPr>
             <w:drawing>
-              <wp:inline distT="0" distB="0" distL="0" distR="0" wp14:anchorId="7F8D0020" wp14:editId="5F4AC708">
+              <wp:inline distT="0" distB="0" distL="0" distR="0" wp14:anchorId="7F8D0020" wp14:editId="22735B20">
                 <wp:extent cx="138569" cy="137160"/>
                 <wp:effectExtent l="19050" t="19050" r="13831" b="15240"/>
-                <wp:docPr id="326" name="Picture 1" descr="Transparent - small.png"/>
+                <wp:docPr id="326" name="Picture 1">
+                  <a:extLst xmlns:a="http://schemas.openxmlformats.org/drawingml/2006/main">
+                    <a:ext uri="{C183D7F6-B498-43B3-948B-1728B52AA6E4}">
+                      <adec:decorative xmlns:adec="http://schemas.microsoft.com/office/drawing/2017/decorative" val="1"/>
+                    </a:ext>
+                  </a:extLst>
+                </wp:docPr>
                 <wp:cNvGraphicFramePr>
                   <a:graphicFrameLocks xmlns:a="http://schemas.openxmlformats.org/drawingml/2006/main" noChangeAspect="1"/>
                 </wp:cNvGraphicFramePr>
@@ -1479,7 +1912,13 @@
                   <a:graphicData uri="http://schemas.openxmlformats.org/drawingml/2006/picture">
                     <pic:pic xmlns:pic="http://schemas.openxmlformats.org/drawingml/2006/picture">
                       <pic:nvPicPr>
-                        <pic:cNvPr id="1" name="Transparent - small.png"/>
+                        <pic:cNvPr id="326" name="Picture 1">
+                          <a:extLst>
+                            <a:ext uri="{C183D7F6-B498-43B3-948B-1728B52AA6E4}">
+                              <adec:decorative xmlns:adec="http://schemas.microsoft.com/office/drawing/2017/decorative" val="1"/>
+                            </a:ext>
+                          </a:extLst>
+                        </pic:cNvPr>
                         <pic:cNvPicPr/>
                       </pic:nvPicPr>
                       <pic:blipFill>
@@ -1524,10 +1963,16 @@
               <w:lang w:val="es-ES_tradnl" w:eastAsia="es-ES_tradnl"/>
             </w:rPr>
             <w:drawing>
-              <wp:inline distT="0" distB="0" distL="0" distR="0" wp14:anchorId="52C25E0A" wp14:editId="059E8133">
+              <wp:inline distT="0" distB="0" distL="0" distR="0" wp14:anchorId="52C25E0A" wp14:editId="065FC0C8">
                 <wp:extent cx="138569" cy="137160"/>
                 <wp:effectExtent l="19050" t="19050" r="13831" b="15240"/>
-                <wp:docPr id="327" name="Picture 1" descr="Transparent - small.png"/>
+                <wp:docPr id="327" name="Picture 1">
+                  <a:extLst xmlns:a="http://schemas.openxmlformats.org/drawingml/2006/main">
+                    <a:ext uri="{C183D7F6-B498-43B3-948B-1728B52AA6E4}">
+                      <adec:decorative xmlns:adec="http://schemas.microsoft.com/office/drawing/2017/decorative" val="1"/>
+                    </a:ext>
+                  </a:extLst>
+                </wp:docPr>
                 <wp:cNvGraphicFramePr>
                   <a:graphicFrameLocks xmlns:a="http://schemas.openxmlformats.org/drawingml/2006/main" noChangeAspect="1"/>
                 </wp:cNvGraphicFramePr>
@@ -1535,7 +1980,13 @@
                   <a:graphicData uri="http://schemas.openxmlformats.org/drawingml/2006/picture">
                     <pic:pic xmlns:pic="http://schemas.openxmlformats.org/drawingml/2006/picture">
                       <pic:nvPicPr>
-                        <pic:cNvPr id="2" name="Transparent - small.png"/>
+                        <pic:cNvPr id="327" name="Picture 1">
+                          <a:extLst>
+                            <a:ext uri="{C183D7F6-B498-43B3-948B-1728B52AA6E4}">
+                              <adec:decorative xmlns:adec="http://schemas.microsoft.com/office/drawing/2017/decorative" val="1"/>
+                            </a:ext>
+                          </a:extLst>
+                        </pic:cNvPr>
                         <pic:cNvPicPr/>
                       </pic:nvPicPr>
                       <pic:blipFill>
@@ -1583,10 +2034,16 @@
               <w:lang w:val="es-ES_tradnl" w:eastAsia="es-ES_tradnl"/>
             </w:rPr>
             <w:drawing>
-              <wp:inline distT="0" distB="0" distL="0" distR="0" wp14:anchorId="2CCF33A8" wp14:editId="23FD7B5D">
+              <wp:inline distT="0" distB="0" distL="0" distR="0" wp14:anchorId="2CCF33A8" wp14:editId="5B4F2588">
                 <wp:extent cx="138569" cy="137160"/>
                 <wp:effectExtent l="19050" t="19050" r="13831" b="15240"/>
-                <wp:docPr id="328" name="Picture 1" descr="Transparent - small.png"/>
+                <wp:docPr id="328" name="Picture 1">
+                  <a:extLst xmlns:a="http://schemas.openxmlformats.org/drawingml/2006/main">
+                    <a:ext uri="{C183D7F6-B498-43B3-948B-1728B52AA6E4}">
+                      <adec:decorative xmlns:adec="http://schemas.microsoft.com/office/drawing/2017/decorative" val="1"/>
+                    </a:ext>
+                  </a:extLst>
+                </wp:docPr>
                 <wp:cNvGraphicFramePr>
                   <a:graphicFrameLocks xmlns:a="http://schemas.openxmlformats.org/drawingml/2006/main" noChangeAspect="1"/>
                 </wp:cNvGraphicFramePr>
@@ -1594,7 +2051,13 @@
                   <a:graphicData uri="http://schemas.openxmlformats.org/drawingml/2006/picture">
                     <pic:pic xmlns:pic="http://schemas.openxmlformats.org/drawingml/2006/picture">
                       <pic:nvPicPr>
-                        <pic:cNvPr id="3" name="Transparent - small.png"/>
+                        <pic:cNvPr id="328" name="Picture 1">
+                          <a:extLst>
+                            <a:ext uri="{C183D7F6-B498-43B3-948B-1728B52AA6E4}">
+                              <adec:decorative xmlns:adec="http://schemas.microsoft.com/office/drawing/2017/decorative" val="1"/>
+                            </a:ext>
+                          </a:extLst>
+                        </pic:cNvPr>
                         <pic:cNvPicPr/>
                       </pic:nvPicPr>
                       <pic:blipFill>
@@ -1642,10 +2105,16 @@
               <w:lang w:val="es-ES_tradnl" w:eastAsia="es-ES_tradnl"/>
             </w:rPr>
             <w:drawing>
-              <wp:inline distT="0" distB="0" distL="0" distR="0" wp14:anchorId="4E7275A0" wp14:editId="181768F9">
+              <wp:inline distT="0" distB="0" distL="0" distR="0" wp14:anchorId="4E7275A0" wp14:editId="401AB2EE">
                 <wp:extent cx="138569" cy="137160"/>
                 <wp:effectExtent l="19050" t="19050" r="13831" b="15240"/>
-                <wp:docPr id="329" name="Picture 1" descr="Transparent - small.png"/>
+                <wp:docPr id="329" name="Picture 1">
+                  <a:extLst xmlns:a="http://schemas.openxmlformats.org/drawingml/2006/main">
+                    <a:ext uri="{C183D7F6-B498-43B3-948B-1728B52AA6E4}">
+                      <adec:decorative xmlns:adec="http://schemas.microsoft.com/office/drawing/2017/decorative" val="1"/>
+                    </a:ext>
+                  </a:extLst>
+                </wp:docPr>
                 <wp:cNvGraphicFramePr>
                   <a:graphicFrameLocks xmlns:a="http://schemas.openxmlformats.org/drawingml/2006/main" noChangeAspect="1"/>
                 </wp:cNvGraphicFramePr>
@@ -1653,7 +2122,13 @@
                   <a:graphicData uri="http://schemas.openxmlformats.org/drawingml/2006/picture">
                     <pic:pic xmlns:pic="http://schemas.openxmlformats.org/drawingml/2006/picture">
                       <pic:nvPicPr>
-                        <pic:cNvPr id="4" name="Transparent - small.png"/>
+                        <pic:cNvPr id="329" name="Picture 1">
+                          <a:extLst>
+                            <a:ext uri="{C183D7F6-B498-43B3-948B-1728B52AA6E4}">
+                              <adec:decorative xmlns:adec="http://schemas.microsoft.com/office/drawing/2017/decorative" val="1"/>
+                            </a:ext>
+                          </a:extLst>
+                        </pic:cNvPr>
                         <pic:cNvPicPr/>
                       </pic:nvPicPr>
                       <pic:blipFill>
@@ -1701,10 +2176,16 @@
               <w:lang w:val="es-ES_tradnl" w:eastAsia="es-ES_tradnl"/>
             </w:rPr>
             <w:drawing>
-              <wp:inline distT="0" distB="0" distL="0" distR="0" wp14:anchorId="5522D6DF" wp14:editId="349A0E9E">
+              <wp:inline distT="0" distB="0" distL="0" distR="0" wp14:anchorId="5522D6DF" wp14:editId="1391168C">
                 <wp:extent cx="138569" cy="137160"/>
                 <wp:effectExtent l="19050" t="19050" r="13831" b="15240"/>
-                <wp:docPr id="330" name="Picture 1" descr="Transparent - small.png"/>
+                <wp:docPr id="330" name="Picture 1">
+                  <a:extLst xmlns:a="http://schemas.openxmlformats.org/drawingml/2006/main">
+                    <a:ext uri="{C183D7F6-B498-43B3-948B-1728B52AA6E4}">
+                      <adec:decorative xmlns:adec="http://schemas.microsoft.com/office/drawing/2017/decorative" val="1"/>
+                    </a:ext>
+                  </a:extLst>
+                </wp:docPr>
                 <wp:cNvGraphicFramePr>
                   <a:graphicFrameLocks xmlns:a="http://schemas.openxmlformats.org/drawingml/2006/main" noChangeAspect="1"/>
                 </wp:cNvGraphicFramePr>
@@ -1712,7 +2193,13 @@
                   <a:graphicData uri="http://schemas.openxmlformats.org/drawingml/2006/picture">
                     <pic:pic xmlns:pic="http://schemas.openxmlformats.org/drawingml/2006/picture">
                       <pic:nvPicPr>
-                        <pic:cNvPr id="5" name="Transparent - small.png"/>
+                        <pic:cNvPr id="330" name="Picture 1">
+                          <a:extLst>
+                            <a:ext uri="{C183D7F6-B498-43B3-948B-1728B52AA6E4}">
+                              <adec:decorative xmlns:adec="http://schemas.microsoft.com/office/drawing/2017/decorative" val="1"/>
+                            </a:ext>
+                          </a:extLst>
+                        </pic:cNvPr>
                         <pic:cNvPicPr/>
                       </pic:nvPicPr>
                       <pic:blipFill>
@@ -1804,7 +2291,7 @@
 </file>
 
 <file path=word/numbering.xml><?xml version="1.0" encoding="utf-8"?>
-<w:numbering xmlns:wpc="http://schemas.microsoft.com/office/word/2010/wordprocessingCanvas" xmlns:cx="http://schemas.microsoft.com/office/drawing/2014/chartex" xmlns:cx1="http://schemas.microsoft.com/office/drawing/2015/9/8/chartex" xmlns:cx2="http://schemas.microsoft.com/office/drawing/2015/10/21/chartex" xmlns:cx3="http://schemas.microsoft.com/office/drawing/2016/5/9/chartex" xmlns:cx4="http://schemas.microsoft.com/office/drawing/2016/5/10/chartex" xmlns:cx5="http://schemas.microsoft.com/office/drawing/2016/5/11/chartex" xmlns:cx6="http://schemas.microsoft.com/office/drawing/2016/5/12/chartex" xmlns:cx7="http://schemas.microsoft.com/office/drawing/2016/5/13/chartex" xmlns:cx8="http://schemas.microsoft.com/office/drawing/2016/5/14/chartex" xmlns:mc="http://schemas.openxmlformats.org/markup-compatibility/2006" xmlns:aink="http://schemas.microsoft.com/office/drawing/2016/ink" xmlns:am3d="http://schemas.microsoft.com/office/drawing/2017/model3d" xmlns:o="urn:schemas-microsoft-com:office:office" xmlns:r="http://schemas.openxmlformats.org/officeDocument/2006/relationships" xmlns:m="http://schemas.openxmlformats.org/officeDocument/2006/math" xmlns:v="urn:schemas-microsoft-com:vml" xmlns:wp14="http://schemas.microsoft.com/office/word/2010/wordprocessingDrawing" xmlns:wp="http://schemas.openxmlformats.org/drawingml/2006/wordprocessingDrawing" xmlns:w10="urn:schemas-microsoft-com:office:word" xmlns:w="http://schemas.openxmlformats.org/wordprocessingml/2006/main" xmlns:w14="http://schemas.microsoft.com/office/word/2010/wordml" xmlns:w15="http://schemas.microsoft.com/office/word/2012/wordml" xmlns:w16cex="http://schemas.microsoft.com/office/word/2018/wordml/cex" xmlns:w16cid="http://schemas.microsoft.com/office/word/2016/wordml/cid" xmlns:w16="http://schemas.microsoft.com/office/word/2018/wordml" xmlns:w16sdtdh="http://schemas.microsoft.com/office/word/2020/wordml/sdtdatahash" xmlns:w16se="http://schemas.microsoft.com/office/word/2015/wordml/symex" xmlns:wpg="http://schemas.microsoft.com/office/word/2010/wordprocessingGroup" xmlns:wpi="http://schemas.microsoft.com/office/word/2010/wordprocessingInk" xmlns:wne="http://schemas.microsoft.com/office/word/2006/wordml" xmlns:wps="http://schemas.microsoft.com/office/word/2010/wordprocessingShape" mc:Ignorable="w14 w15 w16se w16cid w16 w16cex w16sdtdh wp14">
+<w:numbering xmlns:wpc="http://schemas.microsoft.com/office/word/2010/wordprocessingCanvas" xmlns:cx="http://schemas.microsoft.com/office/drawing/2014/chartex" xmlns:cx1="http://schemas.microsoft.com/office/drawing/2015/9/8/chartex" xmlns:cx2="http://schemas.microsoft.com/office/drawing/2015/10/21/chartex" xmlns:cx3="http://schemas.microsoft.com/office/drawing/2016/5/9/chartex" xmlns:cx4="http://schemas.microsoft.com/office/drawing/2016/5/10/chartex" xmlns:cx5="http://schemas.microsoft.com/office/drawing/2016/5/11/chartex" xmlns:cx6="http://schemas.microsoft.com/office/drawing/2016/5/12/chartex" xmlns:cx7="http://schemas.microsoft.com/office/drawing/2016/5/13/chartex" xmlns:cx8="http://schemas.microsoft.com/office/drawing/2016/5/14/chartex" xmlns:mc="http://schemas.openxmlformats.org/markup-compatibility/2006" xmlns:aink="http://schemas.microsoft.com/office/drawing/2016/ink" xmlns:am3d="http://schemas.microsoft.com/office/drawing/2017/model3d" xmlns:o="urn:schemas-microsoft-com:office:office" xmlns:oel="http://schemas.microsoft.com/office/2019/extlst" xmlns:r="http://schemas.openxmlformats.org/officeDocument/2006/relationships" xmlns:m="http://schemas.openxmlformats.org/officeDocument/2006/math" xmlns:v="urn:schemas-microsoft-com:vml" xmlns:wp14="http://schemas.microsoft.com/office/word/2010/wordprocessingDrawing" xmlns:wp="http://schemas.openxmlformats.org/drawingml/2006/wordprocessingDrawing" xmlns:w10="urn:schemas-microsoft-com:office:word" xmlns:w="http://schemas.openxmlformats.org/wordprocessingml/2006/main" xmlns:w14="http://schemas.microsoft.com/office/word/2010/wordml" xmlns:w15="http://schemas.microsoft.com/office/word/2012/wordml" xmlns:w16cex="http://schemas.microsoft.com/office/word/2018/wordml/cex" xmlns:w16cid="http://schemas.microsoft.com/office/word/2016/wordml/cid" xmlns:w16="http://schemas.microsoft.com/office/word/2018/wordml" xmlns:w16sdtdh="http://schemas.microsoft.com/office/word/2020/wordml/sdtdatahash" xmlns:w16se="http://schemas.microsoft.com/office/word/2015/wordml/symex" xmlns:wpg="http://schemas.microsoft.com/office/word/2010/wordprocessingGroup" xmlns:wpi="http://schemas.microsoft.com/office/word/2010/wordprocessingInk" xmlns:wne="http://schemas.microsoft.com/office/word/2006/wordml" xmlns:wps="http://schemas.microsoft.com/office/word/2010/wordprocessingShape" mc:Ignorable="w14 w15 w16se w16cid w16 w16cex w16sdtdh wp14">
   <w:abstractNum w:abstractNumId="0" w15:restartNumberingAfterBreak="0">
     <w:nsid w:val="FFFFFF7C"/>
     <w:multiLevelType w:val="singleLevel"/>
@@ -4322,7 +4809,7 @@
 </file>
 
 <file path=word/glossary/document.xml><?xml version="1.0" encoding="utf-8"?>
-<w:glossaryDocument xmlns:wpc="http://schemas.microsoft.com/office/word/2010/wordprocessingCanvas" xmlns:cx="http://schemas.microsoft.com/office/drawing/2014/chartex" xmlns:cx1="http://schemas.microsoft.com/office/drawing/2015/9/8/chartex" xmlns:cx2="http://schemas.microsoft.com/office/drawing/2015/10/21/chartex" xmlns:cx3="http://schemas.microsoft.com/office/drawing/2016/5/9/chartex" xmlns:cx4="http://schemas.microsoft.com/office/drawing/2016/5/10/chartex" xmlns:cx5="http://schemas.microsoft.com/office/drawing/2016/5/11/chartex" xmlns:cx6="http://schemas.microsoft.com/office/drawing/2016/5/12/chartex" xmlns:cx7="http://schemas.microsoft.com/office/drawing/2016/5/13/chartex" xmlns:cx8="http://schemas.microsoft.com/office/drawing/2016/5/14/chartex" xmlns:mc="http://schemas.openxmlformats.org/markup-compatibility/2006" xmlns:aink="http://schemas.microsoft.com/office/drawing/2016/ink" xmlns:am3d="http://schemas.microsoft.com/office/drawing/2017/model3d" xmlns:o="urn:schemas-microsoft-com:office:office" xmlns:r="http://schemas.openxmlformats.org/officeDocument/2006/relationships" xmlns:m="http://schemas.openxmlformats.org/officeDocument/2006/math" xmlns:v="urn:schemas-microsoft-com:vml" xmlns:wp14="http://schemas.microsoft.com/office/word/2010/wordprocessingDrawing" xmlns:wp="http://schemas.openxmlformats.org/drawingml/2006/wordprocessingDrawing" xmlns:w10="urn:schemas-microsoft-com:office:word" xmlns:w="http://schemas.openxmlformats.org/wordprocessingml/2006/main" xmlns:w14="http://schemas.microsoft.com/office/word/2010/wordml" xmlns:w15="http://schemas.microsoft.com/office/word/2012/wordml" xmlns:w16cex="http://schemas.microsoft.com/office/word/2018/wordml/cex" xmlns:w16cid="http://schemas.microsoft.com/office/word/2016/wordml/cid" xmlns:w16="http://schemas.microsoft.com/office/word/2018/wordml" xmlns:w16sdtdh="http://schemas.microsoft.com/office/word/2020/wordml/sdtdatahash" xmlns:w16se="http://schemas.microsoft.com/office/word/2015/wordml/symex" xmlns:wpg="http://schemas.microsoft.com/office/word/2010/wordprocessingGroup" xmlns:wpi="http://schemas.microsoft.com/office/word/2010/wordprocessingInk" xmlns:wne="http://schemas.microsoft.com/office/word/2006/wordml" xmlns:wps="http://schemas.microsoft.com/office/word/2010/wordprocessingShape" mc:Ignorable="w14 w15 w16se w16cid w16 w16cex w16sdtdh wp14">
+<w:glossaryDocument xmlns:wpc="http://schemas.microsoft.com/office/word/2010/wordprocessingCanvas" xmlns:cx="http://schemas.microsoft.com/office/drawing/2014/chartex" xmlns:cx1="http://schemas.microsoft.com/office/drawing/2015/9/8/chartex" xmlns:cx2="http://schemas.microsoft.com/office/drawing/2015/10/21/chartex" xmlns:cx3="http://schemas.microsoft.com/office/drawing/2016/5/9/chartex" xmlns:cx4="http://schemas.microsoft.com/office/drawing/2016/5/10/chartex" xmlns:cx5="http://schemas.microsoft.com/office/drawing/2016/5/11/chartex" xmlns:cx6="http://schemas.microsoft.com/office/drawing/2016/5/12/chartex" xmlns:cx7="http://schemas.microsoft.com/office/drawing/2016/5/13/chartex" xmlns:cx8="http://schemas.microsoft.com/office/drawing/2016/5/14/chartex" xmlns:mc="http://schemas.openxmlformats.org/markup-compatibility/2006" xmlns:aink="http://schemas.microsoft.com/office/drawing/2016/ink" xmlns:am3d="http://schemas.microsoft.com/office/drawing/2017/model3d" xmlns:o="urn:schemas-microsoft-com:office:office" xmlns:oel="http://schemas.microsoft.com/office/2019/extlst" xmlns:r="http://schemas.openxmlformats.org/officeDocument/2006/relationships" xmlns:m="http://schemas.openxmlformats.org/officeDocument/2006/math" xmlns:v="urn:schemas-microsoft-com:vml" xmlns:wp14="http://schemas.microsoft.com/office/word/2010/wordprocessingDrawing" xmlns:wp="http://schemas.openxmlformats.org/drawingml/2006/wordprocessingDrawing" xmlns:w10="urn:schemas-microsoft-com:office:word" xmlns:w="http://schemas.openxmlformats.org/wordprocessingml/2006/main" xmlns:w14="http://schemas.microsoft.com/office/word/2010/wordml" xmlns:w15="http://schemas.microsoft.com/office/word/2012/wordml" xmlns:w16cex="http://schemas.microsoft.com/office/word/2018/wordml/cex" xmlns:w16cid="http://schemas.microsoft.com/office/word/2016/wordml/cid" xmlns:w16="http://schemas.microsoft.com/office/word/2018/wordml" xmlns:w16sdtdh="http://schemas.microsoft.com/office/word/2020/wordml/sdtdatahash" xmlns:w16se="http://schemas.microsoft.com/office/word/2015/wordml/symex" xmlns:wpg="http://schemas.microsoft.com/office/word/2010/wordprocessingGroup" xmlns:wpi="http://schemas.microsoft.com/office/word/2010/wordprocessingInk" xmlns:wne="http://schemas.microsoft.com/office/word/2006/wordml" xmlns:wps="http://schemas.microsoft.com/office/word/2010/wordprocessingShape" mc:Ignorable="w14 w15 w16se w16cid w16 w16cex w16sdtdh wp14">
   <w:docParts>
     <w:docPart>
       <w:docPartPr>
@@ -4667,7 +5154,7 @@
 </file>
 
 <file path=word/glossary/numbering.xml><?xml version="1.0" encoding="utf-8"?>
-<w:numbering xmlns:wpc="http://schemas.microsoft.com/office/word/2010/wordprocessingCanvas" xmlns:cx="http://schemas.microsoft.com/office/drawing/2014/chartex" xmlns:cx1="http://schemas.microsoft.com/office/drawing/2015/9/8/chartex" xmlns:cx2="http://schemas.microsoft.com/office/drawing/2015/10/21/chartex" xmlns:cx3="http://schemas.microsoft.com/office/drawing/2016/5/9/chartex" xmlns:cx4="http://schemas.microsoft.com/office/drawing/2016/5/10/chartex" xmlns:cx5="http://schemas.microsoft.com/office/drawing/2016/5/11/chartex" xmlns:cx6="http://schemas.microsoft.com/office/drawing/2016/5/12/chartex" xmlns:cx7="http://schemas.microsoft.com/office/drawing/2016/5/13/chartex" xmlns:cx8="http://schemas.microsoft.com/office/drawing/2016/5/14/chartex" xmlns:mc="http://schemas.openxmlformats.org/markup-compatibility/2006" xmlns:aink="http://schemas.microsoft.com/office/drawing/2016/ink" xmlns:am3d="http://schemas.microsoft.com/office/drawing/2017/model3d" xmlns:o="urn:schemas-microsoft-com:office:office" xmlns:r="http://schemas.openxmlformats.org/officeDocument/2006/relationships" xmlns:m="http://schemas.openxmlformats.org/officeDocument/2006/math" xmlns:v="urn:schemas-microsoft-com:vml" xmlns:wp14="http://schemas.microsoft.com/office/word/2010/wordprocessingDrawing" xmlns:wp="http://schemas.openxmlformats.org/drawingml/2006/wordprocessingDrawing" xmlns:w10="urn:schemas-microsoft-com:office:word" xmlns:w="http://schemas.openxmlformats.org/wordprocessingml/2006/main" xmlns:w14="http://schemas.microsoft.com/office/word/2010/wordml" xmlns:w15="http://schemas.microsoft.com/office/word/2012/wordml" xmlns:w16cex="http://schemas.microsoft.com/office/word/2018/wordml/cex" xmlns:w16cid="http://schemas.microsoft.com/office/word/2016/wordml/cid" xmlns:w16="http://schemas.microsoft.com/office/word/2018/wordml" xmlns:w16sdtdh="http://schemas.microsoft.com/office/word/2020/wordml/sdtdatahash" xmlns:w16se="http://schemas.microsoft.com/office/word/2015/wordml/symex" xmlns:wpg="http://schemas.microsoft.com/office/word/2010/wordprocessingGroup" xmlns:wpi="http://schemas.microsoft.com/office/word/2010/wordprocessingInk" xmlns:wne="http://schemas.microsoft.com/office/word/2006/wordml" xmlns:wps="http://schemas.microsoft.com/office/word/2010/wordprocessingShape" mc:Ignorable="w14 w15 w16se w16cid w16 w16cex w16sdtdh wp14">
+<w:numbering xmlns:wpc="http://schemas.microsoft.com/office/word/2010/wordprocessingCanvas" xmlns:cx="http://schemas.microsoft.com/office/drawing/2014/chartex" xmlns:cx1="http://schemas.microsoft.com/office/drawing/2015/9/8/chartex" xmlns:cx2="http://schemas.microsoft.com/office/drawing/2015/10/21/chartex" xmlns:cx3="http://schemas.microsoft.com/office/drawing/2016/5/9/chartex" xmlns:cx4="http://schemas.microsoft.com/office/drawing/2016/5/10/chartex" xmlns:cx5="http://schemas.microsoft.com/office/drawing/2016/5/11/chartex" xmlns:cx6="http://schemas.microsoft.com/office/drawing/2016/5/12/chartex" xmlns:cx7="http://schemas.microsoft.com/office/drawing/2016/5/13/chartex" xmlns:cx8="http://schemas.microsoft.com/office/drawing/2016/5/14/chartex" xmlns:mc="http://schemas.openxmlformats.org/markup-compatibility/2006" xmlns:aink="http://schemas.microsoft.com/office/drawing/2016/ink" xmlns:am3d="http://schemas.microsoft.com/office/drawing/2017/model3d" xmlns:o="urn:schemas-microsoft-com:office:office" xmlns:oel="http://schemas.microsoft.com/office/2019/extlst" xmlns:r="http://schemas.openxmlformats.org/officeDocument/2006/relationships" xmlns:m="http://schemas.openxmlformats.org/officeDocument/2006/math" xmlns:v="urn:schemas-microsoft-com:vml" xmlns:wp14="http://schemas.microsoft.com/office/word/2010/wordprocessingDrawing" xmlns:wp="http://schemas.openxmlformats.org/drawingml/2006/wordprocessingDrawing" xmlns:w10="urn:schemas-microsoft-com:office:word" xmlns:w="http://schemas.openxmlformats.org/wordprocessingml/2006/main" xmlns:w14="http://schemas.microsoft.com/office/word/2010/wordml" xmlns:w15="http://schemas.microsoft.com/office/word/2012/wordml" xmlns:w16cex="http://schemas.microsoft.com/office/word/2018/wordml/cex" xmlns:w16cid="http://schemas.microsoft.com/office/word/2016/wordml/cid" xmlns:w16="http://schemas.microsoft.com/office/word/2018/wordml" xmlns:w16sdtdh="http://schemas.microsoft.com/office/word/2020/wordml/sdtdatahash" xmlns:w16se="http://schemas.microsoft.com/office/word/2015/wordml/symex" xmlns:wpg="http://schemas.microsoft.com/office/word/2010/wordprocessingGroup" xmlns:wpi="http://schemas.microsoft.com/office/word/2010/wordprocessingInk" xmlns:wne="http://schemas.microsoft.com/office/word/2006/wordml" xmlns:wps="http://schemas.microsoft.com/office/word/2010/wordprocessingShape" mc:Ignorable="w14 w15 w16se w16cid w16 w16cex w16sdtdh wp14">
   <w:abstractNum w:abstractNumId="0" w15:restartNumberingAfterBreak="0">
     <w:nsid w:val="FFFFFF89"/>
     <w:multiLevelType w:val="singleLevel"/>

--- a/public/attachments/RaulPedrocheResume.docx
+++ b/public/attachments/RaulPedrocheResume.docx
@@ -83,28 +83,18 @@
           <w:lang w:val="en-GB"/>
         </w:rPr>
       </w:pPr>
-      <w:proofErr w:type="spellStart"/>
-      <w:r>
-        <w:rPr>
-          <w:lang w:val="en-GB"/>
-        </w:rPr>
-        <w:t>Infortec</w:t>
-      </w:r>
-      <w:proofErr w:type="spellEnd"/>
-      <w:r>
-        <w:rPr>
-          <w:lang w:val="en-GB"/>
-        </w:rPr>
-        <w:t xml:space="preserve"> </w:t>
-      </w:r>
-      <w:proofErr w:type="spellStart"/>
-      <w:r>
-        <w:rPr>
-          <w:lang w:val="en-GB"/>
-        </w:rPr>
-        <w:t>Consultores</w:t>
-      </w:r>
-      <w:proofErr w:type="spellEnd"/>
+      <w:r>
+        <w:rPr>
+          <w:lang w:val="en-GB"/>
+        </w:rPr>
+        <w:t>Infortec Consultores</w:t>
+      </w:r>
+      <w:r>
+        <w:rPr>
+          <w:lang w:val="en-GB"/>
+        </w:rPr>
+        <w:t xml:space="preserve"> for Kyndryl</w:t>
+      </w:r>
       <w:r>
         <w:rPr>
           <w:lang w:val="en-GB"/>
@@ -124,21 +114,7 @@
         <w:rPr>
           <w:lang w:val="en-GB"/>
         </w:rPr>
-        <w:t>Linux/</w:t>
-      </w:r>
-      <w:proofErr w:type="spellStart"/>
-      <w:r>
-        <w:rPr>
-          <w:lang w:val="en-GB"/>
-        </w:rPr>
-        <w:t>Vmware</w:t>
-      </w:r>
-      <w:proofErr w:type="spellEnd"/>
-      <w:r>
-        <w:rPr>
-          <w:lang w:val="en-GB"/>
-        </w:rPr>
-        <w:t xml:space="preserve"> Administrator.</w:t>
+        <w:t>Linux/Vmware Administrator.</w:t>
       </w:r>
     </w:p>
     <w:p>
@@ -204,21 +180,7 @@
         <w:rPr>
           <w:lang w:val="en-GB"/>
         </w:rPr>
-        <w:t xml:space="preserve">Management of </w:t>
-      </w:r>
-      <w:proofErr w:type="spellStart"/>
-      <w:r>
-        <w:rPr>
-          <w:lang w:val="en-GB"/>
-        </w:rPr>
-        <w:t>IaC</w:t>
-      </w:r>
-      <w:proofErr w:type="spellEnd"/>
-      <w:r>
-        <w:rPr>
-          <w:lang w:val="en-GB"/>
-        </w:rPr>
-        <w:t xml:space="preserve"> with Terraform, </w:t>
+        <w:t xml:space="preserve">Management of IaC with Terraform, </w:t>
       </w:r>
       <w:r>
         <w:rPr>
@@ -277,21 +239,7 @@
         <w:rPr>
           <w:lang w:val="en-GB"/>
         </w:rPr>
-        <w:t xml:space="preserve">Member of the </w:t>
-      </w:r>
-      <w:proofErr w:type="spellStart"/>
-      <w:r>
-        <w:rPr>
-          <w:lang w:val="en-GB"/>
-        </w:rPr>
-        <w:t>unix</w:t>
-      </w:r>
-      <w:proofErr w:type="spellEnd"/>
-      <w:r>
-        <w:rPr>
-          <w:lang w:val="en-GB"/>
-        </w:rPr>
-        <w:t xml:space="preserve"> Team </w:t>
+        <w:t xml:space="preserve">Member of the unix Team </w:t>
       </w:r>
       <w:r>
         <w:rPr>
@@ -303,21 +251,7 @@
         <w:rPr>
           <w:lang w:val="en-GB"/>
         </w:rPr>
-        <w:t xml:space="preserve">in the operations group for the </w:t>
-      </w:r>
-      <w:proofErr w:type="spellStart"/>
-      <w:r>
-        <w:rPr>
-          <w:lang w:val="en-GB"/>
-        </w:rPr>
-        <w:t>Correos</w:t>
-      </w:r>
-      <w:proofErr w:type="spellEnd"/>
-      <w:r>
-        <w:rPr>
-          <w:lang w:val="en-GB"/>
-        </w:rPr>
-        <w:t xml:space="preserve"> customer. Administration of Linux (RHEL 6, 7</w:t>
+        <w:t>in the operations group for the Correos customer. Administration of Linux (RHEL 6, 7</w:t>
       </w:r>
       <w:r>
         <w:rPr>
@@ -353,21 +287,7 @@
         <w:rPr>
           <w:lang w:val="en-GB"/>
         </w:rPr>
-        <w:t xml:space="preserve">), IBM PowerHA (HACMP), Red Hat Cluster, IBM Spectrum Scale (GPFS), IBM </w:t>
-      </w:r>
-      <w:proofErr w:type="spellStart"/>
-      <w:r>
-        <w:rPr>
-          <w:lang w:val="en-GB"/>
-        </w:rPr>
-        <w:t>PowerVM</w:t>
-      </w:r>
-      <w:proofErr w:type="spellEnd"/>
-      <w:r>
-        <w:rPr>
-          <w:lang w:val="en-GB"/>
-        </w:rPr>
-        <w:t>. Process automation with shell and Ansible.</w:t>
+        <w:t>), IBM PowerHA (HACMP), Red Hat Cluster, IBM Spectrum Scale (GPFS), IBM PowerVM. Process automation with shell and Ansible.</w:t>
       </w:r>
     </w:p>
     <w:p>
@@ -377,19 +297,11 @@
           <w:lang w:val="en-GB"/>
         </w:rPr>
       </w:pPr>
-      <w:proofErr w:type="spellStart"/>
-      <w:r>
-        <w:rPr>
-          <w:lang w:val="en-GB"/>
-        </w:rPr>
-        <w:t>atSistemas</w:t>
-      </w:r>
-      <w:proofErr w:type="spellEnd"/>
-      <w:r>
-        <w:rPr>
-          <w:lang w:val="en-GB"/>
-        </w:rPr>
-        <w:t xml:space="preserve"> for IBM</w:t>
+      <w:r>
+        <w:rPr>
+          <w:lang w:val="en-GB"/>
+        </w:rPr>
+        <w:t>atSistemas for IBM</w:t>
       </w:r>
       <w:r>
         <w:rPr>
@@ -446,21 +358,7 @@
         <w:rPr>
           <w:lang w:val="en-GB"/>
         </w:rPr>
-        <w:t xml:space="preserve"> Administration, configuration and troubleshooting of IBM Intelligent Operations </w:t>
-      </w:r>
-      <w:proofErr w:type="spellStart"/>
-      <w:r>
-        <w:rPr>
-          <w:lang w:val="en-GB"/>
-        </w:rPr>
-        <w:t>Center</w:t>
-      </w:r>
-      <w:proofErr w:type="spellEnd"/>
-      <w:r>
-        <w:rPr>
-          <w:lang w:val="en-GB"/>
-        </w:rPr>
-        <w:t>, a</w:t>
+        <w:t xml:space="preserve"> Administration, configuration and troubleshooting of IBM Intelligent Operations Center, a</w:t>
       </w:r>
       <w:r>
         <w:rPr>
@@ -502,21 +400,7 @@
         <w:rPr>
           <w:lang w:val="en-GB"/>
         </w:rPr>
-        <w:t xml:space="preserve"> </w:t>
-      </w:r>
-      <w:proofErr w:type="spellStart"/>
-      <w:r>
-        <w:rPr>
-          <w:lang w:val="en-GB"/>
-        </w:rPr>
-        <w:t>Websphere</w:t>
-      </w:r>
-      <w:proofErr w:type="spellEnd"/>
-      <w:r>
-        <w:rPr>
-          <w:lang w:val="en-GB"/>
-        </w:rPr>
-        <w:t xml:space="preserve"> Application Server</w:t>
+        <w:t xml:space="preserve"> Websphere Application Server</w:t>
       </w:r>
       <w:r>
         <w:rPr>
@@ -568,19 +452,11 @@
           <w:lang w:val="en-GB"/>
         </w:rPr>
       </w:pPr>
-      <w:proofErr w:type="spellStart"/>
-      <w:r>
-        <w:rPr>
-          <w:lang w:val="en-GB"/>
-        </w:rPr>
-        <w:t>atSistemas</w:t>
-      </w:r>
-      <w:proofErr w:type="spellEnd"/>
-      <w:r>
-        <w:rPr>
-          <w:lang w:val="en-GB"/>
-        </w:rPr>
-        <w:t xml:space="preserve"> for IBM</w:t>
+      <w:r>
+        <w:rPr>
+          <w:lang w:val="en-GB"/>
+        </w:rPr>
+        <w:t>atSistemas for IBM</w:t>
       </w:r>
       <w:r>
         <w:rPr>
@@ -607,35 +483,7 @@
         <w:rPr>
           <w:lang w:val="en-GB"/>
         </w:rPr>
-        <w:t xml:space="preserve">Member of the </w:t>
-      </w:r>
-      <w:proofErr w:type="spellStart"/>
-      <w:r>
-        <w:rPr>
-          <w:lang w:val="en-GB"/>
-        </w:rPr>
-        <w:t>unix</w:t>
-      </w:r>
-      <w:proofErr w:type="spellEnd"/>
-      <w:r>
-        <w:rPr>
-          <w:lang w:val="en-GB"/>
-        </w:rPr>
-        <w:t xml:space="preserve"> Team in the operations group for the </w:t>
-      </w:r>
-      <w:proofErr w:type="spellStart"/>
-      <w:r>
-        <w:rPr>
-          <w:lang w:val="en-GB"/>
-        </w:rPr>
-        <w:t>Correos</w:t>
-      </w:r>
-      <w:proofErr w:type="spellEnd"/>
-      <w:r>
-        <w:rPr>
-          <w:lang w:val="en-GB"/>
-        </w:rPr>
-        <w:t xml:space="preserve"> customer.</w:t>
+        <w:t>Member of the unix Team in the operations group for the Correos customer.</w:t>
       </w:r>
       <w:r>
         <w:rPr>
@@ -675,14 +523,12 @@
           <w:lang w:val="en-GB"/>
         </w:rPr>
       </w:pPr>
-      <w:proofErr w:type="spellStart"/>
       <w:r>
         <w:rPr>
           <w:lang w:val="en-GB"/>
         </w:rPr>
         <w:t>atSistemas</w:t>
       </w:r>
-      <w:proofErr w:type="spellEnd"/>
       <w:r>
         <w:rPr>
           <w:lang w:val="en-GB"/>
@@ -732,35 +578,7 @@
         <w:rPr>
           <w:lang w:val="en-GB"/>
         </w:rPr>
-        <w:t xml:space="preserve">HP-UX Coordinator in the implementation team (P2 Factory) of the Telefónica </w:t>
-      </w:r>
-      <w:proofErr w:type="spellStart"/>
-      <w:r>
-        <w:rPr>
-          <w:lang w:val="en-GB"/>
-        </w:rPr>
-        <w:t>Paneuropean</w:t>
-      </w:r>
-      <w:proofErr w:type="spellEnd"/>
-      <w:r>
-        <w:rPr>
-          <w:lang w:val="en-GB"/>
-        </w:rPr>
-        <w:t xml:space="preserve"> Midrange Transformation Project, coordinating four other systems administrators. Relocation and virtualization of HP-UX 11i v3 systems from European international sites to the Telefónica datacentre in </w:t>
-      </w:r>
-      <w:proofErr w:type="spellStart"/>
-      <w:r>
-        <w:rPr>
-          <w:lang w:val="en-GB"/>
-        </w:rPr>
-        <w:t>TecnoAlcalá</w:t>
-      </w:r>
-      <w:proofErr w:type="spellEnd"/>
-      <w:r>
-        <w:rPr>
-          <w:lang w:val="en-GB"/>
-        </w:rPr>
-        <w:t xml:space="preserve"> compound.</w:t>
+        <w:t>HP-UX Coordinator in the implementation team (P2 Factory) of the Telefónica Paneuropean Midrange Transformation Project, coordinating four other systems administrators. Relocation and virtualization of HP-UX 11i v3 systems from European international sites to the Telefónica datacentre in TecnoAlcalá compound.</w:t>
       </w:r>
     </w:p>
     <w:p>
@@ -881,16 +699,8 @@
             <w:rPr>
               <w:lang w:val="en-GB"/>
             </w:rPr>
-            <w:t xml:space="preserve">Colt Telecom </w:t>
-          </w:r>
-          <w:proofErr w:type="spellStart"/>
-          <w:r>
-            <w:rPr>
-              <w:lang w:val="en-GB"/>
-            </w:rPr>
-            <w:t>España</w:t>
-          </w:r>
-          <w:proofErr w:type="spellEnd"/>
+            <w:t>Colt Telecom España</w:t>
+          </w:r>
         </w:sdtContent>
       </w:sdt>
       <w:r>
@@ -945,21 +755,7 @@
             <w:rPr>
               <w:lang w:val="en-GB"/>
             </w:rPr>
-            <w:t xml:space="preserve">Member of the second level support team in a hosting and collocation datacentre. Troubleshooting of Solaris and Windows Server operating systems, </w:t>
-          </w:r>
-          <w:proofErr w:type="spellStart"/>
-          <w:r>
-            <w:rPr>
-              <w:lang w:val="en-GB"/>
-            </w:rPr>
-            <w:t>iPlanet</w:t>
-          </w:r>
-          <w:proofErr w:type="spellEnd"/>
-          <w:r>
-            <w:rPr>
-              <w:lang w:val="en-GB"/>
-            </w:rPr>
-            <w:t>, WebLogic and Oracle IAS application servers.</w:t>
+            <w:t>Member of the second level support team in a hosting and collocation datacentre. Troubleshooting of Solaris and Windows Server operating systems, iPlanet, WebLogic and Oracle IAS application servers.</w:t>
           </w:r>
         </w:p>
       </w:sdtContent>
@@ -983,28 +779,12 @@
         </w:sdtPr>
         <w:sdtEndPr/>
         <w:sdtContent>
-          <w:proofErr w:type="spellStart"/>
           <w:r>
             <w:rPr>
               <w:lang w:val="en-GB"/>
             </w:rPr>
-            <w:t>Langre</w:t>
-          </w:r>
-          <w:proofErr w:type="spellEnd"/>
-          <w:r>
-            <w:rPr>
-              <w:lang w:val="en-GB"/>
-            </w:rPr>
-            <w:t xml:space="preserve"> </w:t>
-          </w:r>
-          <w:proofErr w:type="spellStart"/>
-          <w:r>
-            <w:rPr>
-              <w:lang w:val="en-GB"/>
-            </w:rPr>
-            <w:t>Ingenieros</w:t>
-          </w:r>
-          <w:proofErr w:type="spellEnd"/>
+            <w:t>Langre Ingenieros</w:t>
+          </w:r>
         </w:sdtContent>
       </w:sdt>
       <w:r>
@@ -1059,49 +839,7 @@
             <w:rPr>
               <w:lang w:val="en-GB"/>
             </w:rPr>
-            <w:t xml:space="preserve">Installation and maintenance of </w:t>
-          </w:r>
-          <w:proofErr w:type="spellStart"/>
-          <w:r>
-            <w:rPr>
-              <w:lang w:val="en-GB"/>
-            </w:rPr>
-            <w:t>SuSE</w:t>
-          </w:r>
-          <w:proofErr w:type="spellEnd"/>
-          <w:r>
-            <w:rPr>
-              <w:lang w:val="en-GB"/>
-            </w:rPr>
-            <w:t xml:space="preserve"> Linux based </w:t>
-          </w:r>
-          <w:proofErr w:type="spellStart"/>
-          <w:r>
-            <w:rPr>
-              <w:lang w:val="en-GB"/>
-            </w:rPr>
-            <w:t>backoffice</w:t>
-          </w:r>
-          <w:proofErr w:type="spellEnd"/>
-          <w:r>
-            <w:rPr>
-              <w:lang w:val="en-GB"/>
-            </w:rPr>
-            <w:t xml:space="preserve"> servers for SMEs. Configuration and administration of Samba and </w:t>
-          </w:r>
-          <w:proofErr w:type="spellStart"/>
-          <w:r>
-            <w:rPr>
-              <w:lang w:val="en-GB"/>
-            </w:rPr>
-            <w:t>Sendmail</w:t>
-          </w:r>
-          <w:proofErr w:type="spellEnd"/>
-          <w:r>
-            <w:rPr>
-              <w:lang w:val="en-GB"/>
-            </w:rPr>
-            <w:t>.</w:t>
+            <w:t>Installation and maintenance of SuSE Linux based backoffice servers for SMEs. Configuration and administration of Samba and Sendmail.</w:t>
           </w:r>
         </w:p>
       </w:sdtContent>
@@ -1149,72 +887,8 @@
               <w:szCs w:val="20"/>
               <w:lang w:val="en-GB"/>
             </w:rPr>
-            <w:t xml:space="preserve">Técnico Superior </w:t>
-          </w:r>
-          <w:proofErr w:type="spellStart"/>
-          <w:r>
-            <w:rPr>
-              <w:sz w:val="20"/>
-              <w:szCs w:val="20"/>
-              <w:lang w:val="en-GB"/>
-            </w:rPr>
-            <w:t>en</w:t>
-          </w:r>
-          <w:proofErr w:type="spellEnd"/>
-          <w:r>
-            <w:rPr>
-              <w:sz w:val="20"/>
-              <w:szCs w:val="20"/>
-              <w:lang w:val="en-GB"/>
-            </w:rPr>
-            <w:t xml:space="preserve"> </w:t>
-          </w:r>
-          <w:proofErr w:type="spellStart"/>
-          <w:r>
-            <w:rPr>
-              <w:sz w:val="20"/>
-              <w:szCs w:val="20"/>
-              <w:lang w:val="en-GB"/>
-            </w:rPr>
-            <w:t>Administración</w:t>
-          </w:r>
-          <w:proofErr w:type="spellEnd"/>
-          <w:r>
-            <w:rPr>
-              <w:sz w:val="20"/>
-              <w:szCs w:val="20"/>
-              <w:lang w:val="en-GB"/>
-            </w:rPr>
-            <w:t xml:space="preserve"> de </w:t>
-          </w:r>
-          <w:proofErr w:type="spellStart"/>
-          <w:r>
-            <w:rPr>
-              <w:sz w:val="20"/>
-              <w:szCs w:val="20"/>
-              <w:lang w:val="en-GB"/>
-            </w:rPr>
-            <w:t>Sistemas</w:t>
-          </w:r>
-          <w:proofErr w:type="spellEnd"/>
-          <w:r>
-            <w:rPr>
-              <w:sz w:val="20"/>
-              <w:szCs w:val="20"/>
-              <w:lang w:val="en-GB"/>
-            </w:rPr>
-            <w:t xml:space="preserve"> </w:t>
-          </w:r>
-          <w:proofErr w:type="spellStart"/>
-          <w:r>
-            <w:rPr>
-              <w:sz w:val="20"/>
-              <w:szCs w:val="20"/>
-              <w:lang w:val="en-GB"/>
-            </w:rPr>
-            <w:t>Informáticos</w:t>
-          </w:r>
-          <w:proofErr w:type="spellEnd"/>
+            <w:t>Técnico Superior en Administración de Sistemas Informáticos</w:t>
+          </w:r>
           <w:r>
             <w:rPr>
               <w:sz w:val="20"/>

--- a/public/attachments/RaulPedrocheResume.docx
+++ b/public/attachments/RaulPedrocheResume.docx
@@ -115,6 +115,12 @@
           <w:lang w:val="en-GB"/>
         </w:rPr>
         <w:t>Linux/Vmware Administrator.</w:t>
+      </w:r>
+      <w:r>
+        <w:rPr>
+          <w:lang w:val="en-GB"/>
+        </w:rPr>
+        <w:t xml:space="preserve"> Management of Linux servers both physical and virtual and the Hypervisors. Administration of RHEL 3, 4, 5, 6, 7 and 8, Oracle Linux 5 and 6, VMware vSphere 5, 6 and 7, IBM Spectrum Scale 5.</w:t>
       </w:r>
     </w:p>
     <w:p>
@@ -4802,7 +4808,7 @@
     <w:charset w:val="00"/>
     <w:family w:val="swiss"/>
     <w:pitch w:val="variable"/>
-    <w:sig w:usb0="E4002EFF" w:usb1="C000247B" w:usb2="00000009" w:usb3="00000000" w:csb0="000001FF" w:csb1="00000000"/>
+    <w:sig w:usb0="E4002EFF" w:usb1="C200247B" w:usb2="00000009" w:usb3="00000000" w:csb0="000001FF" w:csb1="00000000"/>
   </w:font>
   <w:font w:name="Yu Mincho">
     <w:charset w:val="80"/>
@@ -4822,7 +4828,7 @@
     <w:charset w:val="00"/>
     <w:family w:val="swiss"/>
     <w:pitch w:val="variable"/>
-    <w:sig w:usb0="E4002EFF" w:usb1="C000247B" w:usb2="00000009" w:usb3="00000000" w:csb0="000001FF" w:csb1="00000000"/>
+    <w:sig w:usb0="E4002EFF" w:usb1="C200247B" w:usb2="00000009" w:usb3="00000000" w:csb0="000001FF" w:csb1="00000000"/>
   </w:font>
 </w:fonts>
 </file>

--- a/public/attachments/RaulPedrocheResume.docx
+++ b/public/attachments/RaulPedrocheResume.docx
@@ -1,6 +1,6 @@
 
 <file path=word/document.xml><?xml version="1.0" encoding="utf-8"?>
-<w:document xmlns:wpc="http://schemas.microsoft.com/office/word/2010/wordprocessingCanvas" xmlns:cx="http://schemas.microsoft.com/office/drawing/2014/chartex" xmlns:cx1="http://schemas.microsoft.com/office/drawing/2015/9/8/chartex" xmlns:cx2="http://schemas.microsoft.com/office/drawing/2015/10/21/chartex" xmlns:cx3="http://schemas.microsoft.com/office/drawing/2016/5/9/chartex" xmlns:cx4="http://schemas.microsoft.com/office/drawing/2016/5/10/chartex" xmlns:cx5="http://schemas.microsoft.com/office/drawing/2016/5/11/chartex" xmlns:cx6="http://schemas.microsoft.com/office/drawing/2016/5/12/chartex" xmlns:cx7="http://schemas.microsoft.com/office/drawing/2016/5/13/chartex" xmlns:cx8="http://schemas.microsoft.com/office/drawing/2016/5/14/chartex" xmlns:mc="http://schemas.openxmlformats.org/markup-compatibility/2006" xmlns:aink="http://schemas.microsoft.com/office/drawing/2016/ink" xmlns:am3d="http://schemas.microsoft.com/office/drawing/2017/model3d" xmlns:o="urn:schemas-microsoft-com:office:office" xmlns:oel="http://schemas.microsoft.com/office/2019/extlst" xmlns:r="http://schemas.openxmlformats.org/officeDocument/2006/relationships" xmlns:m="http://schemas.openxmlformats.org/officeDocument/2006/math" xmlns:v="urn:schemas-microsoft-com:vml" xmlns:wp14="http://schemas.microsoft.com/office/word/2010/wordprocessingDrawing" xmlns:wp="http://schemas.openxmlformats.org/drawingml/2006/wordprocessingDrawing" xmlns:w10="urn:schemas-microsoft-com:office:word" xmlns:w="http://schemas.openxmlformats.org/wordprocessingml/2006/main" xmlns:w14="http://schemas.microsoft.com/office/word/2010/wordml" xmlns:w15="http://schemas.microsoft.com/office/word/2012/wordml" xmlns:w16cex="http://schemas.microsoft.com/office/word/2018/wordml/cex" xmlns:w16cid="http://schemas.microsoft.com/office/word/2016/wordml/cid" xmlns:w16="http://schemas.microsoft.com/office/word/2018/wordml" xmlns:w16sdtdh="http://schemas.microsoft.com/office/word/2020/wordml/sdtdatahash" xmlns:w16se="http://schemas.microsoft.com/office/word/2015/wordml/symex" xmlns:wpg="http://schemas.microsoft.com/office/word/2010/wordprocessingGroup" xmlns:wpi="http://schemas.microsoft.com/office/word/2010/wordprocessingInk" xmlns:wne="http://schemas.microsoft.com/office/word/2006/wordml" xmlns:wps="http://schemas.microsoft.com/office/word/2010/wordprocessingShape" mc:Ignorable="w14 w15 w16se w16cid w16 w16cex w16sdtdh wp14">
+<w:document xmlns:wpc="http://schemas.microsoft.com/office/word/2010/wordprocessingCanvas" xmlns:cx="http://schemas.microsoft.com/office/drawing/2014/chartex" xmlns:cx1="http://schemas.microsoft.com/office/drawing/2015/9/8/chartex" xmlns:cx2="http://schemas.microsoft.com/office/drawing/2015/10/21/chartex" xmlns:cx3="http://schemas.microsoft.com/office/drawing/2016/5/9/chartex" xmlns:cx4="http://schemas.microsoft.com/office/drawing/2016/5/10/chartex" xmlns:cx5="http://schemas.microsoft.com/office/drawing/2016/5/11/chartex" xmlns:cx6="http://schemas.microsoft.com/office/drawing/2016/5/12/chartex" xmlns:cx7="http://schemas.microsoft.com/office/drawing/2016/5/13/chartex" xmlns:cx8="http://schemas.microsoft.com/office/drawing/2016/5/14/chartex" xmlns:mc="http://schemas.openxmlformats.org/markup-compatibility/2006" xmlns:aink="http://schemas.microsoft.com/office/drawing/2016/ink" xmlns:am3d="http://schemas.microsoft.com/office/drawing/2017/model3d" xmlns:o="urn:schemas-microsoft-com:office:office" xmlns:oel="http://schemas.microsoft.com/office/2019/extlst" xmlns:r="http://schemas.openxmlformats.org/officeDocument/2006/relationships" xmlns:m="http://schemas.openxmlformats.org/officeDocument/2006/math" xmlns:v="urn:schemas-microsoft-com:vml" xmlns:wp14="http://schemas.microsoft.com/office/word/2010/wordprocessingDrawing" xmlns:wp="http://schemas.openxmlformats.org/drawingml/2006/wordprocessingDrawing" xmlns:w10="urn:schemas-microsoft-com:office:word" xmlns:w="http://schemas.openxmlformats.org/wordprocessingml/2006/main" xmlns:w14="http://schemas.microsoft.com/office/word/2010/wordml" xmlns:w15="http://schemas.microsoft.com/office/word/2012/wordml" xmlns:w16cex="http://schemas.microsoft.com/office/word/2018/wordml/cex" xmlns:w16cid="http://schemas.microsoft.com/office/word/2016/wordml/cid" xmlns:w16="http://schemas.microsoft.com/office/word/2018/wordml" xmlns:w16du="http://schemas.microsoft.com/office/word/2023/wordml/word16du" xmlns:w16sdtdh="http://schemas.microsoft.com/office/word/2020/wordml/sdtdatahash" xmlns:w16se="http://schemas.microsoft.com/office/word/2015/wordml/symex" xmlns:wpg="http://schemas.microsoft.com/office/word/2010/wordprocessingGroup" xmlns:wpi="http://schemas.microsoft.com/office/word/2010/wordprocessingInk" xmlns:wne="http://schemas.microsoft.com/office/word/2006/wordml" xmlns:wps="http://schemas.microsoft.com/office/word/2010/wordprocessingShape" mc:Ignorable="w14 w15 w16se w16cid w16 w16cex w16sdtdh wp14">
   <w:body>
     <w:p>
       <w:pPr>
@@ -87,13 +87,7 @@
         <w:rPr>
           <w:lang w:val="en-GB"/>
         </w:rPr>
-        <w:t>Infortec Consultores</w:t>
-      </w:r>
-      <w:r>
-        <w:rPr>
-          <w:lang w:val="en-GB"/>
-        </w:rPr>
-        <w:t xml:space="preserve"> for Kyndryl</w:t>
+        <w:t>Logicalis Spain</w:t>
       </w:r>
       <w:r>
         <w:rPr>
@@ -114,13 +108,31 @@
         <w:rPr>
           <w:lang w:val="en-GB"/>
         </w:rPr>
-        <w:t>Linux/Vmware Administrator.</w:t>
-      </w:r>
-      <w:r>
-        <w:rPr>
-          <w:lang w:val="en-GB"/>
-        </w:rPr>
-        <w:t xml:space="preserve"> Management of Linux servers both physical and virtual and the Hypervisors. Administration of RHEL 3, 4, 5, 6, 7 and 8, Oracle Linux 5 and 6, VMware vSphere 5, 6 and 7, IBM Spectrum Scale 5.</w:t>
+        <w:t xml:space="preserve">Cloud Administrator. </w:t>
+      </w:r>
+      <w:r>
+        <w:rPr>
+          <w:lang w:val="en-GB"/>
+        </w:rPr>
+        <w:t>Management</w:t>
+      </w:r>
+      <w:r>
+        <w:rPr>
+          <w:lang w:val="en-GB"/>
+        </w:rPr>
+        <w:t xml:space="preserve"> of OpenShift, both on premises and Azure. Automation with Ansible</w:t>
+      </w:r>
+      <w:r>
+        <w:rPr>
+          <w:lang w:val="en-GB"/>
+        </w:rPr>
+        <w:t xml:space="preserve"> and Python</w:t>
+      </w:r>
+      <w:r>
+        <w:rPr>
+          <w:lang w:val="en-GB"/>
+        </w:rPr>
+        <w:t>.</w:t>
       </w:r>
     </w:p>
     <w:p>
@@ -134,6 +146,53 @@
         <w:rPr>
           <w:lang w:val="en-GB"/>
         </w:rPr>
+        <w:t>Infortec Consultores</w:t>
+      </w:r>
+      <w:r>
+        <w:rPr>
+          <w:lang w:val="en-GB"/>
+        </w:rPr>
+        <w:t xml:space="preserve"> for Kyndryl</w:t>
+      </w:r>
+      <w:r>
+        <w:rPr>
+          <w:lang w:val="en-GB"/>
+        </w:rPr>
+        <w:tab/>
+        <w:t>2022</w:t>
+      </w:r>
+    </w:p>
+    <w:p>
+      <w:pPr>
+        <w:pStyle w:val="Textoindependiente"/>
+        <w:rPr>
+          <w:lang w:val="en-GB"/>
+        </w:rPr>
+      </w:pPr>
+      <w:r>
+        <w:rPr>
+          <w:lang w:val="en-GB"/>
+        </w:rPr>
+        <w:t>Linux/Vmware Administrator.</w:t>
+      </w:r>
+      <w:r>
+        <w:rPr>
+          <w:lang w:val="en-GB"/>
+        </w:rPr>
+        <w:t xml:space="preserve"> Management of Linux servers both physical and virtual and the Hypervisors. Administration of RHEL 3, 4, 5, 6, 7 and 8, Oracle Linux 5 and 6, VMware vSphere 5, 6 and 7, IBM Spectrum Scale 5.</w:t>
+      </w:r>
+    </w:p>
+    <w:p>
+      <w:pPr>
+        <w:pStyle w:val="Ttulo2"/>
+        <w:rPr>
+          <w:lang w:val="en-GB"/>
+        </w:rPr>
+      </w:pPr>
+      <w:r>
+        <w:rPr>
+          <w:lang w:val="en-GB"/>
+        </w:rPr>
         <w:t xml:space="preserve">NTT </w:t>
       </w:r>
       <w:r>
@@ -148,6 +207,12 @@
         </w:rPr>
         <w:tab/>
         <w:t>2021 –</w:t>
+      </w:r>
+      <w:r>
+        <w:rPr>
+          <w:lang w:val="en-GB"/>
+        </w:rPr>
+        <w:t xml:space="preserve"> 2022</w:t>
       </w:r>
     </w:p>
     <w:p>
@@ -679,7 +744,7 @@
         <w:rPr>
           <w:lang w:val="en-GB"/>
         </w:rPr>
-        <w:t xml:space="preserve"> and support of operating systems (Windows Server, Linux, AIX, HP-UX, Solaris) and virtualization environments (VMware vSphere, HP Integrity VM, Sun LDOMs) in both production and development environments.</w:t>
+        <w:t xml:space="preserve"> and support of operating systems (Windows Server, Linux, AIX, HP-UX, Solaris) and virtualization in both production and development environments.</w:t>
       </w:r>
     </w:p>
     <w:p>
@@ -969,7 +1034,7 @@
 </file>
 
 <file path=word/endnotes.xml><?xml version="1.0" encoding="utf-8"?>
-<w:endnotes xmlns:wpc="http://schemas.microsoft.com/office/word/2010/wordprocessingCanvas" xmlns:cx="http://schemas.microsoft.com/office/drawing/2014/chartex" xmlns:cx1="http://schemas.microsoft.com/office/drawing/2015/9/8/chartex" xmlns:cx2="http://schemas.microsoft.com/office/drawing/2015/10/21/chartex" xmlns:cx3="http://schemas.microsoft.com/office/drawing/2016/5/9/chartex" xmlns:cx4="http://schemas.microsoft.com/office/drawing/2016/5/10/chartex" xmlns:cx5="http://schemas.microsoft.com/office/drawing/2016/5/11/chartex" xmlns:cx6="http://schemas.microsoft.com/office/drawing/2016/5/12/chartex" xmlns:cx7="http://schemas.microsoft.com/office/drawing/2016/5/13/chartex" xmlns:cx8="http://schemas.microsoft.com/office/drawing/2016/5/14/chartex" xmlns:mc="http://schemas.openxmlformats.org/markup-compatibility/2006" xmlns:aink="http://schemas.microsoft.com/office/drawing/2016/ink" xmlns:am3d="http://schemas.microsoft.com/office/drawing/2017/model3d" xmlns:o="urn:schemas-microsoft-com:office:office" xmlns:oel="http://schemas.microsoft.com/office/2019/extlst" xmlns:r="http://schemas.openxmlformats.org/officeDocument/2006/relationships" xmlns:m="http://schemas.openxmlformats.org/officeDocument/2006/math" xmlns:v="urn:schemas-microsoft-com:vml" xmlns:wp14="http://schemas.microsoft.com/office/word/2010/wordprocessingDrawing" xmlns:wp="http://schemas.openxmlformats.org/drawingml/2006/wordprocessingDrawing" xmlns:w10="urn:schemas-microsoft-com:office:word" xmlns:w="http://schemas.openxmlformats.org/wordprocessingml/2006/main" xmlns:w14="http://schemas.microsoft.com/office/word/2010/wordml" xmlns:w15="http://schemas.microsoft.com/office/word/2012/wordml" xmlns:w16cex="http://schemas.microsoft.com/office/word/2018/wordml/cex" xmlns:w16cid="http://schemas.microsoft.com/office/word/2016/wordml/cid" xmlns:w16="http://schemas.microsoft.com/office/word/2018/wordml" xmlns:w16sdtdh="http://schemas.microsoft.com/office/word/2020/wordml/sdtdatahash" xmlns:w16se="http://schemas.microsoft.com/office/word/2015/wordml/symex" xmlns:wpg="http://schemas.microsoft.com/office/word/2010/wordprocessingGroup" xmlns:wpi="http://schemas.microsoft.com/office/word/2010/wordprocessingInk" xmlns:wne="http://schemas.microsoft.com/office/word/2006/wordml" xmlns:wps="http://schemas.microsoft.com/office/word/2010/wordprocessingShape" mc:Ignorable="w14 w15 w16se w16cid w16 w16cex w16sdtdh wp14">
+<w:endnotes xmlns:wpc="http://schemas.microsoft.com/office/word/2010/wordprocessingCanvas" xmlns:cx="http://schemas.microsoft.com/office/drawing/2014/chartex" xmlns:cx1="http://schemas.microsoft.com/office/drawing/2015/9/8/chartex" xmlns:cx2="http://schemas.microsoft.com/office/drawing/2015/10/21/chartex" xmlns:cx3="http://schemas.microsoft.com/office/drawing/2016/5/9/chartex" xmlns:cx4="http://schemas.microsoft.com/office/drawing/2016/5/10/chartex" xmlns:cx5="http://schemas.microsoft.com/office/drawing/2016/5/11/chartex" xmlns:cx6="http://schemas.microsoft.com/office/drawing/2016/5/12/chartex" xmlns:cx7="http://schemas.microsoft.com/office/drawing/2016/5/13/chartex" xmlns:cx8="http://schemas.microsoft.com/office/drawing/2016/5/14/chartex" xmlns:mc="http://schemas.openxmlformats.org/markup-compatibility/2006" xmlns:aink="http://schemas.microsoft.com/office/drawing/2016/ink" xmlns:am3d="http://schemas.microsoft.com/office/drawing/2017/model3d" xmlns:o="urn:schemas-microsoft-com:office:office" xmlns:oel="http://schemas.microsoft.com/office/2019/extlst" xmlns:r="http://schemas.openxmlformats.org/officeDocument/2006/relationships" xmlns:m="http://schemas.openxmlformats.org/officeDocument/2006/math" xmlns:v="urn:schemas-microsoft-com:vml" xmlns:wp14="http://schemas.microsoft.com/office/word/2010/wordprocessingDrawing" xmlns:wp="http://schemas.openxmlformats.org/drawingml/2006/wordprocessingDrawing" xmlns:w10="urn:schemas-microsoft-com:office:word" xmlns:w="http://schemas.openxmlformats.org/wordprocessingml/2006/main" xmlns:w14="http://schemas.microsoft.com/office/word/2010/wordml" xmlns:w15="http://schemas.microsoft.com/office/word/2012/wordml" xmlns:w16cex="http://schemas.microsoft.com/office/word/2018/wordml/cex" xmlns:w16cid="http://schemas.microsoft.com/office/word/2016/wordml/cid" xmlns:w16="http://schemas.microsoft.com/office/word/2018/wordml" xmlns:w16du="http://schemas.microsoft.com/office/word/2023/wordml/word16du" xmlns:w16sdtdh="http://schemas.microsoft.com/office/word/2020/wordml/sdtdatahash" xmlns:w16se="http://schemas.microsoft.com/office/word/2015/wordml/symex" xmlns:wpg="http://schemas.microsoft.com/office/word/2010/wordprocessingGroup" xmlns:wpi="http://schemas.microsoft.com/office/word/2010/wordprocessingInk" xmlns:wne="http://schemas.microsoft.com/office/word/2006/wordml" xmlns:wps="http://schemas.microsoft.com/office/word/2010/wordprocessingShape" mc:Ignorable="w14 w15 w16se w16cid w16 w16cex w16sdtdh wp14">
   <w:endnote w:type="separator" w:id="-1">
     <w:p>
       <w:pPr>
@@ -994,7 +1059,7 @@
 </file>
 
 <file path=word/footer1.xml><?xml version="1.0" encoding="utf-8"?>
-<w:ftr xmlns:wpc="http://schemas.microsoft.com/office/word/2010/wordprocessingCanvas" xmlns:cx="http://schemas.microsoft.com/office/drawing/2014/chartex" xmlns:cx1="http://schemas.microsoft.com/office/drawing/2015/9/8/chartex" xmlns:cx2="http://schemas.microsoft.com/office/drawing/2015/10/21/chartex" xmlns:cx3="http://schemas.microsoft.com/office/drawing/2016/5/9/chartex" xmlns:cx4="http://schemas.microsoft.com/office/drawing/2016/5/10/chartex" xmlns:cx5="http://schemas.microsoft.com/office/drawing/2016/5/11/chartex" xmlns:cx6="http://schemas.microsoft.com/office/drawing/2016/5/12/chartex" xmlns:cx7="http://schemas.microsoft.com/office/drawing/2016/5/13/chartex" xmlns:cx8="http://schemas.microsoft.com/office/drawing/2016/5/14/chartex" xmlns:mc="http://schemas.openxmlformats.org/markup-compatibility/2006" xmlns:aink="http://schemas.microsoft.com/office/drawing/2016/ink" xmlns:am3d="http://schemas.microsoft.com/office/drawing/2017/model3d" xmlns:o="urn:schemas-microsoft-com:office:office" xmlns:oel="http://schemas.microsoft.com/office/2019/extlst" xmlns:r="http://schemas.openxmlformats.org/officeDocument/2006/relationships" xmlns:m="http://schemas.openxmlformats.org/officeDocument/2006/math" xmlns:v="urn:schemas-microsoft-com:vml" xmlns:wp14="http://schemas.microsoft.com/office/word/2010/wordprocessingDrawing" xmlns:wp="http://schemas.openxmlformats.org/drawingml/2006/wordprocessingDrawing" xmlns:w10="urn:schemas-microsoft-com:office:word" xmlns:w="http://schemas.openxmlformats.org/wordprocessingml/2006/main" xmlns:w14="http://schemas.microsoft.com/office/word/2010/wordml" xmlns:w15="http://schemas.microsoft.com/office/word/2012/wordml" xmlns:w16cex="http://schemas.microsoft.com/office/word/2018/wordml/cex" xmlns:w16cid="http://schemas.microsoft.com/office/word/2016/wordml/cid" xmlns:w16="http://schemas.microsoft.com/office/word/2018/wordml" xmlns:w16sdtdh="http://schemas.microsoft.com/office/word/2020/wordml/sdtdatahash" xmlns:w16se="http://schemas.microsoft.com/office/word/2015/wordml/symex" xmlns:wpg="http://schemas.microsoft.com/office/word/2010/wordprocessingGroup" xmlns:wpi="http://schemas.microsoft.com/office/word/2010/wordprocessingInk" xmlns:wne="http://schemas.microsoft.com/office/word/2006/wordml" xmlns:wps="http://schemas.microsoft.com/office/word/2010/wordprocessingShape" mc:Ignorable="w14 w15 w16se w16cid w16 w16cex w16sdtdh wp14">
+<w:ftr xmlns:wpc="http://schemas.microsoft.com/office/word/2010/wordprocessingCanvas" xmlns:cx="http://schemas.microsoft.com/office/drawing/2014/chartex" xmlns:cx1="http://schemas.microsoft.com/office/drawing/2015/9/8/chartex" xmlns:cx2="http://schemas.microsoft.com/office/drawing/2015/10/21/chartex" xmlns:cx3="http://schemas.microsoft.com/office/drawing/2016/5/9/chartex" xmlns:cx4="http://schemas.microsoft.com/office/drawing/2016/5/10/chartex" xmlns:cx5="http://schemas.microsoft.com/office/drawing/2016/5/11/chartex" xmlns:cx6="http://schemas.microsoft.com/office/drawing/2016/5/12/chartex" xmlns:cx7="http://schemas.microsoft.com/office/drawing/2016/5/13/chartex" xmlns:cx8="http://schemas.microsoft.com/office/drawing/2016/5/14/chartex" xmlns:mc="http://schemas.openxmlformats.org/markup-compatibility/2006" xmlns:aink="http://schemas.microsoft.com/office/drawing/2016/ink" xmlns:am3d="http://schemas.microsoft.com/office/drawing/2017/model3d" xmlns:o="urn:schemas-microsoft-com:office:office" xmlns:oel="http://schemas.microsoft.com/office/2019/extlst" xmlns:r="http://schemas.openxmlformats.org/officeDocument/2006/relationships" xmlns:m="http://schemas.openxmlformats.org/officeDocument/2006/math" xmlns:v="urn:schemas-microsoft-com:vml" xmlns:wp14="http://schemas.microsoft.com/office/word/2010/wordprocessingDrawing" xmlns:wp="http://schemas.openxmlformats.org/drawingml/2006/wordprocessingDrawing" xmlns:w10="urn:schemas-microsoft-com:office:word" xmlns:w="http://schemas.openxmlformats.org/wordprocessingml/2006/main" xmlns:w14="http://schemas.microsoft.com/office/word/2010/wordml" xmlns:w15="http://schemas.microsoft.com/office/word/2012/wordml" xmlns:w16cex="http://schemas.microsoft.com/office/word/2018/wordml/cex" xmlns:w16cid="http://schemas.microsoft.com/office/word/2016/wordml/cid" xmlns:w16="http://schemas.microsoft.com/office/word/2018/wordml" xmlns:w16du="http://schemas.microsoft.com/office/word/2023/wordml/word16du" xmlns:w16sdtdh="http://schemas.microsoft.com/office/word/2020/wordml/sdtdatahash" xmlns:w16se="http://schemas.microsoft.com/office/word/2015/wordml/symex" xmlns:wpg="http://schemas.microsoft.com/office/word/2010/wordprocessingGroup" xmlns:wpi="http://schemas.microsoft.com/office/word/2010/wordprocessingInk" xmlns:wne="http://schemas.microsoft.com/office/word/2006/wordml" xmlns:wps="http://schemas.microsoft.com/office/word/2010/wordprocessingShape" mc:Ignorable="w14 w15 w16se w16cid w16 w16cex w16sdtdh wp14">
   <w:p>
     <w:pPr>
       <w:pStyle w:val="Piedepgina"/>
@@ -1025,7 +1090,7 @@
 </file>
 
 <file path=word/footnotes.xml><?xml version="1.0" encoding="utf-8"?>
-<w:footnotes xmlns:wpc="http://schemas.microsoft.com/office/word/2010/wordprocessingCanvas" xmlns:cx="http://schemas.microsoft.com/office/drawing/2014/chartex" xmlns:cx1="http://schemas.microsoft.com/office/drawing/2015/9/8/chartex" xmlns:cx2="http://schemas.microsoft.com/office/drawing/2015/10/21/chartex" xmlns:cx3="http://schemas.microsoft.com/office/drawing/2016/5/9/chartex" xmlns:cx4="http://schemas.microsoft.com/office/drawing/2016/5/10/chartex" xmlns:cx5="http://schemas.microsoft.com/office/drawing/2016/5/11/chartex" xmlns:cx6="http://schemas.microsoft.com/office/drawing/2016/5/12/chartex" xmlns:cx7="http://schemas.microsoft.com/office/drawing/2016/5/13/chartex" xmlns:cx8="http://schemas.microsoft.com/office/drawing/2016/5/14/chartex" xmlns:mc="http://schemas.openxmlformats.org/markup-compatibility/2006" xmlns:aink="http://schemas.microsoft.com/office/drawing/2016/ink" xmlns:am3d="http://schemas.microsoft.com/office/drawing/2017/model3d" xmlns:o="urn:schemas-microsoft-com:office:office" xmlns:oel="http://schemas.microsoft.com/office/2019/extlst" xmlns:r="http://schemas.openxmlformats.org/officeDocument/2006/relationships" xmlns:m="http://schemas.openxmlformats.org/officeDocument/2006/math" xmlns:v="urn:schemas-microsoft-com:vml" xmlns:wp14="http://schemas.microsoft.com/office/word/2010/wordprocessingDrawing" xmlns:wp="http://schemas.openxmlformats.org/drawingml/2006/wordprocessingDrawing" xmlns:w10="urn:schemas-microsoft-com:office:word" xmlns:w="http://schemas.openxmlformats.org/wordprocessingml/2006/main" xmlns:w14="http://schemas.microsoft.com/office/word/2010/wordml" xmlns:w15="http://schemas.microsoft.com/office/word/2012/wordml" xmlns:w16cex="http://schemas.microsoft.com/office/word/2018/wordml/cex" xmlns:w16cid="http://schemas.microsoft.com/office/word/2016/wordml/cid" xmlns:w16="http://schemas.microsoft.com/office/word/2018/wordml" xmlns:w16sdtdh="http://schemas.microsoft.com/office/word/2020/wordml/sdtdatahash" xmlns:w16se="http://schemas.microsoft.com/office/word/2015/wordml/symex" xmlns:wpg="http://schemas.microsoft.com/office/word/2010/wordprocessingGroup" xmlns:wpi="http://schemas.microsoft.com/office/word/2010/wordprocessingInk" xmlns:wne="http://schemas.microsoft.com/office/word/2006/wordml" xmlns:wps="http://schemas.microsoft.com/office/word/2010/wordprocessingShape" mc:Ignorable="w14 w15 w16se w16cid w16 w16cex w16sdtdh wp14">
+<w:footnotes xmlns:wpc="http://schemas.microsoft.com/office/word/2010/wordprocessingCanvas" xmlns:cx="http://schemas.microsoft.com/office/drawing/2014/chartex" xmlns:cx1="http://schemas.microsoft.com/office/drawing/2015/9/8/chartex" xmlns:cx2="http://schemas.microsoft.com/office/drawing/2015/10/21/chartex" xmlns:cx3="http://schemas.microsoft.com/office/drawing/2016/5/9/chartex" xmlns:cx4="http://schemas.microsoft.com/office/drawing/2016/5/10/chartex" xmlns:cx5="http://schemas.microsoft.com/office/drawing/2016/5/11/chartex" xmlns:cx6="http://schemas.microsoft.com/office/drawing/2016/5/12/chartex" xmlns:cx7="http://schemas.microsoft.com/office/drawing/2016/5/13/chartex" xmlns:cx8="http://schemas.microsoft.com/office/drawing/2016/5/14/chartex" xmlns:mc="http://schemas.openxmlformats.org/markup-compatibility/2006" xmlns:aink="http://schemas.microsoft.com/office/drawing/2016/ink" xmlns:am3d="http://schemas.microsoft.com/office/drawing/2017/model3d" xmlns:o="urn:schemas-microsoft-com:office:office" xmlns:oel="http://schemas.microsoft.com/office/2019/extlst" xmlns:r="http://schemas.openxmlformats.org/officeDocument/2006/relationships" xmlns:m="http://schemas.openxmlformats.org/officeDocument/2006/math" xmlns:v="urn:schemas-microsoft-com:vml" xmlns:wp14="http://schemas.microsoft.com/office/word/2010/wordprocessingDrawing" xmlns:wp="http://schemas.openxmlformats.org/drawingml/2006/wordprocessingDrawing" xmlns:w10="urn:schemas-microsoft-com:office:word" xmlns:w="http://schemas.openxmlformats.org/wordprocessingml/2006/main" xmlns:w14="http://schemas.microsoft.com/office/word/2010/wordml" xmlns:w15="http://schemas.microsoft.com/office/word/2012/wordml" xmlns:w16cex="http://schemas.microsoft.com/office/word/2018/wordml/cex" xmlns:w16cid="http://schemas.microsoft.com/office/word/2016/wordml/cid" xmlns:w16="http://schemas.microsoft.com/office/word/2018/wordml" xmlns:w16du="http://schemas.microsoft.com/office/word/2023/wordml/word16du" xmlns:w16sdtdh="http://schemas.microsoft.com/office/word/2020/wordml/sdtdatahash" xmlns:w16se="http://schemas.microsoft.com/office/word/2015/wordml/symex" xmlns:wpg="http://schemas.microsoft.com/office/word/2010/wordprocessingGroup" xmlns:wpi="http://schemas.microsoft.com/office/word/2010/wordprocessingInk" xmlns:wne="http://schemas.microsoft.com/office/word/2006/wordml" xmlns:wps="http://schemas.microsoft.com/office/word/2010/wordprocessingShape" mc:Ignorable="w14 w15 w16se w16cid w16 w16cex w16sdtdh wp14">
   <w:footnote w:type="separator" w:id="-1">
     <w:p>
       <w:pPr>
@@ -1050,7 +1115,7 @@
 </file>
 
 <file path=word/header1.xml><?xml version="1.0" encoding="utf-8"?>
-<w:hdr xmlns:wpc="http://schemas.microsoft.com/office/word/2010/wordprocessingCanvas" xmlns:cx="http://schemas.microsoft.com/office/drawing/2014/chartex" xmlns:cx1="http://schemas.microsoft.com/office/drawing/2015/9/8/chartex" xmlns:cx2="http://schemas.microsoft.com/office/drawing/2015/10/21/chartex" xmlns:cx3="http://schemas.microsoft.com/office/drawing/2016/5/9/chartex" xmlns:cx4="http://schemas.microsoft.com/office/drawing/2016/5/10/chartex" xmlns:cx5="http://schemas.microsoft.com/office/drawing/2016/5/11/chartex" xmlns:cx6="http://schemas.microsoft.com/office/drawing/2016/5/12/chartex" xmlns:cx7="http://schemas.microsoft.com/office/drawing/2016/5/13/chartex" xmlns:cx8="http://schemas.microsoft.com/office/drawing/2016/5/14/chartex" xmlns:mc="http://schemas.openxmlformats.org/markup-compatibility/2006" xmlns:aink="http://schemas.microsoft.com/office/drawing/2016/ink" xmlns:am3d="http://schemas.microsoft.com/office/drawing/2017/model3d" xmlns:o="urn:schemas-microsoft-com:office:office" xmlns:oel="http://schemas.microsoft.com/office/2019/extlst" xmlns:r="http://schemas.openxmlformats.org/officeDocument/2006/relationships" xmlns:m="http://schemas.openxmlformats.org/officeDocument/2006/math" xmlns:v="urn:schemas-microsoft-com:vml" xmlns:wp14="http://schemas.microsoft.com/office/word/2010/wordprocessingDrawing" xmlns:wp="http://schemas.openxmlformats.org/drawingml/2006/wordprocessingDrawing" xmlns:w10="urn:schemas-microsoft-com:office:word" xmlns:w="http://schemas.openxmlformats.org/wordprocessingml/2006/main" xmlns:w14="http://schemas.microsoft.com/office/word/2010/wordml" xmlns:w15="http://schemas.microsoft.com/office/word/2012/wordml" xmlns:w16cex="http://schemas.microsoft.com/office/word/2018/wordml/cex" xmlns:w16cid="http://schemas.microsoft.com/office/word/2016/wordml/cid" xmlns:w16="http://schemas.microsoft.com/office/word/2018/wordml" xmlns:w16sdtdh="http://schemas.microsoft.com/office/word/2020/wordml/sdtdatahash" xmlns:w16se="http://schemas.microsoft.com/office/word/2015/wordml/symex" xmlns:wpg="http://schemas.microsoft.com/office/word/2010/wordprocessingGroup" xmlns:wpi="http://schemas.microsoft.com/office/word/2010/wordprocessingInk" xmlns:wne="http://schemas.microsoft.com/office/word/2006/wordml" xmlns:wps="http://schemas.microsoft.com/office/word/2010/wordprocessingShape" mc:Ignorable="w14 w15 w16se w16cid w16 w16cex w16sdtdh wp14">
+<w:hdr xmlns:wpc="http://schemas.microsoft.com/office/word/2010/wordprocessingCanvas" xmlns:cx="http://schemas.microsoft.com/office/drawing/2014/chartex" xmlns:cx1="http://schemas.microsoft.com/office/drawing/2015/9/8/chartex" xmlns:cx2="http://schemas.microsoft.com/office/drawing/2015/10/21/chartex" xmlns:cx3="http://schemas.microsoft.com/office/drawing/2016/5/9/chartex" xmlns:cx4="http://schemas.microsoft.com/office/drawing/2016/5/10/chartex" xmlns:cx5="http://schemas.microsoft.com/office/drawing/2016/5/11/chartex" xmlns:cx6="http://schemas.microsoft.com/office/drawing/2016/5/12/chartex" xmlns:cx7="http://schemas.microsoft.com/office/drawing/2016/5/13/chartex" xmlns:cx8="http://schemas.microsoft.com/office/drawing/2016/5/14/chartex" xmlns:mc="http://schemas.openxmlformats.org/markup-compatibility/2006" xmlns:aink="http://schemas.microsoft.com/office/drawing/2016/ink" xmlns:am3d="http://schemas.microsoft.com/office/drawing/2017/model3d" xmlns:o="urn:schemas-microsoft-com:office:office" xmlns:oel="http://schemas.microsoft.com/office/2019/extlst" xmlns:r="http://schemas.openxmlformats.org/officeDocument/2006/relationships" xmlns:m="http://schemas.openxmlformats.org/officeDocument/2006/math" xmlns:v="urn:schemas-microsoft-com:vml" xmlns:wp14="http://schemas.microsoft.com/office/word/2010/wordprocessingDrawing" xmlns:wp="http://schemas.openxmlformats.org/drawingml/2006/wordprocessingDrawing" xmlns:w10="urn:schemas-microsoft-com:office:word" xmlns:w="http://schemas.openxmlformats.org/wordprocessingml/2006/main" xmlns:w14="http://schemas.microsoft.com/office/word/2010/wordml" xmlns:w15="http://schemas.microsoft.com/office/word/2012/wordml" xmlns:w16cex="http://schemas.microsoft.com/office/word/2018/wordml/cex" xmlns:w16cid="http://schemas.microsoft.com/office/word/2016/wordml/cid" xmlns:w16="http://schemas.microsoft.com/office/word/2018/wordml" xmlns:w16du="http://schemas.microsoft.com/office/word/2023/wordml/word16du" xmlns:w16sdtdh="http://schemas.microsoft.com/office/word/2020/wordml/sdtdatahash" xmlns:w16se="http://schemas.microsoft.com/office/word/2015/wordml/symex" xmlns:wpg="http://schemas.microsoft.com/office/word/2010/wordprocessingGroup" xmlns:wpi="http://schemas.microsoft.com/office/word/2010/wordprocessingInk" xmlns:wne="http://schemas.microsoft.com/office/word/2006/wordml" xmlns:wps="http://schemas.microsoft.com/office/word/2010/wordprocessingShape" mc:Ignorable="w14 w15 w16se w16cid w16 w16cex w16sdtdh wp14">
   <w:tbl>
     <w:tblPr>
       <w:tblW w:w="0" w:type="auto"/>
@@ -1437,7 +1502,7 @@
 </file>
 
 <file path=word/header2.xml><?xml version="1.0" encoding="utf-8"?>
-<w:hdr xmlns:wpc="http://schemas.microsoft.com/office/word/2010/wordprocessingCanvas" xmlns:cx="http://schemas.microsoft.com/office/drawing/2014/chartex" xmlns:cx1="http://schemas.microsoft.com/office/drawing/2015/9/8/chartex" xmlns:cx2="http://schemas.microsoft.com/office/drawing/2015/10/21/chartex" xmlns:cx3="http://schemas.microsoft.com/office/drawing/2016/5/9/chartex" xmlns:cx4="http://schemas.microsoft.com/office/drawing/2016/5/10/chartex" xmlns:cx5="http://schemas.microsoft.com/office/drawing/2016/5/11/chartex" xmlns:cx6="http://schemas.microsoft.com/office/drawing/2016/5/12/chartex" xmlns:cx7="http://schemas.microsoft.com/office/drawing/2016/5/13/chartex" xmlns:cx8="http://schemas.microsoft.com/office/drawing/2016/5/14/chartex" xmlns:mc="http://schemas.openxmlformats.org/markup-compatibility/2006" xmlns:aink="http://schemas.microsoft.com/office/drawing/2016/ink" xmlns:am3d="http://schemas.microsoft.com/office/drawing/2017/model3d" xmlns:o="urn:schemas-microsoft-com:office:office" xmlns:oel="http://schemas.microsoft.com/office/2019/extlst" xmlns:r="http://schemas.openxmlformats.org/officeDocument/2006/relationships" xmlns:m="http://schemas.openxmlformats.org/officeDocument/2006/math" xmlns:v="urn:schemas-microsoft-com:vml" xmlns:wp14="http://schemas.microsoft.com/office/word/2010/wordprocessingDrawing" xmlns:wp="http://schemas.openxmlformats.org/drawingml/2006/wordprocessingDrawing" xmlns:w10="urn:schemas-microsoft-com:office:word" xmlns:w="http://schemas.openxmlformats.org/wordprocessingml/2006/main" xmlns:w14="http://schemas.microsoft.com/office/word/2010/wordml" xmlns:w15="http://schemas.microsoft.com/office/word/2012/wordml" xmlns:w16cex="http://schemas.microsoft.com/office/word/2018/wordml/cex" xmlns:w16cid="http://schemas.microsoft.com/office/word/2016/wordml/cid" xmlns:w16="http://schemas.microsoft.com/office/word/2018/wordml" xmlns:w16sdtdh="http://schemas.microsoft.com/office/word/2020/wordml/sdtdatahash" xmlns:w16se="http://schemas.microsoft.com/office/word/2015/wordml/symex" xmlns:wpg="http://schemas.microsoft.com/office/word/2010/wordprocessingGroup" xmlns:wpi="http://schemas.microsoft.com/office/word/2010/wordprocessingInk" xmlns:wne="http://schemas.microsoft.com/office/word/2006/wordml" xmlns:wps="http://schemas.microsoft.com/office/word/2010/wordprocessingShape" mc:Ignorable="w14 w15 w16se w16cid w16 w16cex w16sdtdh wp14">
+<w:hdr xmlns:wpc="http://schemas.microsoft.com/office/word/2010/wordprocessingCanvas" xmlns:cx="http://schemas.microsoft.com/office/drawing/2014/chartex" xmlns:cx1="http://schemas.microsoft.com/office/drawing/2015/9/8/chartex" xmlns:cx2="http://schemas.microsoft.com/office/drawing/2015/10/21/chartex" xmlns:cx3="http://schemas.microsoft.com/office/drawing/2016/5/9/chartex" xmlns:cx4="http://schemas.microsoft.com/office/drawing/2016/5/10/chartex" xmlns:cx5="http://schemas.microsoft.com/office/drawing/2016/5/11/chartex" xmlns:cx6="http://schemas.microsoft.com/office/drawing/2016/5/12/chartex" xmlns:cx7="http://schemas.microsoft.com/office/drawing/2016/5/13/chartex" xmlns:cx8="http://schemas.microsoft.com/office/drawing/2016/5/14/chartex" xmlns:mc="http://schemas.openxmlformats.org/markup-compatibility/2006" xmlns:aink="http://schemas.microsoft.com/office/drawing/2016/ink" xmlns:am3d="http://schemas.microsoft.com/office/drawing/2017/model3d" xmlns:o="urn:schemas-microsoft-com:office:office" xmlns:oel="http://schemas.microsoft.com/office/2019/extlst" xmlns:r="http://schemas.openxmlformats.org/officeDocument/2006/relationships" xmlns:m="http://schemas.openxmlformats.org/officeDocument/2006/math" xmlns:v="urn:schemas-microsoft-com:vml" xmlns:wp14="http://schemas.microsoft.com/office/word/2010/wordprocessingDrawing" xmlns:wp="http://schemas.openxmlformats.org/drawingml/2006/wordprocessingDrawing" xmlns:w10="urn:schemas-microsoft-com:office:word" xmlns:w="http://schemas.openxmlformats.org/wordprocessingml/2006/main" xmlns:w14="http://schemas.microsoft.com/office/word/2010/wordml" xmlns:w15="http://schemas.microsoft.com/office/word/2012/wordml" xmlns:w16cex="http://schemas.microsoft.com/office/word/2018/wordml/cex" xmlns:w16cid="http://schemas.microsoft.com/office/word/2016/wordml/cid" xmlns:w16="http://schemas.microsoft.com/office/word/2018/wordml" xmlns:w16du="http://schemas.microsoft.com/office/word/2023/wordml/word16du" xmlns:w16sdtdh="http://schemas.microsoft.com/office/word/2020/wordml/sdtdatahash" xmlns:w16se="http://schemas.microsoft.com/office/word/2015/wordml/symex" xmlns:wpg="http://schemas.microsoft.com/office/word/2010/wordprocessingGroup" xmlns:wpi="http://schemas.microsoft.com/office/word/2010/wordprocessingInk" xmlns:wne="http://schemas.microsoft.com/office/word/2006/wordml" xmlns:wps="http://schemas.microsoft.com/office/word/2010/wordprocessingShape" mc:Ignorable="w14 w15 w16se w16cid w16 w16cex w16sdtdh wp14">
   <w:tbl>
     <w:tblPr>
       <w:tblW w:w="0" w:type="auto"/>
@@ -1971,7 +2036,7 @@
 </file>
 
 <file path=word/numbering.xml><?xml version="1.0" encoding="utf-8"?>
-<w:numbering xmlns:wpc="http://schemas.microsoft.com/office/word/2010/wordprocessingCanvas" xmlns:cx="http://schemas.microsoft.com/office/drawing/2014/chartex" xmlns:cx1="http://schemas.microsoft.com/office/drawing/2015/9/8/chartex" xmlns:cx2="http://schemas.microsoft.com/office/drawing/2015/10/21/chartex" xmlns:cx3="http://schemas.microsoft.com/office/drawing/2016/5/9/chartex" xmlns:cx4="http://schemas.microsoft.com/office/drawing/2016/5/10/chartex" xmlns:cx5="http://schemas.microsoft.com/office/drawing/2016/5/11/chartex" xmlns:cx6="http://schemas.microsoft.com/office/drawing/2016/5/12/chartex" xmlns:cx7="http://schemas.microsoft.com/office/drawing/2016/5/13/chartex" xmlns:cx8="http://schemas.microsoft.com/office/drawing/2016/5/14/chartex" xmlns:mc="http://schemas.openxmlformats.org/markup-compatibility/2006" xmlns:aink="http://schemas.microsoft.com/office/drawing/2016/ink" xmlns:am3d="http://schemas.microsoft.com/office/drawing/2017/model3d" xmlns:o="urn:schemas-microsoft-com:office:office" xmlns:oel="http://schemas.microsoft.com/office/2019/extlst" xmlns:r="http://schemas.openxmlformats.org/officeDocument/2006/relationships" xmlns:m="http://schemas.openxmlformats.org/officeDocument/2006/math" xmlns:v="urn:schemas-microsoft-com:vml" xmlns:wp14="http://schemas.microsoft.com/office/word/2010/wordprocessingDrawing" xmlns:wp="http://schemas.openxmlformats.org/drawingml/2006/wordprocessingDrawing" xmlns:w10="urn:schemas-microsoft-com:office:word" xmlns:w="http://schemas.openxmlformats.org/wordprocessingml/2006/main" xmlns:w14="http://schemas.microsoft.com/office/word/2010/wordml" xmlns:w15="http://schemas.microsoft.com/office/word/2012/wordml" xmlns:w16cex="http://schemas.microsoft.com/office/word/2018/wordml/cex" xmlns:w16cid="http://schemas.microsoft.com/office/word/2016/wordml/cid" xmlns:w16="http://schemas.microsoft.com/office/word/2018/wordml" xmlns:w16sdtdh="http://schemas.microsoft.com/office/word/2020/wordml/sdtdatahash" xmlns:w16se="http://schemas.microsoft.com/office/word/2015/wordml/symex" xmlns:wpg="http://schemas.microsoft.com/office/word/2010/wordprocessingGroup" xmlns:wpi="http://schemas.microsoft.com/office/word/2010/wordprocessingInk" xmlns:wne="http://schemas.microsoft.com/office/word/2006/wordml" xmlns:wps="http://schemas.microsoft.com/office/word/2010/wordprocessingShape" mc:Ignorable="w14 w15 w16se w16cid w16 w16cex w16sdtdh wp14">
+<w:numbering xmlns:wpc="http://schemas.microsoft.com/office/word/2010/wordprocessingCanvas" xmlns:cx="http://schemas.microsoft.com/office/drawing/2014/chartex" xmlns:cx1="http://schemas.microsoft.com/office/drawing/2015/9/8/chartex" xmlns:cx2="http://schemas.microsoft.com/office/drawing/2015/10/21/chartex" xmlns:cx3="http://schemas.microsoft.com/office/drawing/2016/5/9/chartex" xmlns:cx4="http://schemas.microsoft.com/office/drawing/2016/5/10/chartex" xmlns:cx5="http://schemas.microsoft.com/office/drawing/2016/5/11/chartex" xmlns:cx6="http://schemas.microsoft.com/office/drawing/2016/5/12/chartex" xmlns:cx7="http://schemas.microsoft.com/office/drawing/2016/5/13/chartex" xmlns:cx8="http://schemas.microsoft.com/office/drawing/2016/5/14/chartex" xmlns:mc="http://schemas.openxmlformats.org/markup-compatibility/2006" xmlns:aink="http://schemas.microsoft.com/office/drawing/2016/ink" xmlns:am3d="http://schemas.microsoft.com/office/drawing/2017/model3d" xmlns:o="urn:schemas-microsoft-com:office:office" xmlns:oel="http://schemas.microsoft.com/office/2019/extlst" xmlns:r="http://schemas.openxmlformats.org/officeDocument/2006/relationships" xmlns:m="http://schemas.openxmlformats.org/officeDocument/2006/math" xmlns:v="urn:schemas-microsoft-com:vml" xmlns:wp14="http://schemas.microsoft.com/office/word/2010/wordprocessingDrawing" xmlns:wp="http://schemas.openxmlformats.org/drawingml/2006/wordprocessingDrawing" xmlns:w10="urn:schemas-microsoft-com:office:word" xmlns:w="http://schemas.openxmlformats.org/wordprocessingml/2006/main" xmlns:w14="http://schemas.microsoft.com/office/word/2010/wordml" xmlns:w15="http://schemas.microsoft.com/office/word/2012/wordml" xmlns:w16cex="http://schemas.microsoft.com/office/word/2018/wordml/cex" xmlns:w16cid="http://schemas.microsoft.com/office/word/2016/wordml/cid" xmlns:w16="http://schemas.microsoft.com/office/word/2018/wordml" xmlns:w16du="http://schemas.microsoft.com/office/word/2023/wordml/word16du" xmlns:w16sdtdh="http://schemas.microsoft.com/office/word/2020/wordml/sdtdatahash" xmlns:w16se="http://schemas.microsoft.com/office/word/2015/wordml/symex" xmlns:wpg="http://schemas.microsoft.com/office/word/2010/wordprocessingGroup" xmlns:wpi="http://schemas.microsoft.com/office/word/2010/wordprocessingInk" xmlns:wne="http://schemas.microsoft.com/office/word/2006/wordml" xmlns:wps="http://schemas.microsoft.com/office/word/2010/wordprocessingShape" mc:Ignorable="w14 w15 w16se w16cid w16 w16cex w16sdtdh wp14">
   <w:abstractNum w:abstractNumId="0" w15:restartNumberingAfterBreak="0">
     <w:nsid w:val="FFFFFF7C"/>
     <w:multiLevelType w:val="singleLevel"/>
@@ -4489,7 +4554,7 @@
 </file>
 
 <file path=word/glossary/document.xml><?xml version="1.0" encoding="utf-8"?>
-<w:glossaryDocument xmlns:wpc="http://schemas.microsoft.com/office/word/2010/wordprocessingCanvas" xmlns:cx="http://schemas.microsoft.com/office/drawing/2014/chartex" xmlns:cx1="http://schemas.microsoft.com/office/drawing/2015/9/8/chartex" xmlns:cx2="http://schemas.microsoft.com/office/drawing/2015/10/21/chartex" xmlns:cx3="http://schemas.microsoft.com/office/drawing/2016/5/9/chartex" xmlns:cx4="http://schemas.microsoft.com/office/drawing/2016/5/10/chartex" xmlns:cx5="http://schemas.microsoft.com/office/drawing/2016/5/11/chartex" xmlns:cx6="http://schemas.microsoft.com/office/drawing/2016/5/12/chartex" xmlns:cx7="http://schemas.microsoft.com/office/drawing/2016/5/13/chartex" xmlns:cx8="http://schemas.microsoft.com/office/drawing/2016/5/14/chartex" xmlns:mc="http://schemas.openxmlformats.org/markup-compatibility/2006" xmlns:aink="http://schemas.microsoft.com/office/drawing/2016/ink" xmlns:am3d="http://schemas.microsoft.com/office/drawing/2017/model3d" xmlns:o="urn:schemas-microsoft-com:office:office" xmlns:oel="http://schemas.microsoft.com/office/2019/extlst" xmlns:r="http://schemas.openxmlformats.org/officeDocument/2006/relationships" xmlns:m="http://schemas.openxmlformats.org/officeDocument/2006/math" xmlns:v="urn:schemas-microsoft-com:vml" xmlns:wp14="http://schemas.microsoft.com/office/word/2010/wordprocessingDrawing" xmlns:wp="http://schemas.openxmlformats.org/drawingml/2006/wordprocessingDrawing" xmlns:w10="urn:schemas-microsoft-com:office:word" xmlns:w="http://schemas.openxmlformats.org/wordprocessingml/2006/main" xmlns:w14="http://schemas.microsoft.com/office/word/2010/wordml" xmlns:w15="http://schemas.microsoft.com/office/word/2012/wordml" xmlns:w16cex="http://schemas.microsoft.com/office/word/2018/wordml/cex" xmlns:w16cid="http://schemas.microsoft.com/office/word/2016/wordml/cid" xmlns:w16="http://schemas.microsoft.com/office/word/2018/wordml" xmlns:w16sdtdh="http://schemas.microsoft.com/office/word/2020/wordml/sdtdatahash" xmlns:w16se="http://schemas.microsoft.com/office/word/2015/wordml/symex" xmlns:wpg="http://schemas.microsoft.com/office/word/2010/wordprocessingGroup" xmlns:wpi="http://schemas.microsoft.com/office/word/2010/wordprocessingInk" xmlns:wne="http://schemas.microsoft.com/office/word/2006/wordml" xmlns:wps="http://schemas.microsoft.com/office/word/2010/wordprocessingShape" mc:Ignorable="w14 w15 w16se w16cid w16 w16cex w16sdtdh wp14">
+<w:glossaryDocument xmlns:wpc="http://schemas.microsoft.com/office/word/2010/wordprocessingCanvas" xmlns:cx="http://schemas.microsoft.com/office/drawing/2014/chartex" xmlns:cx1="http://schemas.microsoft.com/office/drawing/2015/9/8/chartex" xmlns:cx2="http://schemas.microsoft.com/office/drawing/2015/10/21/chartex" xmlns:cx3="http://schemas.microsoft.com/office/drawing/2016/5/9/chartex" xmlns:cx4="http://schemas.microsoft.com/office/drawing/2016/5/10/chartex" xmlns:cx5="http://schemas.microsoft.com/office/drawing/2016/5/11/chartex" xmlns:cx6="http://schemas.microsoft.com/office/drawing/2016/5/12/chartex" xmlns:cx7="http://schemas.microsoft.com/office/drawing/2016/5/13/chartex" xmlns:cx8="http://schemas.microsoft.com/office/drawing/2016/5/14/chartex" xmlns:mc="http://schemas.openxmlformats.org/markup-compatibility/2006" xmlns:aink="http://schemas.microsoft.com/office/drawing/2016/ink" xmlns:am3d="http://schemas.microsoft.com/office/drawing/2017/model3d" xmlns:o="urn:schemas-microsoft-com:office:office" xmlns:oel="http://schemas.microsoft.com/office/2019/extlst" xmlns:r="http://schemas.openxmlformats.org/officeDocument/2006/relationships" xmlns:m="http://schemas.openxmlformats.org/officeDocument/2006/math" xmlns:v="urn:schemas-microsoft-com:vml" xmlns:wp14="http://schemas.microsoft.com/office/word/2010/wordprocessingDrawing" xmlns:wp="http://schemas.openxmlformats.org/drawingml/2006/wordprocessingDrawing" xmlns:w10="urn:schemas-microsoft-com:office:word" xmlns:w="http://schemas.openxmlformats.org/wordprocessingml/2006/main" xmlns:w14="http://schemas.microsoft.com/office/word/2010/wordml" xmlns:w15="http://schemas.microsoft.com/office/word/2012/wordml" xmlns:w16cex="http://schemas.microsoft.com/office/word/2018/wordml/cex" xmlns:w16cid="http://schemas.microsoft.com/office/word/2016/wordml/cid" xmlns:w16="http://schemas.microsoft.com/office/word/2018/wordml" xmlns:w16du="http://schemas.microsoft.com/office/word/2023/wordml/word16du" xmlns:w16sdtdh="http://schemas.microsoft.com/office/word/2020/wordml/sdtdatahash" xmlns:w16se="http://schemas.microsoft.com/office/word/2015/wordml/symex" xmlns:wpg="http://schemas.microsoft.com/office/word/2010/wordprocessingGroup" xmlns:wpi="http://schemas.microsoft.com/office/word/2010/wordprocessingInk" xmlns:wne="http://schemas.microsoft.com/office/word/2006/wordml" xmlns:wps="http://schemas.microsoft.com/office/word/2010/wordprocessingShape" mc:Ignorable="w14 w15 w16se w16cid w16 w16cex w16sdtdh wp14">
   <w:docParts>
     <w:docPart>
       <w:docPartPr>
@@ -4834,7 +4899,7 @@
 </file>
 
 <file path=word/glossary/numbering.xml><?xml version="1.0" encoding="utf-8"?>
-<w:numbering xmlns:wpc="http://schemas.microsoft.com/office/word/2010/wordprocessingCanvas" xmlns:cx="http://schemas.microsoft.com/office/drawing/2014/chartex" xmlns:cx1="http://schemas.microsoft.com/office/drawing/2015/9/8/chartex" xmlns:cx2="http://schemas.microsoft.com/office/drawing/2015/10/21/chartex" xmlns:cx3="http://schemas.microsoft.com/office/drawing/2016/5/9/chartex" xmlns:cx4="http://schemas.microsoft.com/office/drawing/2016/5/10/chartex" xmlns:cx5="http://schemas.microsoft.com/office/drawing/2016/5/11/chartex" xmlns:cx6="http://schemas.microsoft.com/office/drawing/2016/5/12/chartex" xmlns:cx7="http://schemas.microsoft.com/office/drawing/2016/5/13/chartex" xmlns:cx8="http://schemas.microsoft.com/office/drawing/2016/5/14/chartex" xmlns:mc="http://schemas.openxmlformats.org/markup-compatibility/2006" xmlns:aink="http://schemas.microsoft.com/office/drawing/2016/ink" xmlns:am3d="http://schemas.microsoft.com/office/drawing/2017/model3d" xmlns:o="urn:schemas-microsoft-com:office:office" xmlns:oel="http://schemas.microsoft.com/office/2019/extlst" xmlns:r="http://schemas.openxmlformats.org/officeDocument/2006/relationships" xmlns:m="http://schemas.openxmlformats.org/officeDocument/2006/math" xmlns:v="urn:schemas-microsoft-com:vml" xmlns:wp14="http://schemas.microsoft.com/office/word/2010/wordprocessingDrawing" xmlns:wp="http://schemas.openxmlformats.org/drawingml/2006/wordprocessingDrawing" xmlns:w10="urn:schemas-microsoft-com:office:word" xmlns:w="http://schemas.openxmlformats.org/wordprocessingml/2006/main" xmlns:w14="http://schemas.microsoft.com/office/word/2010/wordml" xmlns:w15="http://schemas.microsoft.com/office/word/2012/wordml" xmlns:w16cex="http://schemas.microsoft.com/office/word/2018/wordml/cex" xmlns:w16cid="http://schemas.microsoft.com/office/word/2016/wordml/cid" xmlns:w16="http://schemas.microsoft.com/office/word/2018/wordml" xmlns:w16sdtdh="http://schemas.microsoft.com/office/word/2020/wordml/sdtdatahash" xmlns:w16se="http://schemas.microsoft.com/office/word/2015/wordml/symex" xmlns:wpg="http://schemas.microsoft.com/office/word/2010/wordprocessingGroup" xmlns:wpi="http://schemas.microsoft.com/office/word/2010/wordprocessingInk" xmlns:wne="http://schemas.microsoft.com/office/word/2006/wordml" xmlns:wps="http://schemas.microsoft.com/office/word/2010/wordprocessingShape" mc:Ignorable="w14 w15 w16se w16cid w16 w16cex w16sdtdh wp14">
+<w:numbering xmlns:wpc="http://schemas.microsoft.com/office/word/2010/wordprocessingCanvas" xmlns:cx="http://schemas.microsoft.com/office/drawing/2014/chartex" xmlns:cx1="http://schemas.microsoft.com/office/drawing/2015/9/8/chartex" xmlns:cx2="http://schemas.microsoft.com/office/drawing/2015/10/21/chartex" xmlns:cx3="http://schemas.microsoft.com/office/drawing/2016/5/9/chartex" xmlns:cx4="http://schemas.microsoft.com/office/drawing/2016/5/10/chartex" xmlns:cx5="http://schemas.microsoft.com/office/drawing/2016/5/11/chartex" xmlns:cx6="http://schemas.microsoft.com/office/drawing/2016/5/12/chartex" xmlns:cx7="http://schemas.microsoft.com/office/drawing/2016/5/13/chartex" xmlns:cx8="http://schemas.microsoft.com/office/drawing/2016/5/14/chartex" xmlns:mc="http://schemas.openxmlformats.org/markup-compatibility/2006" xmlns:aink="http://schemas.microsoft.com/office/drawing/2016/ink" xmlns:am3d="http://schemas.microsoft.com/office/drawing/2017/model3d" xmlns:o="urn:schemas-microsoft-com:office:office" xmlns:oel="http://schemas.microsoft.com/office/2019/extlst" xmlns:r="http://schemas.openxmlformats.org/officeDocument/2006/relationships" xmlns:m="http://schemas.openxmlformats.org/officeDocument/2006/math" xmlns:v="urn:schemas-microsoft-com:vml" xmlns:wp14="http://schemas.microsoft.com/office/word/2010/wordprocessingDrawing" xmlns:wp="http://schemas.openxmlformats.org/drawingml/2006/wordprocessingDrawing" xmlns:w10="urn:schemas-microsoft-com:office:word" xmlns:w="http://schemas.openxmlformats.org/wordprocessingml/2006/main" xmlns:w14="http://schemas.microsoft.com/office/word/2010/wordml" xmlns:w15="http://schemas.microsoft.com/office/word/2012/wordml" xmlns:w16cex="http://schemas.microsoft.com/office/word/2018/wordml/cex" xmlns:w16cid="http://schemas.microsoft.com/office/word/2016/wordml/cid" xmlns:w16="http://schemas.microsoft.com/office/word/2018/wordml" xmlns:w16du="http://schemas.microsoft.com/office/word/2023/wordml/word16du" xmlns:w16sdtdh="http://schemas.microsoft.com/office/word/2020/wordml/sdtdatahash" xmlns:w16se="http://schemas.microsoft.com/office/word/2015/wordml/symex" xmlns:wpg="http://schemas.microsoft.com/office/word/2010/wordprocessingGroup" xmlns:wpi="http://schemas.microsoft.com/office/word/2010/wordprocessingInk" xmlns:wne="http://schemas.microsoft.com/office/word/2006/wordml" xmlns:wps="http://schemas.microsoft.com/office/word/2010/wordprocessingShape" mc:Ignorable="w14 w15 w16se w16cid w16 w16cex w16sdtdh wp14">
   <w:abstractNum w:abstractNumId="0" w15:restartNumberingAfterBreak="0">
     <w:nsid w:val="FFFFFF89"/>
     <w:multiLevelType w:val="singleLevel"/>
